--- a/software testing.docx
+++ b/software testing.docx
@@ -5,13 +5,23 @@
     <w:p>
       <w:pPr>
         <w:pStyle w:val="Heading1"/>
-        <w:ind w:left="720"/>
         <w:rPr>
           <w:color w:val="00B0F0"/>
           <w:sz w:val="48"/>
           <w:szCs w:val="48"/>
         </w:rPr>
       </w:pPr>
+      <w:r>
+        <w:rPr>
+          <w:rFonts w:cs="Times New Roman" w:hint="cs"/>
+          <w:color w:val="00B0F0"/>
+          <w:sz w:val="48"/>
+          <w:szCs w:val="48"/>
+          <w:rtl/>
+          <w:lang w:bidi="ar-BH"/>
+        </w:rPr>
+        <w:t xml:space="preserve">تحليل </w:t>
+      </w:r>
       <w:r>
         <w:rPr>
           <w:rFonts w:cs="Times New Roman"/>
@@ -11568,6 +11578,119 @@
     </w:lvl>
   </w:abstractNum>
   <w:abstractNum w:abstractNumId="27" w15:restartNumberingAfterBreak="0">
+    <w:nsid w:val="43D50B54"/>
+    <w:multiLevelType w:val="hybridMultilevel"/>
+    <w:tmpl w:val="68FAB762"/>
+    <w:lvl w:ilvl="0" w:tplc="0409000B">
+      <w:start w:val="1"/>
+      <w:numFmt w:val="bullet"/>
+      <w:lvlText w:val=""/>
+      <w:lvlJc w:val="left"/>
+      <w:pPr>
+        <w:ind w:left="1440" w:hanging="360"/>
+      </w:pPr>
+      <w:rPr>
+        <w:rFonts w:ascii="Wingdings" w:hAnsi="Wingdings" w:hint="default"/>
+      </w:rPr>
+    </w:lvl>
+    <w:lvl w:ilvl="1" w:tplc="04090003" w:tentative="1">
+      <w:start w:val="1"/>
+      <w:numFmt w:val="bullet"/>
+      <w:lvlText w:val="o"/>
+      <w:lvlJc w:val="left"/>
+      <w:pPr>
+        <w:ind w:left="2160" w:hanging="360"/>
+      </w:pPr>
+      <w:rPr>
+        <w:rFonts w:ascii="Courier New" w:hAnsi="Courier New" w:cs="Courier New" w:hint="default"/>
+      </w:rPr>
+    </w:lvl>
+    <w:lvl w:ilvl="2" w:tplc="04090005" w:tentative="1">
+      <w:start w:val="1"/>
+      <w:numFmt w:val="bullet"/>
+      <w:lvlText w:val=""/>
+      <w:lvlJc w:val="left"/>
+      <w:pPr>
+        <w:ind w:left="2880" w:hanging="360"/>
+      </w:pPr>
+      <w:rPr>
+        <w:rFonts w:ascii="Wingdings" w:hAnsi="Wingdings" w:hint="default"/>
+      </w:rPr>
+    </w:lvl>
+    <w:lvl w:ilvl="3" w:tplc="04090001" w:tentative="1">
+      <w:start w:val="1"/>
+      <w:numFmt w:val="bullet"/>
+      <w:lvlText w:val=""/>
+      <w:lvlJc w:val="left"/>
+      <w:pPr>
+        <w:ind w:left="3600" w:hanging="360"/>
+      </w:pPr>
+      <w:rPr>
+        <w:rFonts w:ascii="Symbol" w:hAnsi="Symbol" w:hint="default"/>
+      </w:rPr>
+    </w:lvl>
+    <w:lvl w:ilvl="4" w:tplc="04090003" w:tentative="1">
+      <w:start w:val="1"/>
+      <w:numFmt w:val="bullet"/>
+      <w:lvlText w:val="o"/>
+      <w:lvlJc w:val="left"/>
+      <w:pPr>
+        <w:ind w:left="4320" w:hanging="360"/>
+      </w:pPr>
+      <w:rPr>
+        <w:rFonts w:ascii="Courier New" w:hAnsi="Courier New" w:cs="Courier New" w:hint="default"/>
+      </w:rPr>
+    </w:lvl>
+    <w:lvl w:ilvl="5" w:tplc="04090005" w:tentative="1">
+      <w:start w:val="1"/>
+      <w:numFmt w:val="bullet"/>
+      <w:lvlText w:val=""/>
+      <w:lvlJc w:val="left"/>
+      <w:pPr>
+        <w:ind w:left="5040" w:hanging="360"/>
+      </w:pPr>
+      <w:rPr>
+        <w:rFonts w:ascii="Wingdings" w:hAnsi="Wingdings" w:hint="default"/>
+      </w:rPr>
+    </w:lvl>
+    <w:lvl w:ilvl="6" w:tplc="04090001" w:tentative="1">
+      <w:start w:val="1"/>
+      <w:numFmt w:val="bullet"/>
+      <w:lvlText w:val=""/>
+      <w:lvlJc w:val="left"/>
+      <w:pPr>
+        <w:ind w:left="5760" w:hanging="360"/>
+      </w:pPr>
+      <w:rPr>
+        <w:rFonts w:ascii="Symbol" w:hAnsi="Symbol" w:hint="default"/>
+      </w:rPr>
+    </w:lvl>
+    <w:lvl w:ilvl="7" w:tplc="04090003" w:tentative="1">
+      <w:start w:val="1"/>
+      <w:numFmt w:val="bullet"/>
+      <w:lvlText w:val="o"/>
+      <w:lvlJc w:val="left"/>
+      <w:pPr>
+        <w:ind w:left="6480" w:hanging="360"/>
+      </w:pPr>
+      <w:rPr>
+        <w:rFonts w:ascii="Courier New" w:hAnsi="Courier New" w:cs="Courier New" w:hint="default"/>
+      </w:rPr>
+    </w:lvl>
+    <w:lvl w:ilvl="8" w:tplc="04090005" w:tentative="1">
+      <w:start w:val="1"/>
+      <w:numFmt w:val="bullet"/>
+      <w:lvlText w:val=""/>
+      <w:lvlJc w:val="left"/>
+      <w:pPr>
+        <w:ind w:left="7200" w:hanging="360"/>
+      </w:pPr>
+      <w:rPr>
+        <w:rFonts w:ascii="Wingdings" w:hAnsi="Wingdings" w:hint="default"/>
+      </w:rPr>
+    </w:lvl>
+  </w:abstractNum>
+  <w:abstractNum w:abstractNumId="28" w15:restartNumberingAfterBreak="0">
     <w:nsid w:val="45BD3343"/>
     <w:multiLevelType w:val="hybridMultilevel"/>
     <w:tmpl w:val="3F841EE4"/>
@@ -11680,7 +11803,7 @@
       </w:rPr>
     </w:lvl>
   </w:abstractNum>
-  <w:abstractNum w:abstractNumId="28" w15:restartNumberingAfterBreak="0">
+  <w:abstractNum w:abstractNumId="29" w15:restartNumberingAfterBreak="0">
     <w:nsid w:val="4B1947D0"/>
     <w:multiLevelType w:val="hybridMultilevel"/>
     <w:tmpl w:val="592693A6"/>
@@ -11793,7 +11916,7 @@
       </w:rPr>
     </w:lvl>
   </w:abstractNum>
-  <w:abstractNum w:abstractNumId="29" w15:restartNumberingAfterBreak="0">
+  <w:abstractNum w:abstractNumId="30" w15:restartNumberingAfterBreak="0">
     <w:nsid w:val="4EA602D7"/>
     <w:multiLevelType w:val="hybridMultilevel"/>
     <w:tmpl w:val="C0A61AD0"/>
@@ -11906,7 +12029,7 @@
       </w:rPr>
     </w:lvl>
   </w:abstractNum>
-  <w:abstractNum w:abstractNumId="30" w15:restartNumberingAfterBreak="0">
+  <w:abstractNum w:abstractNumId="31" w15:restartNumberingAfterBreak="0">
     <w:nsid w:val="536B7213"/>
     <w:multiLevelType w:val="hybridMultilevel"/>
     <w:tmpl w:val="7B503118"/>
@@ -12018,7 +12141,7 @@
       </w:rPr>
     </w:lvl>
   </w:abstractNum>
-  <w:abstractNum w:abstractNumId="31" w15:restartNumberingAfterBreak="0">
+  <w:abstractNum w:abstractNumId="32" w15:restartNumberingAfterBreak="0">
     <w:nsid w:val="541E52A2"/>
     <w:multiLevelType w:val="hybridMultilevel"/>
     <w:tmpl w:val="B4965030"/>
@@ -12131,7 +12254,7 @@
       </w:rPr>
     </w:lvl>
   </w:abstractNum>
-  <w:abstractNum w:abstractNumId="32" w15:restartNumberingAfterBreak="0">
+  <w:abstractNum w:abstractNumId="33" w15:restartNumberingAfterBreak="0">
     <w:nsid w:val="554E5D72"/>
     <w:multiLevelType w:val="hybridMultilevel"/>
     <w:tmpl w:val="6F161210"/>
@@ -12244,7 +12367,7 @@
       </w:rPr>
     </w:lvl>
   </w:abstractNum>
-  <w:abstractNum w:abstractNumId="33" w15:restartNumberingAfterBreak="0">
+  <w:abstractNum w:abstractNumId="34" w15:restartNumberingAfterBreak="0">
     <w:nsid w:val="5DEB45CE"/>
     <w:multiLevelType w:val="hybridMultilevel"/>
     <w:tmpl w:val="492695CA"/>
@@ -12357,7 +12480,7 @@
       </w:rPr>
     </w:lvl>
   </w:abstractNum>
-  <w:abstractNum w:abstractNumId="34" w15:restartNumberingAfterBreak="0">
+  <w:abstractNum w:abstractNumId="35" w15:restartNumberingAfterBreak="0">
     <w:nsid w:val="622E4E36"/>
     <w:multiLevelType w:val="hybridMultilevel"/>
     <w:tmpl w:val="5C605098"/>
@@ -12470,7 +12593,7 @@
       </w:rPr>
     </w:lvl>
   </w:abstractNum>
-  <w:abstractNum w:abstractNumId="35" w15:restartNumberingAfterBreak="0">
+  <w:abstractNum w:abstractNumId="36" w15:restartNumberingAfterBreak="0">
     <w:nsid w:val="623568DF"/>
     <w:multiLevelType w:val="hybridMultilevel"/>
     <w:tmpl w:val="CD2EDFE2"/>
@@ -12583,7 +12706,7 @@
       </w:rPr>
     </w:lvl>
   </w:abstractNum>
-  <w:abstractNum w:abstractNumId="36" w15:restartNumberingAfterBreak="0">
+  <w:abstractNum w:abstractNumId="37" w15:restartNumberingAfterBreak="0">
     <w:nsid w:val="642111B3"/>
     <w:multiLevelType w:val="hybridMultilevel"/>
     <w:tmpl w:val="46DE3646"/>
@@ -12696,7 +12819,7 @@
       </w:rPr>
     </w:lvl>
   </w:abstractNum>
-  <w:abstractNum w:abstractNumId="37" w15:restartNumberingAfterBreak="0">
+  <w:abstractNum w:abstractNumId="38" w15:restartNumberingAfterBreak="0">
     <w:nsid w:val="66905EB2"/>
     <w:multiLevelType w:val="hybridMultilevel"/>
     <w:tmpl w:val="31C4B8CE"/>
@@ -12809,7 +12932,7 @@
       </w:rPr>
     </w:lvl>
   </w:abstractNum>
-  <w:abstractNum w:abstractNumId="38" w15:restartNumberingAfterBreak="0">
+  <w:abstractNum w:abstractNumId="39" w15:restartNumberingAfterBreak="0">
     <w:nsid w:val="6CCA4B7B"/>
     <w:multiLevelType w:val="hybridMultilevel"/>
     <w:tmpl w:val="ED660422"/>
@@ -12922,7 +13045,7 @@
       </w:rPr>
     </w:lvl>
   </w:abstractNum>
-  <w:abstractNum w:abstractNumId="39" w15:restartNumberingAfterBreak="0">
+  <w:abstractNum w:abstractNumId="40" w15:restartNumberingAfterBreak="0">
     <w:nsid w:val="6DD37D2E"/>
     <w:multiLevelType w:val="hybridMultilevel"/>
     <w:tmpl w:val="43742522"/>
@@ -13035,7 +13158,7 @@
       </w:rPr>
     </w:lvl>
   </w:abstractNum>
-  <w:abstractNum w:abstractNumId="40" w15:restartNumberingAfterBreak="0">
+  <w:abstractNum w:abstractNumId="41" w15:restartNumberingAfterBreak="0">
     <w:nsid w:val="6FAE4054"/>
     <w:multiLevelType w:val="hybridMultilevel"/>
     <w:tmpl w:val="19BE0C42"/>
@@ -13148,7 +13271,7 @@
       </w:rPr>
     </w:lvl>
   </w:abstractNum>
-  <w:abstractNum w:abstractNumId="41" w15:restartNumberingAfterBreak="0">
+  <w:abstractNum w:abstractNumId="42" w15:restartNumberingAfterBreak="0">
     <w:nsid w:val="71576DEF"/>
     <w:multiLevelType w:val="hybridMultilevel"/>
     <w:tmpl w:val="99DE81BE"/>
@@ -13260,7 +13383,7 @@
       </w:rPr>
     </w:lvl>
   </w:abstractNum>
-  <w:abstractNum w:abstractNumId="42" w15:restartNumberingAfterBreak="0">
+  <w:abstractNum w:abstractNumId="43" w15:restartNumberingAfterBreak="0">
     <w:nsid w:val="76834204"/>
     <w:multiLevelType w:val="hybridMultilevel"/>
     <w:tmpl w:val="926EFF74"/>
@@ -13373,7 +13496,7 @@
       </w:rPr>
     </w:lvl>
   </w:abstractNum>
-  <w:abstractNum w:abstractNumId="43" w15:restartNumberingAfterBreak="0">
+  <w:abstractNum w:abstractNumId="44" w15:restartNumberingAfterBreak="0">
     <w:nsid w:val="76DF1F2C"/>
     <w:multiLevelType w:val="hybridMultilevel"/>
     <w:tmpl w:val="CED0B0C2"/>
@@ -13485,7 +13608,7 @@
       </w:rPr>
     </w:lvl>
   </w:abstractNum>
-  <w:abstractNum w:abstractNumId="44" w15:restartNumberingAfterBreak="0">
+  <w:abstractNum w:abstractNumId="45" w15:restartNumberingAfterBreak="0">
     <w:nsid w:val="787866B5"/>
     <w:multiLevelType w:val="hybridMultilevel"/>
     <w:tmpl w:val="CC9C1090"/>
@@ -13597,7 +13720,7 @@
       </w:rPr>
     </w:lvl>
   </w:abstractNum>
-  <w:abstractNum w:abstractNumId="45" w15:restartNumberingAfterBreak="0">
+  <w:abstractNum w:abstractNumId="46" w15:restartNumberingAfterBreak="0">
     <w:nsid w:val="7B1940ED"/>
     <w:multiLevelType w:val="hybridMultilevel"/>
     <w:tmpl w:val="F006D0E4"/>
@@ -13710,7 +13833,7 @@
       </w:rPr>
     </w:lvl>
   </w:abstractNum>
-  <w:abstractNum w:abstractNumId="46" w15:restartNumberingAfterBreak="0">
+  <w:abstractNum w:abstractNumId="47" w15:restartNumberingAfterBreak="0">
     <w:nsid w:val="7B327582"/>
     <w:multiLevelType w:val="hybridMultilevel"/>
     <w:tmpl w:val="9EB0562C"/>
@@ -13827,7 +13950,7 @@
     <w:abstractNumId w:val="1"/>
   </w:num>
   <w:num w:numId="2" w16cid:durableId="558371148">
-    <w:abstractNumId w:val="29"/>
+    <w:abstractNumId w:val="30"/>
   </w:num>
   <w:num w:numId="3" w16cid:durableId="1792553134">
     <w:abstractNumId w:val="18"/>
@@ -13842,7 +13965,7 @@
     <w:abstractNumId w:val="12"/>
   </w:num>
   <w:num w:numId="7" w16cid:durableId="1112092859">
-    <w:abstractNumId w:val="36"/>
+    <w:abstractNumId w:val="37"/>
   </w:num>
   <w:num w:numId="8" w16cid:durableId="948658677">
     <w:abstractNumId w:val="23"/>
@@ -13851,7 +13974,7 @@
     <w:abstractNumId w:val="6"/>
   </w:num>
   <w:num w:numId="10" w16cid:durableId="63795994">
-    <w:abstractNumId w:val="40"/>
+    <w:abstractNumId w:val="41"/>
   </w:num>
   <w:num w:numId="11" w16cid:durableId="1369724249">
     <w:abstractNumId w:val="4"/>
@@ -13866,28 +13989,28 @@
     <w:abstractNumId w:val="19"/>
   </w:num>
   <w:num w:numId="15" w16cid:durableId="1843887581">
-    <w:abstractNumId w:val="30"/>
+    <w:abstractNumId w:val="31"/>
   </w:num>
   <w:num w:numId="16" w16cid:durableId="315454020">
-    <w:abstractNumId w:val="38"/>
+    <w:abstractNumId w:val="39"/>
   </w:num>
   <w:num w:numId="17" w16cid:durableId="1096900672">
-    <w:abstractNumId w:val="41"/>
+    <w:abstractNumId w:val="42"/>
   </w:num>
   <w:num w:numId="18" w16cid:durableId="604843156">
-    <w:abstractNumId w:val="43"/>
+    <w:abstractNumId w:val="44"/>
   </w:num>
   <w:num w:numId="19" w16cid:durableId="966005850">
-    <w:abstractNumId w:val="46"/>
+    <w:abstractNumId w:val="47"/>
   </w:num>
   <w:num w:numId="20" w16cid:durableId="1953323353">
-    <w:abstractNumId w:val="44"/>
+    <w:abstractNumId w:val="45"/>
   </w:num>
   <w:num w:numId="21" w16cid:durableId="240724162">
     <w:abstractNumId w:val="17"/>
   </w:num>
   <w:num w:numId="22" w16cid:durableId="1059790715">
-    <w:abstractNumId w:val="42"/>
+    <w:abstractNumId w:val="43"/>
   </w:num>
   <w:num w:numId="23" w16cid:durableId="1982926960">
     <w:abstractNumId w:val="24"/>
@@ -13911,7 +14034,7 @@
     <w:abstractNumId w:val="0"/>
   </w:num>
   <w:num w:numId="30" w16cid:durableId="94642143">
-    <w:abstractNumId w:val="34"/>
+    <w:abstractNumId w:val="35"/>
   </w:num>
   <w:num w:numId="31" w16cid:durableId="808325378">
     <w:abstractNumId w:val="13"/>
@@ -13920,22 +14043,22 @@
     <w:abstractNumId w:val="7"/>
   </w:num>
   <w:num w:numId="33" w16cid:durableId="1958414845">
-    <w:abstractNumId w:val="37"/>
+    <w:abstractNumId w:val="38"/>
   </w:num>
   <w:num w:numId="34" w16cid:durableId="697588483">
-    <w:abstractNumId w:val="31"/>
+    <w:abstractNumId w:val="32"/>
   </w:num>
   <w:num w:numId="35" w16cid:durableId="328875716">
     <w:abstractNumId w:val="16"/>
   </w:num>
   <w:num w:numId="36" w16cid:durableId="743726384">
-    <w:abstractNumId w:val="28"/>
+    <w:abstractNumId w:val="29"/>
   </w:num>
   <w:num w:numId="37" w16cid:durableId="2069760866">
-    <w:abstractNumId w:val="39"/>
+    <w:abstractNumId w:val="40"/>
   </w:num>
   <w:num w:numId="38" w16cid:durableId="138613339">
-    <w:abstractNumId w:val="32"/>
+    <w:abstractNumId w:val="33"/>
   </w:num>
   <w:num w:numId="39" w16cid:durableId="1976524713">
     <w:abstractNumId w:val="15"/>
@@ -13947,22 +14070,25 @@
     <w:abstractNumId w:val="14"/>
   </w:num>
   <w:num w:numId="42" w16cid:durableId="1692023451">
-    <w:abstractNumId w:val="45"/>
+    <w:abstractNumId w:val="46"/>
   </w:num>
   <w:num w:numId="43" w16cid:durableId="1923249924">
     <w:abstractNumId w:val="9"/>
   </w:num>
   <w:num w:numId="44" w16cid:durableId="388118065">
-    <w:abstractNumId w:val="27"/>
+    <w:abstractNumId w:val="28"/>
   </w:num>
   <w:num w:numId="45" w16cid:durableId="1867331576">
-    <w:abstractNumId w:val="33"/>
+    <w:abstractNumId w:val="34"/>
   </w:num>
   <w:num w:numId="46" w16cid:durableId="1003777327">
-    <w:abstractNumId w:val="35"/>
+    <w:abstractNumId w:val="36"/>
   </w:num>
   <w:num w:numId="47" w16cid:durableId="199174644">
     <w:abstractNumId w:val="11"/>
+  </w:num>
+  <w:num w:numId="48" w16cid:durableId="1335255765">
+    <w:abstractNumId w:val="27"/>
   </w:num>
 </w:numbering>
 </file>

--- a/software testing.docx
+++ b/software testing.docx
@@ -1,6 +1,6 @@
 
 <file path=word/document.xml><?xml version="1.0" encoding="utf-8"?>
-<w:document xmlns:wpc="http://schemas.microsoft.com/office/word/2010/wordprocessingCanvas" xmlns:cx="http://schemas.microsoft.com/office/drawing/2014/chartex" xmlns:cx1="http://schemas.microsoft.com/office/drawing/2015/9/8/chartex" xmlns:cx2="http://schemas.microsoft.com/office/drawing/2015/10/21/chartex" xmlns:cx3="http://schemas.microsoft.com/office/drawing/2016/5/9/chartex" xmlns:cx4="http://schemas.microsoft.com/office/drawing/2016/5/10/chartex" xmlns:cx5="http://schemas.microsoft.com/office/drawing/2016/5/11/chartex" xmlns:cx6="http://schemas.microsoft.com/office/drawing/2016/5/12/chartex" xmlns:cx7="http://schemas.microsoft.com/office/drawing/2016/5/13/chartex" xmlns:cx8="http://schemas.microsoft.com/office/drawing/2016/5/14/chartex" xmlns:mc="http://schemas.openxmlformats.org/markup-compatibility/2006" xmlns:aink="http://schemas.microsoft.com/office/drawing/2016/ink" xmlns:am3d="http://schemas.microsoft.com/office/drawing/2017/model3d" xmlns:o="urn:schemas-microsoft-com:office:office" xmlns:oel="http://schemas.microsoft.com/office/2019/extlst" xmlns:r="http://schemas.openxmlformats.org/officeDocument/2006/relationships" xmlns:m="http://schemas.openxmlformats.org/officeDocument/2006/math" xmlns:v="urn:schemas-microsoft-com:vml" xmlns:wp14="http://schemas.microsoft.com/office/word/2010/wordprocessingDrawing" xmlns:wp="http://schemas.openxmlformats.org/drawingml/2006/wordprocessingDrawing" xmlns:w10="urn:schemas-microsoft-com:office:word" xmlns:w="http://schemas.openxmlformats.org/wordprocessingml/2006/main" xmlns:w14="http://schemas.microsoft.com/office/word/2010/wordml" xmlns:w15="http://schemas.microsoft.com/office/word/2012/wordml" xmlns:w16cex="http://schemas.microsoft.com/office/word/2018/wordml/cex" xmlns:w16cid="http://schemas.microsoft.com/office/word/2016/wordml/cid" xmlns:w16="http://schemas.microsoft.com/office/word/2018/wordml" xmlns:w16sdtdh="http://schemas.microsoft.com/office/word/2020/wordml/sdtdatahash" xmlns:w16se="http://schemas.microsoft.com/office/word/2015/wordml/symex" xmlns:wpg="http://schemas.microsoft.com/office/word/2010/wordprocessingGroup" xmlns:wpi="http://schemas.microsoft.com/office/word/2010/wordprocessingInk" xmlns:wne="http://schemas.microsoft.com/office/word/2006/wordml" xmlns:wps="http://schemas.microsoft.com/office/word/2010/wordprocessingShape" mc:Ignorable="w14 w15 w16se w16cid w16 w16cex w16sdtdh wp14">
+<w:document xmlns:wpc="http://schemas.microsoft.com/office/word/2010/wordprocessingCanvas" xmlns:cx="http://schemas.microsoft.com/office/drawing/2014/chartex" xmlns:cx1="http://schemas.microsoft.com/office/drawing/2015/9/8/chartex" xmlns:cx2="http://schemas.microsoft.com/office/drawing/2015/10/21/chartex" xmlns:cx3="http://schemas.microsoft.com/office/drawing/2016/5/9/chartex" xmlns:cx4="http://schemas.microsoft.com/office/drawing/2016/5/10/chartex" xmlns:cx5="http://schemas.microsoft.com/office/drawing/2016/5/11/chartex" xmlns:cx6="http://schemas.microsoft.com/office/drawing/2016/5/12/chartex" xmlns:cx7="http://schemas.microsoft.com/office/drawing/2016/5/13/chartex" xmlns:cx8="http://schemas.microsoft.com/office/drawing/2016/5/14/chartex" xmlns:mc="http://schemas.openxmlformats.org/markup-compatibility/2006" xmlns:aink="http://schemas.microsoft.com/office/drawing/2016/ink" xmlns:am3d="http://schemas.microsoft.com/office/drawing/2017/model3d" xmlns:o="urn:schemas-microsoft-com:office:office" xmlns:r="http://schemas.openxmlformats.org/officeDocument/2006/relationships" xmlns:m="http://schemas.openxmlformats.org/officeDocument/2006/math" xmlns:v="urn:schemas-microsoft-com:vml" xmlns:wp14="http://schemas.microsoft.com/office/word/2010/wordprocessingDrawing" xmlns:wp="http://schemas.openxmlformats.org/drawingml/2006/wordprocessingDrawing" xmlns:w10="urn:schemas-microsoft-com:office:word" xmlns:w="http://schemas.openxmlformats.org/wordprocessingml/2006/main" xmlns:w14="http://schemas.microsoft.com/office/word/2010/wordml" xmlns:w15="http://schemas.microsoft.com/office/word/2012/wordml" xmlns:w16cex="http://schemas.microsoft.com/office/word/2018/wordml/cex" xmlns:w16cid="http://schemas.microsoft.com/office/word/2016/wordml/cid" xmlns:w16="http://schemas.microsoft.com/office/word/2018/wordml" xmlns:w16sdtdh="http://schemas.microsoft.com/office/word/2020/wordml/sdtdatahash" xmlns:w16se="http://schemas.microsoft.com/office/word/2015/wordml/symex" xmlns:wpg="http://schemas.microsoft.com/office/word/2010/wordprocessingGroup" xmlns:wpi="http://schemas.microsoft.com/office/word/2010/wordprocessingInk" xmlns:wne="http://schemas.microsoft.com/office/word/2006/wordml" xmlns:wps="http://schemas.microsoft.com/office/word/2010/wordprocessingShape" mc:Ignorable="w14 w15 w16se w16cid w16 w16cex w16sdtdh wp14">
   <w:body>
     <w:p>
       <w:pPr>
@@ -44,6 +44,16 @@
           <w:rtl/>
         </w:rPr>
       </w:pPr>
+      <w:r>
+        <w:rPr>
+          <w:rFonts w:cs="Times New Roman" w:hint="cs"/>
+          <w:color w:val="00B0F0"/>
+          <w:sz w:val="48"/>
+          <w:szCs w:val="48"/>
+          <w:rtl/>
+        </w:rPr>
+        <w:t>***</w:t>
+      </w:r>
     </w:p>
     <w:p>
       <w:pPr>
@@ -89,9 +99,70 @@
           <w:szCs w:val="36"/>
           <w:rtl/>
         </w:rPr>
-        <w:t xml:space="preserve">الهدف من </w:t>
-      </w:r>
-      <w:proofErr w:type="gramStart"/>
+        <w:t>الهدف من المشروع :</w:t>
+      </w:r>
+    </w:p>
+    <w:p>
+      <w:pPr>
+        <w:bidi/>
+        <w:rPr>
+          <w:sz w:val="36"/>
+          <w:szCs w:val="36"/>
+          <w:rtl/>
+        </w:rPr>
+      </w:pPr>
+      <w:r>
+        <w:rPr>
+          <w:rFonts w:hint="cs"/>
+          <w:sz w:val="36"/>
+          <w:szCs w:val="36"/>
+          <w:rtl/>
+        </w:rPr>
+        <w:t xml:space="preserve">يهدف النظام الى تحسين الكفاءة المالية والتشغيلية للفندق من خلال أتمتة العمليات اليومية مثل حجز الغرف والفوترة والتقارير المالية ويهدف الى منح الزبون سهولة في التعامل مع الفندق واجراء العمليات ك حجز غرفة </w:t>
+      </w:r>
+      <w:r>
+        <w:rPr>
+          <w:rFonts w:hint="cs"/>
+          <w:sz w:val="36"/>
+          <w:szCs w:val="36"/>
+          <w:rtl/>
+        </w:rPr>
+        <w:t>و</w:t>
+      </w:r>
+      <w:r>
+        <w:rPr>
+          <w:rFonts w:hint="cs"/>
+          <w:sz w:val="36"/>
+          <w:szCs w:val="36"/>
+          <w:rtl/>
+        </w:rPr>
+        <w:t xml:space="preserve">دفع الرسوم بسرعة وسهولة </w:t>
+      </w:r>
+    </w:p>
+    <w:p>
+      <w:pPr>
+        <w:bidi/>
+        <w:rPr>
+          <w:sz w:val="36"/>
+          <w:szCs w:val="36"/>
+          <w:rtl/>
+        </w:rPr>
+      </w:pPr>
+    </w:p>
+    <w:p>
+      <w:pPr>
+        <w:pStyle w:val="ListParagraph"/>
+        <w:numPr>
+          <w:ilvl w:val="0"/>
+          <w:numId w:val="1"/>
+        </w:numPr>
+        <w:bidi/>
+        <w:rPr>
+          <w:color w:val="4472C4" w:themeColor="accent1"/>
+          <w:sz w:val="36"/>
+          <w:szCs w:val="36"/>
+        </w:rPr>
+      </w:pPr>
       <w:r>
         <w:rPr>
           <w:rFonts w:hint="cs"/>
@@ -100,63 +171,182 @@
           <w:szCs w:val="36"/>
           <w:rtl/>
         </w:rPr>
-        <w:t>المشروع :</w:t>
-      </w:r>
-      <w:proofErr w:type="gramEnd"/>
-    </w:p>
-    <w:p>
-      <w:pPr>
+        <w:t>الجهات الفاعلة :</w:t>
+      </w:r>
+    </w:p>
+    <w:p>
+      <w:pPr>
+        <w:pStyle w:val="ListParagraph"/>
+        <w:numPr>
+          <w:ilvl w:val="0"/>
+          <w:numId w:val="2"/>
+        </w:numPr>
         <w:bidi/>
         <w:rPr>
           <w:sz w:val="36"/>
           <w:szCs w:val="36"/>
-          <w:rtl/>
-        </w:rPr>
-      </w:pPr>
-      <w:r>
-        <w:rPr>
-          <w:rFonts w:hint="cs"/>
+        </w:rPr>
+      </w:pPr>
+      <w:r>
+        <w:rPr>
+          <w:rFonts w:cs="Arial"/>
           <w:sz w:val="36"/>
           <w:szCs w:val="36"/>
           <w:rtl/>
         </w:rPr>
-        <w:t xml:space="preserve">يهدف النظام الى تحسين الكفاءة المالية والتشغيلية للفندق من خلال أتمتة العمليات اليومية مثل حجز الغرف والفوترة والتقارير المالية ويهدف الى منح الزبون سهولة في التعامل مع الفندق واجراء العمليات ك حجز غرفة </w:t>
-      </w:r>
-      <w:r>
-        <w:rPr>
-          <w:rFonts w:hint="cs"/>
+        <w:t>الضيف (</w:t>
+      </w:r>
+      <w:r>
+        <w:rPr>
           <w:sz w:val="36"/>
           <w:szCs w:val="36"/>
-          <w:rtl/>
-        </w:rPr>
-        <w:t>و</w:t>
-      </w:r>
-      <w:r>
-        <w:rPr>
-          <w:rFonts w:hint="cs"/>
+        </w:rPr>
+        <w:t>Guest</w:t>
+      </w:r>
+      <w:r>
+        <w:rPr>
+          <w:rFonts w:cs="Arial"/>
           <w:sz w:val="36"/>
           <w:szCs w:val="36"/>
           <w:rtl/>
         </w:rPr>
-        <w:t xml:space="preserve">دفع الرسوم بسرعة وسهولة </w:t>
-      </w:r>
-    </w:p>
-    <w:p>
-      <w:pPr>
+        <w:t xml:space="preserve">) | شخص خارجي يقوم بالحجز أو الدفع أو طلب خدمات </w:t>
+      </w:r>
+    </w:p>
+    <w:p>
+      <w:pPr>
+        <w:pStyle w:val="ListParagraph"/>
+        <w:numPr>
+          <w:ilvl w:val="0"/>
+          <w:numId w:val="2"/>
+        </w:numPr>
         <w:bidi/>
         <w:rPr>
           <w:sz w:val="36"/>
           <w:szCs w:val="36"/>
-          <w:rtl/>
-        </w:rPr>
-      </w:pPr>
+        </w:rPr>
+      </w:pPr>
+      <w:r>
+        <w:rPr>
+          <w:rFonts w:cs="Arial"/>
+          <w:sz w:val="36"/>
+          <w:szCs w:val="36"/>
+          <w:rtl/>
+        </w:rPr>
+        <w:t>موظف الاستقبال (</w:t>
+      </w:r>
+      <w:r>
+        <w:rPr>
+          <w:sz w:val="36"/>
+          <w:szCs w:val="36"/>
+        </w:rPr>
+        <w:t>Receptionist</w:t>
+      </w:r>
+      <w:r>
+        <w:rPr>
+          <w:rFonts w:cs="Arial"/>
+          <w:sz w:val="36"/>
+          <w:szCs w:val="36"/>
+          <w:rtl/>
+        </w:rPr>
+        <w:t xml:space="preserve">)  مسؤول عن إدخال الحجز وإصدار الفواتير واستلام المدفوعات </w:t>
+      </w:r>
     </w:p>
     <w:p>
       <w:pPr>
         <w:pStyle w:val="ListParagraph"/>
         <w:numPr>
           <w:ilvl w:val="0"/>
-          <w:numId w:val="1"/>
+          <w:numId w:val="2"/>
+        </w:numPr>
+        <w:bidi/>
+        <w:rPr>
+          <w:sz w:val="36"/>
+          <w:szCs w:val="36"/>
+        </w:rPr>
+      </w:pPr>
+      <w:r>
+        <w:rPr>
+          <w:rFonts w:cs="Arial"/>
+          <w:sz w:val="36"/>
+          <w:szCs w:val="36"/>
+          <w:rtl/>
+        </w:rPr>
+        <w:t>المحاسب (</w:t>
+      </w:r>
+      <w:r>
+        <w:rPr>
+          <w:sz w:val="36"/>
+          <w:szCs w:val="36"/>
+        </w:rPr>
+        <w:t>Accountant</w:t>
+      </w:r>
+      <w:r>
+        <w:rPr>
+          <w:rFonts w:cs="Arial"/>
+          <w:sz w:val="36"/>
+          <w:szCs w:val="36"/>
+          <w:rtl/>
+        </w:rPr>
+        <w:t xml:space="preserve">)  يدير المصروفات اليومية ويصدر التقارير المالية </w:t>
+      </w:r>
+    </w:p>
+    <w:p>
+      <w:pPr>
+        <w:pStyle w:val="ListParagraph"/>
+        <w:numPr>
+          <w:ilvl w:val="0"/>
+          <w:numId w:val="2"/>
+        </w:numPr>
+        <w:bidi/>
+        <w:rPr>
+          <w:sz w:val="36"/>
+          <w:szCs w:val="36"/>
+        </w:rPr>
+      </w:pPr>
+      <w:r>
+        <w:rPr>
+          <w:rFonts w:cs="Arial"/>
+          <w:sz w:val="36"/>
+          <w:szCs w:val="36"/>
+          <w:rtl/>
+        </w:rPr>
+        <w:t>مدير الفندق (</w:t>
+      </w:r>
+      <w:r>
+        <w:rPr>
+          <w:sz w:val="36"/>
+          <w:szCs w:val="36"/>
+        </w:rPr>
+        <w:t>Manager</w:t>
+      </w:r>
+      <w:r>
+        <w:rPr>
+          <w:rFonts w:cs="Arial"/>
+          <w:sz w:val="36"/>
+          <w:szCs w:val="36"/>
+          <w:rtl/>
+        </w:rPr>
+        <w:t xml:space="preserve">) يطّلع على مؤشرات الأداء ويقرّر بناءً عليها </w:t>
+      </w:r>
+    </w:p>
+    <w:p>
+      <w:pPr>
+        <w:pStyle w:val="ListParagraph"/>
+        <w:bidi/>
+        <w:ind w:left="1545"/>
+        <w:rPr>
+          <w:sz w:val="36"/>
+          <w:szCs w:val="36"/>
+        </w:rPr>
+      </w:pPr>
+    </w:p>
+    <w:p>
+      <w:pPr>
+        <w:pStyle w:val="ListParagraph"/>
+        <w:numPr>
+          <w:ilvl w:val="0"/>
+          <w:numId w:val="3"/>
         </w:numPr>
         <w:bidi/>
         <w:rPr>
@@ -173,9 +363,8 @@
           <w:szCs w:val="36"/>
           <w:rtl/>
         </w:rPr>
-        <w:t xml:space="preserve">الجهات </w:t>
-      </w:r>
-      <w:proofErr w:type="gramStart"/>
+        <w:t xml:space="preserve">علاقة </w:t>
+      </w:r>
       <w:r>
         <w:rPr>
           <w:rFonts w:hint="cs"/>
@@ -184,213 +373,8 @@
           <w:szCs w:val="36"/>
           <w:rtl/>
         </w:rPr>
-        <w:t>الفاعلة :</w:t>
-      </w:r>
-      <w:proofErr w:type="gramEnd"/>
-    </w:p>
-    <w:p>
-      <w:pPr>
-        <w:pStyle w:val="ListParagraph"/>
-        <w:numPr>
-          <w:ilvl w:val="0"/>
-          <w:numId w:val="2"/>
-        </w:numPr>
-        <w:bidi/>
-        <w:rPr>
-          <w:sz w:val="36"/>
-          <w:szCs w:val="36"/>
-        </w:rPr>
-      </w:pPr>
-      <w:r>
-        <w:rPr>
-          <w:rFonts w:cs="Arial"/>
-          <w:sz w:val="36"/>
-          <w:szCs w:val="36"/>
-          <w:rtl/>
-        </w:rPr>
-        <w:t>الضيف (</w:t>
-      </w:r>
-      <w:r>
-        <w:rPr>
-          <w:sz w:val="36"/>
-          <w:szCs w:val="36"/>
-        </w:rPr>
-        <w:t>Guest</w:t>
-      </w:r>
-      <w:r>
-        <w:rPr>
-          <w:rFonts w:cs="Arial"/>
-          <w:sz w:val="36"/>
-          <w:szCs w:val="36"/>
-          <w:rtl/>
-        </w:rPr>
-        <w:t xml:space="preserve">) | شخص خارجي يقوم بالحجز أو الدفع أو طلب خدمات </w:t>
-      </w:r>
-    </w:p>
-    <w:p>
-      <w:pPr>
-        <w:pStyle w:val="ListParagraph"/>
-        <w:numPr>
-          <w:ilvl w:val="0"/>
-          <w:numId w:val="2"/>
-        </w:numPr>
-        <w:bidi/>
-        <w:rPr>
-          <w:sz w:val="36"/>
-          <w:szCs w:val="36"/>
-        </w:rPr>
-      </w:pPr>
-      <w:r>
-        <w:rPr>
-          <w:rFonts w:cs="Arial"/>
-          <w:sz w:val="36"/>
-          <w:szCs w:val="36"/>
-          <w:rtl/>
-        </w:rPr>
-        <w:t>موظف الاستقبال (</w:t>
-      </w:r>
-      <w:proofErr w:type="gramStart"/>
-      <w:r>
-        <w:rPr>
-          <w:sz w:val="36"/>
-          <w:szCs w:val="36"/>
-        </w:rPr>
-        <w:t>Receptionist</w:t>
-      </w:r>
-      <w:r>
-        <w:rPr>
-          <w:rFonts w:cs="Arial"/>
-          <w:sz w:val="36"/>
-          <w:szCs w:val="36"/>
-          <w:rtl/>
-        </w:rPr>
-        <w:t>)  مسؤول</w:t>
-      </w:r>
-      <w:proofErr w:type="gramEnd"/>
-      <w:r>
-        <w:rPr>
-          <w:rFonts w:cs="Arial"/>
-          <w:sz w:val="36"/>
-          <w:szCs w:val="36"/>
-          <w:rtl/>
-        </w:rPr>
-        <w:t xml:space="preserve"> عن إدخال الحجز وإصدار الفواتير واستلام المدفوعات </w:t>
-      </w:r>
-    </w:p>
-    <w:p>
-      <w:pPr>
-        <w:pStyle w:val="ListParagraph"/>
-        <w:numPr>
-          <w:ilvl w:val="0"/>
-          <w:numId w:val="2"/>
-        </w:numPr>
-        <w:bidi/>
-        <w:rPr>
-          <w:sz w:val="36"/>
-          <w:szCs w:val="36"/>
-        </w:rPr>
-      </w:pPr>
-      <w:r>
-        <w:rPr>
-          <w:rFonts w:cs="Arial"/>
-          <w:sz w:val="36"/>
-          <w:szCs w:val="36"/>
-          <w:rtl/>
-        </w:rPr>
-        <w:t>المحاسب (</w:t>
-      </w:r>
-      <w:proofErr w:type="gramStart"/>
-      <w:r>
-        <w:rPr>
-          <w:sz w:val="36"/>
-          <w:szCs w:val="36"/>
-        </w:rPr>
-        <w:t>Accountant</w:t>
-      </w:r>
-      <w:r>
-        <w:rPr>
-          <w:rFonts w:cs="Arial"/>
-          <w:sz w:val="36"/>
-          <w:szCs w:val="36"/>
-          <w:rtl/>
-        </w:rPr>
-        <w:t>)  يدير</w:t>
-      </w:r>
-      <w:proofErr w:type="gramEnd"/>
-      <w:r>
-        <w:rPr>
-          <w:rFonts w:cs="Arial"/>
-          <w:sz w:val="36"/>
-          <w:szCs w:val="36"/>
-          <w:rtl/>
-        </w:rPr>
-        <w:t xml:space="preserve"> المصروفات اليومية ويصدر التقارير المالية </w:t>
-      </w:r>
-    </w:p>
-    <w:p>
-      <w:pPr>
-        <w:pStyle w:val="ListParagraph"/>
-        <w:numPr>
-          <w:ilvl w:val="0"/>
-          <w:numId w:val="2"/>
-        </w:numPr>
-        <w:bidi/>
-        <w:rPr>
-          <w:sz w:val="36"/>
-          <w:szCs w:val="36"/>
-        </w:rPr>
-      </w:pPr>
-      <w:r>
-        <w:rPr>
-          <w:rFonts w:cs="Arial"/>
-          <w:sz w:val="36"/>
-          <w:szCs w:val="36"/>
-          <w:rtl/>
-        </w:rPr>
-        <w:t>مدير الفندق (</w:t>
-      </w:r>
-      <w:r>
-        <w:rPr>
-          <w:sz w:val="36"/>
-          <w:szCs w:val="36"/>
-        </w:rPr>
-        <w:t>Manager</w:t>
-      </w:r>
-      <w:r>
-        <w:rPr>
-          <w:rFonts w:cs="Arial"/>
-          <w:sz w:val="36"/>
-          <w:szCs w:val="36"/>
-          <w:rtl/>
-        </w:rPr>
-        <w:t xml:space="preserve">) يطّلع على مؤشرات الأداء ويقرّر بناءً عليها </w:t>
-      </w:r>
-    </w:p>
-    <w:p>
-      <w:pPr>
-        <w:pStyle w:val="ListParagraph"/>
-        <w:bidi/>
-        <w:ind w:left="1545"/>
-        <w:rPr>
-          <w:sz w:val="36"/>
-          <w:szCs w:val="36"/>
-        </w:rPr>
-      </w:pPr>
-    </w:p>
-    <w:p>
-      <w:pPr>
-        <w:pStyle w:val="ListParagraph"/>
-        <w:numPr>
-          <w:ilvl w:val="0"/>
-          <w:numId w:val="3"/>
-        </w:numPr>
-        <w:bidi/>
-        <w:rPr>
-          <w:color w:val="4472C4" w:themeColor="accent1"/>
-          <w:sz w:val="36"/>
-          <w:szCs w:val="36"/>
-        </w:rPr>
-      </w:pPr>
+        <w:t>ك</w:t>
+      </w:r>
       <w:r>
         <w:rPr>
           <w:rFonts w:hint="cs"/>
@@ -399,7 +383,7 @@
           <w:szCs w:val="36"/>
           <w:rtl/>
         </w:rPr>
-        <w:t xml:space="preserve">علاقة </w:t>
+        <w:t>ل</w:t>
       </w:r>
       <w:r>
         <w:rPr>
@@ -409,7 +393,7 @@
           <w:szCs w:val="36"/>
           <w:rtl/>
         </w:rPr>
-        <w:t>ك</w:t>
+        <w:t xml:space="preserve"> ما </w:t>
       </w:r>
       <w:r>
         <w:rPr>
@@ -419,49 +403,7 @@
           <w:szCs w:val="36"/>
           <w:rtl/>
         </w:rPr>
-        <w:t>ل</w:t>
-      </w:r>
-      <w:r>
-        <w:rPr>
-          <w:rFonts w:hint="cs"/>
-          <w:color w:val="4472C4" w:themeColor="accent1"/>
-          <w:sz w:val="36"/>
-          <w:szCs w:val="36"/>
-          <w:rtl/>
-        </w:rPr>
-        <w:t xml:space="preserve"> </w:t>
-      </w:r>
-      <w:proofErr w:type="gramStart"/>
-      <w:r>
-        <w:rPr>
-          <w:rFonts w:hint="cs"/>
-          <w:color w:val="4472C4" w:themeColor="accent1"/>
-          <w:sz w:val="36"/>
-          <w:szCs w:val="36"/>
-          <w:rtl/>
-        </w:rPr>
-        <w:t xml:space="preserve">ما </w:t>
-      </w:r>
-      <w:r>
-        <w:rPr>
-          <w:rFonts w:hint="cs"/>
-          <w:color w:val="4472C4" w:themeColor="accent1"/>
-          <w:sz w:val="36"/>
-          <w:szCs w:val="36"/>
-          <w:rtl/>
-        </w:rPr>
-        <w:t xml:space="preserve"> سبق</w:t>
-      </w:r>
-      <w:proofErr w:type="gramEnd"/>
-      <w:r>
-        <w:rPr>
-          <w:rFonts w:hint="cs"/>
-          <w:color w:val="4472C4" w:themeColor="accent1"/>
-          <w:sz w:val="36"/>
-          <w:szCs w:val="36"/>
-          <w:rtl/>
-        </w:rPr>
-        <w:t xml:space="preserve"> بتحليل النظام </w:t>
+        <w:t xml:space="preserve"> سبق بتحليل النظام </w:t>
       </w:r>
     </w:p>
     <w:p>
@@ -485,27 +427,7 @@
           <w:szCs w:val="36"/>
           <w:rtl/>
         </w:rPr>
-        <w:t xml:space="preserve">زيادة </w:t>
-      </w:r>
-      <w:proofErr w:type="gramStart"/>
-      <w:r>
-        <w:rPr>
-          <w:rFonts w:hint="cs"/>
-          <w:sz w:val="36"/>
-          <w:szCs w:val="36"/>
-          <w:rtl/>
-        </w:rPr>
-        <w:t>الإيرادات :من</w:t>
-      </w:r>
-      <w:proofErr w:type="gramEnd"/>
-      <w:r>
-        <w:rPr>
-          <w:rFonts w:hint="cs"/>
-          <w:sz w:val="36"/>
-          <w:szCs w:val="36"/>
-          <w:rtl/>
-        </w:rPr>
-        <w:t xml:space="preserve"> خلال إعادة تدوير الغرف بشكل أفضل </w:t>
+        <w:t xml:space="preserve">زيادة الإيرادات :من خلال إعادة تدوير الغرف بشكل أفضل </w:t>
       </w:r>
     </w:p>
     <w:p>
@@ -529,27 +451,7 @@
           <w:szCs w:val="36"/>
           <w:rtl/>
         </w:rPr>
-        <w:t xml:space="preserve">خفض التكاليف: من خلال تقليل </w:t>
-      </w:r>
-      <w:proofErr w:type="spellStart"/>
-      <w:r>
-        <w:rPr>
-          <w:rFonts w:hint="cs"/>
-          <w:sz w:val="36"/>
-          <w:szCs w:val="36"/>
-          <w:rtl/>
-        </w:rPr>
-        <w:t>الإعتماد</w:t>
-      </w:r>
-      <w:proofErr w:type="spellEnd"/>
-      <w:r>
-        <w:rPr>
-          <w:rFonts w:hint="cs"/>
-          <w:sz w:val="36"/>
-          <w:szCs w:val="36"/>
-          <w:rtl/>
-        </w:rPr>
-        <w:t xml:space="preserve"> على الورق والأخطاء البشرية</w:t>
+        <w:t>خفض التكاليف: من خلال تقليل الإعتماد على الورق والأخطاء البشرية</w:t>
       </w:r>
     </w:p>
     <w:p>
@@ -573,27 +475,7 @@
           <w:szCs w:val="36"/>
           <w:rtl/>
         </w:rPr>
-        <w:t xml:space="preserve">دقة في </w:t>
-      </w:r>
-      <w:proofErr w:type="gramStart"/>
-      <w:r>
-        <w:rPr>
-          <w:rFonts w:hint="cs"/>
-          <w:sz w:val="36"/>
-          <w:szCs w:val="36"/>
-          <w:rtl/>
-        </w:rPr>
-        <w:t>الحسابات :من</w:t>
-      </w:r>
-      <w:proofErr w:type="gramEnd"/>
-      <w:r>
-        <w:rPr>
-          <w:rFonts w:hint="cs"/>
-          <w:sz w:val="36"/>
-          <w:szCs w:val="36"/>
-          <w:rtl/>
-        </w:rPr>
-        <w:t xml:space="preserve"> خلال تسجيل الي لكل المعاملات المالية</w:t>
+        <w:t>دقة في الحسابات :من خلال تسجيل الي لكل المعاملات المالية</w:t>
       </w:r>
     </w:p>
     <w:p>
@@ -1007,16 +889,7 @@
           <w:rtl/>
         </w:rPr>
         <w:lastRenderedPageBreak/>
-        <w:t xml:space="preserve">نطاق </w:t>
-      </w:r>
-      <w:proofErr w:type="gramStart"/>
-      <w:r>
-        <w:rPr>
-          <w:rFonts w:cs="Times New Roman"/>
-          <w:color w:val="4472C4" w:themeColor="accent1"/>
-          <w:rtl/>
-        </w:rPr>
-        <w:t xml:space="preserve">النظام </w:t>
+        <w:t xml:space="preserve">نطاق النظام </w:t>
       </w:r>
       <w:r>
         <w:rPr>
@@ -1026,7 +899,6 @@
         </w:rPr>
         <w:t>:</w:t>
       </w:r>
-      <w:proofErr w:type="gramEnd"/>
       <w:r>
         <w:rPr>
           <w:rFonts w:cs="Times New Roman"/>
@@ -1283,41 +1155,17 @@
           <w:rtl/>
           <w:lang w:bidi="ar-BH"/>
         </w:rPr>
-        <w:t xml:space="preserve">حالة الاستخدام </w:t>
-      </w:r>
-      <w:proofErr w:type="spellStart"/>
-      <w:proofErr w:type="gramStart"/>
-      <w:r>
-        <w:rPr>
-          <w:rFonts w:hint="cs"/>
-          <w:sz w:val="40"/>
-          <w:szCs w:val="40"/>
-          <w:rtl/>
-          <w:lang w:bidi="ar-BH"/>
-        </w:rPr>
-        <w:t>الأولى:</w:t>
-      </w:r>
-      <w:r>
-        <w:rPr>
-          <w:rFonts w:cs="Arial"/>
-          <w:sz w:val="40"/>
-          <w:szCs w:val="40"/>
-          <w:rtl/>
-          <w:lang w:bidi="ar-BH"/>
-        </w:rPr>
-        <w:t>طلب</w:t>
-      </w:r>
-      <w:proofErr w:type="spellEnd"/>
-      <w:proofErr w:type="gramEnd"/>
-      <w:r>
-        <w:rPr>
-          <w:rFonts w:cs="Arial"/>
-          <w:sz w:val="40"/>
-          <w:szCs w:val="40"/>
-          <w:rtl/>
-          <w:lang w:bidi="ar-BH"/>
-        </w:rPr>
-        <w:t xml:space="preserve"> خدمة إضافية (</w:t>
+        <w:t>حالة الاستخدام الأولى:</w:t>
+      </w:r>
+      <w:r>
+        <w:rPr>
+          <w:rFonts w:cs="Arial"/>
+          <w:sz w:val="40"/>
+          <w:szCs w:val="40"/>
+          <w:rtl/>
+          <w:lang w:bidi="ar-BH"/>
+        </w:rPr>
+        <w:t>طلب خدمة إضافية (</w:t>
       </w:r>
       <w:r>
         <w:rPr>
@@ -2710,39 +2558,17 @@
           <w:rtl/>
           <w:lang w:bidi="ar-BH"/>
         </w:rPr>
-        <w:t xml:space="preserve">حالة الاستخدام </w:t>
-      </w:r>
-      <w:proofErr w:type="gramStart"/>
-      <w:r>
-        <w:rPr>
-          <w:rFonts w:cs="Arial" w:hint="cs"/>
-          <w:sz w:val="40"/>
-          <w:szCs w:val="40"/>
-          <w:rtl/>
-          <w:lang w:bidi="ar-BH"/>
-        </w:rPr>
-        <w:t>الثانية :</w:t>
-      </w:r>
-      <w:r>
-        <w:rPr>
-          <w:rFonts w:cs="Arial"/>
-          <w:sz w:val="40"/>
-          <w:szCs w:val="40"/>
-          <w:rtl/>
-          <w:lang w:bidi="ar-BH"/>
-        </w:rPr>
-        <w:t>حجز</w:t>
-      </w:r>
-      <w:proofErr w:type="gramEnd"/>
-      <w:r>
-        <w:rPr>
-          <w:rFonts w:cs="Arial"/>
-          <w:sz w:val="40"/>
-          <w:szCs w:val="40"/>
-          <w:rtl/>
-          <w:lang w:bidi="ar-BH"/>
-        </w:rPr>
-        <w:t xml:space="preserve"> غرفة (</w:t>
+        <w:t>حالة الاستخدام الثانية :</w:t>
+      </w:r>
+      <w:r>
+        <w:rPr>
+          <w:rFonts w:cs="Arial"/>
+          <w:sz w:val="40"/>
+          <w:szCs w:val="40"/>
+          <w:rtl/>
+          <w:lang w:bidi="ar-BH"/>
+        </w:rPr>
+        <w:t>حجز غرفة (</w:t>
       </w:r>
       <w:r>
         <w:rPr>
@@ -4280,21 +4106,12 @@
           <w:szCs w:val="40"/>
         </w:rPr>
       </w:pPr>
-      <w:proofErr w:type="spellStart"/>
-      <w:r>
-        <w:rPr>
-          <w:sz w:val="40"/>
-          <w:szCs w:val="40"/>
-        </w:rPr>
-        <w:t>userID</w:t>
-      </w:r>
-      <w:proofErr w:type="spellEnd"/>
-      <w:r>
-        <w:rPr>
-          <w:sz w:val="40"/>
-          <w:szCs w:val="40"/>
-        </w:rPr>
-        <w:t>: int</w:t>
+      <w:r>
+        <w:rPr>
+          <w:sz w:val="40"/>
+          <w:szCs w:val="40"/>
+        </w:rPr>
+        <w:t>userID: int</w:t>
       </w:r>
     </w:p>
     <w:p>
@@ -4426,7 +4243,6 @@
           <w:szCs w:val="40"/>
         </w:rPr>
       </w:pPr>
-      <w:proofErr w:type="gramStart"/>
       <w:r>
         <w:rPr>
           <w:sz w:val="40"/>
@@ -4441,17 +4257,7 @@
           <w:szCs w:val="40"/>
           <w:rtl/>
         </w:rPr>
-        <w:t>(</w:t>
-      </w:r>
-      <w:proofErr w:type="gramEnd"/>
-      <w:r>
-        <w:rPr>
-          <w:rFonts w:cs="Arial"/>
-          <w:sz w:val="40"/>
-          <w:szCs w:val="40"/>
-          <w:rtl/>
-        </w:rPr>
-        <w:t>)</w:t>
+        <w:t>()</w:t>
       </w:r>
     </w:p>
     <w:p>
@@ -4467,7 +4273,6 @@
           <w:szCs w:val="40"/>
         </w:rPr>
       </w:pPr>
-      <w:proofErr w:type="gramStart"/>
       <w:r>
         <w:rPr>
           <w:sz w:val="40"/>
@@ -4482,17 +4287,7 @@
           <w:szCs w:val="40"/>
           <w:rtl/>
         </w:rPr>
-        <w:t>(</w:t>
-      </w:r>
-      <w:proofErr w:type="gramEnd"/>
-      <w:r>
-        <w:rPr>
-          <w:rFonts w:cs="Arial"/>
-          <w:sz w:val="40"/>
-          <w:szCs w:val="40"/>
-          <w:rtl/>
-        </w:rPr>
-        <w:t>)</w:t>
+        <w:t>()</w:t>
       </w:r>
     </w:p>
     <w:p>
@@ -4508,8 +4303,6 @@
           <w:szCs w:val="40"/>
         </w:rPr>
       </w:pPr>
-      <w:proofErr w:type="spellStart"/>
-      <w:proofErr w:type="gramStart"/>
       <w:r>
         <w:rPr>
           <w:sz w:val="40"/>
@@ -4517,25 +4310,14 @@
         </w:rPr>
         <w:t>changePassword</w:t>
       </w:r>
-      <w:proofErr w:type="spellEnd"/>
-      <w:r>
-        <w:rPr>
-          <w:rFonts w:cs="Arial"/>
-          <w:sz w:val="40"/>
-          <w:szCs w:val="40"/>
-          <w:rtl/>
-        </w:rPr>
-        <w:t>(</w:t>
-      </w:r>
-      <w:proofErr w:type="gramEnd"/>
-      <w:r>
-        <w:rPr>
-          <w:rFonts w:cs="Arial"/>
-          <w:sz w:val="40"/>
-          <w:szCs w:val="40"/>
-          <w:rtl/>
-        </w:rPr>
-        <w:t>)</w:t>
+      <w:r>
+        <w:rPr>
+          <w:rFonts w:cs="Arial"/>
+          <w:sz w:val="40"/>
+          <w:szCs w:val="40"/>
+          <w:rtl/>
+        </w:rPr>
+        <w:t>()</w:t>
       </w:r>
     </w:p>
     <w:p>
@@ -4573,7 +4355,6 @@
           <w:szCs w:val="40"/>
         </w:rPr>
       </w:pPr>
-      <w:proofErr w:type="gramStart"/>
       <w:r>
         <w:rPr>
           <w:rFonts w:cs="Arial" w:hint="cs"/>
@@ -4591,7 +4372,6 @@
         </w:rPr>
         <w:t>Guest</w:t>
       </w:r>
-      <w:proofErr w:type="gramEnd"/>
     </w:p>
     <w:p>
       <w:pPr>
@@ -4652,21 +4432,12 @@
           <w:szCs w:val="40"/>
         </w:rPr>
       </w:pPr>
-      <w:proofErr w:type="spellStart"/>
-      <w:r>
-        <w:rPr>
-          <w:sz w:val="40"/>
-          <w:szCs w:val="40"/>
-        </w:rPr>
-        <w:t>guestID</w:t>
-      </w:r>
-      <w:proofErr w:type="spellEnd"/>
-      <w:r>
-        <w:rPr>
-          <w:sz w:val="40"/>
-          <w:szCs w:val="40"/>
-        </w:rPr>
-        <w:t>: int</w:t>
+      <w:r>
+        <w:rPr>
+          <w:sz w:val="40"/>
+          <w:szCs w:val="40"/>
+        </w:rPr>
+        <w:t>guestID: int</w:t>
       </w:r>
     </w:p>
     <w:p>
@@ -4682,21 +4453,12 @@
           <w:szCs w:val="40"/>
         </w:rPr>
       </w:pPr>
-      <w:proofErr w:type="spellStart"/>
-      <w:r>
-        <w:rPr>
-          <w:sz w:val="40"/>
-          <w:szCs w:val="40"/>
-        </w:rPr>
-        <w:t>fullName</w:t>
-      </w:r>
-      <w:proofErr w:type="spellEnd"/>
-      <w:r>
-        <w:rPr>
-          <w:sz w:val="40"/>
-          <w:szCs w:val="40"/>
-        </w:rPr>
-        <w:t>: String</w:t>
+      <w:r>
+        <w:rPr>
+          <w:sz w:val="40"/>
+          <w:szCs w:val="40"/>
+        </w:rPr>
+        <w:t>fullName: String</w:t>
       </w:r>
     </w:p>
     <w:p>
@@ -4786,8 +4548,6 @@
           <w:szCs w:val="40"/>
         </w:rPr>
       </w:pPr>
-      <w:proofErr w:type="spellStart"/>
-      <w:proofErr w:type="gramStart"/>
       <w:r>
         <w:rPr>
           <w:sz w:val="40"/>
@@ -4796,25 +4556,14 @@
         <w:lastRenderedPageBreak/>
         <w:t>makeReservation</w:t>
       </w:r>
-      <w:proofErr w:type="spellEnd"/>
-      <w:r>
-        <w:rPr>
-          <w:rFonts w:cs="Arial"/>
-          <w:sz w:val="40"/>
-          <w:szCs w:val="40"/>
-          <w:rtl/>
-        </w:rPr>
-        <w:t>(</w:t>
-      </w:r>
-      <w:proofErr w:type="gramEnd"/>
-      <w:r>
-        <w:rPr>
-          <w:rFonts w:cs="Arial"/>
-          <w:sz w:val="40"/>
-          <w:szCs w:val="40"/>
-          <w:rtl/>
-        </w:rPr>
-        <w:t>)</w:t>
+      <w:r>
+        <w:rPr>
+          <w:rFonts w:cs="Arial"/>
+          <w:sz w:val="40"/>
+          <w:szCs w:val="40"/>
+          <w:rtl/>
+        </w:rPr>
+        <w:t>()</w:t>
       </w:r>
     </w:p>
     <w:p>
@@ -4830,8 +4579,6 @@
           <w:szCs w:val="40"/>
         </w:rPr>
       </w:pPr>
-      <w:proofErr w:type="spellStart"/>
-      <w:proofErr w:type="gramStart"/>
       <w:r>
         <w:rPr>
           <w:sz w:val="40"/>
@@ -4839,25 +4586,14 @@
         </w:rPr>
         <w:t>requestService</w:t>
       </w:r>
-      <w:proofErr w:type="spellEnd"/>
-      <w:r>
-        <w:rPr>
-          <w:rFonts w:cs="Arial"/>
-          <w:sz w:val="40"/>
-          <w:szCs w:val="40"/>
-          <w:rtl/>
-        </w:rPr>
-        <w:t>(</w:t>
-      </w:r>
-      <w:proofErr w:type="gramEnd"/>
-      <w:r>
-        <w:rPr>
-          <w:rFonts w:cs="Arial"/>
-          <w:sz w:val="40"/>
-          <w:szCs w:val="40"/>
-          <w:rtl/>
-        </w:rPr>
-        <w:t>)</w:t>
+      <w:r>
+        <w:rPr>
+          <w:rFonts w:cs="Arial"/>
+          <w:sz w:val="40"/>
+          <w:szCs w:val="40"/>
+          <w:rtl/>
+        </w:rPr>
+        <w:t>()</w:t>
       </w:r>
     </w:p>
     <w:p>
@@ -4991,21 +4727,12 @@
           <w:szCs w:val="40"/>
         </w:rPr>
       </w:pPr>
-      <w:proofErr w:type="spellStart"/>
-      <w:r>
-        <w:rPr>
-          <w:sz w:val="40"/>
-          <w:szCs w:val="40"/>
-        </w:rPr>
-        <w:t>roomNumber</w:t>
-      </w:r>
-      <w:proofErr w:type="spellEnd"/>
-      <w:r>
-        <w:rPr>
-          <w:sz w:val="40"/>
-          <w:szCs w:val="40"/>
-        </w:rPr>
-        <w:t>: String</w:t>
+      <w:r>
+        <w:rPr>
+          <w:sz w:val="40"/>
+          <w:szCs w:val="40"/>
+        </w:rPr>
+        <w:t>roomNumber: String</w:t>
       </w:r>
     </w:p>
     <w:p>
@@ -5051,21 +4778,12 @@
           <w:szCs w:val="40"/>
         </w:rPr>
       </w:pPr>
-      <w:proofErr w:type="spellStart"/>
-      <w:r>
-        <w:rPr>
-          <w:sz w:val="40"/>
-          <w:szCs w:val="40"/>
-        </w:rPr>
-        <w:t>pricePerNight</w:t>
-      </w:r>
-      <w:proofErr w:type="spellEnd"/>
-      <w:r>
-        <w:rPr>
-          <w:sz w:val="40"/>
-          <w:szCs w:val="40"/>
-        </w:rPr>
-        <w:t>: double</w:t>
+      <w:r>
+        <w:rPr>
+          <w:sz w:val="40"/>
+          <w:szCs w:val="40"/>
+        </w:rPr>
+        <w:t>pricePerNight: double</w:t>
       </w:r>
     </w:p>
     <w:p>
@@ -5134,8 +4852,6 @@
           <w:szCs w:val="40"/>
         </w:rPr>
       </w:pPr>
-      <w:proofErr w:type="spellStart"/>
-      <w:proofErr w:type="gramStart"/>
       <w:r>
         <w:rPr>
           <w:sz w:val="40"/>
@@ -5143,25 +4859,14 @@
         </w:rPr>
         <w:t>updateStatus</w:t>
       </w:r>
-      <w:proofErr w:type="spellEnd"/>
-      <w:r>
-        <w:rPr>
-          <w:rFonts w:cs="Arial"/>
-          <w:sz w:val="40"/>
-          <w:szCs w:val="40"/>
-          <w:rtl/>
-        </w:rPr>
-        <w:t>(</w:t>
-      </w:r>
-      <w:proofErr w:type="gramEnd"/>
-      <w:r>
-        <w:rPr>
-          <w:rFonts w:cs="Arial"/>
-          <w:sz w:val="40"/>
-          <w:szCs w:val="40"/>
-          <w:rtl/>
-        </w:rPr>
-        <w:t>)</w:t>
+      <w:r>
+        <w:rPr>
+          <w:rFonts w:cs="Arial"/>
+          <w:sz w:val="40"/>
+          <w:szCs w:val="40"/>
+          <w:rtl/>
+        </w:rPr>
+        <w:t>()</w:t>
       </w:r>
     </w:p>
     <w:p>
@@ -5177,30 +4882,12 @@
           <w:szCs w:val="40"/>
         </w:rPr>
       </w:pPr>
-      <w:proofErr w:type="spellStart"/>
-      <w:proofErr w:type="gramStart"/>
-      <w:r>
-        <w:rPr>
-          <w:sz w:val="40"/>
-          <w:szCs w:val="40"/>
-        </w:rPr>
-        <w:t>calculateTotalPrice</w:t>
-      </w:r>
-      <w:proofErr w:type="spellEnd"/>
-      <w:r>
-        <w:rPr>
-          <w:sz w:val="40"/>
-          <w:szCs w:val="40"/>
-        </w:rPr>
-        <w:t>(</w:t>
-      </w:r>
-      <w:proofErr w:type="gramEnd"/>
-      <w:r>
-        <w:rPr>
-          <w:sz w:val="40"/>
-          <w:szCs w:val="40"/>
-        </w:rPr>
-        <w:t>nights: int): double</w:t>
+      <w:r>
+        <w:rPr>
+          <w:sz w:val="40"/>
+          <w:szCs w:val="40"/>
+        </w:rPr>
+        <w:t>calculateTotalPrice(nights: int): double</w:t>
       </w:r>
     </w:p>
     <w:p>
@@ -5340,21 +5027,12 @@
         </w:rPr>
         <w:t xml:space="preserve">- </w:t>
       </w:r>
-      <w:proofErr w:type="spellStart"/>
-      <w:r>
-        <w:rPr>
-          <w:sz w:val="40"/>
-          <w:szCs w:val="40"/>
-        </w:rPr>
-        <w:t>reservationID</w:t>
-      </w:r>
-      <w:proofErr w:type="spellEnd"/>
-      <w:r>
-        <w:rPr>
-          <w:sz w:val="40"/>
-          <w:szCs w:val="40"/>
-        </w:rPr>
-        <w:t>: int</w:t>
+      <w:r>
+        <w:rPr>
+          <w:sz w:val="40"/>
+          <w:szCs w:val="40"/>
+        </w:rPr>
+        <w:t>reservationID: int</w:t>
       </w:r>
     </w:p>
     <w:p>
@@ -5376,21 +5054,12 @@
         </w:rPr>
         <w:t xml:space="preserve">- </w:t>
       </w:r>
-      <w:proofErr w:type="spellStart"/>
-      <w:r>
-        <w:rPr>
-          <w:sz w:val="40"/>
-          <w:szCs w:val="40"/>
-        </w:rPr>
-        <w:t>checkInDate</w:t>
-      </w:r>
-      <w:proofErr w:type="spellEnd"/>
-      <w:r>
-        <w:rPr>
-          <w:sz w:val="40"/>
-          <w:szCs w:val="40"/>
-        </w:rPr>
-        <w:t>: Date</w:t>
+      <w:r>
+        <w:rPr>
+          <w:sz w:val="40"/>
+          <w:szCs w:val="40"/>
+        </w:rPr>
+        <w:t>checkInDate: Date</w:t>
       </w:r>
     </w:p>
     <w:p>
@@ -5412,21 +5081,12 @@
         </w:rPr>
         <w:t xml:space="preserve">- </w:t>
       </w:r>
-      <w:proofErr w:type="spellStart"/>
-      <w:r>
-        <w:rPr>
-          <w:sz w:val="40"/>
-          <w:szCs w:val="40"/>
-        </w:rPr>
-        <w:t>checkOutDate</w:t>
-      </w:r>
-      <w:proofErr w:type="spellEnd"/>
-      <w:r>
-        <w:rPr>
-          <w:sz w:val="40"/>
-          <w:szCs w:val="40"/>
-        </w:rPr>
-        <w:t>: Date</w:t>
+      <w:r>
+        <w:rPr>
+          <w:sz w:val="40"/>
+          <w:szCs w:val="40"/>
+        </w:rPr>
+        <w:t>checkOutDate: Date</w:t>
       </w:r>
     </w:p>
     <w:p>
@@ -5476,21 +5136,12 @@
         </w:rPr>
         <w:t xml:space="preserve">- </w:t>
       </w:r>
-      <w:proofErr w:type="spellStart"/>
-      <w:r>
-        <w:rPr>
-          <w:sz w:val="40"/>
-          <w:szCs w:val="40"/>
-        </w:rPr>
-        <w:t>totalAmount</w:t>
-      </w:r>
-      <w:proofErr w:type="spellEnd"/>
-      <w:r>
-        <w:rPr>
-          <w:sz w:val="40"/>
-          <w:szCs w:val="40"/>
-        </w:rPr>
-        <w:t>: double</w:t>
+      <w:r>
+        <w:rPr>
+          <w:sz w:val="40"/>
+          <w:szCs w:val="40"/>
+        </w:rPr>
+        <w:t>totalAmount: double</w:t>
       </w:r>
       <w:r>
         <w:rPr>
@@ -5544,30 +5195,12 @@
         </w:rPr>
         <w:t xml:space="preserve">- </w:t>
       </w:r>
-      <w:proofErr w:type="spellStart"/>
-      <w:proofErr w:type="gramStart"/>
-      <w:r>
-        <w:rPr>
-          <w:sz w:val="40"/>
-          <w:szCs w:val="40"/>
-        </w:rPr>
-        <w:t>calculateDuration</w:t>
-      </w:r>
-      <w:proofErr w:type="spellEnd"/>
-      <w:r>
-        <w:rPr>
-          <w:sz w:val="40"/>
-          <w:szCs w:val="40"/>
-        </w:rPr>
-        <w:t>(</w:t>
-      </w:r>
-      <w:proofErr w:type="gramEnd"/>
-      <w:r>
-        <w:rPr>
-          <w:sz w:val="40"/>
-          <w:szCs w:val="40"/>
-        </w:rPr>
-        <w:t>): int</w:t>
+      <w:r>
+        <w:rPr>
+          <w:sz w:val="40"/>
+          <w:szCs w:val="40"/>
+        </w:rPr>
+        <w:t>calculateDuration(): int</w:t>
       </w:r>
     </w:p>
     <w:p>
@@ -5589,30 +5222,12 @@
         </w:rPr>
         <w:t xml:space="preserve">- </w:t>
       </w:r>
-      <w:proofErr w:type="spellStart"/>
-      <w:proofErr w:type="gramStart"/>
-      <w:r>
-        <w:rPr>
-          <w:sz w:val="40"/>
-          <w:szCs w:val="40"/>
-        </w:rPr>
-        <w:t>calculateTotal</w:t>
-      </w:r>
-      <w:proofErr w:type="spellEnd"/>
-      <w:r>
-        <w:rPr>
-          <w:sz w:val="40"/>
-          <w:szCs w:val="40"/>
-        </w:rPr>
-        <w:t>(</w:t>
-      </w:r>
-      <w:proofErr w:type="gramEnd"/>
-      <w:r>
-        <w:rPr>
-          <w:sz w:val="40"/>
-          <w:szCs w:val="40"/>
-        </w:rPr>
-        <w:t>): double</w:t>
+      <w:r>
+        <w:rPr>
+          <w:sz w:val="40"/>
+          <w:szCs w:val="40"/>
+        </w:rPr>
+        <w:t>calculateTotal(): double</w:t>
       </w:r>
     </w:p>
     <w:p>
@@ -5634,8 +5249,6 @@
         </w:rPr>
         <w:t xml:space="preserve">- </w:t>
       </w:r>
-      <w:proofErr w:type="spellStart"/>
-      <w:proofErr w:type="gramStart"/>
       <w:r>
         <w:rPr>
           <w:sz w:val="40"/>
@@ -5643,25 +5256,14 @@
         </w:rPr>
         <w:t>cancelReservation</w:t>
       </w:r>
-      <w:proofErr w:type="spellEnd"/>
-      <w:r>
-        <w:rPr>
-          <w:rFonts w:cs="Arial"/>
-          <w:sz w:val="40"/>
-          <w:szCs w:val="40"/>
-          <w:rtl/>
-        </w:rPr>
-        <w:t>(</w:t>
-      </w:r>
-      <w:proofErr w:type="gramEnd"/>
-      <w:r>
-        <w:rPr>
-          <w:rFonts w:cs="Arial"/>
-          <w:sz w:val="40"/>
-          <w:szCs w:val="40"/>
-          <w:rtl/>
-        </w:rPr>
-        <w:t>)</w:t>
+      <w:r>
+        <w:rPr>
+          <w:rFonts w:cs="Arial"/>
+          <w:sz w:val="40"/>
+          <w:szCs w:val="40"/>
+          <w:rtl/>
+        </w:rPr>
+        <w:t>()</w:t>
       </w:r>
     </w:p>
     <w:p>
@@ -5731,17 +5333,7 @@
           <w:szCs w:val="40"/>
           <w:rtl/>
         </w:rPr>
-        <w:t xml:space="preserve"> </w:t>
-      </w:r>
-      <w:proofErr w:type="gramStart"/>
-      <w:r>
-        <w:rPr>
-          <w:rFonts w:cs="Arial"/>
-          <w:sz w:val="40"/>
-          <w:szCs w:val="40"/>
-          <w:rtl/>
-        </w:rPr>
-        <w:t xml:space="preserve">و </w:t>
+        <w:t xml:space="preserve"> و </w:t>
       </w:r>
       <w:r>
         <w:rPr>
@@ -5750,7 +5342,6 @@
         </w:rPr>
         <w:t>Room</w:t>
       </w:r>
-      <w:proofErr w:type="gramEnd"/>
     </w:p>
     <w:p>
       <w:pPr>
@@ -5895,21 +5486,12 @@
         </w:rPr>
         <w:t xml:space="preserve">- </w:t>
       </w:r>
-      <w:proofErr w:type="spellStart"/>
-      <w:r>
-        <w:rPr>
-          <w:sz w:val="40"/>
-          <w:szCs w:val="40"/>
-        </w:rPr>
-        <w:t>invoiceID</w:t>
-      </w:r>
-      <w:proofErr w:type="spellEnd"/>
-      <w:r>
-        <w:rPr>
-          <w:sz w:val="40"/>
-          <w:szCs w:val="40"/>
-        </w:rPr>
-        <w:t>: int</w:t>
+      <w:r>
+        <w:rPr>
+          <w:sz w:val="40"/>
+          <w:szCs w:val="40"/>
+        </w:rPr>
+        <w:t>invoiceID: int</w:t>
       </w:r>
     </w:p>
     <w:p>
@@ -5931,21 +5513,12 @@
         </w:rPr>
         <w:t xml:space="preserve">- </w:t>
       </w:r>
-      <w:proofErr w:type="spellStart"/>
-      <w:r>
-        <w:rPr>
-          <w:sz w:val="40"/>
-          <w:szCs w:val="40"/>
-        </w:rPr>
-        <w:t>dateIssued</w:t>
-      </w:r>
-      <w:proofErr w:type="spellEnd"/>
-      <w:r>
-        <w:rPr>
-          <w:sz w:val="40"/>
-          <w:szCs w:val="40"/>
-        </w:rPr>
-        <w:t>: Date</w:t>
+      <w:r>
+        <w:rPr>
+          <w:sz w:val="40"/>
+          <w:szCs w:val="40"/>
+        </w:rPr>
+        <w:t>dateIssued: Date</w:t>
       </w:r>
     </w:p>
     <w:p>
@@ -5967,21 +5540,12 @@
         </w:rPr>
         <w:t xml:space="preserve">- </w:t>
       </w:r>
-      <w:proofErr w:type="spellStart"/>
-      <w:r>
-        <w:rPr>
-          <w:sz w:val="40"/>
-          <w:szCs w:val="40"/>
-        </w:rPr>
-        <w:t>totalAmount</w:t>
-      </w:r>
-      <w:proofErr w:type="spellEnd"/>
-      <w:r>
-        <w:rPr>
-          <w:sz w:val="40"/>
-          <w:szCs w:val="40"/>
-        </w:rPr>
-        <w:t>: double</w:t>
+      <w:r>
+        <w:rPr>
+          <w:sz w:val="40"/>
+          <w:szCs w:val="40"/>
+        </w:rPr>
+        <w:t>totalAmount: double</w:t>
       </w:r>
     </w:p>
     <w:p>
@@ -6003,21 +5567,12 @@
         </w:rPr>
         <w:t xml:space="preserve">- </w:t>
       </w:r>
-      <w:proofErr w:type="spellStart"/>
-      <w:r>
-        <w:rPr>
-          <w:sz w:val="40"/>
-          <w:szCs w:val="40"/>
-        </w:rPr>
-        <w:t>paymentStatus</w:t>
-      </w:r>
-      <w:proofErr w:type="spellEnd"/>
-      <w:r>
-        <w:rPr>
-          <w:sz w:val="40"/>
-          <w:szCs w:val="40"/>
-        </w:rPr>
-        <w:t>: String</w:t>
+      <w:r>
+        <w:rPr>
+          <w:sz w:val="40"/>
+          <w:szCs w:val="40"/>
+        </w:rPr>
+        <w:t>paymentStatus: String</w:t>
       </w:r>
       <w:r>
         <w:rPr>
@@ -6071,8 +5626,6 @@
         </w:rPr>
         <w:t xml:space="preserve">- </w:t>
       </w:r>
-      <w:proofErr w:type="spellStart"/>
-      <w:proofErr w:type="gramStart"/>
       <w:r>
         <w:rPr>
           <w:sz w:val="40"/>
@@ -6080,25 +5633,14 @@
         </w:rPr>
         <w:t>generateInvoice</w:t>
       </w:r>
-      <w:proofErr w:type="spellEnd"/>
-      <w:r>
-        <w:rPr>
-          <w:rFonts w:cs="Arial"/>
-          <w:sz w:val="40"/>
-          <w:szCs w:val="40"/>
-          <w:rtl/>
-        </w:rPr>
-        <w:t>(</w:t>
-      </w:r>
-      <w:proofErr w:type="gramEnd"/>
-      <w:r>
-        <w:rPr>
-          <w:rFonts w:cs="Arial"/>
-          <w:sz w:val="40"/>
-          <w:szCs w:val="40"/>
-          <w:rtl/>
-        </w:rPr>
-        <w:t>)</w:t>
+      <w:r>
+        <w:rPr>
+          <w:rFonts w:cs="Arial"/>
+          <w:sz w:val="40"/>
+          <w:szCs w:val="40"/>
+          <w:rtl/>
+        </w:rPr>
+        <w:t>()</w:t>
       </w:r>
     </w:p>
     <w:p>
@@ -6120,8 +5662,6 @@
         </w:rPr>
         <w:t xml:space="preserve">- </w:t>
       </w:r>
-      <w:proofErr w:type="spellStart"/>
-      <w:proofErr w:type="gramStart"/>
       <w:r>
         <w:rPr>
           <w:sz w:val="40"/>
@@ -6129,25 +5669,14 @@
         </w:rPr>
         <w:t>markAsPaid</w:t>
       </w:r>
-      <w:proofErr w:type="spellEnd"/>
-      <w:r>
-        <w:rPr>
-          <w:rFonts w:cs="Arial"/>
-          <w:sz w:val="40"/>
-          <w:szCs w:val="40"/>
-          <w:rtl/>
-        </w:rPr>
-        <w:t>(</w:t>
-      </w:r>
-      <w:proofErr w:type="gramEnd"/>
-      <w:r>
-        <w:rPr>
-          <w:rFonts w:cs="Arial"/>
-          <w:sz w:val="40"/>
-          <w:szCs w:val="40"/>
-          <w:rtl/>
-        </w:rPr>
-        <w:t>)</w:t>
+      <w:r>
+        <w:rPr>
+          <w:rFonts w:cs="Arial"/>
+          <w:sz w:val="40"/>
+          <w:szCs w:val="40"/>
+          <w:rtl/>
+        </w:rPr>
+        <w:t>()</w:t>
       </w:r>
     </w:p>
     <w:p>
@@ -6169,8 +5698,6 @@
         </w:rPr>
         <w:t xml:space="preserve">- </w:t>
       </w:r>
-      <w:proofErr w:type="spellStart"/>
-      <w:proofErr w:type="gramStart"/>
       <w:r>
         <w:rPr>
           <w:sz w:val="40"/>
@@ -6178,25 +5705,14 @@
         </w:rPr>
         <w:t>exportToPDF</w:t>
       </w:r>
-      <w:proofErr w:type="spellEnd"/>
-      <w:r>
-        <w:rPr>
-          <w:rFonts w:cs="Arial"/>
-          <w:sz w:val="40"/>
-          <w:szCs w:val="40"/>
-          <w:rtl/>
-        </w:rPr>
-        <w:t>(</w:t>
-      </w:r>
-      <w:proofErr w:type="gramEnd"/>
-      <w:r>
-        <w:rPr>
-          <w:rFonts w:cs="Arial"/>
-          <w:sz w:val="40"/>
-          <w:szCs w:val="40"/>
-          <w:rtl/>
-        </w:rPr>
-        <w:t>)</w:t>
+      <w:r>
+        <w:rPr>
+          <w:rFonts w:cs="Arial"/>
+          <w:sz w:val="40"/>
+          <w:szCs w:val="40"/>
+          <w:rtl/>
+        </w:rPr>
+        <w:t>()</w:t>
       </w:r>
     </w:p>
     <w:p>
@@ -6289,7 +5805,6 @@
         </w:rPr>
         <w:t>- يمكن أن تحتوي على عدة `</w:t>
       </w:r>
-      <w:proofErr w:type="spellStart"/>
       <w:r>
         <w:rPr>
           <w:sz w:val="40"/>
@@ -6297,7 +5812,6 @@
         </w:rPr>
         <w:t>ServiceItem`s</w:t>
       </w:r>
-      <w:proofErr w:type="spellEnd"/>
     </w:p>
     <w:p>
       <w:pPr>
@@ -6354,7 +5868,6 @@
           <w:szCs w:val="40"/>
         </w:rPr>
       </w:pPr>
-      <w:proofErr w:type="gramStart"/>
       <w:r>
         <w:rPr>
           <w:rFonts w:cs="Arial" w:hint="cs"/>
@@ -6373,7 +5886,6 @@
         </w:rPr>
         <w:t xml:space="preserve"> </w:t>
       </w:r>
-      <w:proofErr w:type="spellStart"/>
       <w:r>
         <w:rPr>
           <w:sz w:val="40"/>
@@ -6381,8 +5893,6 @@
         </w:rPr>
         <w:t>ServiceItem</w:t>
       </w:r>
-      <w:proofErr w:type="spellEnd"/>
-      <w:proofErr w:type="gramEnd"/>
     </w:p>
     <w:p>
       <w:pPr>
@@ -6449,21 +5959,12 @@
         </w:rPr>
         <w:t xml:space="preserve">- </w:t>
       </w:r>
-      <w:proofErr w:type="spellStart"/>
-      <w:r>
-        <w:rPr>
-          <w:sz w:val="40"/>
-          <w:szCs w:val="40"/>
-        </w:rPr>
-        <w:t>serviceID</w:t>
-      </w:r>
-      <w:proofErr w:type="spellEnd"/>
-      <w:r>
-        <w:rPr>
-          <w:sz w:val="40"/>
-          <w:szCs w:val="40"/>
-        </w:rPr>
-        <w:t>: int</w:t>
+      <w:r>
+        <w:rPr>
+          <w:sz w:val="40"/>
+          <w:szCs w:val="40"/>
+        </w:rPr>
+        <w:t>serviceID: int</w:t>
       </w:r>
     </w:p>
     <w:p>
@@ -6566,21 +6067,12 @@
         </w:rPr>
         <w:t xml:space="preserve">- </w:t>
       </w:r>
-      <w:proofErr w:type="spellStart"/>
-      <w:r>
-        <w:rPr>
-          <w:sz w:val="40"/>
-          <w:szCs w:val="40"/>
-        </w:rPr>
-        <w:t>dateProvided</w:t>
-      </w:r>
-      <w:proofErr w:type="spellEnd"/>
-      <w:r>
-        <w:rPr>
-          <w:sz w:val="40"/>
-          <w:szCs w:val="40"/>
-        </w:rPr>
-        <w:t>: Date</w:t>
+      <w:r>
+        <w:rPr>
+          <w:sz w:val="40"/>
+          <w:szCs w:val="40"/>
+        </w:rPr>
+        <w:t>dateProvided: Date</w:t>
       </w:r>
       <w:r>
         <w:rPr>
@@ -6634,8 +6126,6 @@
         </w:rPr>
         <w:t xml:space="preserve">- </w:t>
       </w:r>
-      <w:proofErr w:type="spellStart"/>
-      <w:proofErr w:type="gramStart"/>
       <w:r>
         <w:rPr>
           <w:sz w:val="40"/>
@@ -6643,25 +6133,14 @@
         </w:rPr>
         <w:t>applyToInvoice</w:t>
       </w:r>
-      <w:proofErr w:type="spellEnd"/>
-      <w:r>
-        <w:rPr>
-          <w:rFonts w:cs="Arial"/>
-          <w:sz w:val="40"/>
-          <w:szCs w:val="40"/>
-          <w:rtl/>
-        </w:rPr>
-        <w:t>(</w:t>
-      </w:r>
-      <w:proofErr w:type="gramEnd"/>
-      <w:r>
-        <w:rPr>
-          <w:rFonts w:cs="Arial"/>
-          <w:sz w:val="40"/>
-          <w:szCs w:val="40"/>
-          <w:rtl/>
-        </w:rPr>
-        <w:t>)</w:t>
+      <w:r>
+        <w:rPr>
+          <w:rFonts w:cs="Arial"/>
+          <w:sz w:val="40"/>
+          <w:szCs w:val="40"/>
+          <w:rtl/>
+        </w:rPr>
+        <w:t>()</w:t>
       </w:r>
     </w:p>
     <w:p>
@@ -6683,8 +6162,6 @@
         </w:rPr>
         <w:t xml:space="preserve">- </w:t>
       </w:r>
-      <w:proofErr w:type="spellStart"/>
-      <w:proofErr w:type="gramStart"/>
       <w:r>
         <w:rPr>
           <w:sz w:val="40"/>
@@ -6692,25 +6169,14 @@
         </w:rPr>
         <w:t>updateServiceDetails</w:t>
       </w:r>
-      <w:proofErr w:type="spellEnd"/>
-      <w:r>
-        <w:rPr>
-          <w:rFonts w:cs="Arial"/>
-          <w:sz w:val="40"/>
-          <w:szCs w:val="40"/>
-          <w:rtl/>
-        </w:rPr>
-        <w:t>(</w:t>
-      </w:r>
-      <w:proofErr w:type="gramEnd"/>
-      <w:r>
-        <w:rPr>
-          <w:rFonts w:cs="Arial"/>
-          <w:sz w:val="40"/>
-          <w:szCs w:val="40"/>
-          <w:rtl/>
-        </w:rPr>
-        <w:t>)</w:t>
+      <w:r>
+        <w:rPr>
+          <w:rFonts w:cs="Arial"/>
+          <w:sz w:val="40"/>
+          <w:szCs w:val="40"/>
+          <w:rtl/>
+        </w:rPr>
+        <w:t>()</w:t>
       </w:r>
     </w:p>
     <w:p>
@@ -6815,21 +6281,12 @@
         </w:rPr>
         <w:t xml:space="preserve">- </w:t>
       </w:r>
-      <w:proofErr w:type="spellStart"/>
-      <w:r>
-        <w:rPr>
-          <w:sz w:val="40"/>
-          <w:szCs w:val="40"/>
-        </w:rPr>
-        <w:t>expenseID</w:t>
-      </w:r>
-      <w:proofErr w:type="spellEnd"/>
-      <w:r>
-        <w:rPr>
-          <w:sz w:val="40"/>
-          <w:szCs w:val="40"/>
-        </w:rPr>
-        <w:t>: int</w:t>
+      <w:r>
+        <w:rPr>
+          <w:sz w:val="40"/>
+          <w:szCs w:val="40"/>
+        </w:rPr>
+        <w:t>expenseID: int</w:t>
       </w:r>
     </w:p>
     <w:p>
@@ -7001,8 +6458,6 @@
         </w:rPr>
         <w:t xml:space="preserve">- </w:t>
       </w:r>
-      <w:proofErr w:type="spellStart"/>
-      <w:proofErr w:type="gramStart"/>
       <w:r>
         <w:rPr>
           <w:sz w:val="40"/>
@@ -7010,25 +6465,14 @@
         </w:rPr>
         <w:t>addExpense</w:t>
       </w:r>
-      <w:proofErr w:type="spellEnd"/>
-      <w:r>
-        <w:rPr>
-          <w:rFonts w:cs="Arial"/>
-          <w:sz w:val="40"/>
-          <w:szCs w:val="40"/>
-          <w:rtl/>
-        </w:rPr>
-        <w:t>(</w:t>
-      </w:r>
-      <w:proofErr w:type="gramEnd"/>
-      <w:r>
-        <w:rPr>
-          <w:rFonts w:cs="Arial"/>
-          <w:sz w:val="40"/>
-          <w:szCs w:val="40"/>
-          <w:rtl/>
-        </w:rPr>
-        <w:t>)</w:t>
+      <w:r>
+        <w:rPr>
+          <w:rFonts w:cs="Arial"/>
+          <w:sz w:val="40"/>
+          <w:szCs w:val="40"/>
+          <w:rtl/>
+        </w:rPr>
+        <w:t>()</w:t>
       </w:r>
     </w:p>
     <w:p>
@@ -7052,8 +6496,6 @@
         </w:rPr>
         <w:t xml:space="preserve">- </w:t>
       </w:r>
-      <w:proofErr w:type="spellStart"/>
-      <w:proofErr w:type="gramStart"/>
       <w:r>
         <w:rPr>
           <w:sz w:val="40"/>
@@ -7061,25 +6503,14 @@
         </w:rPr>
         <w:t>generateExpenseReport</w:t>
       </w:r>
-      <w:proofErr w:type="spellEnd"/>
-      <w:r>
-        <w:rPr>
-          <w:rFonts w:cs="Arial"/>
-          <w:sz w:val="40"/>
-          <w:szCs w:val="40"/>
-          <w:rtl/>
-        </w:rPr>
-        <w:t>(</w:t>
-      </w:r>
-      <w:proofErr w:type="gramEnd"/>
-      <w:r>
-        <w:rPr>
-          <w:rFonts w:cs="Arial"/>
-          <w:sz w:val="40"/>
-          <w:szCs w:val="40"/>
-          <w:rtl/>
-        </w:rPr>
-        <w:t>)</w:t>
+      <w:r>
+        <w:rPr>
+          <w:rFonts w:cs="Arial"/>
+          <w:sz w:val="40"/>
+          <w:szCs w:val="40"/>
+          <w:rtl/>
+        </w:rPr>
+        <w:t>()</w:t>
       </w:r>
     </w:p>
     <w:p>
@@ -7265,7 +6696,6 @@
                 <w:rtl/>
               </w:rPr>
             </w:pPr>
-            <w:proofErr w:type="spellStart"/>
             <w:r>
               <w:rPr>
                 <w:rFonts w:hint="cs"/>
@@ -7275,7 +6705,6 @@
               </w:rPr>
               <w:t>حجز_فاتورة</w:t>
             </w:r>
-            <w:proofErr w:type="spellEnd"/>
           </w:p>
         </w:tc>
         <w:tc>
@@ -7421,7 +6850,6 @@
                 <w:rtl/>
               </w:rPr>
             </w:pPr>
-            <w:proofErr w:type="spellStart"/>
             <w:r>
               <w:rPr>
                 <w:rFonts w:hint="cs"/>
@@ -7429,17 +6857,7 @@
                 <w:szCs w:val="40"/>
                 <w:rtl/>
               </w:rPr>
-              <w:t>مستخدم_معاملة</w:t>
-            </w:r>
-            <w:proofErr w:type="spellEnd"/>
-            <w:r>
-              <w:rPr>
-                <w:rFonts w:hint="cs"/>
-                <w:sz w:val="40"/>
-                <w:szCs w:val="40"/>
-                <w:rtl/>
-              </w:rPr>
-              <w:t xml:space="preserve"> </w:t>
+              <w:t xml:space="preserve">مستخدم_معاملة </w:t>
             </w:r>
           </w:p>
         </w:tc>
@@ -7659,43 +7077,7 @@
           <w:szCs w:val="40"/>
           <w:lang w:bidi="ar-BH"/>
         </w:rPr>
-        <w:t xml:space="preserve">Attributes*: </w:t>
-      </w:r>
-      <w:proofErr w:type="spellStart"/>
-      <w:r>
-        <w:rPr>
-          <w:sz w:val="40"/>
-          <w:szCs w:val="40"/>
-          <w:lang w:bidi="ar-BH"/>
-        </w:rPr>
-        <w:t>guestID</w:t>
-      </w:r>
-      <w:proofErr w:type="spellEnd"/>
-      <w:r>
-        <w:rPr>
-          <w:sz w:val="40"/>
-          <w:szCs w:val="40"/>
-          <w:lang w:bidi="ar-BH"/>
-        </w:rPr>
-        <w:t xml:space="preserve"> (PK), </w:t>
-      </w:r>
-      <w:proofErr w:type="spellStart"/>
-      <w:r>
-        <w:rPr>
-          <w:sz w:val="40"/>
-          <w:szCs w:val="40"/>
-          <w:lang w:bidi="ar-BH"/>
-        </w:rPr>
-        <w:t>fullName</w:t>
-      </w:r>
-      <w:proofErr w:type="spellEnd"/>
-      <w:r>
-        <w:rPr>
-          <w:sz w:val="40"/>
-          <w:szCs w:val="40"/>
-          <w:lang w:bidi="ar-BH"/>
-        </w:rPr>
-        <w:t>, phone, email</w:t>
+        <w:t>Attributes*: guestID (PK), fullName, phone, email</w:t>
       </w:r>
     </w:p>
     <w:p>
@@ -7758,43 +7140,7 @@
           <w:szCs w:val="40"/>
           <w:lang w:bidi="ar-BH"/>
         </w:rPr>
-        <w:t xml:space="preserve">Attributes: </w:t>
-      </w:r>
-      <w:proofErr w:type="spellStart"/>
-      <w:r>
-        <w:rPr>
-          <w:sz w:val="40"/>
-          <w:szCs w:val="40"/>
-          <w:lang w:bidi="ar-BH"/>
-        </w:rPr>
-        <w:t>roomNumber</w:t>
-      </w:r>
-      <w:proofErr w:type="spellEnd"/>
-      <w:r>
-        <w:rPr>
-          <w:sz w:val="40"/>
-          <w:szCs w:val="40"/>
-          <w:lang w:bidi="ar-BH"/>
-        </w:rPr>
-        <w:t xml:space="preserve"> (PK), type, </w:t>
-      </w:r>
-      <w:proofErr w:type="spellStart"/>
-      <w:r>
-        <w:rPr>
-          <w:sz w:val="40"/>
-          <w:szCs w:val="40"/>
-          <w:lang w:bidi="ar-BH"/>
-        </w:rPr>
-        <w:t>pricePerNight</w:t>
-      </w:r>
-      <w:proofErr w:type="spellEnd"/>
-      <w:r>
-        <w:rPr>
-          <w:sz w:val="40"/>
-          <w:szCs w:val="40"/>
-          <w:lang w:bidi="ar-BH"/>
-        </w:rPr>
-        <w:t>, status</w:t>
+        <w:t>Attributes: roomNumber (PK), type, pricePerNight, status</w:t>
       </w:r>
     </w:p>
     <w:p>
@@ -7857,115 +7203,7 @@
           <w:szCs w:val="40"/>
           <w:lang w:bidi="ar-BH"/>
         </w:rPr>
-        <w:t xml:space="preserve">Attributes: </w:t>
-      </w:r>
-      <w:proofErr w:type="spellStart"/>
-      <w:r>
-        <w:rPr>
-          <w:sz w:val="40"/>
-          <w:szCs w:val="40"/>
-          <w:lang w:bidi="ar-BH"/>
-        </w:rPr>
-        <w:t>reservationID</w:t>
-      </w:r>
-      <w:proofErr w:type="spellEnd"/>
-      <w:r>
-        <w:rPr>
-          <w:sz w:val="40"/>
-          <w:szCs w:val="40"/>
-          <w:lang w:bidi="ar-BH"/>
-        </w:rPr>
-        <w:t xml:space="preserve"> (PK), </w:t>
-      </w:r>
-      <w:proofErr w:type="spellStart"/>
-      <w:r>
-        <w:rPr>
-          <w:sz w:val="40"/>
-          <w:szCs w:val="40"/>
-          <w:lang w:bidi="ar-BH"/>
-        </w:rPr>
-        <w:t>guestID</w:t>
-      </w:r>
-      <w:proofErr w:type="spellEnd"/>
-      <w:r>
-        <w:rPr>
-          <w:sz w:val="40"/>
-          <w:szCs w:val="40"/>
-          <w:lang w:bidi="ar-BH"/>
-        </w:rPr>
-        <w:t xml:space="preserve"> (FK), </w:t>
-      </w:r>
-      <w:proofErr w:type="spellStart"/>
-      <w:r>
-        <w:rPr>
-          <w:sz w:val="40"/>
-          <w:szCs w:val="40"/>
-          <w:lang w:bidi="ar-BH"/>
-        </w:rPr>
-        <w:t>roomNumber</w:t>
-      </w:r>
-      <w:proofErr w:type="spellEnd"/>
-      <w:r>
-        <w:rPr>
-          <w:sz w:val="40"/>
-          <w:szCs w:val="40"/>
-          <w:lang w:bidi="ar-BH"/>
-        </w:rPr>
-        <w:t xml:space="preserve"> (FK), </w:t>
-      </w:r>
-      <w:proofErr w:type="spellStart"/>
-      <w:r>
-        <w:rPr>
-          <w:sz w:val="40"/>
-          <w:szCs w:val="40"/>
-          <w:lang w:bidi="ar-BH"/>
-        </w:rPr>
-        <w:t>checkInDate</w:t>
-      </w:r>
-      <w:proofErr w:type="spellEnd"/>
-      <w:r>
-        <w:rPr>
-          <w:sz w:val="40"/>
-          <w:szCs w:val="40"/>
-          <w:lang w:bidi="ar-BH"/>
-        </w:rPr>
-        <w:t xml:space="preserve">, </w:t>
-      </w:r>
-      <w:proofErr w:type="spellStart"/>
-      <w:r>
-        <w:rPr>
-          <w:sz w:val="40"/>
-          <w:szCs w:val="40"/>
-          <w:lang w:bidi="ar-BH"/>
-        </w:rPr>
-        <w:t>checkOutDate</w:t>
-      </w:r>
-      <w:proofErr w:type="spellEnd"/>
-      <w:r>
-        <w:rPr>
-          <w:sz w:val="40"/>
-          <w:szCs w:val="40"/>
-          <w:lang w:bidi="ar-BH"/>
-        </w:rPr>
-        <w:t xml:space="preserve">, </w:t>
-      </w:r>
-      <w:proofErr w:type="spellStart"/>
-      <w:r>
-        <w:rPr>
-          <w:sz w:val="40"/>
-          <w:szCs w:val="40"/>
-          <w:lang w:bidi="ar-BH"/>
-        </w:rPr>
-        <w:t>totalAmount</w:t>
-      </w:r>
-      <w:proofErr w:type="spellEnd"/>
-      <w:r>
-        <w:rPr>
-          <w:sz w:val="40"/>
-          <w:szCs w:val="40"/>
-          <w:lang w:bidi="ar-BH"/>
-        </w:rPr>
-        <w:t>, status</w:t>
+        <w:t>Attributes: reservationID (PK), guestID (FK), roomNumber (FK), checkInDate, checkOutDate, totalAmount, status</w:t>
       </w:r>
     </w:p>
     <w:p>
@@ -8028,90 +7266,8 @@
           <w:szCs w:val="40"/>
           <w:lang w:bidi="ar-BH"/>
         </w:rPr>
-        <w:t xml:space="preserve">Attributes: </w:t>
-      </w:r>
-      <w:proofErr w:type="spellStart"/>
-      <w:r>
-        <w:rPr>
-          <w:sz w:val="40"/>
-          <w:szCs w:val="40"/>
-          <w:lang w:bidi="ar-BH"/>
-        </w:rPr>
-        <w:t>invoiceID</w:t>
-      </w:r>
-      <w:proofErr w:type="spellEnd"/>
-      <w:r>
-        <w:rPr>
-          <w:sz w:val="40"/>
-          <w:szCs w:val="40"/>
-          <w:lang w:bidi="ar-BH"/>
-        </w:rPr>
-        <w:t xml:space="preserve"> (PK), </w:t>
-      </w:r>
-      <w:proofErr w:type="spellStart"/>
-      <w:r>
-        <w:rPr>
-          <w:sz w:val="40"/>
-          <w:szCs w:val="40"/>
-          <w:lang w:bidi="ar-BH"/>
-        </w:rPr>
-        <w:t>reservationID</w:t>
-      </w:r>
-      <w:proofErr w:type="spellEnd"/>
-      <w:r>
-        <w:rPr>
-          <w:sz w:val="40"/>
-          <w:szCs w:val="40"/>
-          <w:lang w:bidi="ar-BH"/>
-        </w:rPr>
-        <w:t xml:space="preserve"> (FK), </w:t>
-      </w:r>
-      <w:proofErr w:type="spellStart"/>
-      <w:r>
-        <w:rPr>
-          <w:sz w:val="40"/>
-          <w:szCs w:val="40"/>
-          <w:lang w:bidi="ar-BH"/>
-        </w:rPr>
-        <w:t>dateIssued</w:t>
-      </w:r>
-      <w:proofErr w:type="spellEnd"/>
-      <w:r>
-        <w:rPr>
-          <w:sz w:val="40"/>
-          <w:szCs w:val="40"/>
-          <w:lang w:bidi="ar-BH"/>
-        </w:rPr>
-        <w:t xml:space="preserve">, </w:t>
-      </w:r>
-      <w:proofErr w:type="spellStart"/>
-      <w:r>
-        <w:rPr>
-          <w:sz w:val="40"/>
-          <w:szCs w:val="40"/>
-          <w:lang w:bidi="ar-BH"/>
-        </w:rPr>
-        <w:t>totalAmount</w:t>
-      </w:r>
-      <w:proofErr w:type="spellEnd"/>
-      <w:r>
-        <w:rPr>
-          <w:sz w:val="40"/>
-          <w:szCs w:val="40"/>
-          <w:lang w:bidi="ar-BH"/>
-        </w:rPr>
-        <w:t xml:space="preserve">, </w:t>
-      </w:r>
-      <w:proofErr w:type="spellStart"/>
-      <w:r>
-        <w:rPr>
-          <w:sz w:val="40"/>
-          <w:szCs w:val="40"/>
-          <w:lang w:bidi="ar-BH"/>
-        </w:rPr>
-        <w:t>paymentStatus</w:t>
-      </w:r>
-      <w:proofErr w:type="spellEnd"/>
+        <w:t>Attributes: invoiceID (PK), reservationID (FK), dateIssued, totalAmount, paymentStatus</w:t>
+      </w:r>
     </w:p>
     <w:p>
       <w:pPr>
@@ -8138,7 +7294,6 @@
           <w:lang w:bidi="ar-BH"/>
         </w:rPr>
       </w:pPr>
-      <w:proofErr w:type="spellStart"/>
       <w:r>
         <w:rPr>
           <w:sz w:val="40"/>
@@ -8147,7 +7302,6 @@
         </w:rPr>
         <w:t>ServiceItem</w:t>
       </w:r>
-      <w:proofErr w:type="spellEnd"/>
       <w:r>
         <w:rPr>
           <w:rFonts w:cs="Arial"/>
@@ -8175,54 +7329,8 @@
           <w:szCs w:val="40"/>
           <w:lang w:bidi="ar-BH"/>
         </w:rPr>
-        <w:t xml:space="preserve">Attributes: </w:t>
-      </w:r>
-      <w:proofErr w:type="spellStart"/>
-      <w:r>
-        <w:rPr>
-          <w:sz w:val="40"/>
-          <w:szCs w:val="40"/>
-          <w:lang w:bidi="ar-BH"/>
-        </w:rPr>
-        <w:t>serviceID</w:t>
-      </w:r>
-      <w:proofErr w:type="spellEnd"/>
-      <w:r>
-        <w:rPr>
-          <w:sz w:val="40"/>
-          <w:szCs w:val="40"/>
-          <w:lang w:bidi="ar-BH"/>
-        </w:rPr>
-        <w:t xml:space="preserve"> (PK), </w:t>
-      </w:r>
-      <w:proofErr w:type="spellStart"/>
-      <w:r>
-        <w:rPr>
-          <w:sz w:val="40"/>
-          <w:szCs w:val="40"/>
-          <w:lang w:bidi="ar-BH"/>
-        </w:rPr>
-        <w:t>invoiceID</w:t>
-      </w:r>
-      <w:proofErr w:type="spellEnd"/>
-      <w:r>
-        <w:rPr>
-          <w:sz w:val="40"/>
-          <w:szCs w:val="40"/>
-          <w:lang w:bidi="ar-BH"/>
-        </w:rPr>
-        <w:t xml:space="preserve"> (FK), name, cost, description, </w:t>
-      </w:r>
-      <w:proofErr w:type="spellStart"/>
-      <w:r>
-        <w:rPr>
-          <w:sz w:val="40"/>
-          <w:szCs w:val="40"/>
-          <w:lang w:bidi="ar-BH"/>
-        </w:rPr>
-        <w:t>dateProvided</w:t>
-      </w:r>
-      <w:proofErr w:type="spellEnd"/>
+        <w:t>Attributes: serviceID (PK), invoiceID (FK), name, cost, description, dateProvided</w:t>
+      </w:r>
     </w:p>
     <w:p>
       <w:pPr>
@@ -8275,18 +7383,7 @@
           <w:rtl/>
           <w:lang w:bidi="ar-BH"/>
         </w:rPr>
-        <w:t xml:space="preserve">عاملة </w:t>
-      </w:r>
-      <w:proofErr w:type="gramStart"/>
-      <w:r>
-        <w:rPr>
-          <w:rFonts w:cs="Arial" w:hint="cs"/>
-          <w:sz w:val="40"/>
-          <w:szCs w:val="40"/>
-          <w:rtl/>
-          <w:lang w:bidi="ar-BH"/>
-        </w:rPr>
-        <w:t xml:space="preserve">مالية </w:t>
+        <w:t xml:space="preserve">عاملة مالية </w:t>
       </w:r>
       <w:r>
         <w:rPr>
@@ -8298,61 +7395,24 @@
         </w:rPr>
         <w:t>)</w:t>
       </w:r>
-      <w:proofErr w:type="gramEnd"/>
-    </w:p>
-    <w:p>
-      <w:pPr>
-        <w:pStyle w:val="ListParagraph"/>
-        <w:bidi/>
-        <w:rPr>
-          <w:sz w:val="40"/>
-          <w:szCs w:val="40"/>
-          <w:lang w:bidi="ar-BH"/>
-        </w:rPr>
-      </w:pPr>
-      <w:r>
-        <w:rPr>
-          <w:sz w:val="40"/>
-          <w:szCs w:val="40"/>
-          <w:lang w:bidi="ar-BH"/>
-        </w:rPr>
-        <w:t xml:space="preserve">Attributes: </w:t>
-      </w:r>
-      <w:proofErr w:type="spellStart"/>
-      <w:r>
-        <w:rPr>
-          <w:sz w:val="40"/>
-          <w:szCs w:val="40"/>
-          <w:lang w:bidi="ar-BH"/>
-        </w:rPr>
-        <w:t>expenseID</w:t>
-      </w:r>
-      <w:proofErr w:type="spellEnd"/>
-      <w:r>
-        <w:rPr>
-          <w:sz w:val="40"/>
-          <w:szCs w:val="40"/>
-          <w:lang w:bidi="ar-BH"/>
-        </w:rPr>
-        <w:t xml:space="preserve"> (PK), </w:t>
-      </w:r>
-      <w:proofErr w:type="spellStart"/>
-      <w:r>
-        <w:rPr>
-          <w:sz w:val="40"/>
-          <w:szCs w:val="40"/>
-          <w:lang w:bidi="ar-BH"/>
-        </w:rPr>
-        <w:t>userID</w:t>
-      </w:r>
-      <w:proofErr w:type="spellEnd"/>
-      <w:r>
-        <w:rPr>
-          <w:sz w:val="40"/>
-          <w:szCs w:val="40"/>
-          <w:lang w:bidi="ar-BH"/>
-        </w:rPr>
-        <w:t xml:space="preserve"> (FK), type, amount, date, note</w:t>
+    </w:p>
+    <w:p>
+      <w:pPr>
+        <w:pStyle w:val="ListParagraph"/>
+        <w:bidi/>
+        <w:rPr>
+          <w:sz w:val="40"/>
+          <w:szCs w:val="40"/>
+          <w:lang w:bidi="ar-BH"/>
+        </w:rPr>
+      </w:pPr>
+      <w:r>
+        <w:rPr>
+          <w:sz w:val="40"/>
+          <w:szCs w:val="40"/>
+          <w:lang w:bidi="ar-BH"/>
+        </w:rPr>
+        <w:t>Attributes: expenseID (PK), userID (FK), type, amount, date, note</w:t>
       </w:r>
     </w:p>
     <w:p>
@@ -8415,25 +7475,7 @@
           <w:szCs w:val="40"/>
           <w:lang w:bidi="ar-BH"/>
         </w:rPr>
-        <w:t xml:space="preserve">Attributes: </w:t>
-      </w:r>
-      <w:proofErr w:type="spellStart"/>
-      <w:r>
-        <w:rPr>
-          <w:sz w:val="40"/>
-          <w:szCs w:val="40"/>
-          <w:lang w:bidi="ar-BH"/>
-        </w:rPr>
-        <w:t>userID</w:t>
-      </w:r>
-      <w:proofErr w:type="spellEnd"/>
-      <w:r>
-        <w:rPr>
-          <w:sz w:val="40"/>
-          <w:szCs w:val="40"/>
-          <w:lang w:bidi="ar-BH"/>
-        </w:rPr>
-        <w:t xml:space="preserve"> (PK), name, username, password, role</w:t>
+        <w:t>Attributes: userID (PK), name, username, password, role</w:t>
       </w:r>
     </w:p>
     <w:p>
@@ -8527,7 +7569,7 @@
 </file>
 
 <file path=word/numbering.xml><?xml version="1.0" encoding="utf-8"?>
-<w:numbering xmlns:wpc="http://schemas.microsoft.com/office/word/2010/wordprocessingCanvas" xmlns:cx="http://schemas.microsoft.com/office/drawing/2014/chartex" xmlns:cx1="http://schemas.microsoft.com/office/drawing/2015/9/8/chartex" xmlns:cx2="http://schemas.microsoft.com/office/drawing/2015/10/21/chartex" xmlns:cx3="http://schemas.microsoft.com/office/drawing/2016/5/9/chartex" xmlns:cx4="http://schemas.microsoft.com/office/drawing/2016/5/10/chartex" xmlns:cx5="http://schemas.microsoft.com/office/drawing/2016/5/11/chartex" xmlns:cx6="http://schemas.microsoft.com/office/drawing/2016/5/12/chartex" xmlns:cx7="http://schemas.microsoft.com/office/drawing/2016/5/13/chartex" xmlns:cx8="http://schemas.microsoft.com/office/drawing/2016/5/14/chartex" xmlns:mc="http://schemas.openxmlformats.org/markup-compatibility/2006" xmlns:aink="http://schemas.microsoft.com/office/drawing/2016/ink" xmlns:am3d="http://schemas.microsoft.com/office/drawing/2017/model3d" xmlns:o="urn:schemas-microsoft-com:office:office" xmlns:oel="http://schemas.microsoft.com/office/2019/extlst" xmlns:r="http://schemas.openxmlformats.org/officeDocument/2006/relationships" xmlns:m="http://schemas.openxmlformats.org/officeDocument/2006/math" xmlns:v="urn:schemas-microsoft-com:vml" xmlns:wp14="http://schemas.microsoft.com/office/word/2010/wordprocessingDrawing" xmlns:wp="http://schemas.openxmlformats.org/drawingml/2006/wordprocessingDrawing" xmlns:w10="urn:schemas-microsoft-com:office:word" xmlns:w="http://schemas.openxmlformats.org/wordprocessingml/2006/main" xmlns:w14="http://schemas.microsoft.com/office/word/2010/wordml" xmlns:w15="http://schemas.microsoft.com/office/word/2012/wordml" xmlns:w16cex="http://schemas.microsoft.com/office/word/2018/wordml/cex" xmlns:w16cid="http://schemas.microsoft.com/office/word/2016/wordml/cid" xmlns:w16="http://schemas.microsoft.com/office/word/2018/wordml" xmlns:w16sdtdh="http://schemas.microsoft.com/office/word/2020/wordml/sdtdatahash" xmlns:w16se="http://schemas.microsoft.com/office/word/2015/wordml/symex" xmlns:wpg="http://schemas.microsoft.com/office/word/2010/wordprocessingGroup" xmlns:wpi="http://schemas.microsoft.com/office/word/2010/wordprocessingInk" xmlns:wne="http://schemas.microsoft.com/office/word/2006/wordml" xmlns:wps="http://schemas.microsoft.com/office/word/2010/wordprocessingShape" mc:Ignorable="w14 w15 w16se w16cid w16 w16cex w16sdtdh wp14">
+<w:numbering xmlns:wpc="http://schemas.microsoft.com/office/word/2010/wordprocessingCanvas" xmlns:cx="http://schemas.microsoft.com/office/drawing/2014/chartex" xmlns:cx1="http://schemas.microsoft.com/office/drawing/2015/9/8/chartex" xmlns:cx2="http://schemas.microsoft.com/office/drawing/2015/10/21/chartex" xmlns:cx3="http://schemas.microsoft.com/office/drawing/2016/5/9/chartex" xmlns:cx4="http://schemas.microsoft.com/office/drawing/2016/5/10/chartex" xmlns:cx5="http://schemas.microsoft.com/office/drawing/2016/5/11/chartex" xmlns:cx6="http://schemas.microsoft.com/office/drawing/2016/5/12/chartex" xmlns:cx7="http://schemas.microsoft.com/office/drawing/2016/5/13/chartex" xmlns:cx8="http://schemas.microsoft.com/office/drawing/2016/5/14/chartex" xmlns:mc="http://schemas.openxmlformats.org/markup-compatibility/2006" xmlns:aink="http://schemas.microsoft.com/office/drawing/2016/ink" xmlns:am3d="http://schemas.microsoft.com/office/drawing/2017/model3d" xmlns:o="urn:schemas-microsoft-com:office:office" xmlns:r="http://schemas.openxmlformats.org/officeDocument/2006/relationships" xmlns:m="http://schemas.openxmlformats.org/officeDocument/2006/math" xmlns:v="urn:schemas-microsoft-com:vml" xmlns:wp14="http://schemas.microsoft.com/office/word/2010/wordprocessingDrawing" xmlns:wp="http://schemas.openxmlformats.org/drawingml/2006/wordprocessingDrawing" xmlns:w10="urn:schemas-microsoft-com:office:word" xmlns:w="http://schemas.openxmlformats.org/wordprocessingml/2006/main" xmlns:w14="http://schemas.microsoft.com/office/word/2010/wordml" xmlns:w15="http://schemas.microsoft.com/office/word/2012/wordml" xmlns:w16cex="http://schemas.microsoft.com/office/word/2018/wordml/cex" xmlns:w16cid="http://schemas.microsoft.com/office/word/2016/wordml/cid" xmlns:w16="http://schemas.microsoft.com/office/word/2018/wordml" xmlns:w16sdtdh="http://schemas.microsoft.com/office/word/2020/wordml/sdtdatahash" xmlns:w16se="http://schemas.microsoft.com/office/word/2015/wordml/symex" xmlns:wpg="http://schemas.microsoft.com/office/word/2010/wordprocessingGroup" xmlns:wpi="http://schemas.microsoft.com/office/word/2010/wordprocessingInk" xmlns:wne="http://schemas.microsoft.com/office/word/2006/wordml" xmlns:wps="http://schemas.microsoft.com/office/word/2010/wordprocessingShape" mc:Ignorable="w14 w15 w16se w16cid w16 w16cex w16sdtdh wp14">
   <w:abstractNum w:abstractNumId="0" w15:restartNumberingAfterBreak="0">
     <w:nsid w:val="03F0344C"/>
     <w:multiLevelType w:val="hybridMultilevel"/>
@@ -13946,148 +12988,148 @@
       </w:rPr>
     </w:lvl>
   </w:abstractNum>
-  <w:num w:numId="1" w16cid:durableId="1310206544">
+  <w:num w:numId="1">
     <w:abstractNumId w:val="1"/>
   </w:num>
-  <w:num w:numId="2" w16cid:durableId="558371148">
+  <w:num w:numId="2">
     <w:abstractNumId w:val="30"/>
   </w:num>
-  <w:num w:numId="3" w16cid:durableId="1792553134">
+  <w:num w:numId="3">
     <w:abstractNumId w:val="18"/>
   </w:num>
-  <w:num w:numId="4" w16cid:durableId="333001495">
+  <w:num w:numId="4">
     <w:abstractNumId w:val="21"/>
   </w:num>
-  <w:num w:numId="5" w16cid:durableId="979578624">
+  <w:num w:numId="5">
     <w:abstractNumId w:val="26"/>
   </w:num>
-  <w:num w:numId="6" w16cid:durableId="874853960">
+  <w:num w:numId="6">
     <w:abstractNumId w:val="12"/>
   </w:num>
-  <w:num w:numId="7" w16cid:durableId="1112092859">
+  <w:num w:numId="7">
     <w:abstractNumId w:val="37"/>
   </w:num>
-  <w:num w:numId="8" w16cid:durableId="948658677">
+  <w:num w:numId="8">
     <w:abstractNumId w:val="23"/>
   </w:num>
-  <w:num w:numId="9" w16cid:durableId="1203052657">
+  <w:num w:numId="9">
     <w:abstractNumId w:val="6"/>
   </w:num>
-  <w:num w:numId="10" w16cid:durableId="63795994">
+  <w:num w:numId="10">
     <w:abstractNumId w:val="41"/>
   </w:num>
-  <w:num w:numId="11" w16cid:durableId="1369724249">
+  <w:num w:numId="11">
     <w:abstractNumId w:val="4"/>
   </w:num>
-  <w:num w:numId="12" w16cid:durableId="179777158">
+  <w:num w:numId="12">
     <w:abstractNumId w:val="2"/>
   </w:num>
-  <w:num w:numId="13" w16cid:durableId="765619394">
+  <w:num w:numId="13">
     <w:abstractNumId w:val="10"/>
   </w:num>
-  <w:num w:numId="14" w16cid:durableId="957486108">
+  <w:num w:numId="14">
     <w:abstractNumId w:val="19"/>
   </w:num>
-  <w:num w:numId="15" w16cid:durableId="1843887581">
+  <w:num w:numId="15">
     <w:abstractNumId w:val="31"/>
   </w:num>
-  <w:num w:numId="16" w16cid:durableId="315454020">
+  <w:num w:numId="16">
     <w:abstractNumId w:val="39"/>
   </w:num>
-  <w:num w:numId="17" w16cid:durableId="1096900672">
+  <w:num w:numId="17">
     <w:abstractNumId w:val="42"/>
   </w:num>
-  <w:num w:numId="18" w16cid:durableId="604843156">
+  <w:num w:numId="18">
     <w:abstractNumId w:val="44"/>
   </w:num>
-  <w:num w:numId="19" w16cid:durableId="966005850">
+  <w:num w:numId="19">
     <w:abstractNumId w:val="47"/>
   </w:num>
-  <w:num w:numId="20" w16cid:durableId="1953323353">
+  <w:num w:numId="20">
     <w:abstractNumId w:val="45"/>
   </w:num>
-  <w:num w:numId="21" w16cid:durableId="240724162">
+  <w:num w:numId="21">
     <w:abstractNumId w:val="17"/>
   </w:num>
-  <w:num w:numId="22" w16cid:durableId="1059790715">
+  <w:num w:numId="22">
     <w:abstractNumId w:val="43"/>
   </w:num>
-  <w:num w:numId="23" w16cid:durableId="1982926960">
+  <w:num w:numId="23">
     <w:abstractNumId w:val="24"/>
   </w:num>
-  <w:num w:numId="24" w16cid:durableId="100878277">
+  <w:num w:numId="24">
     <w:abstractNumId w:val="5"/>
   </w:num>
-  <w:num w:numId="25" w16cid:durableId="1743142450">
+  <w:num w:numId="25">
     <w:abstractNumId w:val="25"/>
   </w:num>
-  <w:num w:numId="26" w16cid:durableId="13580902">
+  <w:num w:numId="26">
     <w:abstractNumId w:val="8"/>
   </w:num>
-  <w:num w:numId="27" w16cid:durableId="381364414">
+  <w:num w:numId="27">
     <w:abstractNumId w:val="22"/>
   </w:num>
-  <w:num w:numId="28" w16cid:durableId="1774478160">
+  <w:num w:numId="28">
     <w:abstractNumId w:val="20"/>
   </w:num>
-  <w:num w:numId="29" w16cid:durableId="1403598577">
+  <w:num w:numId="29">
     <w:abstractNumId w:val="0"/>
   </w:num>
-  <w:num w:numId="30" w16cid:durableId="94642143">
+  <w:num w:numId="30">
     <w:abstractNumId w:val="35"/>
   </w:num>
-  <w:num w:numId="31" w16cid:durableId="808325378">
+  <w:num w:numId="31">
     <w:abstractNumId w:val="13"/>
   </w:num>
-  <w:num w:numId="32" w16cid:durableId="106168963">
+  <w:num w:numId="32">
     <w:abstractNumId w:val="7"/>
   </w:num>
-  <w:num w:numId="33" w16cid:durableId="1958414845">
+  <w:num w:numId="33">
     <w:abstractNumId w:val="38"/>
   </w:num>
-  <w:num w:numId="34" w16cid:durableId="697588483">
+  <w:num w:numId="34">
     <w:abstractNumId w:val="32"/>
   </w:num>
-  <w:num w:numId="35" w16cid:durableId="328875716">
+  <w:num w:numId="35">
     <w:abstractNumId w:val="16"/>
   </w:num>
-  <w:num w:numId="36" w16cid:durableId="743726384">
+  <w:num w:numId="36">
     <w:abstractNumId w:val="29"/>
   </w:num>
-  <w:num w:numId="37" w16cid:durableId="2069760866">
+  <w:num w:numId="37">
     <w:abstractNumId w:val="40"/>
   </w:num>
-  <w:num w:numId="38" w16cid:durableId="138613339">
+  <w:num w:numId="38">
     <w:abstractNumId w:val="33"/>
   </w:num>
-  <w:num w:numId="39" w16cid:durableId="1976524713">
+  <w:num w:numId="39">
     <w:abstractNumId w:val="15"/>
   </w:num>
-  <w:num w:numId="40" w16cid:durableId="1855684463">
+  <w:num w:numId="40">
     <w:abstractNumId w:val="3"/>
   </w:num>
-  <w:num w:numId="41" w16cid:durableId="1788157751">
+  <w:num w:numId="41">
     <w:abstractNumId w:val="14"/>
   </w:num>
-  <w:num w:numId="42" w16cid:durableId="1692023451">
+  <w:num w:numId="42">
     <w:abstractNumId w:val="46"/>
   </w:num>
-  <w:num w:numId="43" w16cid:durableId="1923249924">
+  <w:num w:numId="43">
     <w:abstractNumId w:val="9"/>
   </w:num>
-  <w:num w:numId="44" w16cid:durableId="388118065">
+  <w:num w:numId="44">
     <w:abstractNumId w:val="28"/>
   </w:num>
-  <w:num w:numId="45" w16cid:durableId="1867331576">
+  <w:num w:numId="45">
     <w:abstractNumId w:val="34"/>
   </w:num>
-  <w:num w:numId="46" w16cid:durableId="1003777327">
+  <w:num w:numId="46">
     <w:abstractNumId w:val="36"/>
   </w:num>
-  <w:num w:numId="47" w16cid:durableId="199174644">
+  <w:num w:numId="47">
     <w:abstractNumId w:val="11"/>
   </w:num>
-  <w:num w:numId="48" w16cid:durableId="1335255765">
+  <w:num w:numId="48">
     <w:abstractNumId w:val="27"/>
   </w:num>
 </w:numbering>

--- a/software testing.docx
+++ b/software testing.docx
@@ -6,9 +6,11 @@
       <w:pPr>
         <w:pStyle w:val="Heading1"/>
         <w:rPr>
+          <w:rFonts w:cs="Times New Roman"/>
           <w:color w:val="00B0F0"/>
           <w:sz w:val="48"/>
           <w:szCs w:val="48"/>
+          <w:rtl/>
         </w:rPr>
       </w:pPr>
       <w:r>
@@ -34,6 +36,15 @@
       </w:r>
     </w:p>
     <w:p>
+      <w:r>
+        <w:rPr>
+          <w:rFonts w:hint="cs"/>
+          <w:rtl/>
+        </w:rPr>
+        <w:t>اشتغل يرحم ستك</w:t>
+      </w:r>
+    </w:p>
+    <w:p>
       <w:pPr>
         <w:pStyle w:val="Heading1"/>
         <w:rPr>
@@ -89,9 +100,70 @@
           <w:szCs w:val="36"/>
           <w:rtl/>
         </w:rPr>
-        <w:t xml:space="preserve">الهدف من </w:t>
-      </w:r>
-      <w:proofErr w:type="gramStart"/>
+        <w:t>الهدف من المشروع :</w:t>
+      </w:r>
+    </w:p>
+    <w:p>
+      <w:pPr>
+        <w:bidi/>
+        <w:rPr>
+          <w:sz w:val="36"/>
+          <w:szCs w:val="36"/>
+          <w:rtl/>
+        </w:rPr>
+      </w:pPr>
+      <w:r>
+        <w:rPr>
+          <w:rFonts w:hint="cs"/>
+          <w:sz w:val="36"/>
+          <w:szCs w:val="36"/>
+          <w:rtl/>
+        </w:rPr>
+        <w:t xml:space="preserve">يهدف النظام الى تحسين الكفاءة المالية والتشغيلية للفندق من خلال أتمتة العمليات اليومية مثل حجز الغرف والفوترة والتقارير المالية ويهدف الى منح الزبون سهولة في التعامل مع الفندق واجراء العمليات ك حجز غرفة </w:t>
+      </w:r>
+      <w:r>
+        <w:rPr>
+          <w:rFonts w:hint="cs"/>
+          <w:sz w:val="36"/>
+          <w:szCs w:val="36"/>
+          <w:rtl/>
+        </w:rPr>
+        <w:t>و</w:t>
+      </w:r>
+      <w:r>
+        <w:rPr>
+          <w:rFonts w:hint="cs"/>
+          <w:sz w:val="36"/>
+          <w:szCs w:val="36"/>
+          <w:rtl/>
+        </w:rPr>
+        <w:t xml:space="preserve">دفع الرسوم بسرعة وسهولة </w:t>
+      </w:r>
+    </w:p>
+    <w:p>
+      <w:pPr>
+        <w:bidi/>
+        <w:rPr>
+          <w:sz w:val="36"/>
+          <w:szCs w:val="36"/>
+          <w:rtl/>
+        </w:rPr>
+      </w:pPr>
+    </w:p>
+    <w:p>
+      <w:pPr>
+        <w:pStyle w:val="ListParagraph"/>
+        <w:numPr>
+          <w:ilvl w:val="0"/>
+          <w:numId w:val="1"/>
+        </w:numPr>
+        <w:bidi/>
+        <w:rPr>
+          <w:color w:val="4472C4" w:themeColor="accent1"/>
+          <w:sz w:val="36"/>
+          <w:szCs w:val="36"/>
+        </w:rPr>
+      </w:pPr>
       <w:r>
         <w:rPr>
           <w:rFonts w:hint="cs"/>
@@ -100,63 +172,182 @@
           <w:szCs w:val="36"/>
           <w:rtl/>
         </w:rPr>
-        <w:t>المشروع :</w:t>
-      </w:r>
-      <w:proofErr w:type="gramEnd"/>
-    </w:p>
-    <w:p>
-      <w:pPr>
+        <w:t>الجهات الفاعلة :</w:t>
+      </w:r>
+    </w:p>
+    <w:p>
+      <w:pPr>
+        <w:pStyle w:val="ListParagraph"/>
+        <w:numPr>
+          <w:ilvl w:val="0"/>
+          <w:numId w:val="2"/>
+        </w:numPr>
         <w:bidi/>
         <w:rPr>
           <w:sz w:val="36"/>
           <w:szCs w:val="36"/>
-          <w:rtl/>
-        </w:rPr>
-      </w:pPr>
-      <w:r>
-        <w:rPr>
-          <w:rFonts w:hint="cs"/>
+        </w:rPr>
+      </w:pPr>
+      <w:r>
+        <w:rPr>
+          <w:rFonts w:cs="Arial"/>
           <w:sz w:val="36"/>
           <w:szCs w:val="36"/>
           <w:rtl/>
         </w:rPr>
-        <w:t xml:space="preserve">يهدف النظام الى تحسين الكفاءة المالية والتشغيلية للفندق من خلال أتمتة العمليات اليومية مثل حجز الغرف والفوترة والتقارير المالية ويهدف الى منح الزبون سهولة في التعامل مع الفندق واجراء العمليات ك حجز غرفة </w:t>
-      </w:r>
-      <w:r>
-        <w:rPr>
-          <w:rFonts w:hint="cs"/>
+        <w:t>الضيف (</w:t>
+      </w:r>
+      <w:r>
+        <w:rPr>
           <w:sz w:val="36"/>
           <w:szCs w:val="36"/>
-          <w:rtl/>
-        </w:rPr>
-        <w:t>و</w:t>
-      </w:r>
-      <w:r>
-        <w:rPr>
-          <w:rFonts w:hint="cs"/>
+        </w:rPr>
+        <w:t>Guest</w:t>
+      </w:r>
+      <w:r>
+        <w:rPr>
+          <w:rFonts w:cs="Arial"/>
           <w:sz w:val="36"/>
           <w:szCs w:val="36"/>
           <w:rtl/>
         </w:rPr>
-        <w:t xml:space="preserve">دفع الرسوم بسرعة وسهولة </w:t>
-      </w:r>
-    </w:p>
-    <w:p>
-      <w:pPr>
+        <w:t xml:space="preserve">) | شخص خارجي يقوم بالحجز أو الدفع أو طلب خدمات </w:t>
+      </w:r>
+    </w:p>
+    <w:p>
+      <w:pPr>
+        <w:pStyle w:val="ListParagraph"/>
+        <w:numPr>
+          <w:ilvl w:val="0"/>
+          <w:numId w:val="2"/>
+        </w:numPr>
         <w:bidi/>
         <w:rPr>
           <w:sz w:val="36"/>
           <w:szCs w:val="36"/>
-          <w:rtl/>
-        </w:rPr>
-      </w:pPr>
+        </w:rPr>
+      </w:pPr>
+      <w:r>
+        <w:rPr>
+          <w:rFonts w:cs="Arial"/>
+          <w:sz w:val="36"/>
+          <w:szCs w:val="36"/>
+          <w:rtl/>
+        </w:rPr>
+        <w:t>موظف الاستقبال (</w:t>
+      </w:r>
+      <w:r>
+        <w:rPr>
+          <w:sz w:val="36"/>
+          <w:szCs w:val="36"/>
+        </w:rPr>
+        <w:t>Receptionist</w:t>
+      </w:r>
+      <w:r>
+        <w:rPr>
+          <w:rFonts w:cs="Arial"/>
+          <w:sz w:val="36"/>
+          <w:szCs w:val="36"/>
+          <w:rtl/>
+        </w:rPr>
+        <w:t xml:space="preserve">)  مسؤول عن إدخال الحجز وإصدار الفواتير واستلام المدفوعات </w:t>
+      </w:r>
     </w:p>
     <w:p>
       <w:pPr>
         <w:pStyle w:val="ListParagraph"/>
         <w:numPr>
           <w:ilvl w:val="0"/>
-          <w:numId w:val="1"/>
+          <w:numId w:val="2"/>
+        </w:numPr>
+        <w:bidi/>
+        <w:rPr>
+          <w:sz w:val="36"/>
+          <w:szCs w:val="36"/>
+        </w:rPr>
+      </w:pPr>
+      <w:r>
+        <w:rPr>
+          <w:rFonts w:cs="Arial"/>
+          <w:sz w:val="36"/>
+          <w:szCs w:val="36"/>
+          <w:rtl/>
+        </w:rPr>
+        <w:t>المحاسب (</w:t>
+      </w:r>
+      <w:r>
+        <w:rPr>
+          <w:sz w:val="36"/>
+          <w:szCs w:val="36"/>
+        </w:rPr>
+        <w:t>Accountant</w:t>
+      </w:r>
+      <w:r>
+        <w:rPr>
+          <w:rFonts w:cs="Arial"/>
+          <w:sz w:val="36"/>
+          <w:szCs w:val="36"/>
+          <w:rtl/>
+        </w:rPr>
+        <w:t xml:space="preserve">)  يدير المصروفات اليومية ويصدر التقارير المالية </w:t>
+      </w:r>
+    </w:p>
+    <w:p>
+      <w:pPr>
+        <w:pStyle w:val="ListParagraph"/>
+        <w:numPr>
+          <w:ilvl w:val="0"/>
+          <w:numId w:val="2"/>
+        </w:numPr>
+        <w:bidi/>
+        <w:rPr>
+          <w:sz w:val="36"/>
+          <w:szCs w:val="36"/>
+        </w:rPr>
+      </w:pPr>
+      <w:r>
+        <w:rPr>
+          <w:rFonts w:cs="Arial"/>
+          <w:sz w:val="36"/>
+          <w:szCs w:val="36"/>
+          <w:rtl/>
+        </w:rPr>
+        <w:t>مدير الفندق (</w:t>
+      </w:r>
+      <w:r>
+        <w:rPr>
+          <w:sz w:val="36"/>
+          <w:szCs w:val="36"/>
+        </w:rPr>
+        <w:t>Manager</w:t>
+      </w:r>
+      <w:r>
+        <w:rPr>
+          <w:rFonts w:cs="Arial"/>
+          <w:sz w:val="36"/>
+          <w:szCs w:val="36"/>
+          <w:rtl/>
+        </w:rPr>
+        <w:t xml:space="preserve">) يطّلع على مؤشرات الأداء ويقرّر بناءً عليها </w:t>
+      </w:r>
+    </w:p>
+    <w:p>
+      <w:pPr>
+        <w:pStyle w:val="ListParagraph"/>
+        <w:bidi/>
+        <w:ind w:left="1545"/>
+        <w:rPr>
+          <w:sz w:val="36"/>
+          <w:szCs w:val="36"/>
+        </w:rPr>
+      </w:pPr>
+    </w:p>
+    <w:p>
+      <w:pPr>
+        <w:pStyle w:val="ListParagraph"/>
+        <w:numPr>
+          <w:ilvl w:val="0"/>
+          <w:numId w:val="3"/>
         </w:numPr>
         <w:bidi/>
         <w:rPr>
@@ -173,9 +364,8 @@
           <w:szCs w:val="36"/>
           <w:rtl/>
         </w:rPr>
-        <w:t xml:space="preserve">الجهات </w:t>
-      </w:r>
-      <w:proofErr w:type="gramStart"/>
+        <w:t xml:space="preserve">علاقة </w:t>
+      </w:r>
       <w:r>
         <w:rPr>
           <w:rFonts w:hint="cs"/>
@@ -184,213 +374,8 @@
           <w:szCs w:val="36"/>
           <w:rtl/>
         </w:rPr>
-        <w:t>الفاعلة :</w:t>
-      </w:r>
-      <w:proofErr w:type="gramEnd"/>
-    </w:p>
-    <w:p>
-      <w:pPr>
-        <w:pStyle w:val="ListParagraph"/>
-        <w:numPr>
-          <w:ilvl w:val="0"/>
-          <w:numId w:val="2"/>
-        </w:numPr>
-        <w:bidi/>
-        <w:rPr>
-          <w:sz w:val="36"/>
-          <w:szCs w:val="36"/>
-        </w:rPr>
-      </w:pPr>
-      <w:r>
-        <w:rPr>
-          <w:rFonts w:cs="Arial"/>
-          <w:sz w:val="36"/>
-          <w:szCs w:val="36"/>
-          <w:rtl/>
-        </w:rPr>
-        <w:t>الضيف (</w:t>
-      </w:r>
-      <w:r>
-        <w:rPr>
-          <w:sz w:val="36"/>
-          <w:szCs w:val="36"/>
-        </w:rPr>
-        <w:t>Guest</w:t>
-      </w:r>
-      <w:r>
-        <w:rPr>
-          <w:rFonts w:cs="Arial"/>
-          <w:sz w:val="36"/>
-          <w:szCs w:val="36"/>
-          <w:rtl/>
-        </w:rPr>
-        <w:t xml:space="preserve">) | شخص خارجي يقوم بالحجز أو الدفع أو طلب خدمات </w:t>
-      </w:r>
-    </w:p>
-    <w:p>
-      <w:pPr>
-        <w:pStyle w:val="ListParagraph"/>
-        <w:numPr>
-          <w:ilvl w:val="0"/>
-          <w:numId w:val="2"/>
-        </w:numPr>
-        <w:bidi/>
-        <w:rPr>
-          <w:sz w:val="36"/>
-          <w:szCs w:val="36"/>
-        </w:rPr>
-      </w:pPr>
-      <w:r>
-        <w:rPr>
-          <w:rFonts w:cs="Arial"/>
-          <w:sz w:val="36"/>
-          <w:szCs w:val="36"/>
-          <w:rtl/>
-        </w:rPr>
-        <w:t>موظف الاستقبال (</w:t>
-      </w:r>
-      <w:proofErr w:type="gramStart"/>
-      <w:r>
-        <w:rPr>
-          <w:sz w:val="36"/>
-          <w:szCs w:val="36"/>
-        </w:rPr>
-        <w:t>Receptionist</w:t>
-      </w:r>
-      <w:r>
-        <w:rPr>
-          <w:rFonts w:cs="Arial"/>
-          <w:sz w:val="36"/>
-          <w:szCs w:val="36"/>
-          <w:rtl/>
-        </w:rPr>
-        <w:t>)  مسؤول</w:t>
-      </w:r>
-      <w:proofErr w:type="gramEnd"/>
-      <w:r>
-        <w:rPr>
-          <w:rFonts w:cs="Arial"/>
-          <w:sz w:val="36"/>
-          <w:szCs w:val="36"/>
-          <w:rtl/>
-        </w:rPr>
-        <w:t xml:space="preserve"> عن إدخال الحجز وإصدار الفواتير واستلام المدفوعات </w:t>
-      </w:r>
-    </w:p>
-    <w:p>
-      <w:pPr>
-        <w:pStyle w:val="ListParagraph"/>
-        <w:numPr>
-          <w:ilvl w:val="0"/>
-          <w:numId w:val="2"/>
-        </w:numPr>
-        <w:bidi/>
-        <w:rPr>
-          <w:sz w:val="36"/>
-          <w:szCs w:val="36"/>
-        </w:rPr>
-      </w:pPr>
-      <w:r>
-        <w:rPr>
-          <w:rFonts w:cs="Arial"/>
-          <w:sz w:val="36"/>
-          <w:szCs w:val="36"/>
-          <w:rtl/>
-        </w:rPr>
-        <w:t>المحاسب (</w:t>
-      </w:r>
-      <w:proofErr w:type="gramStart"/>
-      <w:r>
-        <w:rPr>
-          <w:sz w:val="36"/>
-          <w:szCs w:val="36"/>
-        </w:rPr>
-        <w:t>Accountant</w:t>
-      </w:r>
-      <w:r>
-        <w:rPr>
-          <w:rFonts w:cs="Arial"/>
-          <w:sz w:val="36"/>
-          <w:szCs w:val="36"/>
-          <w:rtl/>
-        </w:rPr>
-        <w:t>)  يدير</w:t>
-      </w:r>
-      <w:proofErr w:type="gramEnd"/>
-      <w:r>
-        <w:rPr>
-          <w:rFonts w:cs="Arial"/>
-          <w:sz w:val="36"/>
-          <w:szCs w:val="36"/>
-          <w:rtl/>
-        </w:rPr>
-        <w:t xml:space="preserve"> المصروفات اليومية ويصدر التقارير المالية </w:t>
-      </w:r>
-    </w:p>
-    <w:p>
-      <w:pPr>
-        <w:pStyle w:val="ListParagraph"/>
-        <w:numPr>
-          <w:ilvl w:val="0"/>
-          <w:numId w:val="2"/>
-        </w:numPr>
-        <w:bidi/>
-        <w:rPr>
-          <w:sz w:val="36"/>
-          <w:szCs w:val="36"/>
-        </w:rPr>
-      </w:pPr>
-      <w:r>
-        <w:rPr>
-          <w:rFonts w:cs="Arial"/>
-          <w:sz w:val="36"/>
-          <w:szCs w:val="36"/>
-          <w:rtl/>
-        </w:rPr>
-        <w:t>مدير الفندق (</w:t>
-      </w:r>
-      <w:r>
-        <w:rPr>
-          <w:sz w:val="36"/>
-          <w:szCs w:val="36"/>
-        </w:rPr>
-        <w:t>Manager</w:t>
-      </w:r>
-      <w:r>
-        <w:rPr>
-          <w:rFonts w:cs="Arial"/>
-          <w:sz w:val="36"/>
-          <w:szCs w:val="36"/>
-          <w:rtl/>
-        </w:rPr>
-        <w:t xml:space="preserve">) يطّلع على مؤشرات الأداء ويقرّر بناءً عليها </w:t>
-      </w:r>
-    </w:p>
-    <w:p>
-      <w:pPr>
-        <w:pStyle w:val="ListParagraph"/>
-        <w:bidi/>
-        <w:ind w:left="1545"/>
-        <w:rPr>
-          <w:sz w:val="36"/>
-          <w:szCs w:val="36"/>
-        </w:rPr>
-      </w:pPr>
-    </w:p>
-    <w:p>
-      <w:pPr>
-        <w:pStyle w:val="ListParagraph"/>
-        <w:numPr>
-          <w:ilvl w:val="0"/>
-          <w:numId w:val="3"/>
-        </w:numPr>
-        <w:bidi/>
-        <w:rPr>
-          <w:color w:val="4472C4" w:themeColor="accent1"/>
-          <w:sz w:val="36"/>
-          <w:szCs w:val="36"/>
-        </w:rPr>
-      </w:pPr>
+        <w:t>ك</w:t>
+      </w:r>
       <w:r>
         <w:rPr>
           <w:rFonts w:hint="cs"/>
@@ -399,7 +384,7 @@
           <w:szCs w:val="36"/>
           <w:rtl/>
         </w:rPr>
-        <w:t xml:space="preserve">علاقة </w:t>
+        <w:t>ل</w:t>
       </w:r>
       <w:r>
         <w:rPr>
@@ -409,7 +394,7 @@
           <w:szCs w:val="36"/>
           <w:rtl/>
         </w:rPr>
-        <w:t>ك</w:t>
+        <w:t xml:space="preserve"> ما </w:t>
       </w:r>
       <w:r>
         <w:rPr>
@@ -419,49 +404,7 @@
           <w:szCs w:val="36"/>
           <w:rtl/>
         </w:rPr>
-        <w:t>ل</w:t>
-      </w:r>
-      <w:r>
-        <w:rPr>
-          <w:rFonts w:hint="cs"/>
-          <w:color w:val="4472C4" w:themeColor="accent1"/>
-          <w:sz w:val="36"/>
-          <w:szCs w:val="36"/>
-          <w:rtl/>
-        </w:rPr>
-        <w:t xml:space="preserve"> </w:t>
-      </w:r>
-      <w:proofErr w:type="gramStart"/>
-      <w:r>
-        <w:rPr>
-          <w:rFonts w:hint="cs"/>
-          <w:color w:val="4472C4" w:themeColor="accent1"/>
-          <w:sz w:val="36"/>
-          <w:szCs w:val="36"/>
-          <w:rtl/>
-        </w:rPr>
-        <w:t xml:space="preserve">ما </w:t>
-      </w:r>
-      <w:r>
-        <w:rPr>
-          <w:rFonts w:hint="cs"/>
-          <w:color w:val="4472C4" w:themeColor="accent1"/>
-          <w:sz w:val="36"/>
-          <w:szCs w:val="36"/>
-          <w:rtl/>
-        </w:rPr>
-        <w:t xml:space="preserve"> سبق</w:t>
-      </w:r>
-      <w:proofErr w:type="gramEnd"/>
-      <w:r>
-        <w:rPr>
-          <w:rFonts w:hint="cs"/>
-          <w:color w:val="4472C4" w:themeColor="accent1"/>
-          <w:sz w:val="36"/>
-          <w:szCs w:val="36"/>
-          <w:rtl/>
-        </w:rPr>
-        <w:t xml:space="preserve"> بتحليل النظام </w:t>
+        <w:t xml:space="preserve"> سبق بتحليل النظام </w:t>
       </w:r>
     </w:p>
     <w:p>
@@ -485,27 +428,7 @@
           <w:szCs w:val="36"/>
           <w:rtl/>
         </w:rPr>
-        <w:t xml:space="preserve">زيادة </w:t>
-      </w:r>
-      <w:proofErr w:type="gramStart"/>
-      <w:r>
-        <w:rPr>
-          <w:rFonts w:hint="cs"/>
-          <w:sz w:val="36"/>
-          <w:szCs w:val="36"/>
-          <w:rtl/>
-        </w:rPr>
-        <w:t>الإيرادات :من</w:t>
-      </w:r>
-      <w:proofErr w:type="gramEnd"/>
-      <w:r>
-        <w:rPr>
-          <w:rFonts w:hint="cs"/>
-          <w:sz w:val="36"/>
-          <w:szCs w:val="36"/>
-          <w:rtl/>
-        </w:rPr>
-        <w:t xml:space="preserve"> خلال إعادة تدوير الغرف بشكل أفضل </w:t>
+        <w:t xml:space="preserve">زيادة الإيرادات :من خلال إعادة تدوير الغرف بشكل أفضل </w:t>
       </w:r>
     </w:p>
     <w:p>
@@ -529,27 +452,7 @@
           <w:szCs w:val="36"/>
           <w:rtl/>
         </w:rPr>
-        <w:t xml:space="preserve">خفض التكاليف: من خلال تقليل </w:t>
-      </w:r>
-      <w:proofErr w:type="spellStart"/>
-      <w:r>
-        <w:rPr>
-          <w:rFonts w:hint="cs"/>
-          <w:sz w:val="36"/>
-          <w:szCs w:val="36"/>
-          <w:rtl/>
-        </w:rPr>
-        <w:t>الإعتماد</w:t>
-      </w:r>
-      <w:proofErr w:type="spellEnd"/>
-      <w:r>
-        <w:rPr>
-          <w:rFonts w:hint="cs"/>
-          <w:sz w:val="36"/>
-          <w:szCs w:val="36"/>
-          <w:rtl/>
-        </w:rPr>
-        <w:t xml:space="preserve"> على الورق والأخطاء البشرية</w:t>
+        <w:t>خفض التكاليف: من خلال تقليل الإعتماد على الورق والأخطاء البشرية</w:t>
       </w:r>
     </w:p>
     <w:p>
@@ -573,27 +476,7 @@
           <w:szCs w:val="36"/>
           <w:rtl/>
         </w:rPr>
-        <w:t xml:space="preserve">دقة في </w:t>
-      </w:r>
-      <w:proofErr w:type="gramStart"/>
-      <w:r>
-        <w:rPr>
-          <w:rFonts w:hint="cs"/>
-          <w:sz w:val="36"/>
-          <w:szCs w:val="36"/>
-          <w:rtl/>
-        </w:rPr>
-        <w:t>الحسابات :من</w:t>
-      </w:r>
-      <w:proofErr w:type="gramEnd"/>
-      <w:r>
-        <w:rPr>
-          <w:rFonts w:hint="cs"/>
-          <w:sz w:val="36"/>
-          <w:szCs w:val="36"/>
-          <w:rtl/>
-        </w:rPr>
-        <w:t xml:space="preserve"> خلال تسجيل الي لكل المعاملات المالية</w:t>
+        <w:t>دقة في الحسابات :من خلال تسجيل الي لكل المعاملات المالية</w:t>
       </w:r>
     </w:p>
     <w:p>
@@ -1007,16 +890,7 @@
           <w:rtl/>
         </w:rPr>
         <w:lastRenderedPageBreak/>
-        <w:t xml:space="preserve">نطاق </w:t>
-      </w:r>
-      <w:proofErr w:type="gramStart"/>
-      <w:r>
-        <w:rPr>
-          <w:rFonts w:cs="Times New Roman"/>
-          <w:color w:val="4472C4" w:themeColor="accent1"/>
-          <w:rtl/>
-        </w:rPr>
-        <w:t xml:space="preserve">النظام </w:t>
+        <w:t xml:space="preserve">نطاق النظام </w:t>
       </w:r>
       <w:r>
         <w:rPr>
@@ -1026,7 +900,6 @@
         </w:rPr>
         <w:t>:</w:t>
       </w:r>
-      <w:proofErr w:type="gramEnd"/>
       <w:r>
         <w:rPr>
           <w:rFonts w:cs="Times New Roman"/>
@@ -1283,41 +1156,17 @@
           <w:rtl/>
           <w:lang w:bidi="ar-BH"/>
         </w:rPr>
-        <w:t xml:space="preserve">حالة الاستخدام </w:t>
-      </w:r>
-      <w:proofErr w:type="spellStart"/>
-      <w:proofErr w:type="gramStart"/>
-      <w:r>
-        <w:rPr>
-          <w:rFonts w:hint="cs"/>
-          <w:sz w:val="40"/>
-          <w:szCs w:val="40"/>
-          <w:rtl/>
-          <w:lang w:bidi="ar-BH"/>
-        </w:rPr>
-        <w:t>الأولى:</w:t>
-      </w:r>
-      <w:r>
-        <w:rPr>
-          <w:rFonts w:cs="Arial"/>
-          <w:sz w:val="40"/>
-          <w:szCs w:val="40"/>
-          <w:rtl/>
-          <w:lang w:bidi="ar-BH"/>
-        </w:rPr>
-        <w:t>طلب</w:t>
-      </w:r>
-      <w:proofErr w:type="spellEnd"/>
-      <w:proofErr w:type="gramEnd"/>
-      <w:r>
-        <w:rPr>
-          <w:rFonts w:cs="Arial"/>
-          <w:sz w:val="40"/>
-          <w:szCs w:val="40"/>
-          <w:rtl/>
-          <w:lang w:bidi="ar-BH"/>
-        </w:rPr>
-        <w:t xml:space="preserve"> خدمة إضافية (</w:t>
+        <w:t>حالة الاستخدام الأولى:</w:t>
+      </w:r>
+      <w:r>
+        <w:rPr>
+          <w:rFonts w:cs="Arial"/>
+          <w:sz w:val="40"/>
+          <w:szCs w:val="40"/>
+          <w:rtl/>
+          <w:lang w:bidi="ar-BH"/>
+        </w:rPr>
+        <w:t>طلب خدمة إضافية (</w:t>
       </w:r>
       <w:r>
         <w:rPr>
@@ -2710,39 +2559,17 @@
           <w:rtl/>
           <w:lang w:bidi="ar-BH"/>
         </w:rPr>
-        <w:t xml:space="preserve">حالة الاستخدام </w:t>
-      </w:r>
-      <w:proofErr w:type="gramStart"/>
-      <w:r>
-        <w:rPr>
-          <w:rFonts w:cs="Arial" w:hint="cs"/>
-          <w:sz w:val="40"/>
-          <w:szCs w:val="40"/>
-          <w:rtl/>
-          <w:lang w:bidi="ar-BH"/>
-        </w:rPr>
-        <w:t>الثانية :</w:t>
-      </w:r>
-      <w:r>
-        <w:rPr>
-          <w:rFonts w:cs="Arial"/>
-          <w:sz w:val="40"/>
-          <w:szCs w:val="40"/>
-          <w:rtl/>
-          <w:lang w:bidi="ar-BH"/>
-        </w:rPr>
-        <w:t>حجز</w:t>
-      </w:r>
-      <w:proofErr w:type="gramEnd"/>
-      <w:r>
-        <w:rPr>
-          <w:rFonts w:cs="Arial"/>
-          <w:sz w:val="40"/>
-          <w:szCs w:val="40"/>
-          <w:rtl/>
-          <w:lang w:bidi="ar-BH"/>
-        </w:rPr>
-        <w:t xml:space="preserve"> غرفة (</w:t>
+        <w:t>حالة الاستخدام الثانية :</w:t>
+      </w:r>
+      <w:r>
+        <w:rPr>
+          <w:rFonts w:cs="Arial"/>
+          <w:sz w:val="40"/>
+          <w:szCs w:val="40"/>
+          <w:rtl/>
+          <w:lang w:bidi="ar-BH"/>
+        </w:rPr>
+        <w:t>حجز غرفة (</w:t>
       </w:r>
       <w:r>
         <w:rPr>
@@ -4280,21 +4107,12 @@
           <w:szCs w:val="40"/>
         </w:rPr>
       </w:pPr>
-      <w:proofErr w:type="spellStart"/>
-      <w:r>
-        <w:rPr>
-          <w:sz w:val="40"/>
-          <w:szCs w:val="40"/>
-        </w:rPr>
-        <w:t>userID</w:t>
-      </w:r>
-      <w:proofErr w:type="spellEnd"/>
-      <w:r>
-        <w:rPr>
-          <w:sz w:val="40"/>
-          <w:szCs w:val="40"/>
-        </w:rPr>
-        <w:t>: int</w:t>
+      <w:r>
+        <w:rPr>
+          <w:sz w:val="40"/>
+          <w:szCs w:val="40"/>
+        </w:rPr>
+        <w:t>userID: int</w:t>
       </w:r>
     </w:p>
     <w:p>
@@ -4426,7 +4244,6 @@
           <w:szCs w:val="40"/>
         </w:rPr>
       </w:pPr>
-      <w:proofErr w:type="gramStart"/>
       <w:r>
         <w:rPr>
           <w:sz w:val="40"/>
@@ -4441,17 +4258,7 @@
           <w:szCs w:val="40"/>
           <w:rtl/>
         </w:rPr>
-        <w:t>(</w:t>
-      </w:r>
-      <w:proofErr w:type="gramEnd"/>
-      <w:r>
-        <w:rPr>
-          <w:rFonts w:cs="Arial"/>
-          <w:sz w:val="40"/>
-          <w:szCs w:val="40"/>
-          <w:rtl/>
-        </w:rPr>
-        <w:t>)</w:t>
+        <w:t>()</w:t>
       </w:r>
     </w:p>
     <w:p>
@@ -4467,7 +4274,6 @@
           <w:szCs w:val="40"/>
         </w:rPr>
       </w:pPr>
-      <w:proofErr w:type="gramStart"/>
       <w:r>
         <w:rPr>
           <w:sz w:val="40"/>
@@ -4482,17 +4288,7 @@
           <w:szCs w:val="40"/>
           <w:rtl/>
         </w:rPr>
-        <w:t>(</w:t>
-      </w:r>
-      <w:proofErr w:type="gramEnd"/>
-      <w:r>
-        <w:rPr>
-          <w:rFonts w:cs="Arial"/>
-          <w:sz w:val="40"/>
-          <w:szCs w:val="40"/>
-          <w:rtl/>
-        </w:rPr>
-        <w:t>)</w:t>
+        <w:t>()</w:t>
       </w:r>
     </w:p>
     <w:p>
@@ -4508,8 +4304,6 @@
           <w:szCs w:val="40"/>
         </w:rPr>
       </w:pPr>
-      <w:proofErr w:type="spellStart"/>
-      <w:proofErr w:type="gramStart"/>
       <w:r>
         <w:rPr>
           <w:sz w:val="40"/>
@@ -4517,25 +4311,14 @@
         </w:rPr>
         <w:t>changePassword</w:t>
       </w:r>
-      <w:proofErr w:type="spellEnd"/>
-      <w:r>
-        <w:rPr>
-          <w:rFonts w:cs="Arial"/>
-          <w:sz w:val="40"/>
-          <w:szCs w:val="40"/>
-          <w:rtl/>
-        </w:rPr>
-        <w:t>(</w:t>
-      </w:r>
-      <w:proofErr w:type="gramEnd"/>
-      <w:r>
-        <w:rPr>
-          <w:rFonts w:cs="Arial"/>
-          <w:sz w:val="40"/>
-          <w:szCs w:val="40"/>
-          <w:rtl/>
-        </w:rPr>
-        <w:t>)</w:t>
+      <w:r>
+        <w:rPr>
+          <w:rFonts w:cs="Arial"/>
+          <w:sz w:val="40"/>
+          <w:szCs w:val="40"/>
+          <w:rtl/>
+        </w:rPr>
+        <w:t>()</w:t>
       </w:r>
     </w:p>
     <w:p>
@@ -4573,7 +4356,6 @@
           <w:szCs w:val="40"/>
         </w:rPr>
       </w:pPr>
-      <w:proofErr w:type="gramStart"/>
       <w:r>
         <w:rPr>
           <w:rFonts w:cs="Arial" w:hint="cs"/>
@@ -4591,7 +4373,6 @@
         </w:rPr>
         <w:t>Guest</w:t>
       </w:r>
-      <w:proofErr w:type="gramEnd"/>
     </w:p>
     <w:p>
       <w:pPr>
@@ -4652,21 +4433,12 @@
           <w:szCs w:val="40"/>
         </w:rPr>
       </w:pPr>
-      <w:proofErr w:type="spellStart"/>
-      <w:r>
-        <w:rPr>
-          <w:sz w:val="40"/>
-          <w:szCs w:val="40"/>
-        </w:rPr>
-        <w:t>guestID</w:t>
-      </w:r>
-      <w:proofErr w:type="spellEnd"/>
-      <w:r>
-        <w:rPr>
-          <w:sz w:val="40"/>
-          <w:szCs w:val="40"/>
-        </w:rPr>
-        <w:t>: int</w:t>
+      <w:r>
+        <w:rPr>
+          <w:sz w:val="40"/>
+          <w:szCs w:val="40"/>
+        </w:rPr>
+        <w:t>guestID: int</w:t>
       </w:r>
     </w:p>
     <w:p>
@@ -4682,21 +4454,12 @@
           <w:szCs w:val="40"/>
         </w:rPr>
       </w:pPr>
-      <w:proofErr w:type="spellStart"/>
-      <w:r>
-        <w:rPr>
-          <w:sz w:val="40"/>
-          <w:szCs w:val="40"/>
-        </w:rPr>
-        <w:t>fullName</w:t>
-      </w:r>
-      <w:proofErr w:type="spellEnd"/>
-      <w:r>
-        <w:rPr>
-          <w:sz w:val="40"/>
-          <w:szCs w:val="40"/>
-        </w:rPr>
-        <w:t>: String</w:t>
+      <w:r>
+        <w:rPr>
+          <w:sz w:val="40"/>
+          <w:szCs w:val="40"/>
+        </w:rPr>
+        <w:t>fullName: String</w:t>
       </w:r>
     </w:p>
     <w:p>
@@ -4786,8 +4549,6 @@
           <w:szCs w:val="40"/>
         </w:rPr>
       </w:pPr>
-      <w:proofErr w:type="spellStart"/>
-      <w:proofErr w:type="gramStart"/>
       <w:r>
         <w:rPr>
           <w:sz w:val="40"/>
@@ -4796,25 +4557,14 @@
         <w:lastRenderedPageBreak/>
         <w:t>makeReservation</w:t>
       </w:r>
-      <w:proofErr w:type="spellEnd"/>
-      <w:r>
-        <w:rPr>
-          <w:rFonts w:cs="Arial"/>
-          <w:sz w:val="40"/>
-          <w:szCs w:val="40"/>
-          <w:rtl/>
-        </w:rPr>
-        <w:t>(</w:t>
-      </w:r>
-      <w:proofErr w:type="gramEnd"/>
-      <w:r>
-        <w:rPr>
-          <w:rFonts w:cs="Arial"/>
-          <w:sz w:val="40"/>
-          <w:szCs w:val="40"/>
-          <w:rtl/>
-        </w:rPr>
-        <w:t>)</w:t>
+      <w:r>
+        <w:rPr>
+          <w:rFonts w:cs="Arial"/>
+          <w:sz w:val="40"/>
+          <w:szCs w:val="40"/>
+          <w:rtl/>
+        </w:rPr>
+        <w:t>()</w:t>
       </w:r>
     </w:p>
     <w:p>
@@ -4830,8 +4580,6 @@
           <w:szCs w:val="40"/>
         </w:rPr>
       </w:pPr>
-      <w:proofErr w:type="spellStart"/>
-      <w:proofErr w:type="gramStart"/>
       <w:r>
         <w:rPr>
           <w:sz w:val="40"/>
@@ -4839,25 +4587,14 @@
         </w:rPr>
         <w:t>requestService</w:t>
       </w:r>
-      <w:proofErr w:type="spellEnd"/>
-      <w:r>
-        <w:rPr>
-          <w:rFonts w:cs="Arial"/>
-          <w:sz w:val="40"/>
-          <w:szCs w:val="40"/>
-          <w:rtl/>
-        </w:rPr>
-        <w:t>(</w:t>
-      </w:r>
-      <w:proofErr w:type="gramEnd"/>
-      <w:r>
-        <w:rPr>
-          <w:rFonts w:cs="Arial"/>
-          <w:sz w:val="40"/>
-          <w:szCs w:val="40"/>
-          <w:rtl/>
-        </w:rPr>
-        <w:t>)</w:t>
+      <w:r>
+        <w:rPr>
+          <w:rFonts w:cs="Arial"/>
+          <w:sz w:val="40"/>
+          <w:szCs w:val="40"/>
+          <w:rtl/>
+        </w:rPr>
+        <w:t>()</w:t>
       </w:r>
     </w:p>
     <w:p>
@@ -4991,21 +4728,12 @@
           <w:szCs w:val="40"/>
         </w:rPr>
       </w:pPr>
-      <w:proofErr w:type="spellStart"/>
-      <w:r>
-        <w:rPr>
-          <w:sz w:val="40"/>
-          <w:szCs w:val="40"/>
-        </w:rPr>
-        <w:t>roomNumber</w:t>
-      </w:r>
-      <w:proofErr w:type="spellEnd"/>
-      <w:r>
-        <w:rPr>
-          <w:sz w:val="40"/>
-          <w:szCs w:val="40"/>
-        </w:rPr>
-        <w:t>: String</w:t>
+      <w:r>
+        <w:rPr>
+          <w:sz w:val="40"/>
+          <w:szCs w:val="40"/>
+        </w:rPr>
+        <w:t>roomNumber: String</w:t>
       </w:r>
     </w:p>
     <w:p>
@@ -5051,21 +4779,12 @@
           <w:szCs w:val="40"/>
         </w:rPr>
       </w:pPr>
-      <w:proofErr w:type="spellStart"/>
-      <w:r>
-        <w:rPr>
-          <w:sz w:val="40"/>
-          <w:szCs w:val="40"/>
-        </w:rPr>
-        <w:t>pricePerNight</w:t>
-      </w:r>
-      <w:proofErr w:type="spellEnd"/>
-      <w:r>
-        <w:rPr>
-          <w:sz w:val="40"/>
-          <w:szCs w:val="40"/>
-        </w:rPr>
-        <w:t>: double</w:t>
+      <w:r>
+        <w:rPr>
+          <w:sz w:val="40"/>
+          <w:szCs w:val="40"/>
+        </w:rPr>
+        <w:t>pricePerNight: double</w:t>
       </w:r>
     </w:p>
     <w:p>
@@ -5134,8 +4853,6 @@
           <w:szCs w:val="40"/>
         </w:rPr>
       </w:pPr>
-      <w:proofErr w:type="spellStart"/>
-      <w:proofErr w:type="gramStart"/>
       <w:r>
         <w:rPr>
           <w:sz w:val="40"/>
@@ -5143,25 +4860,14 @@
         </w:rPr>
         <w:t>updateStatus</w:t>
       </w:r>
-      <w:proofErr w:type="spellEnd"/>
-      <w:r>
-        <w:rPr>
-          <w:rFonts w:cs="Arial"/>
-          <w:sz w:val="40"/>
-          <w:szCs w:val="40"/>
-          <w:rtl/>
-        </w:rPr>
-        <w:t>(</w:t>
-      </w:r>
-      <w:proofErr w:type="gramEnd"/>
-      <w:r>
-        <w:rPr>
-          <w:rFonts w:cs="Arial"/>
-          <w:sz w:val="40"/>
-          <w:szCs w:val="40"/>
-          <w:rtl/>
-        </w:rPr>
-        <w:t>)</w:t>
+      <w:r>
+        <w:rPr>
+          <w:rFonts w:cs="Arial"/>
+          <w:sz w:val="40"/>
+          <w:szCs w:val="40"/>
+          <w:rtl/>
+        </w:rPr>
+        <w:t>()</w:t>
       </w:r>
     </w:p>
     <w:p>
@@ -5177,30 +4883,12 @@
           <w:szCs w:val="40"/>
         </w:rPr>
       </w:pPr>
-      <w:proofErr w:type="spellStart"/>
-      <w:proofErr w:type="gramStart"/>
-      <w:r>
-        <w:rPr>
-          <w:sz w:val="40"/>
-          <w:szCs w:val="40"/>
-        </w:rPr>
-        <w:t>calculateTotalPrice</w:t>
-      </w:r>
-      <w:proofErr w:type="spellEnd"/>
-      <w:r>
-        <w:rPr>
-          <w:sz w:val="40"/>
-          <w:szCs w:val="40"/>
-        </w:rPr>
-        <w:t>(</w:t>
-      </w:r>
-      <w:proofErr w:type="gramEnd"/>
-      <w:r>
-        <w:rPr>
-          <w:sz w:val="40"/>
-          <w:szCs w:val="40"/>
-        </w:rPr>
-        <w:t>nights: int): double</w:t>
+      <w:r>
+        <w:rPr>
+          <w:sz w:val="40"/>
+          <w:szCs w:val="40"/>
+        </w:rPr>
+        <w:t>calculateTotalPrice(nights: int): double</w:t>
       </w:r>
     </w:p>
     <w:p>
@@ -5340,21 +5028,12 @@
         </w:rPr>
         <w:t xml:space="preserve">- </w:t>
       </w:r>
-      <w:proofErr w:type="spellStart"/>
-      <w:r>
-        <w:rPr>
-          <w:sz w:val="40"/>
-          <w:szCs w:val="40"/>
-        </w:rPr>
-        <w:t>reservationID</w:t>
-      </w:r>
-      <w:proofErr w:type="spellEnd"/>
-      <w:r>
-        <w:rPr>
-          <w:sz w:val="40"/>
-          <w:szCs w:val="40"/>
-        </w:rPr>
-        <w:t>: int</w:t>
+      <w:r>
+        <w:rPr>
+          <w:sz w:val="40"/>
+          <w:szCs w:val="40"/>
+        </w:rPr>
+        <w:t>reservationID: int</w:t>
       </w:r>
     </w:p>
     <w:p>
@@ -5376,21 +5055,12 @@
         </w:rPr>
         <w:t xml:space="preserve">- </w:t>
       </w:r>
-      <w:proofErr w:type="spellStart"/>
-      <w:r>
-        <w:rPr>
-          <w:sz w:val="40"/>
-          <w:szCs w:val="40"/>
-        </w:rPr>
-        <w:t>checkInDate</w:t>
-      </w:r>
-      <w:proofErr w:type="spellEnd"/>
-      <w:r>
-        <w:rPr>
-          <w:sz w:val="40"/>
-          <w:szCs w:val="40"/>
-        </w:rPr>
-        <w:t>: Date</w:t>
+      <w:r>
+        <w:rPr>
+          <w:sz w:val="40"/>
+          <w:szCs w:val="40"/>
+        </w:rPr>
+        <w:t>checkInDate: Date</w:t>
       </w:r>
     </w:p>
     <w:p>
@@ -5412,21 +5082,12 @@
         </w:rPr>
         <w:t xml:space="preserve">- </w:t>
       </w:r>
-      <w:proofErr w:type="spellStart"/>
-      <w:r>
-        <w:rPr>
-          <w:sz w:val="40"/>
-          <w:szCs w:val="40"/>
-        </w:rPr>
-        <w:t>checkOutDate</w:t>
-      </w:r>
-      <w:proofErr w:type="spellEnd"/>
-      <w:r>
-        <w:rPr>
-          <w:sz w:val="40"/>
-          <w:szCs w:val="40"/>
-        </w:rPr>
-        <w:t>: Date</w:t>
+      <w:r>
+        <w:rPr>
+          <w:sz w:val="40"/>
+          <w:szCs w:val="40"/>
+        </w:rPr>
+        <w:t>checkOutDate: Date</w:t>
       </w:r>
     </w:p>
     <w:p>
@@ -5476,21 +5137,12 @@
         </w:rPr>
         <w:t xml:space="preserve">- </w:t>
       </w:r>
-      <w:proofErr w:type="spellStart"/>
-      <w:r>
-        <w:rPr>
-          <w:sz w:val="40"/>
-          <w:szCs w:val="40"/>
-        </w:rPr>
-        <w:t>totalAmount</w:t>
-      </w:r>
-      <w:proofErr w:type="spellEnd"/>
-      <w:r>
-        <w:rPr>
-          <w:sz w:val="40"/>
-          <w:szCs w:val="40"/>
-        </w:rPr>
-        <w:t>: double</w:t>
+      <w:r>
+        <w:rPr>
+          <w:sz w:val="40"/>
+          <w:szCs w:val="40"/>
+        </w:rPr>
+        <w:t>totalAmount: double</w:t>
       </w:r>
       <w:r>
         <w:rPr>
@@ -5544,30 +5196,12 @@
         </w:rPr>
         <w:t xml:space="preserve">- </w:t>
       </w:r>
-      <w:proofErr w:type="spellStart"/>
-      <w:proofErr w:type="gramStart"/>
-      <w:r>
-        <w:rPr>
-          <w:sz w:val="40"/>
-          <w:szCs w:val="40"/>
-        </w:rPr>
-        <w:t>calculateDuration</w:t>
-      </w:r>
-      <w:proofErr w:type="spellEnd"/>
-      <w:r>
-        <w:rPr>
-          <w:sz w:val="40"/>
-          <w:szCs w:val="40"/>
-        </w:rPr>
-        <w:t>(</w:t>
-      </w:r>
-      <w:proofErr w:type="gramEnd"/>
-      <w:r>
-        <w:rPr>
-          <w:sz w:val="40"/>
-          <w:szCs w:val="40"/>
-        </w:rPr>
-        <w:t>): int</w:t>
+      <w:r>
+        <w:rPr>
+          <w:sz w:val="40"/>
+          <w:szCs w:val="40"/>
+        </w:rPr>
+        <w:t>calculateDuration(): int</w:t>
       </w:r>
     </w:p>
     <w:p>
@@ -5589,30 +5223,12 @@
         </w:rPr>
         <w:t xml:space="preserve">- </w:t>
       </w:r>
-      <w:proofErr w:type="spellStart"/>
-      <w:proofErr w:type="gramStart"/>
-      <w:r>
-        <w:rPr>
-          <w:sz w:val="40"/>
-          <w:szCs w:val="40"/>
-        </w:rPr>
-        <w:t>calculateTotal</w:t>
-      </w:r>
-      <w:proofErr w:type="spellEnd"/>
-      <w:r>
-        <w:rPr>
-          <w:sz w:val="40"/>
-          <w:szCs w:val="40"/>
-        </w:rPr>
-        <w:t>(</w:t>
-      </w:r>
-      <w:proofErr w:type="gramEnd"/>
-      <w:r>
-        <w:rPr>
-          <w:sz w:val="40"/>
-          <w:szCs w:val="40"/>
-        </w:rPr>
-        <w:t>): double</w:t>
+      <w:r>
+        <w:rPr>
+          <w:sz w:val="40"/>
+          <w:szCs w:val="40"/>
+        </w:rPr>
+        <w:t>calculateTotal(): double</w:t>
       </w:r>
     </w:p>
     <w:p>
@@ -5634,8 +5250,6 @@
         </w:rPr>
         <w:t xml:space="preserve">- </w:t>
       </w:r>
-      <w:proofErr w:type="spellStart"/>
-      <w:proofErr w:type="gramStart"/>
       <w:r>
         <w:rPr>
           <w:sz w:val="40"/>
@@ -5643,25 +5257,14 @@
         </w:rPr>
         <w:t>cancelReservation</w:t>
       </w:r>
-      <w:proofErr w:type="spellEnd"/>
-      <w:r>
-        <w:rPr>
-          <w:rFonts w:cs="Arial"/>
-          <w:sz w:val="40"/>
-          <w:szCs w:val="40"/>
-          <w:rtl/>
-        </w:rPr>
-        <w:t>(</w:t>
-      </w:r>
-      <w:proofErr w:type="gramEnd"/>
-      <w:r>
-        <w:rPr>
-          <w:rFonts w:cs="Arial"/>
-          <w:sz w:val="40"/>
-          <w:szCs w:val="40"/>
-          <w:rtl/>
-        </w:rPr>
-        <w:t>)</w:t>
+      <w:r>
+        <w:rPr>
+          <w:rFonts w:cs="Arial"/>
+          <w:sz w:val="40"/>
+          <w:szCs w:val="40"/>
+          <w:rtl/>
+        </w:rPr>
+        <w:t>()</w:t>
       </w:r>
     </w:p>
     <w:p>
@@ -5731,17 +5334,7 @@
           <w:szCs w:val="40"/>
           <w:rtl/>
         </w:rPr>
-        <w:t xml:space="preserve"> </w:t>
-      </w:r>
-      <w:proofErr w:type="gramStart"/>
-      <w:r>
-        <w:rPr>
-          <w:rFonts w:cs="Arial"/>
-          <w:sz w:val="40"/>
-          <w:szCs w:val="40"/>
-          <w:rtl/>
-        </w:rPr>
-        <w:t xml:space="preserve">و </w:t>
+        <w:t xml:space="preserve"> و </w:t>
       </w:r>
       <w:r>
         <w:rPr>
@@ -5750,7 +5343,6 @@
         </w:rPr>
         <w:t>Room</w:t>
       </w:r>
-      <w:proofErr w:type="gramEnd"/>
     </w:p>
     <w:p>
       <w:pPr>
@@ -5895,21 +5487,12 @@
         </w:rPr>
         <w:t xml:space="preserve">- </w:t>
       </w:r>
-      <w:proofErr w:type="spellStart"/>
-      <w:r>
-        <w:rPr>
-          <w:sz w:val="40"/>
-          <w:szCs w:val="40"/>
-        </w:rPr>
-        <w:t>invoiceID</w:t>
-      </w:r>
-      <w:proofErr w:type="spellEnd"/>
-      <w:r>
-        <w:rPr>
-          <w:sz w:val="40"/>
-          <w:szCs w:val="40"/>
-        </w:rPr>
-        <w:t>: int</w:t>
+      <w:r>
+        <w:rPr>
+          <w:sz w:val="40"/>
+          <w:szCs w:val="40"/>
+        </w:rPr>
+        <w:t>invoiceID: int</w:t>
       </w:r>
     </w:p>
     <w:p>
@@ -5931,21 +5514,12 @@
         </w:rPr>
         <w:t xml:space="preserve">- </w:t>
       </w:r>
-      <w:proofErr w:type="spellStart"/>
-      <w:r>
-        <w:rPr>
-          <w:sz w:val="40"/>
-          <w:szCs w:val="40"/>
-        </w:rPr>
-        <w:t>dateIssued</w:t>
-      </w:r>
-      <w:proofErr w:type="spellEnd"/>
-      <w:r>
-        <w:rPr>
-          <w:sz w:val="40"/>
-          <w:szCs w:val="40"/>
-        </w:rPr>
-        <w:t>: Date</w:t>
+      <w:r>
+        <w:rPr>
+          <w:sz w:val="40"/>
+          <w:szCs w:val="40"/>
+        </w:rPr>
+        <w:t>dateIssued: Date</w:t>
       </w:r>
     </w:p>
     <w:p>
@@ -5967,21 +5541,12 @@
         </w:rPr>
         <w:t xml:space="preserve">- </w:t>
       </w:r>
-      <w:proofErr w:type="spellStart"/>
-      <w:r>
-        <w:rPr>
-          <w:sz w:val="40"/>
-          <w:szCs w:val="40"/>
-        </w:rPr>
-        <w:t>totalAmount</w:t>
-      </w:r>
-      <w:proofErr w:type="spellEnd"/>
-      <w:r>
-        <w:rPr>
-          <w:sz w:val="40"/>
-          <w:szCs w:val="40"/>
-        </w:rPr>
-        <w:t>: double</w:t>
+      <w:r>
+        <w:rPr>
+          <w:sz w:val="40"/>
+          <w:szCs w:val="40"/>
+        </w:rPr>
+        <w:t>totalAmount: double</w:t>
       </w:r>
     </w:p>
     <w:p>
@@ -6003,21 +5568,12 @@
         </w:rPr>
         <w:t xml:space="preserve">- </w:t>
       </w:r>
-      <w:proofErr w:type="spellStart"/>
-      <w:r>
-        <w:rPr>
-          <w:sz w:val="40"/>
-          <w:szCs w:val="40"/>
-        </w:rPr>
-        <w:t>paymentStatus</w:t>
-      </w:r>
-      <w:proofErr w:type="spellEnd"/>
-      <w:r>
-        <w:rPr>
-          <w:sz w:val="40"/>
-          <w:szCs w:val="40"/>
-        </w:rPr>
-        <w:t>: String</w:t>
+      <w:r>
+        <w:rPr>
+          <w:sz w:val="40"/>
+          <w:szCs w:val="40"/>
+        </w:rPr>
+        <w:t>paymentStatus: String</w:t>
       </w:r>
       <w:r>
         <w:rPr>
@@ -6071,8 +5627,6 @@
         </w:rPr>
         <w:t xml:space="preserve">- </w:t>
       </w:r>
-      <w:proofErr w:type="spellStart"/>
-      <w:proofErr w:type="gramStart"/>
       <w:r>
         <w:rPr>
           <w:sz w:val="40"/>
@@ -6080,25 +5634,14 @@
         </w:rPr>
         <w:t>generateInvoice</w:t>
       </w:r>
-      <w:proofErr w:type="spellEnd"/>
-      <w:r>
-        <w:rPr>
-          <w:rFonts w:cs="Arial"/>
-          <w:sz w:val="40"/>
-          <w:szCs w:val="40"/>
-          <w:rtl/>
-        </w:rPr>
-        <w:t>(</w:t>
-      </w:r>
-      <w:proofErr w:type="gramEnd"/>
-      <w:r>
-        <w:rPr>
-          <w:rFonts w:cs="Arial"/>
-          <w:sz w:val="40"/>
-          <w:szCs w:val="40"/>
-          <w:rtl/>
-        </w:rPr>
-        <w:t>)</w:t>
+      <w:r>
+        <w:rPr>
+          <w:rFonts w:cs="Arial"/>
+          <w:sz w:val="40"/>
+          <w:szCs w:val="40"/>
+          <w:rtl/>
+        </w:rPr>
+        <w:t>()</w:t>
       </w:r>
     </w:p>
     <w:p>
@@ -6120,8 +5663,6 @@
         </w:rPr>
         <w:t xml:space="preserve">- </w:t>
       </w:r>
-      <w:proofErr w:type="spellStart"/>
-      <w:proofErr w:type="gramStart"/>
       <w:r>
         <w:rPr>
           <w:sz w:val="40"/>
@@ -6129,25 +5670,14 @@
         </w:rPr>
         <w:t>markAsPaid</w:t>
       </w:r>
-      <w:proofErr w:type="spellEnd"/>
-      <w:r>
-        <w:rPr>
-          <w:rFonts w:cs="Arial"/>
-          <w:sz w:val="40"/>
-          <w:szCs w:val="40"/>
-          <w:rtl/>
-        </w:rPr>
-        <w:t>(</w:t>
-      </w:r>
-      <w:proofErr w:type="gramEnd"/>
-      <w:r>
-        <w:rPr>
-          <w:rFonts w:cs="Arial"/>
-          <w:sz w:val="40"/>
-          <w:szCs w:val="40"/>
-          <w:rtl/>
-        </w:rPr>
-        <w:t>)</w:t>
+      <w:r>
+        <w:rPr>
+          <w:rFonts w:cs="Arial"/>
+          <w:sz w:val="40"/>
+          <w:szCs w:val="40"/>
+          <w:rtl/>
+        </w:rPr>
+        <w:t>()</w:t>
       </w:r>
     </w:p>
     <w:p>
@@ -6169,8 +5699,6 @@
         </w:rPr>
         <w:t xml:space="preserve">- </w:t>
       </w:r>
-      <w:proofErr w:type="spellStart"/>
-      <w:proofErr w:type="gramStart"/>
       <w:r>
         <w:rPr>
           <w:sz w:val="40"/>
@@ -6178,25 +5706,14 @@
         </w:rPr>
         <w:t>exportToPDF</w:t>
       </w:r>
-      <w:proofErr w:type="spellEnd"/>
-      <w:r>
-        <w:rPr>
-          <w:rFonts w:cs="Arial"/>
-          <w:sz w:val="40"/>
-          <w:szCs w:val="40"/>
-          <w:rtl/>
-        </w:rPr>
-        <w:t>(</w:t>
-      </w:r>
-      <w:proofErr w:type="gramEnd"/>
-      <w:r>
-        <w:rPr>
-          <w:rFonts w:cs="Arial"/>
-          <w:sz w:val="40"/>
-          <w:szCs w:val="40"/>
-          <w:rtl/>
-        </w:rPr>
-        <w:t>)</w:t>
+      <w:r>
+        <w:rPr>
+          <w:rFonts w:cs="Arial"/>
+          <w:sz w:val="40"/>
+          <w:szCs w:val="40"/>
+          <w:rtl/>
+        </w:rPr>
+        <w:t>()</w:t>
       </w:r>
     </w:p>
     <w:p>
@@ -6289,7 +5806,6 @@
         </w:rPr>
         <w:t>- يمكن أن تحتوي على عدة `</w:t>
       </w:r>
-      <w:proofErr w:type="spellStart"/>
       <w:r>
         <w:rPr>
           <w:sz w:val="40"/>
@@ -6297,7 +5813,6 @@
         </w:rPr>
         <w:t>ServiceItem`s</w:t>
       </w:r>
-      <w:proofErr w:type="spellEnd"/>
     </w:p>
     <w:p>
       <w:pPr>
@@ -6354,7 +5869,6 @@
           <w:szCs w:val="40"/>
         </w:rPr>
       </w:pPr>
-      <w:proofErr w:type="gramStart"/>
       <w:r>
         <w:rPr>
           <w:rFonts w:cs="Arial" w:hint="cs"/>
@@ -6373,7 +5887,6 @@
         </w:rPr>
         <w:t xml:space="preserve"> </w:t>
       </w:r>
-      <w:proofErr w:type="spellStart"/>
       <w:r>
         <w:rPr>
           <w:sz w:val="40"/>
@@ -6381,8 +5894,6 @@
         </w:rPr>
         <w:t>ServiceItem</w:t>
       </w:r>
-      <w:proofErr w:type="spellEnd"/>
-      <w:proofErr w:type="gramEnd"/>
     </w:p>
     <w:p>
       <w:pPr>
@@ -6449,21 +5960,12 @@
         </w:rPr>
         <w:t xml:space="preserve">- </w:t>
       </w:r>
-      <w:proofErr w:type="spellStart"/>
-      <w:r>
-        <w:rPr>
-          <w:sz w:val="40"/>
-          <w:szCs w:val="40"/>
-        </w:rPr>
-        <w:t>serviceID</w:t>
-      </w:r>
-      <w:proofErr w:type="spellEnd"/>
-      <w:r>
-        <w:rPr>
-          <w:sz w:val="40"/>
-          <w:szCs w:val="40"/>
-        </w:rPr>
-        <w:t>: int</w:t>
+      <w:r>
+        <w:rPr>
+          <w:sz w:val="40"/>
+          <w:szCs w:val="40"/>
+        </w:rPr>
+        <w:t>serviceID: int</w:t>
       </w:r>
     </w:p>
     <w:p>
@@ -6566,21 +6068,12 @@
         </w:rPr>
         <w:t xml:space="preserve">- </w:t>
       </w:r>
-      <w:proofErr w:type="spellStart"/>
-      <w:r>
-        <w:rPr>
-          <w:sz w:val="40"/>
-          <w:szCs w:val="40"/>
-        </w:rPr>
-        <w:t>dateProvided</w:t>
-      </w:r>
-      <w:proofErr w:type="spellEnd"/>
-      <w:r>
-        <w:rPr>
-          <w:sz w:val="40"/>
-          <w:szCs w:val="40"/>
-        </w:rPr>
-        <w:t>: Date</w:t>
+      <w:r>
+        <w:rPr>
+          <w:sz w:val="40"/>
+          <w:szCs w:val="40"/>
+        </w:rPr>
+        <w:t>dateProvided: Date</w:t>
       </w:r>
       <w:r>
         <w:rPr>
@@ -6634,8 +6127,6 @@
         </w:rPr>
         <w:t xml:space="preserve">- </w:t>
       </w:r>
-      <w:proofErr w:type="spellStart"/>
-      <w:proofErr w:type="gramStart"/>
       <w:r>
         <w:rPr>
           <w:sz w:val="40"/>
@@ -6643,25 +6134,14 @@
         </w:rPr>
         <w:t>applyToInvoice</w:t>
       </w:r>
-      <w:proofErr w:type="spellEnd"/>
-      <w:r>
-        <w:rPr>
-          <w:rFonts w:cs="Arial"/>
-          <w:sz w:val="40"/>
-          <w:szCs w:val="40"/>
-          <w:rtl/>
-        </w:rPr>
-        <w:t>(</w:t>
-      </w:r>
-      <w:proofErr w:type="gramEnd"/>
-      <w:r>
-        <w:rPr>
-          <w:rFonts w:cs="Arial"/>
-          <w:sz w:val="40"/>
-          <w:szCs w:val="40"/>
-          <w:rtl/>
-        </w:rPr>
-        <w:t>)</w:t>
+      <w:r>
+        <w:rPr>
+          <w:rFonts w:cs="Arial"/>
+          <w:sz w:val="40"/>
+          <w:szCs w:val="40"/>
+          <w:rtl/>
+        </w:rPr>
+        <w:t>()</w:t>
       </w:r>
     </w:p>
     <w:p>
@@ -6683,8 +6163,6 @@
         </w:rPr>
         <w:t xml:space="preserve">- </w:t>
       </w:r>
-      <w:proofErr w:type="spellStart"/>
-      <w:proofErr w:type="gramStart"/>
       <w:r>
         <w:rPr>
           <w:sz w:val="40"/>
@@ -6692,25 +6170,14 @@
         </w:rPr>
         <w:t>updateServiceDetails</w:t>
       </w:r>
-      <w:proofErr w:type="spellEnd"/>
-      <w:r>
-        <w:rPr>
-          <w:rFonts w:cs="Arial"/>
-          <w:sz w:val="40"/>
-          <w:szCs w:val="40"/>
-          <w:rtl/>
-        </w:rPr>
-        <w:t>(</w:t>
-      </w:r>
-      <w:proofErr w:type="gramEnd"/>
-      <w:r>
-        <w:rPr>
-          <w:rFonts w:cs="Arial"/>
-          <w:sz w:val="40"/>
-          <w:szCs w:val="40"/>
-          <w:rtl/>
-        </w:rPr>
-        <w:t>)</w:t>
+      <w:r>
+        <w:rPr>
+          <w:rFonts w:cs="Arial"/>
+          <w:sz w:val="40"/>
+          <w:szCs w:val="40"/>
+          <w:rtl/>
+        </w:rPr>
+        <w:t>()</w:t>
       </w:r>
     </w:p>
     <w:p>
@@ -6815,21 +6282,12 @@
         </w:rPr>
         <w:t xml:space="preserve">- </w:t>
       </w:r>
-      <w:proofErr w:type="spellStart"/>
-      <w:r>
-        <w:rPr>
-          <w:sz w:val="40"/>
-          <w:szCs w:val="40"/>
-        </w:rPr>
-        <w:t>expenseID</w:t>
-      </w:r>
-      <w:proofErr w:type="spellEnd"/>
-      <w:r>
-        <w:rPr>
-          <w:sz w:val="40"/>
-          <w:szCs w:val="40"/>
-        </w:rPr>
-        <w:t>: int</w:t>
+      <w:r>
+        <w:rPr>
+          <w:sz w:val="40"/>
+          <w:szCs w:val="40"/>
+        </w:rPr>
+        <w:t>expenseID: int</w:t>
       </w:r>
     </w:p>
     <w:p>
@@ -7001,8 +6459,6 @@
         </w:rPr>
         <w:t xml:space="preserve">- </w:t>
       </w:r>
-      <w:proofErr w:type="spellStart"/>
-      <w:proofErr w:type="gramStart"/>
       <w:r>
         <w:rPr>
           <w:sz w:val="40"/>
@@ -7010,25 +6466,14 @@
         </w:rPr>
         <w:t>addExpense</w:t>
       </w:r>
-      <w:proofErr w:type="spellEnd"/>
-      <w:r>
-        <w:rPr>
-          <w:rFonts w:cs="Arial"/>
-          <w:sz w:val="40"/>
-          <w:szCs w:val="40"/>
-          <w:rtl/>
-        </w:rPr>
-        <w:t>(</w:t>
-      </w:r>
-      <w:proofErr w:type="gramEnd"/>
-      <w:r>
-        <w:rPr>
-          <w:rFonts w:cs="Arial"/>
-          <w:sz w:val="40"/>
-          <w:szCs w:val="40"/>
-          <w:rtl/>
-        </w:rPr>
-        <w:t>)</w:t>
+      <w:r>
+        <w:rPr>
+          <w:rFonts w:cs="Arial"/>
+          <w:sz w:val="40"/>
+          <w:szCs w:val="40"/>
+          <w:rtl/>
+        </w:rPr>
+        <w:t>()</w:t>
       </w:r>
     </w:p>
     <w:p>
@@ -7052,8 +6497,6 @@
         </w:rPr>
         <w:t xml:space="preserve">- </w:t>
       </w:r>
-      <w:proofErr w:type="spellStart"/>
-      <w:proofErr w:type="gramStart"/>
       <w:r>
         <w:rPr>
           <w:sz w:val="40"/>
@@ -7061,25 +6504,14 @@
         </w:rPr>
         <w:t>generateExpenseReport</w:t>
       </w:r>
-      <w:proofErr w:type="spellEnd"/>
-      <w:r>
-        <w:rPr>
-          <w:rFonts w:cs="Arial"/>
-          <w:sz w:val="40"/>
-          <w:szCs w:val="40"/>
-          <w:rtl/>
-        </w:rPr>
-        <w:t>(</w:t>
-      </w:r>
-      <w:proofErr w:type="gramEnd"/>
-      <w:r>
-        <w:rPr>
-          <w:rFonts w:cs="Arial"/>
-          <w:sz w:val="40"/>
-          <w:szCs w:val="40"/>
-          <w:rtl/>
-        </w:rPr>
-        <w:t>)</w:t>
+      <w:r>
+        <w:rPr>
+          <w:rFonts w:cs="Arial"/>
+          <w:sz w:val="40"/>
+          <w:szCs w:val="40"/>
+          <w:rtl/>
+        </w:rPr>
+        <w:t>()</w:t>
       </w:r>
     </w:p>
     <w:p>
@@ -7265,7 +6697,6 @@
                 <w:rtl/>
               </w:rPr>
             </w:pPr>
-            <w:proofErr w:type="spellStart"/>
             <w:r>
               <w:rPr>
                 <w:rFonts w:hint="cs"/>
@@ -7275,7 +6706,6 @@
               </w:rPr>
               <w:t>حجز_فاتورة</w:t>
             </w:r>
-            <w:proofErr w:type="spellEnd"/>
           </w:p>
         </w:tc>
         <w:tc>
@@ -7421,7 +6851,6 @@
                 <w:rtl/>
               </w:rPr>
             </w:pPr>
-            <w:proofErr w:type="spellStart"/>
             <w:r>
               <w:rPr>
                 <w:rFonts w:hint="cs"/>
@@ -7429,17 +6858,7 @@
                 <w:szCs w:val="40"/>
                 <w:rtl/>
               </w:rPr>
-              <w:t>مستخدم_معاملة</w:t>
-            </w:r>
-            <w:proofErr w:type="spellEnd"/>
-            <w:r>
-              <w:rPr>
-                <w:rFonts w:hint="cs"/>
-                <w:sz w:val="40"/>
-                <w:szCs w:val="40"/>
-                <w:rtl/>
-              </w:rPr>
-              <w:t xml:space="preserve"> </w:t>
+              <w:t xml:space="preserve">مستخدم_معاملة </w:t>
             </w:r>
           </w:p>
         </w:tc>
@@ -7659,43 +7078,7 @@
           <w:szCs w:val="40"/>
           <w:lang w:bidi="ar-BH"/>
         </w:rPr>
-        <w:t xml:space="preserve">Attributes*: </w:t>
-      </w:r>
-      <w:proofErr w:type="spellStart"/>
-      <w:r>
-        <w:rPr>
-          <w:sz w:val="40"/>
-          <w:szCs w:val="40"/>
-          <w:lang w:bidi="ar-BH"/>
-        </w:rPr>
-        <w:t>guestID</w:t>
-      </w:r>
-      <w:proofErr w:type="spellEnd"/>
-      <w:r>
-        <w:rPr>
-          <w:sz w:val="40"/>
-          <w:szCs w:val="40"/>
-          <w:lang w:bidi="ar-BH"/>
-        </w:rPr>
-        <w:t xml:space="preserve"> (PK), </w:t>
-      </w:r>
-      <w:proofErr w:type="spellStart"/>
-      <w:r>
-        <w:rPr>
-          <w:sz w:val="40"/>
-          <w:szCs w:val="40"/>
-          <w:lang w:bidi="ar-BH"/>
-        </w:rPr>
-        <w:t>fullName</w:t>
-      </w:r>
-      <w:proofErr w:type="spellEnd"/>
-      <w:r>
-        <w:rPr>
-          <w:sz w:val="40"/>
-          <w:szCs w:val="40"/>
-          <w:lang w:bidi="ar-BH"/>
-        </w:rPr>
-        <w:t>, phone, email</w:t>
+        <w:t>Attributes*: guestID (PK), fullName, phone, email</w:t>
       </w:r>
     </w:p>
     <w:p>
@@ -7758,43 +7141,7 @@
           <w:szCs w:val="40"/>
           <w:lang w:bidi="ar-BH"/>
         </w:rPr>
-        <w:t xml:space="preserve">Attributes: </w:t>
-      </w:r>
-      <w:proofErr w:type="spellStart"/>
-      <w:r>
-        <w:rPr>
-          <w:sz w:val="40"/>
-          <w:szCs w:val="40"/>
-          <w:lang w:bidi="ar-BH"/>
-        </w:rPr>
-        <w:t>roomNumber</w:t>
-      </w:r>
-      <w:proofErr w:type="spellEnd"/>
-      <w:r>
-        <w:rPr>
-          <w:sz w:val="40"/>
-          <w:szCs w:val="40"/>
-          <w:lang w:bidi="ar-BH"/>
-        </w:rPr>
-        <w:t xml:space="preserve"> (PK), type, </w:t>
-      </w:r>
-      <w:proofErr w:type="spellStart"/>
-      <w:r>
-        <w:rPr>
-          <w:sz w:val="40"/>
-          <w:szCs w:val="40"/>
-          <w:lang w:bidi="ar-BH"/>
-        </w:rPr>
-        <w:t>pricePerNight</w:t>
-      </w:r>
-      <w:proofErr w:type="spellEnd"/>
-      <w:r>
-        <w:rPr>
-          <w:sz w:val="40"/>
-          <w:szCs w:val="40"/>
-          <w:lang w:bidi="ar-BH"/>
-        </w:rPr>
-        <w:t>, status</w:t>
+        <w:t>Attributes: roomNumber (PK), type, pricePerNight, status</w:t>
       </w:r>
     </w:p>
     <w:p>
@@ -7857,115 +7204,7 @@
           <w:szCs w:val="40"/>
           <w:lang w:bidi="ar-BH"/>
         </w:rPr>
-        <w:t xml:space="preserve">Attributes: </w:t>
-      </w:r>
-      <w:proofErr w:type="spellStart"/>
-      <w:r>
-        <w:rPr>
-          <w:sz w:val="40"/>
-          <w:szCs w:val="40"/>
-          <w:lang w:bidi="ar-BH"/>
-        </w:rPr>
-        <w:t>reservationID</w:t>
-      </w:r>
-      <w:proofErr w:type="spellEnd"/>
-      <w:r>
-        <w:rPr>
-          <w:sz w:val="40"/>
-          <w:szCs w:val="40"/>
-          <w:lang w:bidi="ar-BH"/>
-        </w:rPr>
-        <w:t xml:space="preserve"> (PK), </w:t>
-      </w:r>
-      <w:proofErr w:type="spellStart"/>
-      <w:r>
-        <w:rPr>
-          <w:sz w:val="40"/>
-          <w:szCs w:val="40"/>
-          <w:lang w:bidi="ar-BH"/>
-        </w:rPr>
-        <w:t>guestID</w:t>
-      </w:r>
-      <w:proofErr w:type="spellEnd"/>
-      <w:r>
-        <w:rPr>
-          <w:sz w:val="40"/>
-          <w:szCs w:val="40"/>
-          <w:lang w:bidi="ar-BH"/>
-        </w:rPr>
-        <w:t xml:space="preserve"> (FK), </w:t>
-      </w:r>
-      <w:proofErr w:type="spellStart"/>
-      <w:r>
-        <w:rPr>
-          <w:sz w:val="40"/>
-          <w:szCs w:val="40"/>
-          <w:lang w:bidi="ar-BH"/>
-        </w:rPr>
-        <w:t>roomNumber</w:t>
-      </w:r>
-      <w:proofErr w:type="spellEnd"/>
-      <w:r>
-        <w:rPr>
-          <w:sz w:val="40"/>
-          <w:szCs w:val="40"/>
-          <w:lang w:bidi="ar-BH"/>
-        </w:rPr>
-        <w:t xml:space="preserve"> (FK), </w:t>
-      </w:r>
-      <w:proofErr w:type="spellStart"/>
-      <w:r>
-        <w:rPr>
-          <w:sz w:val="40"/>
-          <w:szCs w:val="40"/>
-          <w:lang w:bidi="ar-BH"/>
-        </w:rPr>
-        <w:t>checkInDate</w:t>
-      </w:r>
-      <w:proofErr w:type="spellEnd"/>
-      <w:r>
-        <w:rPr>
-          <w:sz w:val="40"/>
-          <w:szCs w:val="40"/>
-          <w:lang w:bidi="ar-BH"/>
-        </w:rPr>
-        <w:t xml:space="preserve">, </w:t>
-      </w:r>
-      <w:proofErr w:type="spellStart"/>
-      <w:r>
-        <w:rPr>
-          <w:sz w:val="40"/>
-          <w:szCs w:val="40"/>
-          <w:lang w:bidi="ar-BH"/>
-        </w:rPr>
-        <w:t>checkOutDate</w:t>
-      </w:r>
-      <w:proofErr w:type="spellEnd"/>
-      <w:r>
-        <w:rPr>
-          <w:sz w:val="40"/>
-          <w:szCs w:val="40"/>
-          <w:lang w:bidi="ar-BH"/>
-        </w:rPr>
-        <w:t xml:space="preserve">, </w:t>
-      </w:r>
-      <w:proofErr w:type="spellStart"/>
-      <w:r>
-        <w:rPr>
-          <w:sz w:val="40"/>
-          <w:szCs w:val="40"/>
-          <w:lang w:bidi="ar-BH"/>
-        </w:rPr>
-        <w:t>totalAmount</w:t>
-      </w:r>
-      <w:proofErr w:type="spellEnd"/>
-      <w:r>
-        <w:rPr>
-          <w:sz w:val="40"/>
-          <w:szCs w:val="40"/>
-          <w:lang w:bidi="ar-BH"/>
-        </w:rPr>
-        <w:t>, status</w:t>
+        <w:t>Attributes: reservationID (PK), guestID (FK), roomNumber (FK), checkInDate, checkOutDate, totalAmount, status</w:t>
       </w:r>
     </w:p>
     <w:p>
@@ -8028,90 +7267,8 @@
           <w:szCs w:val="40"/>
           <w:lang w:bidi="ar-BH"/>
         </w:rPr>
-        <w:t xml:space="preserve">Attributes: </w:t>
-      </w:r>
-      <w:proofErr w:type="spellStart"/>
-      <w:r>
-        <w:rPr>
-          <w:sz w:val="40"/>
-          <w:szCs w:val="40"/>
-          <w:lang w:bidi="ar-BH"/>
-        </w:rPr>
-        <w:t>invoiceID</w:t>
-      </w:r>
-      <w:proofErr w:type="spellEnd"/>
-      <w:r>
-        <w:rPr>
-          <w:sz w:val="40"/>
-          <w:szCs w:val="40"/>
-          <w:lang w:bidi="ar-BH"/>
-        </w:rPr>
-        <w:t xml:space="preserve"> (PK), </w:t>
-      </w:r>
-      <w:proofErr w:type="spellStart"/>
-      <w:r>
-        <w:rPr>
-          <w:sz w:val="40"/>
-          <w:szCs w:val="40"/>
-          <w:lang w:bidi="ar-BH"/>
-        </w:rPr>
-        <w:t>reservationID</w:t>
-      </w:r>
-      <w:proofErr w:type="spellEnd"/>
-      <w:r>
-        <w:rPr>
-          <w:sz w:val="40"/>
-          <w:szCs w:val="40"/>
-          <w:lang w:bidi="ar-BH"/>
-        </w:rPr>
-        <w:t xml:space="preserve"> (FK), </w:t>
-      </w:r>
-      <w:proofErr w:type="spellStart"/>
-      <w:r>
-        <w:rPr>
-          <w:sz w:val="40"/>
-          <w:szCs w:val="40"/>
-          <w:lang w:bidi="ar-BH"/>
-        </w:rPr>
-        <w:t>dateIssued</w:t>
-      </w:r>
-      <w:proofErr w:type="spellEnd"/>
-      <w:r>
-        <w:rPr>
-          <w:sz w:val="40"/>
-          <w:szCs w:val="40"/>
-          <w:lang w:bidi="ar-BH"/>
-        </w:rPr>
-        <w:t xml:space="preserve">, </w:t>
-      </w:r>
-      <w:proofErr w:type="spellStart"/>
-      <w:r>
-        <w:rPr>
-          <w:sz w:val="40"/>
-          <w:szCs w:val="40"/>
-          <w:lang w:bidi="ar-BH"/>
-        </w:rPr>
-        <w:t>totalAmount</w:t>
-      </w:r>
-      <w:proofErr w:type="spellEnd"/>
-      <w:r>
-        <w:rPr>
-          <w:sz w:val="40"/>
-          <w:szCs w:val="40"/>
-          <w:lang w:bidi="ar-BH"/>
-        </w:rPr>
-        <w:t xml:space="preserve">, </w:t>
-      </w:r>
-      <w:proofErr w:type="spellStart"/>
-      <w:r>
-        <w:rPr>
-          <w:sz w:val="40"/>
-          <w:szCs w:val="40"/>
-          <w:lang w:bidi="ar-BH"/>
-        </w:rPr>
-        <w:t>paymentStatus</w:t>
-      </w:r>
-      <w:proofErr w:type="spellEnd"/>
+        <w:t>Attributes: invoiceID (PK), reservationID (FK), dateIssued, totalAmount, paymentStatus</w:t>
+      </w:r>
     </w:p>
     <w:p>
       <w:pPr>
@@ -8138,7 +7295,6 @@
           <w:lang w:bidi="ar-BH"/>
         </w:rPr>
       </w:pPr>
-      <w:proofErr w:type="spellStart"/>
       <w:r>
         <w:rPr>
           <w:sz w:val="40"/>
@@ -8147,7 +7303,6 @@
         </w:rPr>
         <w:t>ServiceItem</w:t>
       </w:r>
-      <w:proofErr w:type="spellEnd"/>
       <w:r>
         <w:rPr>
           <w:rFonts w:cs="Arial"/>
@@ -8175,54 +7330,8 @@
           <w:szCs w:val="40"/>
           <w:lang w:bidi="ar-BH"/>
         </w:rPr>
-        <w:t xml:space="preserve">Attributes: </w:t>
-      </w:r>
-      <w:proofErr w:type="spellStart"/>
-      <w:r>
-        <w:rPr>
-          <w:sz w:val="40"/>
-          <w:szCs w:val="40"/>
-          <w:lang w:bidi="ar-BH"/>
-        </w:rPr>
-        <w:t>serviceID</w:t>
-      </w:r>
-      <w:proofErr w:type="spellEnd"/>
-      <w:r>
-        <w:rPr>
-          <w:sz w:val="40"/>
-          <w:szCs w:val="40"/>
-          <w:lang w:bidi="ar-BH"/>
-        </w:rPr>
-        <w:t xml:space="preserve"> (PK), </w:t>
-      </w:r>
-      <w:proofErr w:type="spellStart"/>
-      <w:r>
-        <w:rPr>
-          <w:sz w:val="40"/>
-          <w:szCs w:val="40"/>
-          <w:lang w:bidi="ar-BH"/>
-        </w:rPr>
-        <w:t>invoiceID</w:t>
-      </w:r>
-      <w:proofErr w:type="spellEnd"/>
-      <w:r>
-        <w:rPr>
-          <w:sz w:val="40"/>
-          <w:szCs w:val="40"/>
-          <w:lang w:bidi="ar-BH"/>
-        </w:rPr>
-        <w:t xml:space="preserve"> (FK), name, cost, description, </w:t>
-      </w:r>
-      <w:proofErr w:type="spellStart"/>
-      <w:r>
-        <w:rPr>
-          <w:sz w:val="40"/>
-          <w:szCs w:val="40"/>
-          <w:lang w:bidi="ar-BH"/>
-        </w:rPr>
-        <w:t>dateProvided</w:t>
-      </w:r>
-      <w:proofErr w:type="spellEnd"/>
+        <w:t>Attributes: serviceID (PK), invoiceID (FK), name, cost, description, dateProvided</w:t>
+      </w:r>
     </w:p>
     <w:p>
       <w:pPr>
@@ -8275,18 +7384,7 @@
           <w:rtl/>
           <w:lang w:bidi="ar-BH"/>
         </w:rPr>
-        <w:t xml:space="preserve">عاملة </w:t>
-      </w:r>
-      <w:proofErr w:type="gramStart"/>
-      <w:r>
-        <w:rPr>
-          <w:rFonts w:cs="Arial" w:hint="cs"/>
-          <w:sz w:val="40"/>
-          <w:szCs w:val="40"/>
-          <w:rtl/>
-          <w:lang w:bidi="ar-BH"/>
-        </w:rPr>
-        <w:t xml:space="preserve">مالية </w:t>
+        <w:t xml:space="preserve">عاملة مالية </w:t>
       </w:r>
       <w:r>
         <w:rPr>
@@ -8298,61 +7396,24 @@
         </w:rPr>
         <w:t>)</w:t>
       </w:r>
-      <w:proofErr w:type="gramEnd"/>
-    </w:p>
-    <w:p>
-      <w:pPr>
-        <w:pStyle w:val="ListParagraph"/>
-        <w:bidi/>
-        <w:rPr>
-          <w:sz w:val="40"/>
-          <w:szCs w:val="40"/>
-          <w:lang w:bidi="ar-BH"/>
-        </w:rPr>
-      </w:pPr>
-      <w:r>
-        <w:rPr>
-          <w:sz w:val="40"/>
-          <w:szCs w:val="40"/>
-          <w:lang w:bidi="ar-BH"/>
-        </w:rPr>
-        <w:t xml:space="preserve">Attributes: </w:t>
-      </w:r>
-      <w:proofErr w:type="spellStart"/>
-      <w:r>
-        <w:rPr>
-          <w:sz w:val="40"/>
-          <w:szCs w:val="40"/>
-          <w:lang w:bidi="ar-BH"/>
-        </w:rPr>
-        <w:t>expenseID</w:t>
-      </w:r>
-      <w:proofErr w:type="spellEnd"/>
-      <w:r>
-        <w:rPr>
-          <w:sz w:val="40"/>
-          <w:szCs w:val="40"/>
-          <w:lang w:bidi="ar-BH"/>
-        </w:rPr>
-        <w:t xml:space="preserve"> (PK), </w:t>
-      </w:r>
-      <w:proofErr w:type="spellStart"/>
-      <w:r>
-        <w:rPr>
-          <w:sz w:val="40"/>
-          <w:szCs w:val="40"/>
-          <w:lang w:bidi="ar-BH"/>
-        </w:rPr>
-        <w:t>userID</w:t>
-      </w:r>
-      <w:proofErr w:type="spellEnd"/>
-      <w:r>
-        <w:rPr>
-          <w:sz w:val="40"/>
-          <w:szCs w:val="40"/>
-          <w:lang w:bidi="ar-BH"/>
-        </w:rPr>
-        <w:t xml:space="preserve"> (FK), type, amount, date, note</w:t>
+    </w:p>
+    <w:p>
+      <w:pPr>
+        <w:pStyle w:val="ListParagraph"/>
+        <w:bidi/>
+        <w:rPr>
+          <w:sz w:val="40"/>
+          <w:szCs w:val="40"/>
+          <w:lang w:bidi="ar-BH"/>
+        </w:rPr>
+      </w:pPr>
+      <w:r>
+        <w:rPr>
+          <w:sz w:val="40"/>
+          <w:szCs w:val="40"/>
+          <w:lang w:bidi="ar-BH"/>
+        </w:rPr>
+        <w:t>Attributes: expenseID (PK), userID (FK), type, amount, date, note</w:t>
       </w:r>
     </w:p>
     <w:p>
@@ -8415,25 +7476,7 @@
           <w:szCs w:val="40"/>
           <w:lang w:bidi="ar-BH"/>
         </w:rPr>
-        <w:t xml:space="preserve">Attributes: </w:t>
-      </w:r>
-      <w:proofErr w:type="spellStart"/>
-      <w:r>
-        <w:rPr>
-          <w:sz w:val="40"/>
-          <w:szCs w:val="40"/>
-          <w:lang w:bidi="ar-BH"/>
-        </w:rPr>
-        <w:t>userID</w:t>
-      </w:r>
-      <w:proofErr w:type="spellEnd"/>
-      <w:r>
-        <w:rPr>
-          <w:sz w:val="40"/>
-          <w:szCs w:val="40"/>
-          <w:lang w:bidi="ar-BH"/>
-        </w:rPr>
-        <w:t xml:space="preserve"> (PK), name, username, password, role</w:t>
+        <w:t>Attributes: userID (PK), name, username, password, role</w:t>
       </w:r>
     </w:p>
     <w:p>

--- a/software testing.docx
+++ b/software testing.docx
@@ -1,10 +1,10 @@
 
 <file path=word/document.xml><?xml version="1.0" encoding="utf-8"?>
-<w:document xmlns:wpc="http://schemas.microsoft.com/office/word/2010/wordprocessingCanvas" xmlns:cx="http://schemas.microsoft.com/office/drawing/2014/chartex" xmlns:cx1="http://schemas.microsoft.com/office/drawing/2015/9/8/chartex" xmlns:cx2="http://schemas.microsoft.com/office/drawing/2015/10/21/chartex" xmlns:cx3="http://schemas.microsoft.com/office/drawing/2016/5/9/chartex" xmlns:cx4="http://schemas.microsoft.com/office/drawing/2016/5/10/chartex" xmlns:cx5="http://schemas.microsoft.com/office/drawing/2016/5/11/chartex" xmlns:cx6="http://schemas.microsoft.com/office/drawing/2016/5/12/chartex" xmlns:cx7="http://schemas.microsoft.com/office/drawing/2016/5/13/chartex" xmlns:cx8="http://schemas.microsoft.com/office/drawing/2016/5/14/chartex" xmlns:mc="http://schemas.openxmlformats.org/markup-compatibility/2006" xmlns:aink="http://schemas.microsoft.com/office/drawing/2016/ink" xmlns:am3d="http://schemas.microsoft.com/office/drawing/2017/model3d" xmlns:o="urn:schemas-microsoft-com:office:office" xmlns:r="http://schemas.openxmlformats.org/officeDocument/2006/relationships" xmlns:m="http://schemas.openxmlformats.org/officeDocument/2006/math" xmlns:v="urn:schemas-microsoft-com:vml" xmlns:wp14="http://schemas.microsoft.com/office/word/2010/wordprocessingDrawing" xmlns:wp="http://schemas.openxmlformats.org/drawingml/2006/wordprocessingDrawing" xmlns:w10="urn:schemas-microsoft-com:office:word" xmlns:w="http://schemas.openxmlformats.org/wordprocessingml/2006/main" xmlns:w14="http://schemas.microsoft.com/office/word/2010/wordml" xmlns:w15="http://schemas.microsoft.com/office/word/2012/wordml" xmlns:w16cex="http://schemas.microsoft.com/office/word/2018/wordml/cex" xmlns:w16cid="http://schemas.microsoft.com/office/word/2016/wordml/cid" xmlns:w16="http://schemas.microsoft.com/office/word/2018/wordml" xmlns:w16sdtdh="http://schemas.microsoft.com/office/word/2020/wordml/sdtdatahash" xmlns:w16se="http://schemas.microsoft.com/office/word/2015/wordml/symex" xmlns:wpg="http://schemas.microsoft.com/office/word/2010/wordprocessingGroup" xmlns:wpi="http://schemas.microsoft.com/office/word/2010/wordprocessingInk" xmlns:wne="http://schemas.microsoft.com/office/word/2006/wordml" xmlns:wps="http://schemas.microsoft.com/office/word/2010/wordprocessingShape" mc:Ignorable="w14 w15 w16se w16cid w16 w16cex w16sdtdh wp14">
+<w:document xmlns:wpc="http://schemas.microsoft.com/office/word/2010/wordprocessingCanvas" xmlns:cx="http://schemas.microsoft.com/office/drawing/2014/chartex" xmlns:cx1="http://schemas.microsoft.com/office/drawing/2015/9/8/chartex" xmlns:cx2="http://schemas.microsoft.com/office/drawing/2015/10/21/chartex" xmlns:cx3="http://schemas.microsoft.com/office/drawing/2016/5/9/chartex" xmlns:cx4="http://schemas.microsoft.com/office/drawing/2016/5/10/chartex" xmlns:cx5="http://schemas.microsoft.com/office/drawing/2016/5/11/chartex" xmlns:cx6="http://schemas.microsoft.com/office/drawing/2016/5/12/chartex" xmlns:cx7="http://schemas.microsoft.com/office/drawing/2016/5/13/chartex" xmlns:cx8="http://schemas.microsoft.com/office/drawing/2016/5/14/chartex" xmlns:mc="http://schemas.openxmlformats.org/markup-compatibility/2006" xmlns:aink="http://schemas.microsoft.com/office/drawing/2016/ink" xmlns:am3d="http://schemas.microsoft.com/office/drawing/2017/model3d" xmlns:o="urn:schemas-microsoft-com:office:office" xmlns:oel="http://schemas.microsoft.com/office/2019/extlst" xmlns:r="http://schemas.openxmlformats.org/officeDocument/2006/relationships" xmlns:m="http://schemas.openxmlformats.org/officeDocument/2006/math" xmlns:v="urn:schemas-microsoft-com:vml" xmlns:wp14="http://schemas.microsoft.com/office/word/2010/wordprocessingDrawing" xmlns:wp="http://schemas.openxmlformats.org/drawingml/2006/wordprocessingDrawing" xmlns:w10="urn:schemas-microsoft-com:office:word" xmlns:w="http://schemas.openxmlformats.org/wordprocessingml/2006/main" xmlns:w14="http://schemas.microsoft.com/office/word/2010/wordml" xmlns:w15="http://schemas.microsoft.com/office/word/2012/wordml" xmlns:w16cex="http://schemas.microsoft.com/office/word/2018/wordml/cex" xmlns:w16cid="http://schemas.microsoft.com/office/word/2016/wordml/cid" xmlns:w16="http://schemas.microsoft.com/office/word/2018/wordml" xmlns:w16du="http://schemas.microsoft.com/office/word/2023/wordml/word16du" xmlns:w16sdtdh="http://schemas.microsoft.com/office/word/2020/wordml/sdtdatahash" xmlns:w16se="http://schemas.microsoft.com/office/word/2015/wordml/symex" xmlns:wpg="http://schemas.microsoft.com/office/word/2010/wordprocessingGroup" xmlns:wpi="http://schemas.microsoft.com/office/word/2010/wordprocessingInk" xmlns:wne="http://schemas.microsoft.com/office/word/2006/wordml" xmlns:wps="http://schemas.microsoft.com/office/word/2010/wordprocessingShape" mc:Ignorable="w14 w15 w16se w16cid w16 w16cex w16sdtdh w16du wp14">
   <w:body>
     <w:p>
       <w:pPr>
-        <w:pStyle w:val="Heading1"/>
+        <w:pStyle w:val="1"/>
         <w:rPr>
           <w:color w:val="00B0F0"/>
           <w:sz w:val="48"/>
@@ -35,7 +35,7 @@
     </w:p>
     <w:p>
       <w:pPr>
-        <w:pStyle w:val="Heading1"/>
+        <w:pStyle w:val="1"/>
         <w:rPr>
           <w:rFonts w:cs="Times New Roman"/>
           <w:color w:val="00B0F0"/>
@@ -57,7 +57,7 @@
     </w:p>
     <w:p>
       <w:pPr>
-        <w:pStyle w:val="Heading1"/>
+        <w:pStyle w:val="1"/>
         <w:rPr>
           <w:color w:val="00B0F0"/>
           <w:sz w:val="48"/>
@@ -78,7 +78,7 @@
     </w:p>
     <w:p>
       <w:pPr>
-        <w:pStyle w:val="ListParagraph"/>
+        <w:pStyle w:val="a3"/>
         <w:numPr>
           <w:ilvl w:val="0"/>
           <w:numId w:val="5"/>
@@ -99,8 +99,20 @@
           <w:szCs w:val="36"/>
           <w:rtl/>
         </w:rPr>
-        <w:t>الهدف من المشروع :</w:t>
-      </w:r>
+        <w:t xml:space="preserve">الهدف من </w:t>
+      </w:r>
+      <w:proofErr w:type="gramStart"/>
+      <w:r>
+        <w:rPr>
+          <w:rFonts w:hint="cs"/>
+          <w:color w:val="4472C4" w:themeColor="accent1"/>
+          <w:sz w:val="36"/>
+          <w:szCs w:val="36"/>
+          <w:rtl/>
+        </w:rPr>
+        <w:t>المشروع :</w:t>
+      </w:r>
+      <w:proofErr w:type="gramEnd"/>
     </w:p>
     <w:p>
       <w:pPr>
@@ -151,7 +163,7 @@
     </w:p>
     <w:p>
       <w:pPr>
-        <w:pStyle w:val="ListParagraph"/>
+        <w:pStyle w:val="a3"/>
         <w:numPr>
           <w:ilvl w:val="0"/>
           <w:numId w:val="1"/>
@@ -171,12 +183,24 @@
           <w:szCs w:val="36"/>
           <w:rtl/>
         </w:rPr>
-        <w:t>الجهات الفاعلة :</w:t>
-      </w:r>
-    </w:p>
-    <w:p>
-      <w:pPr>
-        <w:pStyle w:val="ListParagraph"/>
+        <w:t xml:space="preserve">الجهات </w:t>
+      </w:r>
+      <w:proofErr w:type="gramStart"/>
+      <w:r>
+        <w:rPr>
+          <w:rFonts w:hint="cs"/>
+          <w:color w:val="4472C4" w:themeColor="accent1"/>
+          <w:sz w:val="36"/>
+          <w:szCs w:val="36"/>
+          <w:rtl/>
+        </w:rPr>
+        <w:t>الفاعلة :</w:t>
+      </w:r>
+      <w:proofErr w:type="gramEnd"/>
+    </w:p>
+    <w:p>
+      <w:pPr>
+        <w:pStyle w:val="a3"/>
         <w:numPr>
           <w:ilvl w:val="0"/>
           <w:numId w:val="2"/>
@@ -215,7 +239,7 @@
     </w:p>
     <w:p>
       <w:pPr>
-        <w:pStyle w:val="ListParagraph"/>
+        <w:pStyle w:val="a3"/>
         <w:numPr>
           <w:ilvl w:val="0"/>
           <w:numId w:val="2"/>
@@ -235,6 +259,7 @@
         </w:rPr>
         <w:t>موظف الاستقبال (</w:t>
       </w:r>
+      <w:proofErr w:type="gramStart"/>
       <w:r>
         <w:rPr>
           <w:sz w:val="36"/>
@@ -249,12 +274,22 @@
           <w:szCs w:val="36"/>
           <w:rtl/>
         </w:rPr>
-        <w:t xml:space="preserve">)  مسؤول عن إدخال الحجز وإصدار الفواتير واستلام المدفوعات </w:t>
-      </w:r>
-    </w:p>
-    <w:p>
-      <w:pPr>
-        <w:pStyle w:val="ListParagraph"/>
+        <w:t>)  مسؤول</w:t>
+      </w:r>
+      <w:proofErr w:type="gramEnd"/>
+      <w:r>
+        <w:rPr>
+          <w:rFonts w:cs="Arial"/>
+          <w:sz w:val="36"/>
+          <w:szCs w:val="36"/>
+          <w:rtl/>
+        </w:rPr>
+        <w:t xml:space="preserve"> عن إدخال الحجز وإصدار الفواتير واستلام المدفوعات </w:t>
+      </w:r>
+    </w:p>
+    <w:p>
+      <w:pPr>
+        <w:pStyle w:val="a3"/>
         <w:numPr>
           <w:ilvl w:val="0"/>
           <w:numId w:val="2"/>
@@ -274,6 +309,7 @@
         </w:rPr>
         <w:t>المحاسب (</w:t>
       </w:r>
+      <w:proofErr w:type="gramStart"/>
       <w:r>
         <w:rPr>
           <w:sz w:val="36"/>
@@ -288,12 +324,22 @@
           <w:szCs w:val="36"/>
           <w:rtl/>
         </w:rPr>
-        <w:t xml:space="preserve">)  يدير المصروفات اليومية ويصدر التقارير المالية </w:t>
-      </w:r>
-    </w:p>
-    <w:p>
-      <w:pPr>
-        <w:pStyle w:val="ListParagraph"/>
+        <w:t>)  يدير</w:t>
+      </w:r>
+      <w:proofErr w:type="gramEnd"/>
+      <w:r>
+        <w:rPr>
+          <w:rFonts w:cs="Arial"/>
+          <w:sz w:val="36"/>
+          <w:szCs w:val="36"/>
+          <w:rtl/>
+        </w:rPr>
+        <w:t xml:space="preserve"> المصروفات اليومية ويصدر التقارير المالية </w:t>
+      </w:r>
+    </w:p>
+    <w:p>
+      <w:pPr>
+        <w:pStyle w:val="a3"/>
         <w:numPr>
           <w:ilvl w:val="0"/>
           <w:numId w:val="2"/>
@@ -332,7 +378,7 @@
     </w:p>
     <w:p>
       <w:pPr>
-        <w:pStyle w:val="ListParagraph"/>
+        <w:pStyle w:val="a3"/>
         <w:bidi/>
         <w:ind w:left="1545"/>
         <w:rPr>
@@ -343,7 +389,7 @@
     </w:p>
     <w:p>
       <w:pPr>
-        <w:pStyle w:val="ListParagraph"/>
+        <w:pStyle w:val="a3"/>
         <w:numPr>
           <w:ilvl w:val="0"/>
           <w:numId w:val="3"/>
@@ -393,8 +439,9 @@
           <w:szCs w:val="36"/>
           <w:rtl/>
         </w:rPr>
-        <w:t xml:space="preserve"> ما </w:t>
-      </w:r>
+        <w:t xml:space="preserve"> </w:t>
+      </w:r>
+      <w:proofErr w:type="gramStart"/>
       <w:r>
         <w:rPr>
           <w:rFonts w:hint="cs"/>
@@ -403,12 +450,33 @@
           <w:szCs w:val="36"/>
           <w:rtl/>
         </w:rPr>
-        <w:t xml:space="preserve"> سبق بتحليل النظام </w:t>
-      </w:r>
-    </w:p>
-    <w:p>
-      <w:pPr>
-        <w:pStyle w:val="ListParagraph"/>
+        <w:t xml:space="preserve">ما </w:t>
+      </w:r>
+      <w:r>
+        <w:rPr>
+          <w:rFonts w:hint="cs"/>
+          <w:color w:val="4472C4" w:themeColor="accent1"/>
+          <w:sz w:val="36"/>
+          <w:szCs w:val="36"/>
+          <w:rtl/>
+        </w:rPr>
+        <w:t xml:space="preserve"> سبق</w:t>
+      </w:r>
+      <w:proofErr w:type="gramEnd"/>
+      <w:r>
+        <w:rPr>
+          <w:rFonts w:hint="cs"/>
+          <w:color w:val="4472C4" w:themeColor="accent1"/>
+          <w:sz w:val="36"/>
+          <w:szCs w:val="36"/>
+          <w:rtl/>
+        </w:rPr>
+        <w:t xml:space="preserve"> بتحليل النظام </w:t>
+      </w:r>
+    </w:p>
+    <w:p>
+      <w:pPr>
+        <w:pStyle w:val="a3"/>
         <w:numPr>
           <w:ilvl w:val="0"/>
           <w:numId w:val="4"/>
@@ -427,12 +495,32 @@
           <w:szCs w:val="36"/>
           <w:rtl/>
         </w:rPr>
-        <w:t xml:space="preserve">زيادة الإيرادات :من خلال إعادة تدوير الغرف بشكل أفضل </w:t>
-      </w:r>
-    </w:p>
-    <w:p>
-      <w:pPr>
-        <w:pStyle w:val="ListParagraph"/>
+        <w:t xml:space="preserve">زيادة </w:t>
+      </w:r>
+      <w:proofErr w:type="gramStart"/>
+      <w:r>
+        <w:rPr>
+          <w:rFonts w:hint="cs"/>
+          <w:sz w:val="36"/>
+          <w:szCs w:val="36"/>
+          <w:rtl/>
+        </w:rPr>
+        <w:t>الإيرادات :من</w:t>
+      </w:r>
+      <w:proofErr w:type="gramEnd"/>
+      <w:r>
+        <w:rPr>
+          <w:rFonts w:hint="cs"/>
+          <w:sz w:val="36"/>
+          <w:szCs w:val="36"/>
+          <w:rtl/>
+        </w:rPr>
+        <w:t xml:space="preserve"> خلال إعادة تدوير الغرف بشكل أفضل </w:t>
+      </w:r>
+    </w:p>
+    <w:p>
+      <w:pPr>
+        <w:pStyle w:val="a3"/>
         <w:numPr>
           <w:ilvl w:val="0"/>
           <w:numId w:val="4"/>
@@ -451,12 +539,32 @@
           <w:szCs w:val="36"/>
           <w:rtl/>
         </w:rPr>
-        <w:t>خفض التكاليف: من خلال تقليل الإعتماد على الورق والأخطاء البشرية</w:t>
-      </w:r>
-    </w:p>
-    <w:p>
-      <w:pPr>
-        <w:pStyle w:val="ListParagraph"/>
+        <w:t xml:space="preserve">خفض التكاليف: من خلال تقليل </w:t>
+      </w:r>
+      <w:proofErr w:type="spellStart"/>
+      <w:r>
+        <w:rPr>
+          <w:rFonts w:hint="cs"/>
+          <w:sz w:val="36"/>
+          <w:szCs w:val="36"/>
+          <w:rtl/>
+        </w:rPr>
+        <w:t>الإعتماد</w:t>
+      </w:r>
+      <w:proofErr w:type="spellEnd"/>
+      <w:r>
+        <w:rPr>
+          <w:rFonts w:hint="cs"/>
+          <w:sz w:val="36"/>
+          <w:szCs w:val="36"/>
+          <w:rtl/>
+        </w:rPr>
+        <w:t xml:space="preserve"> على الورق والأخطاء البشرية</w:t>
+      </w:r>
+    </w:p>
+    <w:p>
+      <w:pPr>
+        <w:pStyle w:val="a3"/>
         <w:numPr>
           <w:ilvl w:val="0"/>
           <w:numId w:val="4"/>
@@ -475,12 +583,32 @@
           <w:szCs w:val="36"/>
           <w:rtl/>
         </w:rPr>
-        <w:t>دقة في الحسابات :من خلال تسجيل الي لكل المعاملات المالية</w:t>
-      </w:r>
-    </w:p>
-    <w:p>
-      <w:pPr>
-        <w:pStyle w:val="ListParagraph"/>
+        <w:t xml:space="preserve">دقة في </w:t>
+      </w:r>
+      <w:proofErr w:type="gramStart"/>
+      <w:r>
+        <w:rPr>
+          <w:rFonts w:hint="cs"/>
+          <w:sz w:val="36"/>
+          <w:szCs w:val="36"/>
+          <w:rtl/>
+        </w:rPr>
+        <w:t>الحسابات :من</w:t>
+      </w:r>
+      <w:proofErr w:type="gramEnd"/>
+      <w:r>
+        <w:rPr>
+          <w:rFonts w:hint="cs"/>
+          <w:sz w:val="36"/>
+          <w:szCs w:val="36"/>
+          <w:rtl/>
+        </w:rPr>
+        <w:t xml:space="preserve"> خلال تسجيل الي لكل المعاملات المالية</w:t>
+      </w:r>
+    </w:p>
+    <w:p>
+      <w:pPr>
+        <w:pStyle w:val="a3"/>
         <w:numPr>
           <w:ilvl w:val="0"/>
           <w:numId w:val="6"/>
@@ -506,7 +634,7 @@
     </w:p>
     <w:p>
       <w:pPr>
-        <w:pStyle w:val="ListParagraph"/>
+        <w:pStyle w:val="a3"/>
         <w:numPr>
           <w:ilvl w:val="0"/>
           <w:numId w:val="7"/>
@@ -529,7 +657,7 @@
     </w:p>
     <w:p>
       <w:pPr>
-        <w:pStyle w:val="ListParagraph"/>
+        <w:pStyle w:val="a3"/>
         <w:numPr>
           <w:ilvl w:val="0"/>
           <w:numId w:val="7"/>
@@ -552,7 +680,7 @@
     </w:p>
     <w:p>
       <w:pPr>
-        <w:pStyle w:val="ListParagraph"/>
+        <w:pStyle w:val="a3"/>
         <w:numPr>
           <w:ilvl w:val="0"/>
           <w:numId w:val="7"/>
@@ -607,7 +735,7 @@
     </w:p>
     <w:p>
       <w:pPr>
-        <w:pStyle w:val="ListParagraph"/>
+        <w:pStyle w:val="a3"/>
         <w:numPr>
           <w:ilvl w:val="0"/>
           <w:numId w:val="7"/>
@@ -630,7 +758,7 @@
     </w:p>
     <w:p>
       <w:pPr>
-        <w:pStyle w:val="ListParagraph"/>
+        <w:pStyle w:val="a3"/>
         <w:numPr>
           <w:ilvl w:val="0"/>
           <w:numId w:val="7"/>
@@ -653,7 +781,7 @@
     </w:p>
     <w:p>
       <w:pPr>
-        <w:pStyle w:val="ListParagraph"/>
+        <w:pStyle w:val="a3"/>
         <w:numPr>
           <w:ilvl w:val="0"/>
           <w:numId w:val="7"/>
@@ -676,7 +804,7 @@
     </w:p>
     <w:p>
       <w:pPr>
-        <w:pStyle w:val="ListParagraph"/>
+        <w:pStyle w:val="a3"/>
         <w:numPr>
           <w:ilvl w:val="0"/>
           <w:numId w:val="7"/>
@@ -709,7 +837,7 @@
     </w:p>
     <w:p>
       <w:pPr>
-        <w:pStyle w:val="ListParagraph"/>
+        <w:pStyle w:val="a3"/>
         <w:numPr>
           <w:ilvl w:val="0"/>
           <w:numId w:val="8"/>
@@ -734,7 +862,7 @@
     </w:p>
     <w:p>
       <w:pPr>
-        <w:pStyle w:val="ListParagraph"/>
+        <w:pStyle w:val="a3"/>
         <w:numPr>
           <w:ilvl w:val="0"/>
           <w:numId w:val="9"/>
@@ -757,7 +885,7 @@
     </w:p>
     <w:p>
       <w:pPr>
-        <w:pStyle w:val="ListParagraph"/>
+        <w:pStyle w:val="a3"/>
         <w:numPr>
           <w:ilvl w:val="0"/>
           <w:numId w:val="9"/>
@@ -775,12 +903,32 @@
           <w:szCs w:val="36"/>
           <w:rtl/>
         </w:rPr>
-        <w:t>الأمان: حماية بيانات العملاء والمعاملات بتشفير وأذونات وصول.</w:t>
-      </w:r>
-    </w:p>
-    <w:p>
-      <w:pPr>
-        <w:pStyle w:val="ListParagraph"/>
+        <w:t xml:space="preserve">الأمان: حماية بيانات </w:t>
+      </w:r>
+      <w:proofErr w:type="gramStart"/>
+      <w:r>
+        <w:rPr>
+          <w:rFonts w:cs="Arial"/>
+          <w:sz w:val="36"/>
+          <w:szCs w:val="36"/>
+          <w:rtl/>
+        </w:rPr>
+        <w:t>العملاء</w:t>
+      </w:r>
+      <w:proofErr w:type="gramEnd"/>
+      <w:r>
+        <w:rPr>
+          <w:rFonts w:cs="Arial"/>
+          <w:sz w:val="36"/>
+          <w:szCs w:val="36"/>
+          <w:rtl/>
+        </w:rPr>
+        <w:t xml:space="preserve"> والمعاملات بتشفير وأذونات وصول.</w:t>
+      </w:r>
+    </w:p>
+    <w:p>
+      <w:pPr>
+        <w:pStyle w:val="a3"/>
         <w:numPr>
           <w:ilvl w:val="0"/>
           <w:numId w:val="9"/>
@@ -803,7 +951,7 @@
     </w:p>
     <w:p>
       <w:pPr>
-        <w:pStyle w:val="ListParagraph"/>
+        <w:pStyle w:val="a3"/>
         <w:numPr>
           <w:ilvl w:val="0"/>
           <w:numId w:val="9"/>
@@ -826,7 +974,7 @@
     </w:p>
     <w:p>
       <w:pPr>
-        <w:pStyle w:val="ListParagraph"/>
+        <w:pStyle w:val="a3"/>
         <w:numPr>
           <w:ilvl w:val="0"/>
           <w:numId w:val="9"/>
@@ -844,12 +992,32 @@
           <w:szCs w:val="36"/>
           <w:rtl/>
         </w:rPr>
-        <w:t>التوافق: أن يعمل على مختلف الأجهزة (كمبيوتر، تابلت) وربما كـتطبيق هاتف.</w:t>
-      </w:r>
-    </w:p>
-    <w:p>
-      <w:pPr>
-        <w:pStyle w:val="ListParagraph"/>
+        <w:t>التوافق: أن يعمل على مختلف الأجهزة (</w:t>
+      </w:r>
+      <w:proofErr w:type="gramStart"/>
+      <w:r>
+        <w:rPr>
+          <w:rFonts w:cs="Arial"/>
+          <w:sz w:val="36"/>
+          <w:szCs w:val="36"/>
+          <w:rtl/>
+        </w:rPr>
+        <w:t>كمبيوتر</w:t>
+      </w:r>
+      <w:proofErr w:type="gramEnd"/>
+      <w:r>
+        <w:rPr>
+          <w:rFonts w:cs="Arial"/>
+          <w:sz w:val="36"/>
+          <w:szCs w:val="36"/>
+          <w:rtl/>
+        </w:rPr>
+        <w:t>، تابلت) وربما كـتطبيق هاتف.</w:t>
+      </w:r>
+    </w:p>
+    <w:p>
+      <w:pPr>
+        <w:pStyle w:val="a3"/>
         <w:numPr>
           <w:ilvl w:val="0"/>
           <w:numId w:val="9"/>
@@ -872,7 +1040,7 @@
     </w:p>
     <w:p>
       <w:pPr>
-        <w:pStyle w:val="Heading1"/>
+        <w:pStyle w:val="1"/>
         <w:numPr>
           <w:ilvl w:val="0"/>
           <w:numId w:val="10"/>
@@ -889,7 +1057,16 @@
           <w:rtl/>
         </w:rPr>
         <w:lastRenderedPageBreak/>
-        <w:t xml:space="preserve">نطاق النظام </w:t>
+        <w:t xml:space="preserve">نطاق </w:t>
+      </w:r>
+      <w:proofErr w:type="gramStart"/>
+      <w:r>
+        <w:rPr>
+          <w:rFonts w:cs="Times New Roman"/>
+          <w:color w:val="4472C4" w:themeColor="accent1"/>
+          <w:rtl/>
+        </w:rPr>
+        <w:t xml:space="preserve">النظام </w:t>
       </w:r>
       <w:r>
         <w:rPr>
@@ -899,6 +1076,7 @@
         </w:rPr>
         <w:t>:</w:t>
       </w:r>
+      <w:proofErr w:type="gramEnd"/>
       <w:r>
         <w:rPr>
           <w:rFonts w:cs="Times New Roman"/>
@@ -910,7 +1088,7 @@
     </w:p>
     <w:p>
       <w:pPr>
-        <w:pStyle w:val="Heading1"/>
+        <w:pStyle w:val="1"/>
         <w:numPr>
           <w:ilvl w:val="0"/>
           <w:numId w:val="11"/>
@@ -931,7 +1109,7 @@
     </w:p>
     <w:p>
       <w:pPr>
-        <w:pStyle w:val="Heading1"/>
+        <w:pStyle w:val="1"/>
         <w:numPr>
           <w:ilvl w:val="0"/>
           <w:numId w:val="11"/>
@@ -952,7 +1130,7 @@
     </w:p>
     <w:p>
       <w:pPr>
-        <w:pStyle w:val="Heading1"/>
+        <w:pStyle w:val="1"/>
         <w:numPr>
           <w:ilvl w:val="0"/>
           <w:numId w:val="11"/>
@@ -973,7 +1151,7 @@
     </w:p>
     <w:p>
       <w:pPr>
-        <w:pStyle w:val="Heading1"/>
+        <w:pStyle w:val="1"/>
         <w:numPr>
           <w:ilvl w:val="0"/>
           <w:numId w:val="11"/>
@@ -994,7 +1172,7 @@
     </w:p>
     <w:p>
       <w:pPr>
-        <w:pStyle w:val="Heading1"/>
+        <w:pStyle w:val="1"/>
         <w:numPr>
           <w:ilvl w:val="0"/>
           <w:numId w:val="11"/>
@@ -1023,7 +1201,7 @@
     </w:p>
     <w:p>
       <w:pPr>
-        <w:pStyle w:val="ListParagraph"/>
+        <w:pStyle w:val="a3"/>
         <w:numPr>
           <w:ilvl w:val="0"/>
           <w:numId w:val="47"/>
@@ -1107,7 +1285,7 @@
     </w:p>
     <w:p>
       <w:pPr>
-        <w:pStyle w:val="ListParagraph"/>
+        <w:pStyle w:val="a3"/>
         <w:numPr>
           <w:ilvl w:val="0"/>
           <w:numId w:val="41"/>
@@ -1135,7 +1313,7 @@
     </w:p>
     <w:p>
       <w:pPr>
-        <w:pStyle w:val="ListParagraph"/>
+        <w:pStyle w:val="a3"/>
         <w:numPr>
           <w:ilvl w:val="0"/>
           <w:numId w:val="42"/>
@@ -1155,17 +1333,41 @@
           <w:rtl/>
           <w:lang w:bidi="ar-BH"/>
         </w:rPr>
-        <w:t>حالة الاستخدام الأولى:</w:t>
-      </w:r>
-      <w:r>
-        <w:rPr>
-          <w:rFonts w:cs="Arial"/>
-          <w:sz w:val="40"/>
-          <w:szCs w:val="40"/>
-          <w:rtl/>
-          <w:lang w:bidi="ar-BH"/>
-        </w:rPr>
-        <w:t>طلب خدمة إضافية (</w:t>
+        <w:t xml:space="preserve">حالة الاستخدام </w:t>
+      </w:r>
+      <w:proofErr w:type="spellStart"/>
+      <w:proofErr w:type="gramStart"/>
+      <w:r>
+        <w:rPr>
+          <w:rFonts w:hint="cs"/>
+          <w:sz w:val="40"/>
+          <w:szCs w:val="40"/>
+          <w:rtl/>
+          <w:lang w:bidi="ar-BH"/>
+        </w:rPr>
+        <w:t>الأولى:</w:t>
+      </w:r>
+      <w:r>
+        <w:rPr>
+          <w:rFonts w:cs="Arial"/>
+          <w:sz w:val="40"/>
+          <w:szCs w:val="40"/>
+          <w:rtl/>
+          <w:lang w:bidi="ar-BH"/>
+        </w:rPr>
+        <w:t>طلب</w:t>
+      </w:r>
+      <w:proofErr w:type="spellEnd"/>
+      <w:proofErr w:type="gramEnd"/>
+      <w:r>
+        <w:rPr>
+          <w:rFonts w:cs="Arial"/>
+          <w:sz w:val="40"/>
+          <w:szCs w:val="40"/>
+          <w:rtl/>
+          <w:lang w:bidi="ar-BH"/>
+        </w:rPr>
+        <w:t xml:space="preserve"> خدمة إضافية (</w:t>
       </w:r>
       <w:r>
         <w:rPr>
@@ -1188,7 +1390,7 @@
     </w:p>
     <w:p>
       <w:pPr>
-        <w:pStyle w:val="ListParagraph"/>
+        <w:pStyle w:val="a3"/>
         <w:numPr>
           <w:ilvl w:val="0"/>
           <w:numId w:val="43"/>
@@ -1263,7 +1465,7 @@
     </w:p>
     <w:p>
       <w:pPr>
-        <w:pStyle w:val="ListParagraph"/>
+        <w:pStyle w:val="a3"/>
         <w:numPr>
           <w:ilvl w:val="0"/>
           <w:numId w:val="44"/>
@@ -1406,7 +1608,7 @@
     </w:p>
     <w:p>
       <w:pPr>
-        <w:pStyle w:val="ListParagraph"/>
+        <w:pStyle w:val="a3"/>
         <w:numPr>
           <w:ilvl w:val="0"/>
           <w:numId w:val="44"/>
@@ -1539,7 +1741,7 @@
     </w:p>
     <w:p>
       <w:pPr>
-        <w:pStyle w:val="ListParagraph"/>
+        <w:pStyle w:val="a3"/>
         <w:numPr>
           <w:ilvl w:val="0"/>
           <w:numId w:val="44"/>
@@ -1694,7 +1896,7 @@
     </w:p>
     <w:p>
       <w:pPr>
-        <w:pStyle w:val="ListParagraph"/>
+        <w:pStyle w:val="a3"/>
         <w:numPr>
           <w:ilvl w:val="0"/>
           <w:numId w:val="44"/>
@@ -1850,7 +2052,7 @@
     </w:p>
     <w:p>
       <w:pPr>
-        <w:pStyle w:val="ListParagraph"/>
+        <w:pStyle w:val="a3"/>
         <w:numPr>
           <w:ilvl w:val="0"/>
           <w:numId w:val="44"/>
@@ -2047,7 +2249,7 @@
     </w:p>
     <w:p>
       <w:pPr>
-        <w:pStyle w:val="ListParagraph"/>
+        <w:pStyle w:val="a3"/>
         <w:numPr>
           <w:ilvl w:val="0"/>
           <w:numId w:val="44"/>
@@ -2120,7 +2322,7 @@
     </w:p>
     <w:p>
       <w:pPr>
-        <w:pStyle w:val="ListParagraph"/>
+        <w:pStyle w:val="a3"/>
         <w:numPr>
           <w:ilvl w:val="0"/>
           <w:numId w:val="44"/>
@@ -2336,7 +2538,7 @@
     </w:p>
     <w:p>
       <w:pPr>
-        <w:pStyle w:val="ListParagraph"/>
+        <w:pStyle w:val="a3"/>
         <w:numPr>
           <w:ilvl w:val="0"/>
           <w:numId w:val="44"/>
@@ -2537,7 +2739,7 @@
     </w:p>
     <w:p>
       <w:pPr>
-        <w:pStyle w:val="ListParagraph"/>
+        <w:pStyle w:val="a3"/>
         <w:numPr>
           <w:ilvl w:val="0"/>
           <w:numId w:val="45"/>
@@ -2558,17 +2760,39 @@
           <w:rtl/>
           <w:lang w:bidi="ar-BH"/>
         </w:rPr>
-        <w:t>حالة الاستخدام الثانية :</w:t>
-      </w:r>
-      <w:r>
-        <w:rPr>
-          <w:rFonts w:cs="Arial"/>
-          <w:sz w:val="40"/>
-          <w:szCs w:val="40"/>
-          <w:rtl/>
-          <w:lang w:bidi="ar-BH"/>
-        </w:rPr>
-        <w:t>حجز غرفة (</w:t>
+        <w:t xml:space="preserve">حالة الاستخدام </w:t>
+      </w:r>
+      <w:proofErr w:type="gramStart"/>
+      <w:r>
+        <w:rPr>
+          <w:rFonts w:cs="Arial" w:hint="cs"/>
+          <w:sz w:val="40"/>
+          <w:szCs w:val="40"/>
+          <w:rtl/>
+          <w:lang w:bidi="ar-BH"/>
+        </w:rPr>
+        <w:t>الثانية :</w:t>
+      </w:r>
+      <w:r>
+        <w:rPr>
+          <w:rFonts w:cs="Arial"/>
+          <w:sz w:val="40"/>
+          <w:szCs w:val="40"/>
+          <w:rtl/>
+          <w:lang w:bidi="ar-BH"/>
+        </w:rPr>
+        <w:t>حجز</w:t>
+      </w:r>
+      <w:proofErr w:type="gramEnd"/>
+      <w:r>
+        <w:rPr>
+          <w:rFonts w:cs="Arial"/>
+          <w:sz w:val="40"/>
+          <w:szCs w:val="40"/>
+          <w:rtl/>
+          <w:lang w:bidi="ar-BH"/>
+        </w:rPr>
+        <w:t xml:space="preserve"> غرفة (</w:t>
       </w:r>
       <w:r>
         <w:rPr>
@@ -2615,7 +2839,7 @@
     </w:p>
     <w:p>
       <w:pPr>
-        <w:pStyle w:val="ListParagraph"/>
+        <w:pStyle w:val="a3"/>
         <w:numPr>
           <w:ilvl w:val="0"/>
           <w:numId w:val="46"/>
@@ -2692,7 +2916,7 @@
     </w:p>
     <w:p>
       <w:pPr>
-        <w:pStyle w:val="ListParagraph"/>
+        <w:pStyle w:val="a3"/>
         <w:numPr>
           <w:ilvl w:val="0"/>
           <w:numId w:val="46"/>
@@ -2811,7 +3035,7 @@
     </w:p>
     <w:p>
       <w:pPr>
-        <w:pStyle w:val="ListParagraph"/>
+        <w:pStyle w:val="a3"/>
         <w:numPr>
           <w:ilvl w:val="0"/>
           <w:numId w:val="46"/>
@@ -2961,7 +3185,7 @@
     </w:p>
     <w:p>
       <w:pPr>
-        <w:pStyle w:val="ListParagraph"/>
+        <w:pStyle w:val="a3"/>
         <w:numPr>
           <w:ilvl w:val="0"/>
           <w:numId w:val="46"/>
@@ -3122,7 +3346,7 @@
     </w:p>
     <w:p>
       <w:pPr>
-        <w:pStyle w:val="ListParagraph"/>
+        <w:pStyle w:val="a3"/>
         <w:numPr>
           <w:ilvl w:val="0"/>
           <w:numId w:val="46"/>
@@ -3282,7 +3506,7 @@
     </w:p>
     <w:p>
       <w:pPr>
-        <w:pStyle w:val="ListParagraph"/>
+        <w:pStyle w:val="a3"/>
         <w:numPr>
           <w:ilvl w:val="0"/>
           <w:numId w:val="46"/>
@@ -3437,7 +3661,7 @@
     </w:p>
     <w:p>
       <w:pPr>
-        <w:pStyle w:val="ListParagraph"/>
+        <w:pStyle w:val="a3"/>
         <w:numPr>
           <w:ilvl w:val="0"/>
           <w:numId w:val="46"/>
@@ -3514,7 +3738,7 @@
     </w:p>
     <w:p>
       <w:pPr>
-        <w:pStyle w:val="ListParagraph"/>
+        <w:pStyle w:val="a3"/>
         <w:numPr>
           <w:ilvl w:val="0"/>
           <w:numId w:val="46"/>
@@ -3778,7 +4002,7 @@
     </w:p>
     <w:p>
       <w:pPr>
-        <w:pStyle w:val="ListParagraph"/>
+        <w:pStyle w:val="a3"/>
         <w:numPr>
           <w:ilvl w:val="0"/>
           <w:numId w:val="46"/>
@@ -3980,7 +4204,7 @@
     </w:p>
     <w:p>
       <w:pPr>
-        <w:pStyle w:val="ListParagraph"/>
+        <w:pStyle w:val="a3"/>
         <w:numPr>
           <w:ilvl w:val="0"/>
           <w:numId w:val="13"/>
@@ -4000,7 +4224,6 @@
           <w:szCs w:val="40"/>
           <w:rtl/>
         </w:rPr>
-        <w:lastRenderedPageBreak/>
         <w:t xml:space="preserve">مخطط الصفوف </w:t>
       </w:r>
       <w:r>
@@ -4014,7 +4237,7 @@
     </w:p>
     <w:p>
       <w:pPr>
-        <w:pStyle w:val="ListParagraph"/>
+        <w:pStyle w:val="a3"/>
         <w:numPr>
           <w:ilvl w:val="0"/>
           <w:numId w:val="14"/>
@@ -4035,6 +4258,7 @@
           <w:rtl/>
           <w:lang w:bidi="ar-BH"/>
         </w:rPr>
+        <w:lastRenderedPageBreak/>
         <w:t xml:space="preserve">المستخدم </w:t>
       </w:r>
       <w:r>
@@ -4049,7 +4273,7 @@
     </w:p>
     <w:p>
       <w:pPr>
-        <w:pStyle w:val="ListParagraph"/>
+        <w:pStyle w:val="a3"/>
         <w:numPr>
           <w:ilvl w:val="0"/>
           <w:numId w:val="16"/>
@@ -4072,7 +4296,7 @@
     </w:p>
     <w:p>
       <w:pPr>
-        <w:pStyle w:val="ListParagraph"/>
+        <w:pStyle w:val="a3"/>
         <w:numPr>
           <w:ilvl w:val="0"/>
           <w:numId w:val="16"/>
@@ -4095,7 +4319,7 @@
     </w:p>
     <w:p>
       <w:pPr>
-        <w:pStyle w:val="ListParagraph"/>
+        <w:pStyle w:val="a3"/>
         <w:numPr>
           <w:ilvl w:val="1"/>
           <w:numId w:val="17"/>
@@ -4106,17 +4330,26 @@
           <w:szCs w:val="40"/>
         </w:rPr>
       </w:pPr>
-      <w:r>
-        <w:rPr>
-          <w:sz w:val="40"/>
-          <w:szCs w:val="40"/>
-        </w:rPr>
-        <w:t>userID: int</w:t>
-      </w:r>
-    </w:p>
-    <w:p>
-      <w:pPr>
-        <w:pStyle w:val="ListParagraph"/>
+      <w:proofErr w:type="spellStart"/>
+      <w:r>
+        <w:rPr>
+          <w:sz w:val="40"/>
+          <w:szCs w:val="40"/>
+        </w:rPr>
+        <w:t>userID</w:t>
+      </w:r>
+      <w:proofErr w:type="spellEnd"/>
+      <w:r>
+        <w:rPr>
+          <w:sz w:val="40"/>
+          <w:szCs w:val="40"/>
+        </w:rPr>
+        <w:t>: int</w:t>
+      </w:r>
+    </w:p>
+    <w:p>
+      <w:pPr>
+        <w:pStyle w:val="a3"/>
         <w:numPr>
           <w:ilvl w:val="1"/>
           <w:numId w:val="17"/>
@@ -4137,7 +4370,7 @@
     </w:p>
     <w:p>
       <w:pPr>
-        <w:pStyle w:val="ListParagraph"/>
+        <w:pStyle w:val="a3"/>
         <w:numPr>
           <w:ilvl w:val="1"/>
           <w:numId w:val="17"/>
@@ -4158,7 +4391,7 @@
     </w:p>
     <w:p>
       <w:pPr>
-        <w:pStyle w:val="ListParagraph"/>
+        <w:pStyle w:val="a3"/>
         <w:numPr>
           <w:ilvl w:val="1"/>
           <w:numId w:val="17"/>
@@ -4179,7 +4412,7 @@
     </w:p>
     <w:p>
       <w:pPr>
-        <w:pStyle w:val="ListParagraph"/>
+        <w:pStyle w:val="a3"/>
         <w:numPr>
           <w:ilvl w:val="1"/>
           <w:numId w:val="17"/>
@@ -4209,7 +4442,7 @@
     </w:p>
     <w:p>
       <w:pPr>
-        <w:pStyle w:val="ListParagraph"/>
+        <w:pStyle w:val="a3"/>
         <w:numPr>
           <w:ilvl w:val="0"/>
           <w:numId w:val="16"/>
@@ -4232,7 +4465,7 @@
     </w:p>
     <w:p>
       <w:pPr>
-        <w:pStyle w:val="ListParagraph"/>
+        <w:pStyle w:val="a3"/>
         <w:numPr>
           <w:ilvl w:val="1"/>
           <w:numId w:val="18"/>
@@ -4243,6 +4476,7 @@
           <w:szCs w:val="40"/>
         </w:rPr>
       </w:pPr>
+      <w:proofErr w:type="gramStart"/>
       <w:r>
         <w:rPr>
           <w:sz w:val="40"/>
@@ -4257,12 +4491,22 @@
           <w:szCs w:val="40"/>
           <w:rtl/>
         </w:rPr>
-        <w:t>()</w:t>
-      </w:r>
-    </w:p>
-    <w:p>
-      <w:pPr>
-        <w:pStyle w:val="ListParagraph"/>
+        <w:t>(</w:t>
+      </w:r>
+      <w:proofErr w:type="gramEnd"/>
+      <w:r>
+        <w:rPr>
+          <w:rFonts w:cs="Arial"/>
+          <w:sz w:val="40"/>
+          <w:szCs w:val="40"/>
+          <w:rtl/>
+        </w:rPr>
+        <w:t>)</w:t>
+      </w:r>
+    </w:p>
+    <w:p>
+      <w:pPr>
+        <w:pStyle w:val="a3"/>
         <w:numPr>
           <w:ilvl w:val="1"/>
           <w:numId w:val="18"/>
@@ -4273,6 +4517,7 @@
           <w:szCs w:val="40"/>
         </w:rPr>
       </w:pPr>
+      <w:proofErr w:type="gramStart"/>
       <w:r>
         <w:rPr>
           <w:sz w:val="40"/>
@@ -4287,12 +4532,22 @@
           <w:szCs w:val="40"/>
           <w:rtl/>
         </w:rPr>
-        <w:t>()</w:t>
-      </w:r>
-    </w:p>
-    <w:p>
-      <w:pPr>
-        <w:pStyle w:val="ListParagraph"/>
+        <w:t>(</w:t>
+      </w:r>
+      <w:proofErr w:type="gramEnd"/>
+      <w:r>
+        <w:rPr>
+          <w:rFonts w:cs="Arial"/>
+          <w:sz w:val="40"/>
+          <w:szCs w:val="40"/>
+          <w:rtl/>
+        </w:rPr>
+        <w:t>)</w:t>
+      </w:r>
+    </w:p>
+    <w:p>
+      <w:pPr>
+        <w:pStyle w:val="a3"/>
         <w:numPr>
           <w:ilvl w:val="1"/>
           <w:numId w:val="18"/>
@@ -4303,6 +4558,8 @@
           <w:szCs w:val="40"/>
         </w:rPr>
       </w:pPr>
+      <w:proofErr w:type="spellStart"/>
+      <w:proofErr w:type="gramStart"/>
       <w:r>
         <w:rPr>
           <w:sz w:val="40"/>
@@ -4310,19 +4567,30 @@
         </w:rPr>
         <w:t>changePassword</w:t>
       </w:r>
-      <w:r>
-        <w:rPr>
-          <w:rFonts w:cs="Arial"/>
-          <w:sz w:val="40"/>
-          <w:szCs w:val="40"/>
-          <w:rtl/>
-        </w:rPr>
-        <w:t>()</w:t>
-      </w:r>
-    </w:p>
-    <w:p>
-      <w:pPr>
-        <w:pStyle w:val="ListParagraph"/>
+      <w:proofErr w:type="spellEnd"/>
+      <w:r>
+        <w:rPr>
+          <w:rFonts w:cs="Arial"/>
+          <w:sz w:val="40"/>
+          <w:szCs w:val="40"/>
+          <w:rtl/>
+        </w:rPr>
+        <w:t>(</w:t>
+      </w:r>
+      <w:proofErr w:type="gramEnd"/>
+      <w:r>
+        <w:rPr>
+          <w:rFonts w:cs="Arial"/>
+          <w:sz w:val="40"/>
+          <w:szCs w:val="40"/>
+          <w:rtl/>
+        </w:rPr>
+        <w:t>)</w:t>
+      </w:r>
+    </w:p>
+    <w:p>
+      <w:pPr>
+        <w:pStyle w:val="a3"/>
         <w:bidi/>
         <w:ind w:left="1440"/>
         <w:rPr>
@@ -4333,7 +4601,7 @@
     </w:p>
     <w:p>
       <w:pPr>
-        <w:pStyle w:val="ListParagraph"/>
+        <w:pStyle w:val="a3"/>
         <w:bidi/>
         <w:ind w:left="1440"/>
         <w:rPr>
@@ -4344,7 +4612,7 @@
     </w:p>
     <w:p>
       <w:pPr>
-        <w:pStyle w:val="ListParagraph"/>
+        <w:pStyle w:val="a3"/>
         <w:numPr>
           <w:ilvl w:val="0"/>
           <w:numId w:val="14"/>
@@ -4355,6 +4623,7 @@
           <w:szCs w:val="40"/>
         </w:rPr>
       </w:pPr>
+      <w:proofErr w:type="gramStart"/>
       <w:r>
         <w:rPr>
           <w:rFonts w:cs="Arial" w:hint="cs"/>
@@ -4372,10 +4641,11 @@
         </w:rPr>
         <w:t>Guest</w:t>
       </w:r>
-    </w:p>
-    <w:p>
-      <w:pPr>
-        <w:pStyle w:val="ListParagraph"/>
+      <w:proofErr w:type="gramEnd"/>
+    </w:p>
+    <w:p>
+      <w:pPr>
+        <w:pStyle w:val="a3"/>
         <w:numPr>
           <w:ilvl w:val="0"/>
           <w:numId w:val="15"/>
@@ -4398,7 +4668,7 @@
     </w:p>
     <w:p>
       <w:pPr>
-        <w:pStyle w:val="ListParagraph"/>
+        <w:pStyle w:val="a3"/>
         <w:numPr>
           <w:ilvl w:val="0"/>
           <w:numId w:val="15"/>
@@ -4421,7 +4691,7 @@
     </w:p>
     <w:p>
       <w:pPr>
-        <w:pStyle w:val="ListParagraph"/>
+        <w:pStyle w:val="a3"/>
         <w:numPr>
           <w:ilvl w:val="1"/>
           <w:numId w:val="15"/>
@@ -4432,17 +4702,26 @@
           <w:szCs w:val="40"/>
         </w:rPr>
       </w:pPr>
-      <w:r>
-        <w:rPr>
-          <w:sz w:val="40"/>
-          <w:szCs w:val="40"/>
-        </w:rPr>
-        <w:t>guestID: int</w:t>
-      </w:r>
-    </w:p>
-    <w:p>
-      <w:pPr>
-        <w:pStyle w:val="ListParagraph"/>
+      <w:proofErr w:type="spellStart"/>
+      <w:r>
+        <w:rPr>
+          <w:sz w:val="40"/>
+          <w:szCs w:val="40"/>
+        </w:rPr>
+        <w:t>guestID</w:t>
+      </w:r>
+      <w:proofErr w:type="spellEnd"/>
+      <w:r>
+        <w:rPr>
+          <w:sz w:val="40"/>
+          <w:szCs w:val="40"/>
+        </w:rPr>
+        <w:t>: int</w:t>
+      </w:r>
+    </w:p>
+    <w:p>
+      <w:pPr>
+        <w:pStyle w:val="a3"/>
         <w:numPr>
           <w:ilvl w:val="1"/>
           <w:numId w:val="15"/>
@@ -4453,17 +4732,26 @@
           <w:szCs w:val="40"/>
         </w:rPr>
       </w:pPr>
-      <w:r>
-        <w:rPr>
-          <w:sz w:val="40"/>
-          <w:szCs w:val="40"/>
-        </w:rPr>
-        <w:t>fullName: String</w:t>
-      </w:r>
-    </w:p>
-    <w:p>
-      <w:pPr>
-        <w:pStyle w:val="ListParagraph"/>
+      <w:proofErr w:type="spellStart"/>
+      <w:r>
+        <w:rPr>
+          <w:sz w:val="40"/>
+          <w:szCs w:val="40"/>
+        </w:rPr>
+        <w:t>fullName</w:t>
+      </w:r>
+      <w:proofErr w:type="spellEnd"/>
+      <w:r>
+        <w:rPr>
+          <w:sz w:val="40"/>
+          <w:szCs w:val="40"/>
+        </w:rPr>
+        <w:t>: String</w:t>
+      </w:r>
+    </w:p>
+    <w:p>
+      <w:pPr>
+        <w:pStyle w:val="a3"/>
         <w:numPr>
           <w:ilvl w:val="1"/>
           <w:numId w:val="15"/>
@@ -4484,7 +4772,7 @@
     </w:p>
     <w:p>
       <w:pPr>
-        <w:pStyle w:val="ListParagraph"/>
+        <w:pStyle w:val="a3"/>
         <w:numPr>
           <w:ilvl w:val="1"/>
           <w:numId w:val="15"/>
@@ -4514,7 +4802,7 @@
     </w:p>
     <w:p>
       <w:pPr>
-        <w:pStyle w:val="ListParagraph"/>
+        <w:pStyle w:val="a3"/>
         <w:numPr>
           <w:ilvl w:val="0"/>
           <w:numId w:val="15"/>
@@ -4537,7 +4825,7 @@
     </w:p>
     <w:p>
       <w:pPr>
-        <w:pStyle w:val="ListParagraph"/>
+        <w:pStyle w:val="a3"/>
         <w:numPr>
           <w:ilvl w:val="1"/>
           <w:numId w:val="15"/>
@@ -4548,27 +4836,39 @@
           <w:szCs w:val="40"/>
         </w:rPr>
       </w:pPr>
-      <w:r>
-        <w:rPr>
-          <w:sz w:val="40"/>
-          <w:szCs w:val="40"/>
-        </w:rPr>
-        <w:lastRenderedPageBreak/>
+      <w:proofErr w:type="spellStart"/>
+      <w:proofErr w:type="gramStart"/>
+      <w:r>
+        <w:rPr>
+          <w:sz w:val="40"/>
+          <w:szCs w:val="40"/>
+        </w:rPr>
         <w:t>makeReservation</w:t>
       </w:r>
-      <w:r>
-        <w:rPr>
-          <w:rFonts w:cs="Arial"/>
-          <w:sz w:val="40"/>
-          <w:szCs w:val="40"/>
-          <w:rtl/>
-        </w:rPr>
-        <w:t>()</w:t>
-      </w:r>
-    </w:p>
-    <w:p>
-      <w:pPr>
-        <w:pStyle w:val="ListParagraph"/>
+      <w:proofErr w:type="spellEnd"/>
+      <w:r>
+        <w:rPr>
+          <w:rFonts w:cs="Arial"/>
+          <w:sz w:val="40"/>
+          <w:szCs w:val="40"/>
+          <w:rtl/>
+        </w:rPr>
+        <w:t>(</w:t>
+      </w:r>
+      <w:proofErr w:type="gramEnd"/>
+      <w:r>
+        <w:rPr>
+          <w:rFonts w:cs="Arial"/>
+          <w:sz w:val="40"/>
+          <w:szCs w:val="40"/>
+          <w:rtl/>
+        </w:rPr>
+        <w:t>)</w:t>
+      </w:r>
+    </w:p>
+    <w:p>
+      <w:pPr>
+        <w:pStyle w:val="a3"/>
         <w:numPr>
           <w:ilvl w:val="1"/>
           <w:numId w:val="15"/>
@@ -4579,26 +4879,40 @@
           <w:szCs w:val="40"/>
         </w:rPr>
       </w:pPr>
-      <w:r>
-        <w:rPr>
-          <w:sz w:val="40"/>
-          <w:szCs w:val="40"/>
-        </w:rPr>
+      <w:proofErr w:type="spellStart"/>
+      <w:proofErr w:type="gramStart"/>
+      <w:r>
+        <w:rPr>
+          <w:sz w:val="40"/>
+          <w:szCs w:val="40"/>
+        </w:rPr>
+        <w:lastRenderedPageBreak/>
         <w:t>requestService</w:t>
       </w:r>
-      <w:r>
-        <w:rPr>
-          <w:rFonts w:cs="Arial"/>
-          <w:sz w:val="40"/>
-          <w:szCs w:val="40"/>
-          <w:rtl/>
-        </w:rPr>
-        <w:t>()</w:t>
-      </w:r>
-    </w:p>
-    <w:p>
-      <w:pPr>
-        <w:pStyle w:val="ListParagraph"/>
+      <w:proofErr w:type="spellEnd"/>
+      <w:r>
+        <w:rPr>
+          <w:rFonts w:cs="Arial"/>
+          <w:sz w:val="40"/>
+          <w:szCs w:val="40"/>
+          <w:rtl/>
+        </w:rPr>
+        <w:t>(</w:t>
+      </w:r>
+      <w:proofErr w:type="gramEnd"/>
+      <w:r>
+        <w:rPr>
+          <w:rFonts w:cs="Arial"/>
+          <w:sz w:val="40"/>
+          <w:szCs w:val="40"/>
+          <w:rtl/>
+        </w:rPr>
+        <w:t>)</w:t>
+      </w:r>
+    </w:p>
+    <w:p>
+      <w:pPr>
+        <w:pStyle w:val="a3"/>
         <w:bidi/>
         <w:ind w:left="1440"/>
         <w:rPr>
@@ -4609,7 +4923,7 @@
     </w:p>
     <w:p>
       <w:pPr>
-        <w:pStyle w:val="ListParagraph"/>
+        <w:pStyle w:val="a3"/>
         <w:bidi/>
         <w:ind w:left="1440"/>
         <w:rPr>
@@ -4629,7 +4943,7 @@
     </w:p>
     <w:p>
       <w:pPr>
-        <w:pStyle w:val="ListParagraph"/>
+        <w:pStyle w:val="a3"/>
         <w:bidi/>
         <w:ind w:left="1440"/>
         <w:rPr>
@@ -4640,7 +4954,7 @@
     </w:p>
     <w:p>
       <w:pPr>
-        <w:pStyle w:val="ListParagraph"/>
+        <w:pStyle w:val="a3"/>
         <w:numPr>
           <w:ilvl w:val="0"/>
           <w:numId w:val="14"/>
@@ -4670,7 +4984,7 @@
     </w:p>
     <w:p>
       <w:pPr>
-        <w:pStyle w:val="ListParagraph"/>
+        <w:pStyle w:val="a3"/>
         <w:numPr>
           <w:ilvl w:val="0"/>
           <w:numId w:val="19"/>
@@ -4693,7 +5007,7 @@
     </w:p>
     <w:p>
       <w:pPr>
-        <w:pStyle w:val="ListParagraph"/>
+        <w:pStyle w:val="a3"/>
         <w:numPr>
           <w:ilvl w:val="0"/>
           <w:numId w:val="19"/>
@@ -4716,7 +5030,7 @@
     </w:p>
     <w:p>
       <w:pPr>
-        <w:pStyle w:val="ListParagraph"/>
+        <w:pStyle w:val="a3"/>
         <w:numPr>
           <w:ilvl w:val="1"/>
           <w:numId w:val="20"/>
@@ -4727,17 +5041,26 @@
           <w:szCs w:val="40"/>
         </w:rPr>
       </w:pPr>
-      <w:r>
-        <w:rPr>
-          <w:sz w:val="40"/>
-          <w:szCs w:val="40"/>
-        </w:rPr>
-        <w:t>roomNumber: String</w:t>
-      </w:r>
-    </w:p>
-    <w:p>
-      <w:pPr>
-        <w:pStyle w:val="ListParagraph"/>
+      <w:proofErr w:type="spellStart"/>
+      <w:r>
+        <w:rPr>
+          <w:sz w:val="40"/>
+          <w:szCs w:val="40"/>
+        </w:rPr>
+        <w:t>roomNumber</w:t>
+      </w:r>
+      <w:proofErr w:type="spellEnd"/>
+      <w:r>
+        <w:rPr>
+          <w:sz w:val="40"/>
+          <w:szCs w:val="40"/>
+        </w:rPr>
+        <w:t>: String</w:t>
+      </w:r>
+    </w:p>
+    <w:p>
+      <w:pPr>
+        <w:pStyle w:val="a3"/>
         <w:numPr>
           <w:ilvl w:val="1"/>
           <w:numId w:val="20"/>
@@ -4767,7 +5090,7 @@
     </w:p>
     <w:p>
       <w:pPr>
-        <w:pStyle w:val="ListParagraph"/>
+        <w:pStyle w:val="a3"/>
         <w:numPr>
           <w:ilvl w:val="1"/>
           <w:numId w:val="20"/>
@@ -4778,17 +5101,26 @@
           <w:szCs w:val="40"/>
         </w:rPr>
       </w:pPr>
-      <w:r>
-        <w:rPr>
-          <w:sz w:val="40"/>
-          <w:szCs w:val="40"/>
-        </w:rPr>
-        <w:t>pricePerNight: double</w:t>
-      </w:r>
-    </w:p>
-    <w:p>
-      <w:pPr>
-        <w:pStyle w:val="ListParagraph"/>
+      <w:proofErr w:type="spellStart"/>
+      <w:r>
+        <w:rPr>
+          <w:sz w:val="40"/>
+          <w:szCs w:val="40"/>
+        </w:rPr>
+        <w:t>pricePerNight</w:t>
+      </w:r>
+      <w:proofErr w:type="spellEnd"/>
+      <w:r>
+        <w:rPr>
+          <w:sz w:val="40"/>
+          <w:szCs w:val="40"/>
+        </w:rPr>
+        <w:t>: double</w:t>
+      </w:r>
+    </w:p>
+    <w:p>
+      <w:pPr>
+        <w:pStyle w:val="a3"/>
         <w:numPr>
           <w:ilvl w:val="1"/>
           <w:numId w:val="20"/>
@@ -4818,7 +5150,7 @@
     </w:p>
     <w:p>
       <w:pPr>
-        <w:pStyle w:val="ListParagraph"/>
+        <w:pStyle w:val="a3"/>
         <w:numPr>
           <w:ilvl w:val="0"/>
           <w:numId w:val="19"/>
@@ -4841,7 +5173,7 @@
     </w:p>
     <w:p>
       <w:pPr>
-        <w:pStyle w:val="ListParagraph"/>
+        <w:pStyle w:val="a3"/>
         <w:numPr>
           <w:ilvl w:val="1"/>
           <w:numId w:val="21"/>
@@ -4852,6 +5184,8 @@
           <w:szCs w:val="40"/>
         </w:rPr>
       </w:pPr>
+      <w:proofErr w:type="spellStart"/>
+      <w:proofErr w:type="gramStart"/>
       <w:r>
         <w:rPr>
           <w:sz w:val="40"/>
@@ -4859,19 +5193,30 @@
         </w:rPr>
         <w:t>updateStatus</w:t>
       </w:r>
-      <w:r>
-        <w:rPr>
-          <w:rFonts w:cs="Arial"/>
-          <w:sz w:val="40"/>
-          <w:szCs w:val="40"/>
-          <w:rtl/>
-        </w:rPr>
-        <w:t>()</w:t>
-      </w:r>
-    </w:p>
-    <w:p>
-      <w:pPr>
-        <w:pStyle w:val="ListParagraph"/>
+      <w:proofErr w:type="spellEnd"/>
+      <w:r>
+        <w:rPr>
+          <w:rFonts w:cs="Arial"/>
+          <w:sz w:val="40"/>
+          <w:szCs w:val="40"/>
+          <w:rtl/>
+        </w:rPr>
+        <w:t>(</w:t>
+      </w:r>
+      <w:proofErr w:type="gramEnd"/>
+      <w:r>
+        <w:rPr>
+          <w:rFonts w:cs="Arial"/>
+          <w:sz w:val="40"/>
+          <w:szCs w:val="40"/>
+          <w:rtl/>
+        </w:rPr>
+        <w:t>)</w:t>
+      </w:r>
+    </w:p>
+    <w:p>
+      <w:pPr>
+        <w:pStyle w:val="a3"/>
         <w:numPr>
           <w:ilvl w:val="1"/>
           <w:numId w:val="21"/>
@@ -4882,17 +5227,35 @@
           <w:szCs w:val="40"/>
         </w:rPr>
       </w:pPr>
-      <w:r>
-        <w:rPr>
-          <w:sz w:val="40"/>
-          <w:szCs w:val="40"/>
-        </w:rPr>
-        <w:t>calculateTotalPrice(nights: int): double</w:t>
-      </w:r>
-    </w:p>
-    <w:p>
-      <w:pPr>
-        <w:pStyle w:val="ListParagraph"/>
+      <w:proofErr w:type="spellStart"/>
+      <w:proofErr w:type="gramStart"/>
+      <w:r>
+        <w:rPr>
+          <w:sz w:val="40"/>
+          <w:szCs w:val="40"/>
+        </w:rPr>
+        <w:t>calculateTotalPrice</w:t>
+      </w:r>
+      <w:proofErr w:type="spellEnd"/>
+      <w:r>
+        <w:rPr>
+          <w:sz w:val="40"/>
+          <w:szCs w:val="40"/>
+        </w:rPr>
+        <w:t>(</w:t>
+      </w:r>
+      <w:proofErr w:type="gramEnd"/>
+      <w:r>
+        <w:rPr>
+          <w:sz w:val="40"/>
+          <w:szCs w:val="40"/>
+        </w:rPr>
+        <w:t>nights: int): double</w:t>
+      </w:r>
+    </w:p>
+    <w:p>
+      <w:pPr>
+        <w:pStyle w:val="a3"/>
         <w:bidi/>
         <w:ind w:left="1440"/>
         <w:rPr>
@@ -4903,7 +5266,7 @@
     </w:p>
     <w:p>
       <w:pPr>
-        <w:pStyle w:val="ListParagraph"/>
+        <w:pStyle w:val="a3"/>
         <w:bidi/>
         <w:ind w:left="1440"/>
         <w:rPr>
@@ -4923,7 +5286,7 @@
     </w:p>
     <w:p>
       <w:pPr>
-        <w:pStyle w:val="ListParagraph"/>
+        <w:pStyle w:val="a3"/>
         <w:bidi/>
         <w:ind w:left="1440"/>
         <w:rPr>
@@ -4934,7 +5297,7 @@
     </w:p>
     <w:p>
       <w:pPr>
-        <w:pStyle w:val="ListParagraph"/>
+        <w:pStyle w:val="a3"/>
         <w:numPr>
           <w:ilvl w:val="0"/>
           <w:numId w:val="22"/>
@@ -4964,7 +5327,7 @@
     </w:p>
     <w:p>
       <w:pPr>
-        <w:pStyle w:val="ListParagraph"/>
+        <w:pStyle w:val="a3"/>
         <w:numPr>
           <w:ilvl w:val="0"/>
           <w:numId w:val="23"/>
@@ -4987,7 +5350,7 @@
     </w:p>
     <w:p>
       <w:pPr>
-        <w:pStyle w:val="ListParagraph"/>
+        <w:pStyle w:val="a3"/>
         <w:numPr>
           <w:ilvl w:val="0"/>
           <w:numId w:val="24"/>
@@ -5010,7 +5373,7 @@
     </w:p>
     <w:p>
       <w:pPr>
-        <w:pStyle w:val="ListParagraph"/>
+        <w:pStyle w:val="a3"/>
         <w:bidi/>
         <w:ind w:left="1440"/>
         <w:rPr>
@@ -5027,17 +5390,26 @@
         </w:rPr>
         <w:t xml:space="preserve">- </w:t>
       </w:r>
-      <w:r>
-        <w:rPr>
-          <w:sz w:val="40"/>
-          <w:szCs w:val="40"/>
-        </w:rPr>
-        <w:t>reservationID: int</w:t>
-      </w:r>
-    </w:p>
-    <w:p>
-      <w:pPr>
-        <w:pStyle w:val="ListParagraph"/>
+      <w:proofErr w:type="spellStart"/>
+      <w:r>
+        <w:rPr>
+          <w:sz w:val="40"/>
+          <w:szCs w:val="40"/>
+        </w:rPr>
+        <w:t>reservationID</w:t>
+      </w:r>
+      <w:proofErr w:type="spellEnd"/>
+      <w:r>
+        <w:rPr>
+          <w:sz w:val="40"/>
+          <w:szCs w:val="40"/>
+        </w:rPr>
+        <w:t>: int</w:t>
+      </w:r>
+    </w:p>
+    <w:p>
+      <w:pPr>
+        <w:pStyle w:val="a3"/>
         <w:bidi/>
         <w:ind w:left="1440"/>
         <w:rPr>
@@ -5054,17 +5426,26 @@
         </w:rPr>
         <w:t xml:space="preserve">- </w:t>
       </w:r>
-      <w:r>
-        <w:rPr>
-          <w:sz w:val="40"/>
-          <w:szCs w:val="40"/>
-        </w:rPr>
-        <w:t>checkInDate: Date</w:t>
-      </w:r>
-    </w:p>
-    <w:p>
-      <w:pPr>
-        <w:pStyle w:val="ListParagraph"/>
+      <w:proofErr w:type="spellStart"/>
+      <w:r>
+        <w:rPr>
+          <w:sz w:val="40"/>
+          <w:szCs w:val="40"/>
+        </w:rPr>
+        <w:t>checkInDate</w:t>
+      </w:r>
+      <w:proofErr w:type="spellEnd"/>
+      <w:r>
+        <w:rPr>
+          <w:sz w:val="40"/>
+          <w:szCs w:val="40"/>
+        </w:rPr>
+        <w:t>: Date</w:t>
+      </w:r>
+    </w:p>
+    <w:p>
+      <w:pPr>
+        <w:pStyle w:val="a3"/>
         <w:bidi/>
         <w:ind w:left="1440"/>
         <w:rPr>
@@ -5081,17 +5462,53 @@
         </w:rPr>
         <w:t xml:space="preserve">- </w:t>
       </w:r>
-      <w:r>
-        <w:rPr>
-          <w:sz w:val="40"/>
-          <w:szCs w:val="40"/>
-        </w:rPr>
-        <w:t>checkOutDate: Date</w:t>
-      </w:r>
-    </w:p>
-    <w:p>
-      <w:pPr>
-        <w:pStyle w:val="ListParagraph"/>
+      <w:proofErr w:type="spellStart"/>
+      <w:r>
+        <w:rPr>
+          <w:sz w:val="40"/>
+          <w:szCs w:val="40"/>
+        </w:rPr>
+        <w:t>checkOutDate</w:t>
+      </w:r>
+      <w:proofErr w:type="spellEnd"/>
+      <w:r>
+        <w:rPr>
+          <w:sz w:val="40"/>
+          <w:szCs w:val="40"/>
+        </w:rPr>
+        <w:t>: Date</w:t>
+      </w:r>
+    </w:p>
+    <w:p>
+      <w:pPr>
+        <w:pStyle w:val="a3"/>
+        <w:bidi/>
+        <w:ind w:left="1440"/>
+        <w:rPr>
+          <w:sz w:val="40"/>
+          <w:szCs w:val="40"/>
+        </w:rPr>
+      </w:pPr>
+      <w:r>
+        <w:rPr>
+          <w:rFonts w:cs="Arial"/>
+          <w:sz w:val="40"/>
+          <w:szCs w:val="40"/>
+          <w:rtl/>
+        </w:rPr>
+        <w:t xml:space="preserve">- </w:t>
+      </w:r>
+      <w:r>
+        <w:rPr>
+          <w:sz w:val="40"/>
+          <w:szCs w:val="40"/>
+        </w:rPr>
+        <w:t>status: String</w:t>
+      </w:r>
+    </w:p>
+    <w:p>
+      <w:pPr>
+        <w:pStyle w:val="a3"/>
         <w:bidi/>
         <w:ind w:left="1440"/>
         <w:rPr>
@@ -5109,39 +5526,21 @@
         <w:lastRenderedPageBreak/>
         <w:t xml:space="preserve">- </w:t>
       </w:r>
-      <w:r>
-        <w:rPr>
-          <w:sz w:val="40"/>
-          <w:szCs w:val="40"/>
-        </w:rPr>
-        <w:t>status: String</w:t>
-      </w:r>
-    </w:p>
-    <w:p>
-      <w:pPr>
-        <w:pStyle w:val="ListParagraph"/>
-        <w:bidi/>
-        <w:ind w:left="1440"/>
-        <w:rPr>
-          <w:sz w:val="40"/>
-          <w:szCs w:val="40"/>
-        </w:rPr>
-      </w:pPr>
-      <w:r>
-        <w:rPr>
-          <w:rFonts w:cs="Arial"/>
-          <w:sz w:val="40"/>
-          <w:szCs w:val="40"/>
-          <w:rtl/>
-        </w:rPr>
-        <w:t xml:space="preserve">- </w:t>
-      </w:r>
-      <w:r>
-        <w:rPr>
-          <w:sz w:val="40"/>
-          <w:szCs w:val="40"/>
-        </w:rPr>
-        <w:t>totalAmount: double</w:t>
+      <w:proofErr w:type="spellStart"/>
+      <w:r>
+        <w:rPr>
+          <w:sz w:val="40"/>
+          <w:szCs w:val="40"/>
+        </w:rPr>
+        <w:t>totalAmount</w:t>
+      </w:r>
+      <w:proofErr w:type="spellEnd"/>
+      <w:r>
+        <w:rPr>
+          <w:sz w:val="40"/>
+          <w:szCs w:val="40"/>
+        </w:rPr>
+        <w:t>: double</w:t>
       </w:r>
       <w:r>
         <w:rPr>
@@ -5155,7 +5554,7 @@
     </w:p>
     <w:p>
       <w:pPr>
-        <w:pStyle w:val="ListParagraph"/>
+        <w:pStyle w:val="a3"/>
         <w:numPr>
           <w:ilvl w:val="0"/>
           <w:numId w:val="25"/>
@@ -5178,7 +5577,7 @@
     </w:p>
     <w:p>
       <w:pPr>
-        <w:pStyle w:val="ListParagraph"/>
+        <w:pStyle w:val="a3"/>
         <w:bidi/>
         <w:ind w:left="1440"/>
         <w:rPr>
@@ -5195,17 +5594,35 @@
         </w:rPr>
         <w:t xml:space="preserve">- </w:t>
       </w:r>
-      <w:r>
-        <w:rPr>
-          <w:sz w:val="40"/>
-          <w:szCs w:val="40"/>
-        </w:rPr>
-        <w:t>calculateDuration(): int</w:t>
-      </w:r>
-    </w:p>
-    <w:p>
-      <w:pPr>
-        <w:pStyle w:val="ListParagraph"/>
+      <w:proofErr w:type="spellStart"/>
+      <w:proofErr w:type="gramStart"/>
+      <w:r>
+        <w:rPr>
+          <w:sz w:val="40"/>
+          <w:szCs w:val="40"/>
+        </w:rPr>
+        <w:t>calculateDuration</w:t>
+      </w:r>
+      <w:proofErr w:type="spellEnd"/>
+      <w:r>
+        <w:rPr>
+          <w:sz w:val="40"/>
+          <w:szCs w:val="40"/>
+        </w:rPr>
+        <w:t>(</w:t>
+      </w:r>
+      <w:proofErr w:type="gramEnd"/>
+      <w:r>
+        <w:rPr>
+          <w:sz w:val="40"/>
+          <w:szCs w:val="40"/>
+        </w:rPr>
+        <w:t>): int</w:t>
+      </w:r>
+    </w:p>
+    <w:p>
+      <w:pPr>
+        <w:pStyle w:val="a3"/>
         <w:bidi/>
         <w:ind w:left="1440"/>
         <w:rPr>
@@ -5222,17 +5639,35 @@
         </w:rPr>
         <w:t xml:space="preserve">- </w:t>
       </w:r>
-      <w:r>
-        <w:rPr>
-          <w:sz w:val="40"/>
-          <w:szCs w:val="40"/>
-        </w:rPr>
-        <w:t>calculateTotal(): double</w:t>
-      </w:r>
-    </w:p>
-    <w:p>
-      <w:pPr>
-        <w:pStyle w:val="ListParagraph"/>
+      <w:proofErr w:type="spellStart"/>
+      <w:proofErr w:type="gramStart"/>
+      <w:r>
+        <w:rPr>
+          <w:sz w:val="40"/>
+          <w:szCs w:val="40"/>
+        </w:rPr>
+        <w:t>calculateTotal</w:t>
+      </w:r>
+      <w:proofErr w:type="spellEnd"/>
+      <w:r>
+        <w:rPr>
+          <w:sz w:val="40"/>
+          <w:szCs w:val="40"/>
+        </w:rPr>
+        <w:t>(</w:t>
+      </w:r>
+      <w:proofErr w:type="gramEnd"/>
+      <w:r>
+        <w:rPr>
+          <w:sz w:val="40"/>
+          <w:szCs w:val="40"/>
+        </w:rPr>
+        <w:t>): double</w:t>
+      </w:r>
+    </w:p>
+    <w:p>
+      <w:pPr>
+        <w:pStyle w:val="a3"/>
         <w:bidi/>
         <w:ind w:left="1440"/>
         <w:rPr>
@@ -5249,6 +5684,8 @@
         </w:rPr>
         <w:t xml:space="preserve">- </w:t>
       </w:r>
+      <w:proofErr w:type="spellStart"/>
+      <w:proofErr w:type="gramStart"/>
       <w:r>
         <w:rPr>
           <w:sz w:val="40"/>
@@ -5256,19 +5693,30 @@
         </w:rPr>
         <w:t>cancelReservation</w:t>
       </w:r>
-      <w:r>
-        <w:rPr>
-          <w:rFonts w:cs="Arial"/>
-          <w:sz w:val="40"/>
-          <w:szCs w:val="40"/>
-          <w:rtl/>
-        </w:rPr>
-        <w:t>()</w:t>
-      </w:r>
-    </w:p>
-    <w:p>
-      <w:pPr>
-        <w:pStyle w:val="ListParagraph"/>
+      <w:proofErr w:type="spellEnd"/>
+      <w:r>
+        <w:rPr>
+          <w:rFonts w:cs="Arial"/>
+          <w:sz w:val="40"/>
+          <w:szCs w:val="40"/>
+          <w:rtl/>
+        </w:rPr>
+        <w:t>(</w:t>
+      </w:r>
+      <w:proofErr w:type="gramEnd"/>
+      <w:r>
+        <w:rPr>
+          <w:rFonts w:cs="Arial"/>
+          <w:sz w:val="40"/>
+          <w:szCs w:val="40"/>
+          <w:rtl/>
+        </w:rPr>
+        <w:t>)</w:t>
+      </w:r>
+    </w:p>
+    <w:p>
+      <w:pPr>
+        <w:pStyle w:val="a3"/>
         <w:bidi/>
         <w:ind w:left="1440"/>
         <w:rPr>
@@ -5279,7 +5727,7 @@
     </w:p>
     <w:p>
       <w:pPr>
-        <w:pStyle w:val="ListParagraph"/>
+        <w:pStyle w:val="a3"/>
         <w:numPr>
           <w:ilvl w:val="0"/>
           <w:numId w:val="26"/>
@@ -5302,7 +5750,7 @@
     </w:p>
     <w:p>
       <w:pPr>
-        <w:pStyle w:val="ListParagraph"/>
+        <w:pStyle w:val="a3"/>
         <w:bidi/>
         <w:ind w:left="1440"/>
         <w:rPr>
@@ -5333,7 +5781,17 @@
           <w:szCs w:val="40"/>
           <w:rtl/>
         </w:rPr>
-        <w:t xml:space="preserve"> و </w:t>
+        <w:t xml:space="preserve"> </w:t>
+      </w:r>
+      <w:proofErr w:type="gramStart"/>
+      <w:r>
+        <w:rPr>
+          <w:rFonts w:cs="Arial"/>
+          <w:sz w:val="40"/>
+          <w:szCs w:val="40"/>
+          <w:rtl/>
+        </w:rPr>
+        <w:t xml:space="preserve">و </w:t>
       </w:r>
       <w:r>
         <w:rPr>
@@ -5342,10 +5800,11 @@
         </w:rPr>
         <w:t>Room</w:t>
       </w:r>
-    </w:p>
-    <w:p>
-      <w:pPr>
-        <w:pStyle w:val="ListParagraph"/>
+      <w:proofErr w:type="gramEnd"/>
+    </w:p>
+    <w:p>
+      <w:pPr>
+        <w:pStyle w:val="a3"/>
         <w:bidi/>
         <w:ind w:left="1440"/>
         <w:rPr>
@@ -5356,7 +5815,7 @@
     </w:p>
     <w:p>
       <w:pPr>
-        <w:pStyle w:val="ListParagraph"/>
+        <w:pStyle w:val="a3"/>
         <w:bidi/>
         <w:ind w:left="1440"/>
         <w:rPr>
@@ -5376,7 +5835,7 @@
     </w:p>
     <w:p>
       <w:pPr>
-        <w:pStyle w:val="ListParagraph"/>
+        <w:pStyle w:val="a3"/>
         <w:bidi/>
         <w:ind w:left="1440"/>
         <w:rPr>
@@ -5387,7 +5846,7 @@
     </w:p>
     <w:p>
       <w:pPr>
-        <w:pStyle w:val="ListParagraph"/>
+        <w:pStyle w:val="a3"/>
         <w:numPr>
           <w:ilvl w:val="0"/>
           <w:numId w:val="27"/>
@@ -5417,7 +5876,7 @@
     </w:p>
     <w:p>
       <w:pPr>
-        <w:pStyle w:val="ListParagraph"/>
+        <w:pStyle w:val="a3"/>
         <w:numPr>
           <w:ilvl w:val="0"/>
           <w:numId w:val="28"/>
@@ -5440,7 +5899,7 @@
     </w:p>
     <w:p>
       <w:pPr>
-        <w:pStyle w:val="ListParagraph"/>
+        <w:pStyle w:val="a3"/>
         <w:bidi/>
         <w:ind w:left="1440"/>
         <w:rPr>
@@ -5469,7 +5928,7 @@
     </w:p>
     <w:p>
       <w:pPr>
-        <w:pStyle w:val="ListParagraph"/>
+        <w:pStyle w:val="a3"/>
         <w:bidi/>
         <w:ind w:left="1440"/>
         <w:rPr>
@@ -5486,17 +5945,26 @@
         </w:rPr>
         <w:t xml:space="preserve">- </w:t>
       </w:r>
-      <w:r>
-        <w:rPr>
-          <w:sz w:val="40"/>
-          <w:szCs w:val="40"/>
-        </w:rPr>
-        <w:t>invoiceID: int</w:t>
-      </w:r>
-    </w:p>
-    <w:p>
-      <w:pPr>
-        <w:pStyle w:val="ListParagraph"/>
+      <w:proofErr w:type="spellStart"/>
+      <w:r>
+        <w:rPr>
+          <w:sz w:val="40"/>
+          <w:szCs w:val="40"/>
+        </w:rPr>
+        <w:t>invoiceID</w:t>
+      </w:r>
+      <w:proofErr w:type="spellEnd"/>
+      <w:r>
+        <w:rPr>
+          <w:sz w:val="40"/>
+          <w:szCs w:val="40"/>
+        </w:rPr>
+        <w:t>: int</w:t>
+      </w:r>
+    </w:p>
+    <w:p>
+      <w:pPr>
+        <w:pStyle w:val="a3"/>
         <w:bidi/>
         <w:ind w:left="1440"/>
         <w:rPr>
@@ -5513,17 +5981,26 @@
         </w:rPr>
         <w:t xml:space="preserve">- </w:t>
       </w:r>
-      <w:r>
-        <w:rPr>
-          <w:sz w:val="40"/>
-          <w:szCs w:val="40"/>
-        </w:rPr>
-        <w:t>dateIssued: Date</w:t>
-      </w:r>
-    </w:p>
-    <w:p>
-      <w:pPr>
-        <w:pStyle w:val="ListParagraph"/>
+      <w:proofErr w:type="spellStart"/>
+      <w:r>
+        <w:rPr>
+          <w:sz w:val="40"/>
+          <w:szCs w:val="40"/>
+        </w:rPr>
+        <w:t>dateIssued</w:t>
+      </w:r>
+      <w:proofErr w:type="spellEnd"/>
+      <w:r>
+        <w:rPr>
+          <w:sz w:val="40"/>
+          <w:szCs w:val="40"/>
+        </w:rPr>
+        <w:t>: Date</w:t>
+      </w:r>
+    </w:p>
+    <w:p>
+      <w:pPr>
+        <w:pStyle w:val="a3"/>
         <w:bidi/>
         <w:ind w:left="1440"/>
         <w:rPr>
@@ -5540,17 +6017,26 @@
         </w:rPr>
         <w:t xml:space="preserve">- </w:t>
       </w:r>
-      <w:r>
-        <w:rPr>
-          <w:sz w:val="40"/>
-          <w:szCs w:val="40"/>
-        </w:rPr>
-        <w:t>totalAmount: double</w:t>
-      </w:r>
-    </w:p>
-    <w:p>
-      <w:pPr>
-        <w:pStyle w:val="ListParagraph"/>
+      <w:proofErr w:type="spellStart"/>
+      <w:r>
+        <w:rPr>
+          <w:sz w:val="40"/>
+          <w:szCs w:val="40"/>
+        </w:rPr>
+        <w:t>totalAmount</w:t>
+      </w:r>
+      <w:proofErr w:type="spellEnd"/>
+      <w:r>
+        <w:rPr>
+          <w:sz w:val="40"/>
+          <w:szCs w:val="40"/>
+        </w:rPr>
+        <w:t>: double</w:t>
+      </w:r>
+    </w:p>
+    <w:p>
+      <w:pPr>
+        <w:pStyle w:val="a3"/>
         <w:bidi/>
         <w:ind w:left="1440"/>
         <w:rPr>
@@ -5567,12 +6053,21 @@
         </w:rPr>
         <w:t xml:space="preserve">- </w:t>
       </w:r>
-      <w:r>
-        <w:rPr>
-          <w:sz w:val="40"/>
-          <w:szCs w:val="40"/>
-        </w:rPr>
-        <w:t>paymentStatus: String</w:t>
+      <w:proofErr w:type="spellStart"/>
+      <w:r>
+        <w:rPr>
+          <w:sz w:val="40"/>
+          <w:szCs w:val="40"/>
+        </w:rPr>
+        <w:t>paymentStatus</w:t>
+      </w:r>
+      <w:proofErr w:type="spellEnd"/>
+      <w:r>
+        <w:rPr>
+          <w:sz w:val="40"/>
+          <w:szCs w:val="40"/>
+        </w:rPr>
+        <w:t>: String</w:t>
       </w:r>
       <w:r>
         <w:rPr>
@@ -5586,7 +6081,7 @@
     </w:p>
     <w:p>
       <w:pPr>
-        <w:pStyle w:val="ListParagraph"/>
+        <w:pStyle w:val="a3"/>
         <w:numPr>
           <w:ilvl w:val="0"/>
           <w:numId w:val="29"/>
@@ -5609,7 +6104,7 @@
     </w:p>
     <w:p>
       <w:pPr>
-        <w:pStyle w:val="ListParagraph"/>
+        <w:pStyle w:val="a3"/>
         <w:bidi/>
         <w:ind w:left="1440"/>
         <w:rPr>
@@ -5626,6 +6121,8 @@
         </w:rPr>
         <w:t xml:space="preserve">- </w:t>
       </w:r>
+      <w:proofErr w:type="spellStart"/>
+      <w:proofErr w:type="gramStart"/>
       <w:r>
         <w:rPr>
           <w:sz w:val="40"/>
@@ -5633,19 +6130,30 @@
         </w:rPr>
         <w:t>generateInvoice</w:t>
       </w:r>
-      <w:r>
-        <w:rPr>
-          <w:rFonts w:cs="Arial"/>
-          <w:sz w:val="40"/>
-          <w:szCs w:val="40"/>
-          <w:rtl/>
-        </w:rPr>
-        <w:t>()</w:t>
-      </w:r>
-    </w:p>
-    <w:p>
-      <w:pPr>
-        <w:pStyle w:val="ListParagraph"/>
+      <w:proofErr w:type="spellEnd"/>
+      <w:r>
+        <w:rPr>
+          <w:rFonts w:cs="Arial"/>
+          <w:sz w:val="40"/>
+          <w:szCs w:val="40"/>
+          <w:rtl/>
+        </w:rPr>
+        <w:t>(</w:t>
+      </w:r>
+      <w:proofErr w:type="gramEnd"/>
+      <w:r>
+        <w:rPr>
+          <w:rFonts w:cs="Arial"/>
+          <w:sz w:val="40"/>
+          <w:szCs w:val="40"/>
+          <w:rtl/>
+        </w:rPr>
+        <w:t>)</w:t>
+      </w:r>
+    </w:p>
+    <w:p>
+      <w:pPr>
+        <w:pStyle w:val="a3"/>
         <w:bidi/>
         <w:ind w:left="1440"/>
         <w:rPr>
@@ -5662,6 +6170,8 @@
         </w:rPr>
         <w:t xml:space="preserve">- </w:t>
       </w:r>
+      <w:proofErr w:type="spellStart"/>
+      <w:proofErr w:type="gramStart"/>
       <w:r>
         <w:rPr>
           <w:sz w:val="40"/>
@@ -5669,19 +6179,30 @@
         </w:rPr>
         <w:t>markAsPaid</w:t>
       </w:r>
-      <w:r>
-        <w:rPr>
-          <w:rFonts w:cs="Arial"/>
-          <w:sz w:val="40"/>
-          <w:szCs w:val="40"/>
-          <w:rtl/>
-        </w:rPr>
-        <w:t>()</w:t>
-      </w:r>
-    </w:p>
-    <w:p>
-      <w:pPr>
-        <w:pStyle w:val="ListParagraph"/>
+      <w:proofErr w:type="spellEnd"/>
+      <w:r>
+        <w:rPr>
+          <w:rFonts w:cs="Arial"/>
+          <w:sz w:val="40"/>
+          <w:szCs w:val="40"/>
+          <w:rtl/>
+        </w:rPr>
+        <w:t>(</w:t>
+      </w:r>
+      <w:proofErr w:type="gramEnd"/>
+      <w:r>
+        <w:rPr>
+          <w:rFonts w:cs="Arial"/>
+          <w:sz w:val="40"/>
+          <w:szCs w:val="40"/>
+          <w:rtl/>
+        </w:rPr>
+        <w:t>)</w:t>
+      </w:r>
+    </w:p>
+    <w:p>
+      <w:pPr>
+        <w:pStyle w:val="a3"/>
         <w:bidi/>
         <w:ind w:left="1440"/>
         <w:rPr>
@@ -5698,6 +6219,8 @@
         </w:rPr>
         <w:t xml:space="preserve">- </w:t>
       </w:r>
+      <w:proofErr w:type="spellStart"/>
+      <w:proofErr w:type="gramStart"/>
       <w:r>
         <w:rPr>
           <w:sz w:val="40"/>
@@ -5705,19 +6228,30 @@
         </w:rPr>
         <w:t>exportToPDF</w:t>
       </w:r>
-      <w:r>
-        <w:rPr>
-          <w:rFonts w:cs="Arial"/>
-          <w:sz w:val="40"/>
-          <w:szCs w:val="40"/>
-          <w:rtl/>
-        </w:rPr>
-        <w:t>()</w:t>
-      </w:r>
-    </w:p>
-    <w:p>
-      <w:pPr>
-        <w:pStyle w:val="ListParagraph"/>
+      <w:proofErr w:type="spellEnd"/>
+      <w:r>
+        <w:rPr>
+          <w:rFonts w:cs="Arial"/>
+          <w:sz w:val="40"/>
+          <w:szCs w:val="40"/>
+          <w:rtl/>
+        </w:rPr>
+        <w:t>(</w:t>
+      </w:r>
+      <w:proofErr w:type="gramEnd"/>
+      <w:r>
+        <w:rPr>
+          <w:rFonts w:cs="Arial"/>
+          <w:sz w:val="40"/>
+          <w:szCs w:val="40"/>
+          <w:rtl/>
+        </w:rPr>
+        <w:t>)</w:t>
+      </w:r>
+    </w:p>
+    <w:p>
+      <w:pPr>
+        <w:pStyle w:val="a3"/>
         <w:bidi/>
         <w:ind w:left="1440"/>
         <w:rPr>
@@ -5728,7 +6262,7 @@
     </w:p>
     <w:p>
       <w:pPr>
-        <w:pStyle w:val="ListParagraph"/>
+        <w:pStyle w:val="a3"/>
         <w:numPr>
           <w:ilvl w:val="0"/>
           <w:numId w:val="30"/>
@@ -5751,7 +6285,7 @@
     </w:p>
     <w:p>
       <w:pPr>
-        <w:pStyle w:val="ListParagraph"/>
+        <w:pStyle w:val="a3"/>
         <w:bidi/>
         <w:ind w:left="1440"/>
         <w:rPr>
@@ -5766,29 +6300,58 @@
           <w:szCs w:val="40"/>
           <w:rtl/>
         </w:rPr>
+        <w:t xml:space="preserve">- مرتبطة بـ </w:t>
+      </w:r>
+      <w:r>
+        <w:rPr>
+          <w:sz w:val="40"/>
+          <w:szCs w:val="40"/>
+        </w:rPr>
+        <w:t>Reservation</w:t>
+      </w:r>
+      <w:r>
+        <w:rPr>
+          <w:rFonts w:cs="Arial"/>
+          <w:sz w:val="40"/>
+          <w:szCs w:val="40"/>
+          <w:rtl/>
+        </w:rPr>
+        <w:t xml:space="preserve">  </w:t>
+      </w:r>
+    </w:p>
+    <w:p>
+      <w:pPr>
+        <w:pStyle w:val="a3"/>
+        <w:bidi/>
+        <w:ind w:left="1440"/>
+        <w:rPr>
+          <w:sz w:val="40"/>
+          <w:szCs w:val="40"/>
+        </w:rPr>
+      </w:pPr>
+      <w:r>
+        <w:rPr>
+          <w:rFonts w:cs="Arial"/>
+          <w:sz w:val="40"/>
+          <w:szCs w:val="40"/>
+          <w:rtl/>
+        </w:rPr>
         <w:lastRenderedPageBreak/>
-        <w:t xml:space="preserve">- مرتبطة بـ </w:t>
-      </w:r>
-      <w:r>
-        <w:rPr>
-          <w:sz w:val="40"/>
-          <w:szCs w:val="40"/>
-        </w:rPr>
-        <w:t>Reservation</w:t>
-      </w:r>
-      <w:r>
-        <w:rPr>
-          <w:rFonts w:cs="Arial"/>
-          <w:sz w:val="40"/>
-          <w:szCs w:val="40"/>
-          <w:rtl/>
-        </w:rPr>
-        <w:t xml:space="preserve">  </w:t>
-      </w:r>
-    </w:p>
-    <w:p>
-      <w:pPr>
-        <w:pStyle w:val="ListParagraph"/>
+        <w:t>- يمكن أن تحتوي على عدة `</w:t>
+      </w:r>
+      <w:proofErr w:type="spellStart"/>
+      <w:r>
+        <w:rPr>
+          <w:sz w:val="40"/>
+          <w:szCs w:val="40"/>
+        </w:rPr>
+        <w:t>ServiceItem`s</w:t>
+      </w:r>
+      <w:proofErr w:type="spellEnd"/>
+    </w:p>
+    <w:p>
+      <w:pPr>
+        <w:pStyle w:val="a3"/>
         <w:bidi/>
         <w:ind w:left="1440"/>
         <w:rPr>
@@ -5796,26 +6359,10 @@
           <w:szCs w:val="40"/>
         </w:rPr>
       </w:pPr>
-      <w:r>
-        <w:rPr>
-          <w:rFonts w:cs="Arial"/>
-          <w:sz w:val="40"/>
-          <w:szCs w:val="40"/>
-          <w:rtl/>
-        </w:rPr>
-        <w:t>- يمكن أن تحتوي على عدة `</w:t>
-      </w:r>
-      <w:r>
-        <w:rPr>
-          <w:sz w:val="40"/>
-          <w:szCs w:val="40"/>
-        </w:rPr>
-        <w:t>ServiceItem`s</w:t>
-      </w:r>
-    </w:p>
-    <w:p>
-      <w:pPr>
-        <w:pStyle w:val="ListParagraph"/>
+    </w:p>
+    <w:p>
+      <w:pPr>
+        <w:pStyle w:val="a3"/>
         <w:bidi/>
         <w:ind w:left="1440"/>
         <w:rPr>
@@ -5823,10 +6370,19 @@
           <w:szCs w:val="40"/>
         </w:rPr>
       </w:pPr>
-    </w:p>
-    <w:p>
-      <w:pPr>
-        <w:pStyle w:val="ListParagraph"/>
+      <w:r>
+        <w:rPr>
+          <w:rFonts w:cs="Arial"/>
+          <w:sz w:val="40"/>
+          <w:szCs w:val="40"/>
+          <w:rtl/>
+        </w:rPr>
+        <w:t>---</w:t>
+      </w:r>
+    </w:p>
+    <w:p>
+      <w:pPr>
+        <w:pStyle w:val="a3"/>
         <w:bidi/>
         <w:ind w:left="1440"/>
         <w:rPr>
@@ -5834,30 +6390,10 @@
           <w:szCs w:val="40"/>
         </w:rPr>
       </w:pPr>
-      <w:r>
-        <w:rPr>
-          <w:rFonts w:cs="Arial"/>
-          <w:sz w:val="40"/>
-          <w:szCs w:val="40"/>
-          <w:rtl/>
-        </w:rPr>
-        <w:t>---</w:t>
-      </w:r>
-    </w:p>
-    <w:p>
-      <w:pPr>
-        <w:pStyle w:val="ListParagraph"/>
-        <w:bidi/>
-        <w:ind w:left="1440"/>
-        <w:rPr>
-          <w:sz w:val="40"/>
-          <w:szCs w:val="40"/>
-        </w:rPr>
-      </w:pPr>
-    </w:p>
-    <w:p>
-      <w:pPr>
-        <w:pStyle w:val="ListParagraph"/>
+    </w:p>
+    <w:p>
+      <w:pPr>
+        <w:pStyle w:val="a3"/>
         <w:numPr>
           <w:ilvl w:val="0"/>
           <w:numId w:val="31"/>
@@ -5868,6 +6404,7 @@
           <w:szCs w:val="40"/>
         </w:rPr>
       </w:pPr>
+      <w:proofErr w:type="gramStart"/>
       <w:r>
         <w:rPr>
           <w:rFonts w:cs="Arial" w:hint="cs"/>
@@ -5886,6 +6423,7 @@
         </w:rPr>
         <w:t xml:space="preserve"> </w:t>
       </w:r>
+      <w:proofErr w:type="spellStart"/>
       <w:r>
         <w:rPr>
           <w:sz w:val="40"/>
@@ -5893,10 +6431,12 @@
         </w:rPr>
         <w:t>ServiceItem</w:t>
       </w:r>
-    </w:p>
-    <w:p>
-      <w:pPr>
-        <w:pStyle w:val="ListParagraph"/>
+      <w:proofErr w:type="spellEnd"/>
+      <w:proofErr w:type="gramEnd"/>
+    </w:p>
+    <w:p>
+      <w:pPr>
+        <w:pStyle w:val="a3"/>
         <w:numPr>
           <w:ilvl w:val="0"/>
           <w:numId w:val="32"/>
@@ -5919,7 +6459,7 @@
     </w:p>
     <w:p>
       <w:pPr>
-        <w:pStyle w:val="ListParagraph"/>
+        <w:pStyle w:val="a3"/>
         <w:numPr>
           <w:ilvl w:val="0"/>
           <w:numId w:val="33"/>
@@ -5942,7 +6482,7 @@
     </w:p>
     <w:p>
       <w:pPr>
-        <w:pStyle w:val="ListParagraph"/>
+        <w:pStyle w:val="a3"/>
         <w:bidi/>
         <w:ind w:left="1440"/>
         <w:rPr>
@@ -5959,17 +6499,26 @@
         </w:rPr>
         <w:t xml:space="preserve">- </w:t>
       </w:r>
-      <w:r>
-        <w:rPr>
-          <w:sz w:val="40"/>
-          <w:szCs w:val="40"/>
-        </w:rPr>
-        <w:t>serviceID: int</w:t>
-      </w:r>
-    </w:p>
-    <w:p>
-      <w:pPr>
-        <w:pStyle w:val="ListParagraph"/>
+      <w:proofErr w:type="spellStart"/>
+      <w:r>
+        <w:rPr>
+          <w:sz w:val="40"/>
+          <w:szCs w:val="40"/>
+        </w:rPr>
+        <w:t>serviceID</w:t>
+      </w:r>
+      <w:proofErr w:type="spellEnd"/>
+      <w:r>
+        <w:rPr>
+          <w:sz w:val="40"/>
+          <w:szCs w:val="40"/>
+        </w:rPr>
+        <w:t>: int</w:t>
+      </w:r>
+    </w:p>
+    <w:p>
+      <w:pPr>
+        <w:pStyle w:val="a3"/>
         <w:bidi/>
         <w:ind w:left="1440"/>
         <w:rPr>
@@ -5996,7 +6545,7 @@
     </w:p>
     <w:p>
       <w:pPr>
-        <w:pStyle w:val="ListParagraph"/>
+        <w:pStyle w:val="a3"/>
         <w:bidi/>
         <w:ind w:left="1440"/>
         <w:rPr>
@@ -6023,7 +6572,7 @@
     </w:p>
     <w:p>
       <w:pPr>
-        <w:pStyle w:val="ListParagraph"/>
+        <w:pStyle w:val="a3"/>
         <w:bidi/>
         <w:ind w:left="1440"/>
         <w:rPr>
@@ -6050,7 +6599,7 @@
     </w:p>
     <w:p>
       <w:pPr>
-        <w:pStyle w:val="ListParagraph"/>
+        <w:pStyle w:val="a3"/>
         <w:bidi/>
         <w:ind w:left="1440"/>
         <w:rPr>
@@ -6067,12 +6616,21 @@
         </w:rPr>
         <w:t xml:space="preserve">- </w:t>
       </w:r>
-      <w:r>
-        <w:rPr>
-          <w:sz w:val="40"/>
-          <w:szCs w:val="40"/>
-        </w:rPr>
-        <w:t>dateProvided: Date</w:t>
+      <w:proofErr w:type="spellStart"/>
+      <w:r>
+        <w:rPr>
+          <w:sz w:val="40"/>
+          <w:szCs w:val="40"/>
+        </w:rPr>
+        <w:t>dateProvided</w:t>
+      </w:r>
+      <w:proofErr w:type="spellEnd"/>
+      <w:r>
+        <w:rPr>
+          <w:sz w:val="40"/>
+          <w:szCs w:val="40"/>
+        </w:rPr>
+        <w:t>: Date</w:t>
       </w:r>
       <w:r>
         <w:rPr>
@@ -6086,7 +6644,7 @@
     </w:p>
     <w:p>
       <w:pPr>
-        <w:pStyle w:val="ListParagraph"/>
+        <w:pStyle w:val="a3"/>
         <w:numPr>
           <w:ilvl w:val="0"/>
           <w:numId w:val="34"/>
@@ -6109,7 +6667,7 @@
     </w:p>
     <w:p>
       <w:pPr>
-        <w:pStyle w:val="ListParagraph"/>
+        <w:pStyle w:val="a3"/>
         <w:bidi/>
         <w:ind w:left="1440"/>
         <w:rPr>
@@ -6126,6 +6684,8 @@
         </w:rPr>
         <w:t xml:space="preserve">- </w:t>
       </w:r>
+      <w:proofErr w:type="spellStart"/>
+      <w:proofErr w:type="gramStart"/>
       <w:r>
         <w:rPr>
           <w:sz w:val="40"/>
@@ -6133,19 +6693,30 @@
         </w:rPr>
         <w:t>applyToInvoice</w:t>
       </w:r>
-      <w:r>
-        <w:rPr>
-          <w:rFonts w:cs="Arial"/>
-          <w:sz w:val="40"/>
-          <w:szCs w:val="40"/>
-          <w:rtl/>
-        </w:rPr>
-        <w:t>()</w:t>
-      </w:r>
-    </w:p>
-    <w:p>
-      <w:pPr>
-        <w:pStyle w:val="ListParagraph"/>
+      <w:proofErr w:type="spellEnd"/>
+      <w:r>
+        <w:rPr>
+          <w:rFonts w:cs="Arial"/>
+          <w:sz w:val="40"/>
+          <w:szCs w:val="40"/>
+          <w:rtl/>
+        </w:rPr>
+        <w:t>(</w:t>
+      </w:r>
+      <w:proofErr w:type="gramEnd"/>
+      <w:r>
+        <w:rPr>
+          <w:rFonts w:cs="Arial"/>
+          <w:sz w:val="40"/>
+          <w:szCs w:val="40"/>
+          <w:rtl/>
+        </w:rPr>
+        <w:t>)</w:t>
+      </w:r>
+    </w:p>
+    <w:p>
+      <w:pPr>
+        <w:pStyle w:val="a3"/>
         <w:bidi/>
         <w:ind w:left="1440"/>
         <w:rPr>
@@ -6162,6 +6733,8 @@
         </w:rPr>
         <w:t xml:space="preserve">- </w:t>
       </w:r>
+      <w:proofErr w:type="spellStart"/>
+      <w:proofErr w:type="gramStart"/>
       <w:r>
         <w:rPr>
           <w:sz w:val="40"/>
@@ -6169,29 +6742,40 @@
         </w:rPr>
         <w:t>updateServiceDetails</w:t>
       </w:r>
-      <w:r>
-        <w:rPr>
-          <w:rFonts w:cs="Arial"/>
-          <w:sz w:val="40"/>
-          <w:szCs w:val="40"/>
-          <w:rtl/>
-        </w:rPr>
-        <w:t>()</w:t>
-      </w:r>
-    </w:p>
-    <w:p>
-      <w:pPr>
-        <w:bidi/>
-        <w:rPr>
-          <w:sz w:val="40"/>
-          <w:szCs w:val="40"/>
-          <w:lang w:bidi="ar-BH"/>
-        </w:rPr>
-      </w:pPr>
-    </w:p>
-    <w:p>
-      <w:pPr>
-        <w:pStyle w:val="ListParagraph"/>
+      <w:proofErr w:type="spellEnd"/>
+      <w:r>
+        <w:rPr>
+          <w:rFonts w:cs="Arial"/>
+          <w:sz w:val="40"/>
+          <w:szCs w:val="40"/>
+          <w:rtl/>
+        </w:rPr>
+        <w:t>(</w:t>
+      </w:r>
+      <w:proofErr w:type="gramEnd"/>
+      <w:r>
+        <w:rPr>
+          <w:rFonts w:cs="Arial"/>
+          <w:sz w:val="40"/>
+          <w:szCs w:val="40"/>
+          <w:rtl/>
+        </w:rPr>
+        <w:t>)</w:t>
+      </w:r>
+    </w:p>
+    <w:p>
+      <w:pPr>
+        <w:bidi/>
+        <w:rPr>
+          <w:sz w:val="40"/>
+          <w:szCs w:val="40"/>
+          <w:lang w:bidi="ar-BH"/>
+        </w:rPr>
+      </w:pPr>
+    </w:p>
+    <w:p>
+      <w:pPr>
+        <w:pStyle w:val="a3"/>
         <w:bidi/>
         <w:ind w:left="1440"/>
         <w:rPr>
@@ -6218,7 +6802,7 @@
     </w:p>
     <w:p>
       <w:pPr>
-        <w:pStyle w:val="ListParagraph"/>
+        <w:pStyle w:val="a3"/>
         <w:numPr>
           <w:ilvl w:val="0"/>
           <w:numId w:val="35"/>
@@ -6241,7 +6825,7 @@
     </w:p>
     <w:p>
       <w:pPr>
-        <w:pStyle w:val="ListParagraph"/>
+        <w:pStyle w:val="a3"/>
         <w:numPr>
           <w:ilvl w:val="0"/>
           <w:numId w:val="36"/>
@@ -6264,7 +6848,7 @@
     </w:p>
     <w:p>
       <w:pPr>
-        <w:pStyle w:val="ListParagraph"/>
+        <w:pStyle w:val="a3"/>
         <w:bidi/>
         <w:ind w:left="1440"/>
         <w:rPr>
@@ -6281,17 +6865,26 @@
         </w:rPr>
         <w:t xml:space="preserve">- </w:t>
       </w:r>
-      <w:r>
-        <w:rPr>
-          <w:sz w:val="40"/>
-          <w:szCs w:val="40"/>
-        </w:rPr>
-        <w:t>expenseID: int</w:t>
-      </w:r>
-    </w:p>
-    <w:p>
-      <w:pPr>
-        <w:pStyle w:val="ListParagraph"/>
+      <w:proofErr w:type="spellStart"/>
+      <w:r>
+        <w:rPr>
+          <w:sz w:val="40"/>
+          <w:szCs w:val="40"/>
+        </w:rPr>
+        <w:t>expenseID</w:t>
+      </w:r>
+      <w:proofErr w:type="spellEnd"/>
+      <w:r>
+        <w:rPr>
+          <w:sz w:val="40"/>
+          <w:szCs w:val="40"/>
+        </w:rPr>
+        <w:t>: int</w:t>
+      </w:r>
+    </w:p>
+    <w:p>
+      <w:pPr>
+        <w:pStyle w:val="a3"/>
         <w:bidi/>
         <w:ind w:left="1440"/>
         <w:rPr>
@@ -6327,7 +6920,34 @@
     </w:p>
     <w:p>
       <w:pPr>
-        <w:pStyle w:val="ListParagraph"/>
+        <w:pStyle w:val="a3"/>
+        <w:bidi/>
+        <w:ind w:left="1440"/>
+        <w:rPr>
+          <w:sz w:val="40"/>
+          <w:szCs w:val="40"/>
+        </w:rPr>
+      </w:pPr>
+      <w:r>
+        <w:rPr>
+          <w:rFonts w:cs="Arial"/>
+          <w:sz w:val="40"/>
+          <w:szCs w:val="40"/>
+          <w:rtl/>
+        </w:rPr>
+        <w:t xml:space="preserve">- </w:t>
+      </w:r>
+      <w:r>
+        <w:rPr>
+          <w:sz w:val="40"/>
+          <w:szCs w:val="40"/>
+        </w:rPr>
+        <w:t>amount: double</w:t>
+      </w:r>
+    </w:p>
+    <w:p>
+      <w:pPr>
+        <w:pStyle w:val="a3"/>
         <w:bidi/>
         <w:ind w:left="1440"/>
         <w:rPr>
@@ -6350,12 +6970,12 @@
           <w:sz w:val="40"/>
           <w:szCs w:val="40"/>
         </w:rPr>
-        <w:t>amount: double</w:t>
-      </w:r>
-    </w:p>
-    <w:p>
-      <w:pPr>
-        <w:pStyle w:val="ListParagraph"/>
+        <w:t>date: Date</w:t>
+      </w:r>
+    </w:p>
+    <w:p>
+      <w:pPr>
+        <w:pStyle w:val="a3"/>
         <w:bidi/>
         <w:ind w:left="1440"/>
         <w:rPr>
@@ -6377,33 +6997,6 @@
           <w:sz w:val="40"/>
           <w:szCs w:val="40"/>
         </w:rPr>
-        <w:t>date: Date</w:t>
-      </w:r>
-    </w:p>
-    <w:p>
-      <w:pPr>
-        <w:pStyle w:val="ListParagraph"/>
-        <w:bidi/>
-        <w:ind w:left="1440"/>
-        <w:rPr>
-          <w:sz w:val="40"/>
-          <w:szCs w:val="40"/>
-        </w:rPr>
-      </w:pPr>
-      <w:r>
-        <w:rPr>
-          <w:rFonts w:cs="Arial"/>
-          <w:sz w:val="40"/>
-          <w:szCs w:val="40"/>
-          <w:rtl/>
-        </w:rPr>
-        <w:t xml:space="preserve">- </w:t>
-      </w:r>
-      <w:r>
-        <w:rPr>
-          <w:sz w:val="40"/>
-          <w:szCs w:val="40"/>
-        </w:rPr>
         <w:t>note: String</w:t>
       </w:r>
       <w:r>
@@ -6418,7 +7011,7 @@
     </w:p>
     <w:p>
       <w:pPr>
-        <w:pStyle w:val="ListParagraph"/>
+        <w:pStyle w:val="a3"/>
         <w:numPr>
           <w:ilvl w:val="0"/>
           <w:numId w:val="37"/>
@@ -6441,7 +7034,7 @@
     </w:p>
     <w:p>
       <w:pPr>
-        <w:pStyle w:val="ListParagraph"/>
+        <w:pStyle w:val="a3"/>
         <w:bidi/>
         <w:ind w:left="1440"/>
         <w:rPr>
@@ -6458,6 +7051,8 @@
         </w:rPr>
         <w:t xml:space="preserve">- </w:t>
       </w:r>
+      <w:proofErr w:type="spellStart"/>
+      <w:proofErr w:type="gramStart"/>
       <w:r>
         <w:rPr>
           <w:sz w:val="40"/>
@@ -6465,19 +7060,30 @@
         </w:rPr>
         <w:t>addExpense</w:t>
       </w:r>
-      <w:r>
-        <w:rPr>
-          <w:rFonts w:cs="Arial"/>
-          <w:sz w:val="40"/>
-          <w:szCs w:val="40"/>
-          <w:rtl/>
-        </w:rPr>
-        <w:t>()</w:t>
-      </w:r>
-    </w:p>
-    <w:p>
-      <w:pPr>
-        <w:pStyle w:val="ListParagraph"/>
+      <w:proofErr w:type="spellEnd"/>
+      <w:r>
+        <w:rPr>
+          <w:rFonts w:cs="Arial"/>
+          <w:sz w:val="40"/>
+          <w:szCs w:val="40"/>
+          <w:rtl/>
+        </w:rPr>
+        <w:t>(</w:t>
+      </w:r>
+      <w:proofErr w:type="gramEnd"/>
+      <w:r>
+        <w:rPr>
+          <w:rFonts w:cs="Arial"/>
+          <w:sz w:val="40"/>
+          <w:szCs w:val="40"/>
+          <w:rtl/>
+        </w:rPr>
+        <w:t>)</w:t>
+      </w:r>
+    </w:p>
+    <w:p>
+      <w:pPr>
+        <w:pStyle w:val="a3"/>
         <w:bidi/>
         <w:ind w:left="1440"/>
         <w:rPr>
@@ -6496,6 +7102,8 @@
         </w:rPr>
         <w:t xml:space="preserve">- </w:t>
       </w:r>
+      <w:proofErr w:type="spellStart"/>
+      <w:proofErr w:type="gramStart"/>
       <w:r>
         <w:rPr>
           <w:sz w:val="40"/>
@@ -6503,14 +7111,25 @@
         </w:rPr>
         <w:t>generateExpenseReport</w:t>
       </w:r>
-      <w:r>
-        <w:rPr>
-          <w:rFonts w:cs="Arial"/>
-          <w:sz w:val="40"/>
-          <w:szCs w:val="40"/>
-          <w:rtl/>
-        </w:rPr>
-        <w:t>()</w:t>
+      <w:proofErr w:type="spellEnd"/>
+      <w:r>
+        <w:rPr>
+          <w:rFonts w:cs="Arial"/>
+          <w:sz w:val="40"/>
+          <w:szCs w:val="40"/>
+          <w:rtl/>
+        </w:rPr>
+        <w:t>(</w:t>
+      </w:r>
+      <w:proofErr w:type="gramEnd"/>
+      <w:r>
+        <w:rPr>
+          <w:rFonts w:cs="Arial"/>
+          <w:sz w:val="40"/>
+          <w:szCs w:val="40"/>
+          <w:rtl/>
+        </w:rPr>
+        <w:t>)</w:t>
       </w:r>
     </w:p>
     <w:p>
@@ -6525,7 +7144,7 @@
     </w:p>
     <w:tbl>
       <w:tblPr>
-        <w:tblStyle w:val="TableGrid"/>
+        <w:tblStyle w:val="a4"/>
         <w:bidiVisual/>
         <w:tblW w:w="10613" w:type="dxa"/>
         <w:tblLook w:val="04A0" w:firstRow="1" w:lastRow="0" w:firstColumn="1" w:lastColumn="0" w:noHBand="0" w:noVBand="1"/>
@@ -6696,6 +7315,7 @@
                 <w:rtl/>
               </w:rPr>
             </w:pPr>
+            <w:proofErr w:type="spellStart"/>
             <w:r>
               <w:rPr>
                 <w:rFonts w:hint="cs"/>
@@ -6705,6 +7325,7 @@
               </w:rPr>
               <w:t>حجز_فاتورة</w:t>
             </w:r>
+            <w:proofErr w:type="spellEnd"/>
           </w:p>
         </w:tc>
         <w:tc>
@@ -6850,6 +7471,7 @@
                 <w:rtl/>
               </w:rPr>
             </w:pPr>
+            <w:proofErr w:type="spellStart"/>
             <w:r>
               <w:rPr>
                 <w:rFonts w:hint="cs"/>
@@ -6857,7 +7479,17 @@
                 <w:szCs w:val="40"/>
                 <w:rtl/>
               </w:rPr>
-              <w:t xml:space="preserve">مستخدم_معاملة </w:t>
+              <w:t>مستخدم_معاملة</w:t>
+            </w:r>
+            <w:proofErr w:type="spellEnd"/>
+            <w:r>
+              <w:rPr>
+                <w:rFonts w:hint="cs"/>
+                <w:sz w:val="40"/>
+                <w:szCs w:val="40"/>
+                <w:rtl/>
+              </w:rPr>
+              <w:t xml:space="preserve"> </w:t>
             </w:r>
           </w:p>
         </w:tc>
@@ -6994,7 +7626,7 @@
     </w:p>
     <w:p>
       <w:pPr>
-        <w:pStyle w:val="ListParagraph"/>
+        <w:pStyle w:val="a3"/>
         <w:numPr>
           <w:ilvl w:val="0"/>
           <w:numId w:val="38"/>
@@ -7030,7 +7662,7 @@
     </w:p>
     <w:p>
       <w:pPr>
-        <w:pStyle w:val="ListParagraph"/>
+        <w:pStyle w:val="a3"/>
         <w:numPr>
           <w:ilvl w:val="0"/>
           <w:numId w:val="39"/>
@@ -7063,37 +7695,73 @@
     </w:p>
     <w:p>
       <w:pPr>
-        <w:pStyle w:val="ListParagraph"/>
-        <w:bidi/>
-        <w:rPr>
-          <w:sz w:val="40"/>
-          <w:szCs w:val="40"/>
-          <w:lang w:bidi="ar-BH"/>
-        </w:rPr>
-      </w:pPr>
-      <w:r>
-        <w:rPr>
-          <w:sz w:val="40"/>
-          <w:szCs w:val="40"/>
-          <w:lang w:bidi="ar-BH"/>
-        </w:rPr>
-        <w:t>Attributes*: guestID (PK), fullName, phone, email</w:t>
-      </w:r>
-    </w:p>
-    <w:p>
-      <w:pPr>
-        <w:pStyle w:val="ListParagraph"/>
-        <w:bidi/>
-        <w:rPr>
-          <w:sz w:val="40"/>
-          <w:szCs w:val="40"/>
-          <w:lang w:bidi="ar-BH"/>
-        </w:rPr>
-      </w:pPr>
-    </w:p>
-    <w:p>
-      <w:pPr>
-        <w:pStyle w:val="ListParagraph"/>
+        <w:pStyle w:val="a3"/>
+        <w:bidi/>
+        <w:rPr>
+          <w:sz w:val="40"/>
+          <w:szCs w:val="40"/>
+          <w:lang w:bidi="ar-BH"/>
+        </w:rPr>
+      </w:pPr>
+      <w:r>
+        <w:rPr>
+          <w:sz w:val="40"/>
+          <w:szCs w:val="40"/>
+          <w:lang w:bidi="ar-BH"/>
+        </w:rPr>
+        <w:t xml:space="preserve">Attributes*: </w:t>
+      </w:r>
+      <w:proofErr w:type="spellStart"/>
+      <w:r>
+        <w:rPr>
+          <w:sz w:val="40"/>
+          <w:szCs w:val="40"/>
+          <w:lang w:bidi="ar-BH"/>
+        </w:rPr>
+        <w:t>guestID</w:t>
+      </w:r>
+      <w:proofErr w:type="spellEnd"/>
+      <w:r>
+        <w:rPr>
+          <w:sz w:val="40"/>
+          <w:szCs w:val="40"/>
+          <w:lang w:bidi="ar-BH"/>
+        </w:rPr>
+        <w:t xml:space="preserve"> (PK), </w:t>
+      </w:r>
+      <w:proofErr w:type="spellStart"/>
+      <w:r>
+        <w:rPr>
+          <w:sz w:val="40"/>
+          <w:szCs w:val="40"/>
+          <w:lang w:bidi="ar-BH"/>
+        </w:rPr>
+        <w:t>fullName</w:t>
+      </w:r>
+      <w:proofErr w:type="spellEnd"/>
+      <w:r>
+        <w:rPr>
+          <w:sz w:val="40"/>
+          <w:szCs w:val="40"/>
+          <w:lang w:bidi="ar-BH"/>
+        </w:rPr>
+        <w:t>, phone, email</w:t>
+      </w:r>
+    </w:p>
+    <w:p>
+      <w:pPr>
+        <w:pStyle w:val="a3"/>
+        <w:bidi/>
+        <w:rPr>
+          <w:sz w:val="40"/>
+          <w:szCs w:val="40"/>
+          <w:lang w:bidi="ar-BH"/>
+        </w:rPr>
+      </w:pPr>
+    </w:p>
+    <w:p>
+      <w:pPr>
+        <w:pStyle w:val="a3"/>
         <w:numPr>
           <w:ilvl w:val="0"/>
           <w:numId w:val="40"/>
@@ -7126,37 +7794,73 @@
     </w:p>
     <w:p>
       <w:pPr>
-        <w:pStyle w:val="ListParagraph"/>
-        <w:bidi/>
-        <w:rPr>
-          <w:sz w:val="40"/>
-          <w:szCs w:val="40"/>
-          <w:lang w:bidi="ar-BH"/>
-        </w:rPr>
-      </w:pPr>
-      <w:r>
-        <w:rPr>
-          <w:sz w:val="40"/>
-          <w:szCs w:val="40"/>
-          <w:lang w:bidi="ar-BH"/>
-        </w:rPr>
-        <w:t>Attributes: roomNumber (PK), type, pricePerNight, status</w:t>
-      </w:r>
-    </w:p>
-    <w:p>
-      <w:pPr>
-        <w:pStyle w:val="ListParagraph"/>
-        <w:bidi/>
-        <w:rPr>
-          <w:sz w:val="40"/>
-          <w:szCs w:val="40"/>
-          <w:lang w:bidi="ar-BH"/>
-        </w:rPr>
-      </w:pPr>
-    </w:p>
-    <w:p>
-      <w:pPr>
-        <w:pStyle w:val="ListParagraph"/>
+        <w:pStyle w:val="a3"/>
+        <w:bidi/>
+        <w:rPr>
+          <w:sz w:val="40"/>
+          <w:szCs w:val="40"/>
+          <w:lang w:bidi="ar-BH"/>
+        </w:rPr>
+      </w:pPr>
+      <w:r>
+        <w:rPr>
+          <w:sz w:val="40"/>
+          <w:szCs w:val="40"/>
+          <w:lang w:bidi="ar-BH"/>
+        </w:rPr>
+        <w:t xml:space="preserve">Attributes: </w:t>
+      </w:r>
+      <w:proofErr w:type="spellStart"/>
+      <w:r>
+        <w:rPr>
+          <w:sz w:val="40"/>
+          <w:szCs w:val="40"/>
+          <w:lang w:bidi="ar-BH"/>
+        </w:rPr>
+        <w:t>roomNumber</w:t>
+      </w:r>
+      <w:proofErr w:type="spellEnd"/>
+      <w:r>
+        <w:rPr>
+          <w:sz w:val="40"/>
+          <w:szCs w:val="40"/>
+          <w:lang w:bidi="ar-BH"/>
+        </w:rPr>
+        <w:t xml:space="preserve"> (PK), type, </w:t>
+      </w:r>
+      <w:proofErr w:type="spellStart"/>
+      <w:r>
+        <w:rPr>
+          <w:sz w:val="40"/>
+          <w:szCs w:val="40"/>
+          <w:lang w:bidi="ar-BH"/>
+        </w:rPr>
+        <w:t>pricePerNight</w:t>
+      </w:r>
+      <w:proofErr w:type="spellEnd"/>
+      <w:r>
+        <w:rPr>
+          <w:sz w:val="40"/>
+          <w:szCs w:val="40"/>
+          <w:lang w:bidi="ar-BH"/>
+        </w:rPr>
+        <w:t>, status</w:t>
+      </w:r>
+    </w:p>
+    <w:p>
+      <w:pPr>
+        <w:pStyle w:val="a3"/>
+        <w:bidi/>
+        <w:rPr>
+          <w:sz w:val="40"/>
+          <w:szCs w:val="40"/>
+          <w:lang w:bidi="ar-BH"/>
+        </w:rPr>
+      </w:pPr>
+    </w:p>
+    <w:p>
+      <w:pPr>
+        <w:pStyle w:val="a3"/>
         <w:numPr>
           <w:ilvl w:val="0"/>
           <w:numId w:val="40"/>
@@ -7189,37 +7893,145 @@
     </w:p>
     <w:p>
       <w:pPr>
-        <w:pStyle w:val="ListParagraph"/>
-        <w:bidi/>
-        <w:rPr>
-          <w:sz w:val="40"/>
-          <w:szCs w:val="40"/>
-          <w:lang w:bidi="ar-BH"/>
-        </w:rPr>
-      </w:pPr>
-      <w:r>
-        <w:rPr>
-          <w:sz w:val="40"/>
-          <w:szCs w:val="40"/>
-          <w:lang w:bidi="ar-BH"/>
-        </w:rPr>
-        <w:t>Attributes: reservationID (PK), guestID (FK), roomNumber (FK), checkInDate, checkOutDate, totalAmount, status</w:t>
-      </w:r>
-    </w:p>
-    <w:p>
-      <w:pPr>
-        <w:pStyle w:val="ListParagraph"/>
-        <w:bidi/>
-        <w:rPr>
-          <w:sz w:val="40"/>
-          <w:szCs w:val="40"/>
-          <w:lang w:bidi="ar-BH"/>
-        </w:rPr>
-      </w:pPr>
-    </w:p>
-    <w:p>
-      <w:pPr>
-        <w:pStyle w:val="ListParagraph"/>
+        <w:pStyle w:val="a3"/>
+        <w:bidi/>
+        <w:rPr>
+          <w:sz w:val="40"/>
+          <w:szCs w:val="40"/>
+          <w:lang w:bidi="ar-BH"/>
+        </w:rPr>
+      </w:pPr>
+      <w:r>
+        <w:rPr>
+          <w:sz w:val="40"/>
+          <w:szCs w:val="40"/>
+          <w:lang w:bidi="ar-BH"/>
+        </w:rPr>
+        <w:t xml:space="preserve">Attributes: </w:t>
+      </w:r>
+      <w:proofErr w:type="spellStart"/>
+      <w:r>
+        <w:rPr>
+          <w:sz w:val="40"/>
+          <w:szCs w:val="40"/>
+          <w:lang w:bidi="ar-BH"/>
+        </w:rPr>
+        <w:t>reservationID</w:t>
+      </w:r>
+      <w:proofErr w:type="spellEnd"/>
+      <w:r>
+        <w:rPr>
+          <w:sz w:val="40"/>
+          <w:szCs w:val="40"/>
+          <w:lang w:bidi="ar-BH"/>
+        </w:rPr>
+        <w:t xml:space="preserve"> (PK), </w:t>
+      </w:r>
+      <w:proofErr w:type="spellStart"/>
+      <w:r>
+        <w:rPr>
+          <w:sz w:val="40"/>
+          <w:szCs w:val="40"/>
+          <w:lang w:bidi="ar-BH"/>
+        </w:rPr>
+        <w:t>guestID</w:t>
+      </w:r>
+      <w:proofErr w:type="spellEnd"/>
+      <w:r>
+        <w:rPr>
+          <w:sz w:val="40"/>
+          <w:szCs w:val="40"/>
+          <w:lang w:bidi="ar-BH"/>
+        </w:rPr>
+        <w:t xml:space="preserve"> (FK), </w:t>
+      </w:r>
+      <w:proofErr w:type="spellStart"/>
+      <w:r>
+        <w:rPr>
+          <w:sz w:val="40"/>
+          <w:szCs w:val="40"/>
+          <w:lang w:bidi="ar-BH"/>
+        </w:rPr>
+        <w:t>roomNumber</w:t>
+      </w:r>
+      <w:proofErr w:type="spellEnd"/>
+      <w:r>
+        <w:rPr>
+          <w:sz w:val="40"/>
+          <w:szCs w:val="40"/>
+          <w:lang w:bidi="ar-BH"/>
+        </w:rPr>
+        <w:t xml:space="preserve"> (FK), </w:t>
+      </w:r>
+      <w:proofErr w:type="spellStart"/>
+      <w:r>
+        <w:rPr>
+          <w:sz w:val="40"/>
+          <w:szCs w:val="40"/>
+          <w:lang w:bidi="ar-BH"/>
+        </w:rPr>
+        <w:t>checkInDate</w:t>
+      </w:r>
+      <w:proofErr w:type="spellEnd"/>
+      <w:r>
+        <w:rPr>
+          <w:sz w:val="40"/>
+          <w:szCs w:val="40"/>
+          <w:lang w:bidi="ar-BH"/>
+        </w:rPr>
+        <w:t xml:space="preserve">, </w:t>
+      </w:r>
+      <w:proofErr w:type="spellStart"/>
+      <w:r>
+        <w:rPr>
+          <w:sz w:val="40"/>
+          <w:szCs w:val="40"/>
+          <w:lang w:bidi="ar-BH"/>
+        </w:rPr>
+        <w:t>checkOutDate</w:t>
+      </w:r>
+      <w:proofErr w:type="spellEnd"/>
+      <w:r>
+        <w:rPr>
+          <w:sz w:val="40"/>
+          <w:szCs w:val="40"/>
+          <w:lang w:bidi="ar-BH"/>
+        </w:rPr>
+        <w:t xml:space="preserve">, </w:t>
+      </w:r>
+      <w:proofErr w:type="spellStart"/>
+      <w:r>
+        <w:rPr>
+          <w:sz w:val="40"/>
+          <w:szCs w:val="40"/>
+          <w:lang w:bidi="ar-BH"/>
+        </w:rPr>
+        <w:t>totalAmount</w:t>
+      </w:r>
+      <w:proofErr w:type="spellEnd"/>
+      <w:r>
+        <w:rPr>
+          <w:sz w:val="40"/>
+          <w:szCs w:val="40"/>
+          <w:lang w:bidi="ar-BH"/>
+        </w:rPr>
+        <w:t>, status</w:t>
+      </w:r>
+    </w:p>
+    <w:p>
+      <w:pPr>
+        <w:pStyle w:val="a3"/>
+        <w:bidi/>
+        <w:rPr>
+          <w:sz w:val="40"/>
+          <w:szCs w:val="40"/>
+          <w:lang w:bidi="ar-BH"/>
+        </w:rPr>
+      </w:pPr>
+    </w:p>
+    <w:p>
+      <w:pPr>
+        <w:pStyle w:val="a3"/>
         <w:numPr>
           <w:ilvl w:val="0"/>
           <w:numId w:val="40"/>
@@ -7252,37 +8064,119 @@
     </w:p>
     <w:p>
       <w:pPr>
-        <w:pStyle w:val="ListParagraph"/>
-        <w:bidi/>
-        <w:rPr>
-          <w:sz w:val="40"/>
-          <w:szCs w:val="40"/>
-          <w:lang w:bidi="ar-BH"/>
-        </w:rPr>
-      </w:pPr>
-      <w:r>
-        <w:rPr>
-          <w:sz w:val="40"/>
-          <w:szCs w:val="40"/>
-          <w:lang w:bidi="ar-BH"/>
-        </w:rPr>
-        <w:t>Attributes: invoiceID (PK), reservationID (FK), dateIssued, totalAmount, paymentStatus</w:t>
-      </w:r>
-    </w:p>
-    <w:p>
-      <w:pPr>
-        <w:pStyle w:val="ListParagraph"/>
-        <w:bidi/>
-        <w:rPr>
-          <w:sz w:val="40"/>
-          <w:szCs w:val="40"/>
-          <w:lang w:bidi="ar-BH"/>
-        </w:rPr>
-      </w:pPr>
-    </w:p>
-    <w:p>
-      <w:pPr>
-        <w:pStyle w:val="ListParagraph"/>
+        <w:pStyle w:val="a3"/>
+        <w:bidi/>
+        <w:rPr>
+          <w:sz w:val="40"/>
+          <w:szCs w:val="40"/>
+          <w:lang w:bidi="ar-BH"/>
+        </w:rPr>
+      </w:pPr>
+      <w:r>
+        <w:rPr>
+          <w:sz w:val="40"/>
+          <w:szCs w:val="40"/>
+          <w:lang w:bidi="ar-BH"/>
+        </w:rPr>
+        <w:t xml:space="preserve">Attributes: </w:t>
+      </w:r>
+      <w:proofErr w:type="spellStart"/>
+      <w:r>
+        <w:rPr>
+          <w:sz w:val="40"/>
+          <w:szCs w:val="40"/>
+          <w:lang w:bidi="ar-BH"/>
+        </w:rPr>
+        <w:t>invoiceID</w:t>
+      </w:r>
+      <w:proofErr w:type="spellEnd"/>
+      <w:r>
+        <w:rPr>
+          <w:sz w:val="40"/>
+          <w:szCs w:val="40"/>
+          <w:lang w:bidi="ar-BH"/>
+        </w:rPr>
+        <w:t xml:space="preserve"> (PK), </w:t>
+      </w:r>
+      <w:proofErr w:type="spellStart"/>
+      <w:r>
+        <w:rPr>
+          <w:sz w:val="40"/>
+          <w:szCs w:val="40"/>
+          <w:lang w:bidi="ar-BH"/>
+        </w:rPr>
+        <w:t>reservationID</w:t>
+      </w:r>
+      <w:proofErr w:type="spellEnd"/>
+      <w:r>
+        <w:rPr>
+          <w:sz w:val="40"/>
+          <w:szCs w:val="40"/>
+          <w:lang w:bidi="ar-BH"/>
+        </w:rPr>
+        <w:t xml:space="preserve"> (FK), </w:t>
+      </w:r>
+      <w:proofErr w:type="spellStart"/>
+      <w:r>
+        <w:rPr>
+          <w:sz w:val="40"/>
+          <w:szCs w:val="40"/>
+          <w:lang w:bidi="ar-BH"/>
+        </w:rPr>
+        <w:t>dateIssued</w:t>
+      </w:r>
+      <w:proofErr w:type="spellEnd"/>
+      <w:r>
+        <w:rPr>
+          <w:sz w:val="40"/>
+          <w:szCs w:val="40"/>
+          <w:lang w:bidi="ar-BH"/>
+        </w:rPr>
+        <w:t xml:space="preserve">, </w:t>
+      </w:r>
+      <w:proofErr w:type="spellStart"/>
+      <w:r>
+        <w:rPr>
+          <w:sz w:val="40"/>
+          <w:szCs w:val="40"/>
+          <w:lang w:bidi="ar-BH"/>
+        </w:rPr>
+        <w:t>totalAmount</w:t>
+      </w:r>
+      <w:proofErr w:type="spellEnd"/>
+      <w:r>
+        <w:rPr>
+          <w:sz w:val="40"/>
+          <w:szCs w:val="40"/>
+          <w:lang w:bidi="ar-BH"/>
+        </w:rPr>
+        <w:t xml:space="preserve">, </w:t>
+      </w:r>
+      <w:proofErr w:type="spellStart"/>
+      <w:r>
+        <w:rPr>
+          <w:sz w:val="40"/>
+          <w:szCs w:val="40"/>
+          <w:lang w:bidi="ar-BH"/>
+        </w:rPr>
+        <w:t>paymentStatus</w:t>
+      </w:r>
+      <w:proofErr w:type="spellEnd"/>
+    </w:p>
+    <w:p>
+      <w:pPr>
+        <w:pStyle w:val="a3"/>
+        <w:bidi/>
+        <w:rPr>
+          <w:sz w:val="40"/>
+          <w:szCs w:val="40"/>
+          <w:lang w:bidi="ar-BH"/>
+        </w:rPr>
+      </w:pPr>
+    </w:p>
+    <w:p>
+      <w:pPr>
+        <w:pStyle w:val="a3"/>
         <w:numPr>
           <w:ilvl w:val="0"/>
           <w:numId w:val="40"/>
@@ -7294,6 +8188,7 @@
           <w:lang w:bidi="ar-BH"/>
         </w:rPr>
       </w:pPr>
+      <w:proofErr w:type="spellStart"/>
       <w:r>
         <w:rPr>
           <w:sz w:val="40"/>
@@ -7302,6 +8197,7 @@
         </w:rPr>
         <w:t>ServiceItem</w:t>
       </w:r>
+      <w:proofErr w:type="spellEnd"/>
       <w:r>
         <w:rPr>
           <w:rFonts w:cs="Arial"/>
@@ -7315,37 +8211,83 @@
     </w:p>
     <w:p>
       <w:pPr>
-        <w:pStyle w:val="ListParagraph"/>
-        <w:bidi/>
-        <w:rPr>
-          <w:sz w:val="40"/>
-          <w:szCs w:val="40"/>
-          <w:lang w:bidi="ar-BH"/>
-        </w:rPr>
-      </w:pPr>
-      <w:r>
-        <w:rPr>
-          <w:sz w:val="40"/>
-          <w:szCs w:val="40"/>
-          <w:lang w:bidi="ar-BH"/>
-        </w:rPr>
-        <w:t>Attributes: serviceID (PK), invoiceID (FK), name, cost, description, dateProvided</w:t>
-      </w:r>
-    </w:p>
-    <w:p>
-      <w:pPr>
-        <w:pStyle w:val="ListParagraph"/>
-        <w:bidi/>
-        <w:rPr>
-          <w:sz w:val="40"/>
-          <w:szCs w:val="40"/>
-          <w:lang w:bidi="ar-BH"/>
-        </w:rPr>
-      </w:pPr>
-    </w:p>
-    <w:p>
-      <w:pPr>
-        <w:pStyle w:val="ListParagraph"/>
+        <w:pStyle w:val="a3"/>
+        <w:bidi/>
+        <w:rPr>
+          <w:sz w:val="40"/>
+          <w:szCs w:val="40"/>
+          <w:lang w:bidi="ar-BH"/>
+        </w:rPr>
+      </w:pPr>
+      <w:r>
+        <w:rPr>
+          <w:sz w:val="40"/>
+          <w:szCs w:val="40"/>
+          <w:lang w:bidi="ar-BH"/>
+        </w:rPr>
+        <w:t xml:space="preserve">Attributes: </w:t>
+      </w:r>
+      <w:proofErr w:type="spellStart"/>
+      <w:r>
+        <w:rPr>
+          <w:sz w:val="40"/>
+          <w:szCs w:val="40"/>
+          <w:lang w:bidi="ar-BH"/>
+        </w:rPr>
+        <w:t>serviceID</w:t>
+      </w:r>
+      <w:proofErr w:type="spellEnd"/>
+      <w:r>
+        <w:rPr>
+          <w:sz w:val="40"/>
+          <w:szCs w:val="40"/>
+          <w:lang w:bidi="ar-BH"/>
+        </w:rPr>
+        <w:t xml:space="preserve"> (PK), </w:t>
+      </w:r>
+      <w:proofErr w:type="spellStart"/>
+      <w:r>
+        <w:rPr>
+          <w:sz w:val="40"/>
+          <w:szCs w:val="40"/>
+          <w:lang w:bidi="ar-BH"/>
+        </w:rPr>
+        <w:t>invoiceID</w:t>
+      </w:r>
+      <w:proofErr w:type="spellEnd"/>
+      <w:r>
+        <w:rPr>
+          <w:sz w:val="40"/>
+          <w:szCs w:val="40"/>
+          <w:lang w:bidi="ar-BH"/>
+        </w:rPr>
+        <w:t xml:space="preserve"> (FK), name, cost, description, </w:t>
+      </w:r>
+      <w:proofErr w:type="spellStart"/>
+      <w:r>
+        <w:rPr>
+          <w:sz w:val="40"/>
+          <w:szCs w:val="40"/>
+          <w:lang w:bidi="ar-BH"/>
+        </w:rPr>
+        <w:t>dateProvided</w:t>
+      </w:r>
+      <w:proofErr w:type="spellEnd"/>
+    </w:p>
+    <w:p>
+      <w:pPr>
+        <w:pStyle w:val="a3"/>
+        <w:bidi/>
+        <w:rPr>
+          <w:sz w:val="40"/>
+          <w:szCs w:val="40"/>
+          <w:lang w:bidi="ar-BH"/>
+        </w:rPr>
+      </w:pPr>
+    </w:p>
+    <w:p>
+      <w:pPr>
+        <w:pStyle w:val="a3"/>
         <w:numPr>
           <w:ilvl w:val="0"/>
           <w:numId w:val="40"/>
@@ -7383,7 +8325,18 @@
           <w:rtl/>
           <w:lang w:bidi="ar-BH"/>
         </w:rPr>
-        <w:t xml:space="preserve">عاملة مالية </w:t>
+        <w:t xml:space="preserve">عاملة </w:t>
+      </w:r>
+      <w:proofErr w:type="gramStart"/>
+      <w:r>
+        <w:rPr>
+          <w:rFonts w:cs="Arial" w:hint="cs"/>
+          <w:sz w:val="40"/>
+          <w:szCs w:val="40"/>
+          <w:rtl/>
+          <w:lang w:bidi="ar-BH"/>
+        </w:rPr>
+        <w:t xml:space="preserve">مالية </w:t>
       </w:r>
       <w:r>
         <w:rPr>
@@ -7395,40 +8348,77 @@
         </w:rPr>
         <w:t>)</w:t>
       </w:r>
-    </w:p>
-    <w:p>
-      <w:pPr>
-        <w:pStyle w:val="ListParagraph"/>
-        <w:bidi/>
-        <w:rPr>
-          <w:sz w:val="40"/>
-          <w:szCs w:val="40"/>
-          <w:lang w:bidi="ar-BH"/>
-        </w:rPr>
-      </w:pPr>
-      <w:r>
-        <w:rPr>
-          <w:sz w:val="40"/>
-          <w:szCs w:val="40"/>
-          <w:lang w:bidi="ar-BH"/>
-        </w:rPr>
-        <w:t>Attributes: expenseID (PK), userID (FK), type, amount, date, note</w:t>
-      </w:r>
-    </w:p>
-    <w:p>
-      <w:pPr>
-        <w:pStyle w:val="ListParagraph"/>
-        <w:bidi/>
-        <w:rPr>
-          <w:sz w:val="40"/>
-          <w:szCs w:val="40"/>
-          <w:lang w:bidi="ar-BH"/>
-        </w:rPr>
-      </w:pPr>
-    </w:p>
-    <w:p>
-      <w:pPr>
-        <w:pStyle w:val="ListParagraph"/>
+      <w:proofErr w:type="gramEnd"/>
+    </w:p>
+    <w:p>
+      <w:pPr>
+        <w:pStyle w:val="a3"/>
+        <w:bidi/>
+        <w:rPr>
+          <w:sz w:val="40"/>
+          <w:szCs w:val="40"/>
+          <w:lang w:bidi="ar-BH"/>
+        </w:rPr>
+      </w:pPr>
+      <w:r>
+        <w:rPr>
+          <w:sz w:val="40"/>
+          <w:szCs w:val="40"/>
+          <w:lang w:bidi="ar-BH"/>
+        </w:rPr>
+        <w:t xml:space="preserve">Attributes: </w:t>
+      </w:r>
+      <w:proofErr w:type="spellStart"/>
+      <w:r>
+        <w:rPr>
+          <w:sz w:val="40"/>
+          <w:szCs w:val="40"/>
+          <w:lang w:bidi="ar-BH"/>
+        </w:rPr>
+        <w:t>expenseID</w:t>
+      </w:r>
+      <w:proofErr w:type="spellEnd"/>
+      <w:r>
+        <w:rPr>
+          <w:sz w:val="40"/>
+          <w:szCs w:val="40"/>
+          <w:lang w:bidi="ar-BH"/>
+        </w:rPr>
+        <w:t xml:space="preserve"> (PK), </w:t>
+      </w:r>
+      <w:proofErr w:type="spellStart"/>
+      <w:r>
+        <w:rPr>
+          <w:sz w:val="40"/>
+          <w:szCs w:val="40"/>
+          <w:lang w:bidi="ar-BH"/>
+        </w:rPr>
+        <w:t>userID</w:t>
+      </w:r>
+      <w:proofErr w:type="spellEnd"/>
+      <w:r>
+        <w:rPr>
+          <w:sz w:val="40"/>
+          <w:szCs w:val="40"/>
+          <w:lang w:bidi="ar-BH"/>
+        </w:rPr>
+        <w:t xml:space="preserve"> (FK), type, amount, date, note</w:t>
+      </w:r>
+    </w:p>
+    <w:p>
+      <w:pPr>
+        <w:pStyle w:val="a3"/>
+        <w:bidi/>
+        <w:rPr>
+          <w:sz w:val="40"/>
+          <w:szCs w:val="40"/>
+          <w:lang w:bidi="ar-BH"/>
+        </w:rPr>
+      </w:pPr>
+    </w:p>
+    <w:p>
+      <w:pPr>
+        <w:pStyle w:val="a3"/>
         <w:numPr>
           <w:ilvl w:val="0"/>
           <w:numId w:val="40"/>
@@ -7461,26 +8451,44 @@
     </w:p>
     <w:p>
       <w:pPr>
-        <w:pStyle w:val="ListParagraph"/>
-        <w:bidi/>
-        <w:rPr>
-          <w:sz w:val="40"/>
-          <w:szCs w:val="40"/>
-          <w:lang w:bidi="ar-BH"/>
-        </w:rPr>
-      </w:pPr>
-      <w:r>
-        <w:rPr>
-          <w:sz w:val="40"/>
-          <w:szCs w:val="40"/>
-          <w:lang w:bidi="ar-BH"/>
-        </w:rPr>
-        <w:t>Attributes: userID (PK), name, username, password, role</w:t>
-      </w:r>
-    </w:p>
-    <w:p>
-      <w:pPr>
-        <w:pStyle w:val="ListParagraph"/>
+        <w:pStyle w:val="a3"/>
+        <w:bidi/>
+        <w:rPr>
+          <w:sz w:val="40"/>
+          <w:szCs w:val="40"/>
+          <w:lang w:bidi="ar-BH"/>
+        </w:rPr>
+      </w:pPr>
+      <w:r>
+        <w:rPr>
+          <w:sz w:val="40"/>
+          <w:szCs w:val="40"/>
+          <w:lang w:bidi="ar-BH"/>
+        </w:rPr>
+        <w:t xml:space="preserve">Attributes: </w:t>
+      </w:r>
+      <w:proofErr w:type="spellStart"/>
+      <w:r>
+        <w:rPr>
+          <w:sz w:val="40"/>
+          <w:szCs w:val="40"/>
+          <w:lang w:bidi="ar-BH"/>
+        </w:rPr>
+        <w:t>userID</w:t>
+      </w:r>
+      <w:proofErr w:type="spellEnd"/>
+      <w:r>
+        <w:rPr>
+          <w:sz w:val="40"/>
+          <w:szCs w:val="40"/>
+          <w:lang w:bidi="ar-BH"/>
+        </w:rPr>
+        <w:t xml:space="preserve"> (PK), name, username, password, role</w:t>
+      </w:r>
+    </w:p>
+    <w:p>
+      <w:pPr>
+        <w:pStyle w:val="a3"/>
         <w:bidi/>
         <w:rPr>
           <w:sz w:val="40"/>
@@ -7541,7 +8549,7 @@
     </w:p>
     <w:p>
       <w:pPr>
-        <w:pStyle w:val="Heading1"/>
+        <w:pStyle w:val="1"/>
         <w:rPr>
           <w:color w:val="auto"/>
           <w:rtl/>
@@ -7550,14 +8558,98 @@
     </w:p>
     <w:p>
       <w:pPr>
-        <w:pStyle w:val="Heading1"/>
+        <w:pStyle w:val="1"/>
         <w:rPr>
           <w:color w:val="auto"/>
           <w:rtl/>
         </w:rPr>
       </w:pPr>
     </w:p>
-    <w:p/>
+    <w:p>
+      <w:pPr>
+        <w:jc w:val="right"/>
+        <w:rPr>
+          <w:sz w:val="36"/>
+          <w:szCs w:val="36"/>
+          <w:lang w:bidi="ar-SY"/>
+        </w:rPr>
+      </w:pPr>
+      <w:r>
+        <w:rPr>
+          <w:rFonts w:hint="cs"/>
+          <w:sz w:val="36"/>
+          <w:szCs w:val="36"/>
+          <w:rtl/>
+          <w:lang w:bidi="ar-SY"/>
+        </w:rPr>
+        <w:t>المشاركين في المشروع:</w:t>
+      </w:r>
+    </w:p>
+    <w:p>
+      <w:pPr>
+        <w:jc w:val="right"/>
+        <w:rPr>
+          <w:sz w:val="36"/>
+          <w:szCs w:val="36"/>
+          <w:rtl/>
+          <w:lang w:bidi="ar-SY"/>
+        </w:rPr>
+      </w:pPr>
+      <w:r>
+        <w:rPr>
+          <w:rFonts w:hint="cs"/>
+          <w:sz w:val="36"/>
+          <w:szCs w:val="36"/>
+          <w:rtl/>
+          <w:lang w:bidi="ar-SY"/>
+        </w:rPr>
+        <w:t>علي عيسى---محمود اصلان</w:t>
+      </w:r>
+    </w:p>
+    <w:p>
+      <w:pPr>
+        <w:jc w:val="right"/>
+        <w:rPr>
+          <w:rFonts w:hint="cs"/>
+          <w:sz w:val="36"/>
+          <w:szCs w:val="36"/>
+          <w:rtl/>
+          <w:lang w:bidi="ar-SY"/>
+        </w:rPr>
+      </w:pPr>
+      <w:r>
+        <w:rPr>
+          <w:rFonts w:hint="cs"/>
+          <w:sz w:val="36"/>
+          <w:szCs w:val="36"/>
+          <w:rtl/>
+          <w:lang w:bidi="ar-SY"/>
+        </w:rPr>
+        <w:t xml:space="preserve">عمر </w:t>
+      </w:r>
+      <w:proofErr w:type="spellStart"/>
+      <w:r>
+        <w:rPr>
+          <w:rFonts w:hint="cs"/>
+          <w:sz w:val="36"/>
+          <w:szCs w:val="36"/>
+          <w:rtl/>
+          <w:lang w:bidi="ar-SY"/>
+        </w:rPr>
+        <w:t>العلايا</w:t>
+      </w:r>
+      <w:proofErr w:type="spellEnd"/>
+      <w:r>
+        <w:rPr>
+          <w:rFonts w:hint="cs"/>
+          <w:sz w:val="36"/>
+          <w:szCs w:val="36"/>
+          <w:rtl/>
+          <w:lang w:bidi="ar-SY"/>
+        </w:rPr>
+        <w:t>----بوليانا</w:t>
+      </w:r>
+    </w:p>
     <w:sectPr>
       <w:pgSz w:w="12240" w:h="15840"/>
       <w:pgMar w:top="1440" w:right="1440" w:bottom="1440" w:left="1440" w:header="720" w:footer="720" w:gutter="0"/>
@@ -7569,7 +8661,7 @@
 </file>
 
 <file path=word/numbering.xml><?xml version="1.0" encoding="utf-8"?>
-<w:numbering xmlns:wpc="http://schemas.microsoft.com/office/word/2010/wordprocessingCanvas" xmlns:cx="http://schemas.microsoft.com/office/drawing/2014/chartex" xmlns:cx1="http://schemas.microsoft.com/office/drawing/2015/9/8/chartex" xmlns:cx2="http://schemas.microsoft.com/office/drawing/2015/10/21/chartex" xmlns:cx3="http://schemas.microsoft.com/office/drawing/2016/5/9/chartex" xmlns:cx4="http://schemas.microsoft.com/office/drawing/2016/5/10/chartex" xmlns:cx5="http://schemas.microsoft.com/office/drawing/2016/5/11/chartex" xmlns:cx6="http://schemas.microsoft.com/office/drawing/2016/5/12/chartex" xmlns:cx7="http://schemas.microsoft.com/office/drawing/2016/5/13/chartex" xmlns:cx8="http://schemas.microsoft.com/office/drawing/2016/5/14/chartex" xmlns:mc="http://schemas.openxmlformats.org/markup-compatibility/2006" xmlns:aink="http://schemas.microsoft.com/office/drawing/2016/ink" xmlns:am3d="http://schemas.microsoft.com/office/drawing/2017/model3d" xmlns:o="urn:schemas-microsoft-com:office:office" xmlns:r="http://schemas.openxmlformats.org/officeDocument/2006/relationships" xmlns:m="http://schemas.openxmlformats.org/officeDocument/2006/math" xmlns:v="urn:schemas-microsoft-com:vml" xmlns:wp14="http://schemas.microsoft.com/office/word/2010/wordprocessingDrawing" xmlns:wp="http://schemas.openxmlformats.org/drawingml/2006/wordprocessingDrawing" xmlns:w10="urn:schemas-microsoft-com:office:word" xmlns:w="http://schemas.openxmlformats.org/wordprocessingml/2006/main" xmlns:w14="http://schemas.microsoft.com/office/word/2010/wordml" xmlns:w15="http://schemas.microsoft.com/office/word/2012/wordml" xmlns:w16cex="http://schemas.microsoft.com/office/word/2018/wordml/cex" xmlns:w16cid="http://schemas.microsoft.com/office/word/2016/wordml/cid" xmlns:w16="http://schemas.microsoft.com/office/word/2018/wordml" xmlns:w16sdtdh="http://schemas.microsoft.com/office/word/2020/wordml/sdtdatahash" xmlns:w16se="http://schemas.microsoft.com/office/word/2015/wordml/symex" xmlns:wpg="http://schemas.microsoft.com/office/word/2010/wordprocessingGroup" xmlns:wpi="http://schemas.microsoft.com/office/word/2010/wordprocessingInk" xmlns:wne="http://schemas.microsoft.com/office/word/2006/wordml" xmlns:wps="http://schemas.microsoft.com/office/word/2010/wordprocessingShape" mc:Ignorable="w14 w15 w16se w16cid w16 w16cex w16sdtdh wp14">
+<w:numbering xmlns:wpc="http://schemas.microsoft.com/office/word/2010/wordprocessingCanvas" xmlns:cx="http://schemas.microsoft.com/office/drawing/2014/chartex" xmlns:cx1="http://schemas.microsoft.com/office/drawing/2015/9/8/chartex" xmlns:cx2="http://schemas.microsoft.com/office/drawing/2015/10/21/chartex" xmlns:cx3="http://schemas.microsoft.com/office/drawing/2016/5/9/chartex" xmlns:cx4="http://schemas.microsoft.com/office/drawing/2016/5/10/chartex" xmlns:cx5="http://schemas.microsoft.com/office/drawing/2016/5/11/chartex" xmlns:cx6="http://schemas.microsoft.com/office/drawing/2016/5/12/chartex" xmlns:cx7="http://schemas.microsoft.com/office/drawing/2016/5/13/chartex" xmlns:cx8="http://schemas.microsoft.com/office/drawing/2016/5/14/chartex" xmlns:mc="http://schemas.openxmlformats.org/markup-compatibility/2006" xmlns:aink="http://schemas.microsoft.com/office/drawing/2016/ink" xmlns:am3d="http://schemas.microsoft.com/office/drawing/2017/model3d" xmlns:o="urn:schemas-microsoft-com:office:office" xmlns:oel="http://schemas.microsoft.com/office/2019/extlst" xmlns:r="http://schemas.openxmlformats.org/officeDocument/2006/relationships" xmlns:m="http://schemas.openxmlformats.org/officeDocument/2006/math" xmlns:v="urn:schemas-microsoft-com:vml" xmlns:wp14="http://schemas.microsoft.com/office/word/2010/wordprocessingDrawing" xmlns:wp="http://schemas.openxmlformats.org/drawingml/2006/wordprocessingDrawing" xmlns:w10="urn:schemas-microsoft-com:office:word" xmlns:w="http://schemas.openxmlformats.org/wordprocessingml/2006/main" xmlns:w14="http://schemas.microsoft.com/office/word/2010/wordml" xmlns:w15="http://schemas.microsoft.com/office/word/2012/wordml" xmlns:w16cex="http://schemas.microsoft.com/office/word/2018/wordml/cex" xmlns:w16cid="http://schemas.microsoft.com/office/word/2016/wordml/cid" xmlns:w16="http://schemas.microsoft.com/office/word/2018/wordml" xmlns:w16du="http://schemas.microsoft.com/office/word/2023/wordml/word16du" xmlns:w16sdtdh="http://schemas.microsoft.com/office/word/2020/wordml/sdtdatahash" xmlns:w16se="http://schemas.microsoft.com/office/word/2015/wordml/symex" xmlns:wpg="http://schemas.microsoft.com/office/word/2010/wordprocessingGroup" xmlns:wpi="http://schemas.microsoft.com/office/word/2010/wordprocessingInk" xmlns:wne="http://schemas.microsoft.com/office/word/2006/wordml" xmlns:wps="http://schemas.microsoft.com/office/word/2010/wordprocessingShape" mc:Ignorable="w14 w15 w16se w16cid w16 w16cex w16sdtdh w16du wp14">
   <w:abstractNum w:abstractNumId="0" w15:restartNumberingAfterBreak="0">
     <w:nsid w:val="03F0344C"/>
     <w:multiLevelType w:val="hybridMultilevel"/>
@@ -12988,155 +14080,155 @@
       </w:rPr>
     </w:lvl>
   </w:abstractNum>
-  <w:num w:numId="1">
+  <w:num w:numId="1" w16cid:durableId="548229004">
     <w:abstractNumId w:val="1"/>
   </w:num>
-  <w:num w:numId="2">
+  <w:num w:numId="2" w16cid:durableId="1860777296">
     <w:abstractNumId w:val="30"/>
   </w:num>
-  <w:num w:numId="3">
+  <w:num w:numId="3" w16cid:durableId="1622028851">
     <w:abstractNumId w:val="18"/>
   </w:num>
-  <w:num w:numId="4">
+  <w:num w:numId="4" w16cid:durableId="312492942">
     <w:abstractNumId w:val="21"/>
   </w:num>
-  <w:num w:numId="5">
+  <w:num w:numId="5" w16cid:durableId="816848742">
     <w:abstractNumId w:val="26"/>
   </w:num>
-  <w:num w:numId="6">
+  <w:num w:numId="6" w16cid:durableId="991953320">
     <w:abstractNumId w:val="12"/>
   </w:num>
-  <w:num w:numId="7">
+  <w:num w:numId="7" w16cid:durableId="2008287039">
     <w:abstractNumId w:val="37"/>
   </w:num>
-  <w:num w:numId="8">
+  <w:num w:numId="8" w16cid:durableId="1383283373">
     <w:abstractNumId w:val="23"/>
   </w:num>
-  <w:num w:numId="9">
+  <w:num w:numId="9" w16cid:durableId="1953710351">
     <w:abstractNumId w:val="6"/>
   </w:num>
-  <w:num w:numId="10">
+  <w:num w:numId="10" w16cid:durableId="2111973639">
     <w:abstractNumId w:val="41"/>
   </w:num>
-  <w:num w:numId="11">
+  <w:num w:numId="11" w16cid:durableId="712120790">
     <w:abstractNumId w:val="4"/>
   </w:num>
-  <w:num w:numId="12">
+  <w:num w:numId="12" w16cid:durableId="75829164">
     <w:abstractNumId w:val="2"/>
   </w:num>
-  <w:num w:numId="13">
+  <w:num w:numId="13" w16cid:durableId="1671102755">
     <w:abstractNumId w:val="10"/>
   </w:num>
-  <w:num w:numId="14">
+  <w:num w:numId="14" w16cid:durableId="1425758566">
     <w:abstractNumId w:val="19"/>
   </w:num>
-  <w:num w:numId="15">
+  <w:num w:numId="15" w16cid:durableId="1343236680">
     <w:abstractNumId w:val="31"/>
   </w:num>
-  <w:num w:numId="16">
+  <w:num w:numId="16" w16cid:durableId="1550262973">
     <w:abstractNumId w:val="39"/>
   </w:num>
-  <w:num w:numId="17">
+  <w:num w:numId="17" w16cid:durableId="1196698375">
     <w:abstractNumId w:val="42"/>
   </w:num>
-  <w:num w:numId="18">
+  <w:num w:numId="18" w16cid:durableId="458300571">
     <w:abstractNumId w:val="44"/>
   </w:num>
-  <w:num w:numId="19">
+  <w:num w:numId="19" w16cid:durableId="1281952924">
     <w:abstractNumId w:val="47"/>
   </w:num>
-  <w:num w:numId="20">
+  <w:num w:numId="20" w16cid:durableId="891696331">
     <w:abstractNumId w:val="45"/>
   </w:num>
-  <w:num w:numId="21">
+  <w:num w:numId="21" w16cid:durableId="1602832803">
     <w:abstractNumId w:val="17"/>
   </w:num>
-  <w:num w:numId="22">
+  <w:num w:numId="22" w16cid:durableId="2093813303">
     <w:abstractNumId w:val="43"/>
   </w:num>
-  <w:num w:numId="23">
+  <w:num w:numId="23" w16cid:durableId="1413508097">
     <w:abstractNumId w:val="24"/>
   </w:num>
-  <w:num w:numId="24">
+  <w:num w:numId="24" w16cid:durableId="1444959884">
     <w:abstractNumId w:val="5"/>
   </w:num>
-  <w:num w:numId="25">
+  <w:num w:numId="25" w16cid:durableId="2101484739">
     <w:abstractNumId w:val="25"/>
   </w:num>
-  <w:num w:numId="26">
+  <w:num w:numId="26" w16cid:durableId="1627656601">
     <w:abstractNumId w:val="8"/>
   </w:num>
-  <w:num w:numId="27">
+  <w:num w:numId="27" w16cid:durableId="1670793236">
     <w:abstractNumId w:val="22"/>
   </w:num>
-  <w:num w:numId="28">
+  <w:num w:numId="28" w16cid:durableId="41250299">
     <w:abstractNumId w:val="20"/>
   </w:num>
-  <w:num w:numId="29">
+  <w:num w:numId="29" w16cid:durableId="263804694">
     <w:abstractNumId w:val="0"/>
   </w:num>
-  <w:num w:numId="30">
+  <w:num w:numId="30" w16cid:durableId="2143303777">
     <w:abstractNumId w:val="35"/>
   </w:num>
-  <w:num w:numId="31">
+  <w:num w:numId="31" w16cid:durableId="296179661">
     <w:abstractNumId w:val="13"/>
   </w:num>
-  <w:num w:numId="32">
+  <w:num w:numId="32" w16cid:durableId="817527658">
     <w:abstractNumId w:val="7"/>
   </w:num>
-  <w:num w:numId="33">
+  <w:num w:numId="33" w16cid:durableId="214970955">
     <w:abstractNumId w:val="38"/>
   </w:num>
-  <w:num w:numId="34">
+  <w:num w:numId="34" w16cid:durableId="738140144">
     <w:abstractNumId w:val="32"/>
   </w:num>
-  <w:num w:numId="35">
+  <w:num w:numId="35" w16cid:durableId="1583488962">
     <w:abstractNumId w:val="16"/>
   </w:num>
-  <w:num w:numId="36">
+  <w:num w:numId="36" w16cid:durableId="1791508322">
     <w:abstractNumId w:val="29"/>
   </w:num>
-  <w:num w:numId="37">
+  <w:num w:numId="37" w16cid:durableId="205412998">
     <w:abstractNumId w:val="40"/>
   </w:num>
-  <w:num w:numId="38">
+  <w:num w:numId="38" w16cid:durableId="1809009876">
     <w:abstractNumId w:val="33"/>
   </w:num>
-  <w:num w:numId="39">
+  <w:num w:numId="39" w16cid:durableId="1813061488">
     <w:abstractNumId w:val="15"/>
   </w:num>
-  <w:num w:numId="40">
+  <w:num w:numId="40" w16cid:durableId="1911039256">
     <w:abstractNumId w:val="3"/>
   </w:num>
-  <w:num w:numId="41">
+  <w:num w:numId="41" w16cid:durableId="689258433">
     <w:abstractNumId w:val="14"/>
   </w:num>
-  <w:num w:numId="42">
+  <w:num w:numId="42" w16cid:durableId="1585843528">
     <w:abstractNumId w:val="46"/>
   </w:num>
-  <w:num w:numId="43">
+  <w:num w:numId="43" w16cid:durableId="934897186">
     <w:abstractNumId w:val="9"/>
   </w:num>
-  <w:num w:numId="44">
+  <w:num w:numId="44" w16cid:durableId="963850769">
     <w:abstractNumId w:val="28"/>
   </w:num>
-  <w:num w:numId="45">
+  <w:num w:numId="45" w16cid:durableId="645167871">
     <w:abstractNumId w:val="34"/>
   </w:num>
-  <w:num w:numId="46">
+  <w:num w:numId="46" w16cid:durableId="729499421">
     <w:abstractNumId w:val="36"/>
   </w:num>
-  <w:num w:numId="47">
+  <w:num w:numId="47" w16cid:durableId="663120547">
     <w:abstractNumId w:val="11"/>
   </w:num>
-  <w:num w:numId="48">
+  <w:num w:numId="48" w16cid:durableId="1512799551">
     <w:abstractNumId w:val="27"/>
   </w:num>
 </w:numbering>
 </file>
 
 <file path=word/styles.xml><?xml version="1.0" encoding="utf-8"?>
-<w:styles xmlns:mc="http://schemas.openxmlformats.org/markup-compatibility/2006" xmlns:r="http://schemas.openxmlformats.org/officeDocument/2006/relationships" xmlns:w="http://schemas.openxmlformats.org/wordprocessingml/2006/main" xmlns:w14="http://schemas.microsoft.com/office/word/2010/wordml" xmlns:w15="http://schemas.microsoft.com/office/word/2012/wordml" xmlns:w16cex="http://schemas.microsoft.com/office/word/2018/wordml/cex" xmlns:w16cid="http://schemas.microsoft.com/office/word/2016/wordml/cid" xmlns:w16="http://schemas.microsoft.com/office/word/2018/wordml" xmlns:w16sdtdh="http://schemas.microsoft.com/office/word/2020/wordml/sdtdatahash" xmlns:w16se="http://schemas.microsoft.com/office/word/2015/wordml/symex" mc:Ignorable="w14 w15 w16se w16cid w16 w16cex w16sdtdh">
+<w:styles xmlns:mc="http://schemas.openxmlformats.org/markup-compatibility/2006" xmlns:r="http://schemas.openxmlformats.org/officeDocument/2006/relationships" xmlns:w="http://schemas.openxmlformats.org/wordprocessingml/2006/main" xmlns:w14="http://schemas.microsoft.com/office/word/2010/wordml" xmlns:w15="http://schemas.microsoft.com/office/word/2012/wordml" xmlns:w16cex="http://schemas.microsoft.com/office/word/2018/wordml/cex" xmlns:w16cid="http://schemas.microsoft.com/office/word/2016/wordml/cid" xmlns:w16="http://schemas.microsoft.com/office/word/2018/wordml" xmlns:w16du="http://schemas.microsoft.com/office/word/2023/wordml/word16du" xmlns:w16sdtdh="http://schemas.microsoft.com/office/word/2020/wordml/sdtdatahash" xmlns:w16se="http://schemas.microsoft.com/office/word/2015/wordml/symex" mc:Ignorable="w14 w15 w16se w16cid w16 w16cex w16sdtdh w16du">
   <w:docDefaults>
     <w:rPrDefault>
       <w:rPr>
@@ -13530,15 +14622,15 @@
     <w:lsdException w:name="Unresolved Mention" w:semiHidden="1" w:unhideWhenUsed="1"/>
     <w:lsdException w:name="Smart Link" w:semiHidden="1" w:unhideWhenUsed="1"/>
   </w:latentStyles>
-  <w:style w:type="paragraph" w:default="1" w:styleId="Normal">
+  <w:style w:type="paragraph" w:default="1" w:styleId="a">
     <w:name w:val="Normal"/>
     <w:qFormat/>
   </w:style>
-  <w:style w:type="paragraph" w:styleId="Heading1">
+  <w:style w:type="paragraph" w:styleId="1">
     <w:name w:val="heading 1"/>
-    <w:basedOn w:val="Normal"/>
-    <w:next w:val="Normal"/>
-    <w:link w:val="Heading1Char"/>
+    <w:basedOn w:val="a"/>
+    <w:next w:val="a"/>
+    <w:link w:val="1Char"/>
     <w:uiPriority w:val="9"/>
     <w:qFormat/>
     <w:rsid w:val="007132DD"/>
@@ -13557,13 +14649,13 @@
       <w14:ligatures w14:val="standardContextual"/>
     </w:rPr>
   </w:style>
-  <w:style w:type="character" w:default="1" w:styleId="DefaultParagraphFont">
+  <w:style w:type="character" w:default="1" w:styleId="a0">
     <w:name w:val="Default Paragraph Font"/>
     <w:uiPriority w:val="1"/>
     <w:semiHidden/>
     <w:unhideWhenUsed/>
   </w:style>
-  <w:style w:type="table" w:default="1" w:styleId="TableNormal">
+  <w:style w:type="table" w:default="1" w:styleId="a1">
     <w:name w:val="Normal Table"/>
     <w:uiPriority w:val="99"/>
     <w:semiHidden/>
@@ -13578,16 +14670,16 @@
       </w:tblCellMar>
     </w:tblPr>
   </w:style>
-  <w:style w:type="numbering" w:default="1" w:styleId="NoList">
+  <w:style w:type="numbering" w:default="1" w:styleId="a2">
     <w:name w:val="No List"/>
     <w:uiPriority w:val="99"/>
     <w:semiHidden/>
     <w:unhideWhenUsed/>
   </w:style>
-  <w:style w:type="character" w:customStyle="1" w:styleId="Heading1Char">
-    <w:name w:val="Heading 1 Char"/>
-    <w:basedOn w:val="DefaultParagraphFont"/>
-    <w:link w:val="Heading1"/>
+  <w:style w:type="character" w:customStyle="1" w:styleId="1Char">
+    <w:name w:val="العنوان 1 Char"/>
+    <w:basedOn w:val="a0"/>
+    <w:link w:val="1"/>
     <w:uiPriority w:val="9"/>
     <w:rsid w:val="007132DD"/>
     <w:rPr>
@@ -13598,9 +14690,9 @@
       <w14:ligatures w14:val="standardContextual"/>
     </w:rPr>
   </w:style>
-  <w:style w:type="paragraph" w:styleId="ListParagraph">
+  <w:style w:type="paragraph" w:styleId="a3">
     <w:name w:val="List Paragraph"/>
-    <w:basedOn w:val="Normal"/>
+    <w:basedOn w:val="a"/>
     <w:uiPriority w:val="34"/>
     <w:qFormat/>
     <w:rsid w:val="002670AC"/>
@@ -13609,9 +14701,9 @@
       <w:contextualSpacing/>
     </w:pPr>
   </w:style>
-  <w:style w:type="table" w:styleId="TableGrid">
+  <w:style w:type="table" w:styleId="a4">
     <w:name w:val="Table Grid"/>
-    <w:basedOn w:val="TableNormal"/>
+    <w:basedOn w:val="a1"/>
     <w:uiPriority w:val="39"/>
     <w:rsid w:val="00BF04E4"/>
     <w:pPr>

--- a/software testing.docx
+++ b/software testing.docx
@@ -1,10 +1,10 @@
 
 <file path=word/document.xml><?xml version="1.0" encoding="utf-8"?>
-<w:document xmlns:wpc="http://schemas.microsoft.com/office/word/2010/wordprocessingCanvas" xmlns:cx="http://schemas.microsoft.com/office/drawing/2014/chartex" xmlns:cx1="http://schemas.microsoft.com/office/drawing/2015/9/8/chartex" xmlns:cx2="http://schemas.microsoft.com/office/drawing/2015/10/21/chartex" xmlns:cx3="http://schemas.microsoft.com/office/drawing/2016/5/9/chartex" xmlns:cx4="http://schemas.microsoft.com/office/drawing/2016/5/10/chartex" xmlns:cx5="http://schemas.microsoft.com/office/drawing/2016/5/11/chartex" xmlns:cx6="http://schemas.microsoft.com/office/drawing/2016/5/12/chartex" xmlns:cx7="http://schemas.microsoft.com/office/drawing/2016/5/13/chartex" xmlns:cx8="http://schemas.microsoft.com/office/drawing/2016/5/14/chartex" xmlns:mc="http://schemas.openxmlformats.org/markup-compatibility/2006" xmlns:aink="http://schemas.microsoft.com/office/drawing/2016/ink" xmlns:am3d="http://schemas.microsoft.com/office/drawing/2017/model3d" xmlns:o="urn:schemas-microsoft-com:office:office" xmlns:oel="http://schemas.microsoft.com/office/2019/extlst" xmlns:r="http://schemas.openxmlformats.org/officeDocument/2006/relationships" xmlns:m="http://schemas.openxmlformats.org/officeDocument/2006/math" xmlns:v="urn:schemas-microsoft-com:vml" xmlns:wp14="http://schemas.microsoft.com/office/word/2010/wordprocessingDrawing" xmlns:wp="http://schemas.openxmlformats.org/drawingml/2006/wordprocessingDrawing" xmlns:w10="urn:schemas-microsoft-com:office:word" xmlns:w="http://schemas.openxmlformats.org/wordprocessingml/2006/main" xmlns:w14="http://schemas.microsoft.com/office/word/2010/wordml" xmlns:w15="http://schemas.microsoft.com/office/word/2012/wordml" xmlns:w16cex="http://schemas.microsoft.com/office/word/2018/wordml/cex" xmlns:w16cid="http://schemas.microsoft.com/office/word/2016/wordml/cid" xmlns:w16="http://schemas.microsoft.com/office/word/2018/wordml" xmlns:w16du="http://schemas.microsoft.com/office/word/2023/wordml/word16du" xmlns:w16sdtdh="http://schemas.microsoft.com/office/word/2020/wordml/sdtdatahash" xmlns:w16se="http://schemas.microsoft.com/office/word/2015/wordml/symex" xmlns:wpg="http://schemas.microsoft.com/office/word/2010/wordprocessingGroup" xmlns:wpi="http://schemas.microsoft.com/office/word/2010/wordprocessingInk" xmlns:wne="http://schemas.microsoft.com/office/word/2006/wordml" xmlns:wps="http://schemas.microsoft.com/office/word/2010/wordprocessingShape" mc:Ignorable="w14 w15 w16se w16cid w16 w16cex w16sdtdh w16du wp14">
+<w:document xmlns:wpc="http://schemas.microsoft.com/office/word/2010/wordprocessingCanvas" xmlns:cx="http://schemas.microsoft.com/office/drawing/2014/chartex" xmlns:cx1="http://schemas.microsoft.com/office/drawing/2015/9/8/chartex" xmlns:cx2="http://schemas.microsoft.com/office/drawing/2015/10/21/chartex" xmlns:cx3="http://schemas.microsoft.com/office/drawing/2016/5/9/chartex" xmlns:cx4="http://schemas.microsoft.com/office/drawing/2016/5/10/chartex" xmlns:cx5="http://schemas.microsoft.com/office/drawing/2016/5/11/chartex" xmlns:cx6="http://schemas.microsoft.com/office/drawing/2016/5/12/chartex" xmlns:cx7="http://schemas.microsoft.com/office/drawing/2016/5/13/chartex" xmlns:cx8="http://schemas.microsoft.com/office/drawing/2016/5/14/chartex" xmlns:mc="http://schemas.openxmlformats.org/markup-compatibility/2006" xmlns:aink="http://schemas.microsoft.com/office/drawing/2016/ink" xmlns:am3d="http://schemas.microsoft.com/office/drawing/2017/model3d" xmlns:o="urn:schemas-microsoft-com:office:office" xmlns:oel="http://schemas.microsoft.com/office/2019/extlst" xmlns:r="http://schemas.openxmlformats.org/officeDocument/2006/relationships" xmlns:m="http://schemas.openxmlformats.org/officeDocument/2006/math" xmlns:v="urn:schemas-microsoft-com:vml" xmlns:wp14="http://schemas.microsoft.com/office/word/2010/wordprocessingDrawing" xmlns:wp="http://schemas.openxmlformats.org/drawingml/2006/wordprocessingDrawing" xmlns:w10="urn:schemas-microsoft-com:office:word" xmlns:w="http://schemas.openxmlformats.org/wordprocessingml/2006/main" xmlns:w14="http://schemas.microsoft.com/office/word/2010/wordml" xmlns:w15="http://schemas.microsoft.com/office/word/2012/wordml" xmlns:w16cex="http://schemas.microsoft.com/office/word/2018/wordml/cex" xmlns:w16cid="http://schemas.microsoft.com/office/word/2016/wordml/cid" xmlns:w16="http://schemas.microsoft.com/office/word/2018/wordml" xmlns:w16du="http://schemas.microsoft.com/office/word/2023/wordml/word16du" xmlns:w16sdtdh="http://schemas.microsoft.com/office/word/2020/wordml/sdtdatahash" xmlns:w16sdtfl="http://schemas.microsoft.com/office/word/2024/wordml/sdtformatlock" xmlns:w16se="http://schemas.microsoft.com/office/word/2015/wordml/symex" xmlns:wpg="http://schemas.microsoft.com/office/word/2010/wordprocessingGroup" xmlns:wpi="http://schemas.microsoft.com/office/word/2010/wordprocessingInk" xmlns:wne="http://schemas.microsoft.com/office/word/2006/wordml" xmlns:wps="http://schemas.microsoft.com/office/word/2010/wordprocessingShape" mc:Ignorable="w14 w15 w16se w16cid w16 w16cex w16sdtdh w16sdtfl w16du wp14">
   <w:body>
     <w:p>
       <w:pPr>
-        <w:pStyle w:val="1"/>
+        <w:pStyle w:val="Heading1"/>
         <w:rPr>
           <w:color w:val="00B0F0"/>
           <w:sz w:val="48"/>
@@ -35,7 +35,7 @@
     </w:p>
     <w:p>
       <w:pPr>
-        <w:pStyle w:val="1"/>
+        <w:pStyle w:val="Heading1"/>
         <w:rPr>
           <w:rFonts w:cs="Times New Roman"/>
           <w:color w:val="00B0F0"/>
@@ -57,12 +57,11 @@
     </w:p>
     <w:p>
       <w:pPr>
-        <w:pStyle w:val="1"/>
+        <w:pStyle w:val="Heading1"/>
         <w:rPr>
           <w:color w:val="00B0F0"/>
           <w:sz w:val="48"/>
           <w:szCs w:val="48"/>
-          <w:rtl/>
         </w:rPr>
       </w:pPr>
       <w:r>
@@ -75,10 +74,28 @@
         </w:rPr>
         <w:t xml:space="preserve">   </w:t>
       </w:r>
-    </w:p>
-    <w:p>
-      <w:pPr>
-        <w:pStyle w:val="a3"/>
+      <w:r>
+        <w:rPr>
+          <w:rFonts w:hint="cs"/>
+          <w:color w:val="00B0F0"/>
+          <w:sz w:val="48"/>
+          <w:szCs w:val="48"/>
+          <w:rtl/>
+        </w:rPr>
+        <w:t xml:space="preserve">النقاط الأساسية في المشروع : </w:t>
+      </w:r>
+      <w:r>
+        <w:rPr>
+          <w:color w:val="00B0F0"/>
+          <w:sz w:val="48"/>
+          <w:szCs w:val="48"/>
+        </w:rPr>
+        <w:t>\\PolianaShriki</w:t>
+      </w:r>
+    </w:p>
+    <w:p>
+      <w:pPr>
+        <w:pStyle w:val="ListParagraph"/>
         <w:numPr>
           <w:ilvl w:val="0"/>
           <w:numId w:val="5"/>
@@ -99,9 +116,70 @@
           <w:szCs w:val="36"/>
           <w:rtl/>
         </w:rPr>
-        <w:t xml:space="preserve">الهدف من </w:t>
-      </w:r>
-      <w:proofErr w:type="gramStart"/>
+        <w:t>الهدف من المشروع :</w:t>
+      </w:r>
+    </w:p>
+    <w:p>
+      <w:pPr>
+        <w:bidi/>
+        <w:rPr>
+          <w:sz w:val="36"/>
+          <w:szCs w:val="36"/>
+          <w:rtl/>
+        </w:rPr>
+      </w:pPr>
+      <w:r>
+        <w:rPr>
+          <w:rFonts w:hint="cs"/>
+          <w:sz w:val="36"/>
+          <w:szCs w:val="36"/>
+          <w:rtl/>
+        </w:rPr>
+        <w:t xml:space="preserve">يهدف النظام الى تحسين الكفاءة المالية والتشغيلية للفندق من خلال أتمتة العمليات اليومية مثل حجز الغرف والفوترة والتقارير المالية ويهدف الى منح الزبون سهولة في التعامل مع الفندق واجراء العمليات ك حجز غرفة </w:t>
+      </w:r>
+      <w:r>
+        <w:rPr>
+          <w:rFonts w:hint="cs"/>
+          <w:sz w:val="36"/>
+          <w:szCs w:val="36"/>
+          <w:rtl/>
+        </w:rPr>
+        <w:t>و</w:t>
+      </w:r>
+      <w:r>
+        <w:rPr>
+          <w:rFonts w:hint="cs"/>
+          <w:sz w:val="36"/>
+          <w:szCs w:val="36"/>
+          <w:rtl/>
+        </w:rPr>
+        <w:t xml:space="preserve">دفع الرسوم بسرعة وسهولة </w:t>
+      </w:r>
+    </w:p>
+    <w:p>
+      <w:pPr>
+        <w:bidi/>
+        <w:rPr>
+          <w:sz w:val="36"/>
+          <w:szCs w:val="36"/>
+          <w:rtl/>
+        </w:rPr>
+      </w:pPr>
+    </w:p>
+    <w:p>
+      <w:pPr>
+        <w:pStyle w:val="ListParagraph"/>
+        <w:numPr>
+          <w:ilvl w:val="0"/>
+          <w:numId w:val="1"/>
+        </w:numPr>
+        <w:bidi/>
+        <w:rPr>
+          <w:color w:val="4472C4" w:themeColor="accent1"/>
+          <w:sz w:val="36"/>
+          <w:szCs w:val="36"/>
+        </w:rPr>
+      </w:pPr>
       <w:r>
         <w:rPr>
           <w:rFonts w:hint="cs"/>
@@ -110,63 +188,182 @@
           <w:szCs w:val="36"/>
           <w:rtl/>
         </w:rPr>
-        <w:t>المشروع :</w:t>
-      </w:r>
-      <w:proofErr w:type="gramEnd"/>
-    </w:p>
-    <w:p>
-      <w:pPr>
+        <w:t>الجهات الفاعلة :</w:t>
+      </w:r>
+    </w:p>
+    <w:p>
+      <w:pPr>
+        <w:pStyle w:val="ListParagraph"/>
+        <w:numPr>
+          <w:ilvl w:val="0"/>
+          <w:numId w:val="2"/>
+        </w:numPr>
         <w:bidi/>
         <w:rPr>
           <w:sz w:val="36"/>
           <w:szCs w:val="36"/>
-          <w:rtl/>
-        </w:rPr>
-      </w:pPr>
-      <w:r>
-        <w:rPr>
-          <w:rFonts w:hint="cs"/>
+        </w:rPr>
+      </w:pPr>
+      <w:r>
+        <w:rPr>
+          <w:rFonts w:cs="Arial"/>
           <w:sz w:val="36"/>
           <w:szCs w:val="36"/>
           <w:rtl/>
         </w:rPr>
-        <w:t xml:space="preserve">يهدف النظام الى تحسين الكفاءة المالية والتشغيلية للفندق من خلال أتمتة العمليات اليومية مثل حجز الغرف والفوترة والتقارير المالية ويهدف الى منح الزبون سهولة في التعامل مع الفندق واجراء العمليات ك حجز غرفة </w:t>
-      </w:r>
-      <w:r>
-        <w:rPr>
-          <w:rFonts w:hint="cs"/>
+        <w:t>الضيف (</w:t>
+      </w:r>
+      <w:r>
+        <w:rPr>
           <w:sz w:val="36"/>
           <w:szCs w:val="36"/>
-          <w:rtl/>
-        </w:rPr>
-        <w:t>و</w:t>
-      </w:r>
-      <w:r>
-        <w:rPr>
-          <w:rFonts w:hint="cs"/>
+        </w:rPr>
+        <w:t>Guest</w:t>
+      </w:r>
+      <w:r>
+        <w:rPr>
+          <w:rFonts w:cs="Arial"/>
           <w:sz w:val="36"/>
           <w:szCs w:val="36"/>
           <w:rtl/>
         </w:rPr>
-        <w:t xml:space="preserve">دفع الرسوم بسرعة وسهولة </w:t>
-      </w:r>
-    </w:p>
-    <w:p>
-      <w:pPr>
+        <w:t xml:space="preserve">) | شخص خارجي يقوم بالحجز أو الدفع أو طلب خدمات </w:t>
+      </w:r>
+    </w:p>
+    <w:p>
+      <w:pPr>
+        <w:pStyle w:val="ListParagraph"/>
+        <w:numPr>
+          <w:ilvl w:val="0"/>
+          <w:numId w:val="2"/>
+        </w:numPr>
         <w:bidi/>
         <w:rPr>
           <w:sz w:val="36"/>
           <w:szCs w:val="36"/>
-          <w:rtl/>
-        </w:rPr>
-      </w:pPr>
-    </w:p>
-    <w:p>
-      <w:pPr>
-        <w:pStyle w:val="a3"/>
+        </w:rPr>
+      </w:pPr>
+      <w:r>
+        <w:rPr>
+          <w:rFonts w:cs="Arial"/>
+          <w:sz w:val="36"/>
+          <w:szCs w:val="36"/>
+          <w:rtl/>
+        </w:rPr>
+        <w:t>موظف الاستقبال (</w:t>
+      </w:r>
+      <w:r>
+        <w:rPr>
+          <w:sz w:val="36"/>
+          <w:szCs w:val="36"/>
+        </w:rPr>
+        <w:t>Receptionist</w:t>
+      </w:r>
+      <w:r>
+        <w:rPr>
+          <w:rFonts w:cs="Arial"/>
+          <w:sz w:val="36"/>
+          <w:szCs w:val="36"/>
+          <w:rtl/>
+        </w:rPr>
+        <w:t xml:space="preserve">)  مسؤول عن إدخال الحجز وإصدار الفواتير واستلام المدفوعات </w:t>
+      </w:r>
+    </w:p>
+    <w:p>
+      <w:pPr>
+        <w:pStyle w:val="ListParagraph"/>
         <w:numPr>
           <w:ilvl w:val="0"/>
-          <w:numId w:val="1"/>
+          <w:numId w:val="2"/>
+        </w:numPr>
+        <w:bidi/>
+        <w:rPr>
+          <w:sz w:val="36"/>
+          <w:szCs w:val="36"/>
+        </w:rPr>
+      </w:pPr>
+      <w:r>
+        <w:rPr>
+          <w:rFonts w:cs="Arial"/>
+          <w:sz w:val="36"/>
+          <w:szCs w:val="36"/>
+          <w:rtl/>
+        </w:rPr>
+        <w:t>المحاسب (</w:t>
+      </w:r>
+      <w:r>
+        <w:rPr>
+          <w:sz w:val="36"/>
+          <w:szCs w:val="36"/>
+        </w:rPr>
+        <w:t>Accountant</w:t>
+      </w:r>
+      <w:r>
+        <w:rPr>
+          <w:rFonts w:cs="Arial"/>
+          <w:sz w:val="36"/>
+          <w:szCs w:val="36"/>
+          <w:rtl/>
+        </w:rPr>
+        <w:t xml:space="preserve">)  يدير المصروفات اليومية ويصدر التقارير المالية </w:t>
+      </w:r>
+    </w:p>
+    <w:p>
+      <w:pPr>
+        <w:pStyle w:val="ListParagraph"/>
+        <w:numPr>
+          <w:ilvl w:val="0"/>
+          <w:numId w:val="2"/>
+        </w:numPr>
+        <w:bidi/>
+        <w:rPr>
+          <w:sz w:val="36"/>
+          <w:szCs w:val="36"/>
+        </w:rPr>
+      </w:pPr>
+      <w:r>
+        <w:rPr>
+          <w:rFonts w:cs="Arial"/>
+          <w:sz w:val="36"/>
+          <w:szCs w:val="36"/>
+          <w:rtl/>
+        </w:rPr>
+        <w:t>مدير الفندق (</w:t>
+      </w:r>
+      <w:r>
+        <w:rPr>
+          <w:sz w:val="36"/>
+          <w:szCs w:val="36"/>
+        </w:rPr>
+        <w:t>Manager</w:t>
+      </w:r>
+      <w:r>
+        <w:rPr>
+          <w:rFonts w:cs="Arial"/>
+          <w:sz w:val="36"/>
+          <w:szCs w:val="36"/>
+          <w:rtl/>
+        </w:rPr>
+        <w:t xml:space="preserve">) يطّلع على مؤشرات الأداء ويقرّر بناءً عليها </w:t>
+      </w:r>
+    </w:p>
+    <w:p>
+      <w:pPr>
+        <w:pStyle w:val="ListParagraph"/>
+        <w:bidi/>
+        <w:ind w:left="1545"/>
+        <w:rPr>
+          <w:sz w:val="36"/>
+          <w:szCs w:val="36"/>
+        </w:rPr>
+      </w:pPr>
+    </w:p>
+    <w:p>
+      <w:pPr>
+        <w:pStyle w:val="ListParagraph"/>
+        <w:numPr>
+          <w:ilvl w:val="0"/>
+          <w:numId w:val="3"/>
         </w:numPr>
         <w:bidi/>
         <w:rPr>
@@ -183,9 +380,8 @@
           <w:szCs w:val="36"/>
           <w:rtl/>
         </w:rPr>
-        <w:t xml:space="preserve">الجهات </w:t>
-      </w:r>
-      <w:proofErr w:type="gramStart"/>
+        <w:t xml:space="preserve">علاقة </w:t>
+      </w:r>
       <w:r>
         <w:rPr>
           <w:rFonts w:hint="cs"/>
@@ -194,213 +390,8 @@
           <w:szCs w:val="36"/>
           <w:rtl/>
         </w:rPr>
-        <w:t>الفاعلة :</w:t>
-      </w:r>
-      <w:proofErr w:type="gramEnd"/>
-    </w:p>
-    <w:p>
-      <w:pPr>
-        <w:pStyle w:val="a3"/>
-        <w:numPr>
-          <w:ilvl w:val="0"/>
-          <w:numId w:val="2"/>
-        </w:numPr>
-        <w:bidi/>
-        <w:rPr>
-          <w:sz w:val="36"/>
-          <w:szCs w:val="36"/>
-        </w:rPr>
-      </w:pPr>
-      <w:r>
-        <w:rPr>
-          <w:rFonts w:cs="Arial"/>
-          <w:sz w:val="36"/>
-          <w:szCs w:val="36"/>
-          <w:rtl/>
-        </w:rPr>
-        <w:t>الضيف (</w:t>
-      </w:r>
-      <w:r>
-        <w:rPr>
-          <w:sz w:val="36"/>
-          <w:szCs w:val="36"/>
-        </w:rPr>
-        <w:t>Guest</w:t>
-      </w:r>
-      <w:r>
-        <w:rPr>
-          <w:rFonts w:cs="Arial"/>
-          <w:sz w:val="36"/>
-          <w:szCs w:val="36"/>
-          <w:rtl/>
-        </w:rPr>
-        <w:t xml:space="preserve">) | شخص خارجي يقوم بالحجز أو الدفع أو طلب خدمات </w:t>
-      </w:r>
-    </w:p>
-    <w:p>
-      <w:pPr>
-        <w:pStyle w:val="a3"/>
-        <w:numPr>
-          <w:ilvl w:val="0"/>
-          <w:numId w:val="2"/>
-        </w:numPr>
-        <w:bidi/>
-        <w:rPr>
-          <w:sz w:val="36"/>
-          <w:szCs w:val="36"/>
-        </w:rPr>
-      </w:pPr>
-      <w:r>
-        <w:rPr>
-          <w:rFonts w:cs="Arial"/>
-          <w:sz w:val="36"/>
-          <w:szCs w:val="36"/>
-          <w:rtl/>
-        </w:rPr>
-        <w:t>موظف الاستقبال (</w:t>
-      </w:r>
-      <w:proofErr w:type="gramStart"/>
-      <w:r>
-        <w:rPr>
-          <w:sz w:val="36"/>
-          <w:szCs w:val="36"/>
-        </w:rPr>
-        <w:t>Receptionist</w:t>
-      </w:r>
-      <w:r>
-        <w:rPr>
-          <w:rFonts w:cs="Arial"/>
-          <w:sz w:val="36"/>
-          <w:szCs w:val="36"/>
-          <w:rtl/>
-        </w:rPr>
-        <w:t>)  مسؤول</w:t>
-      </w:r>
-      <w:proofErr w:type="gramEnd"/>
-      <w:r>
-        <w:rPr>
-          <w:rFonts w:cs="Arial"/>
-          <w:sz w:val="36"/>
-          <w:szCs w:val="36"/>
-          <w:rtl/>
-        </w:rPr>
-        <w:t xml:space="preserve"> عن إدخال الحجز وإصدار الفواتير واستلام المدفوعات </w:t>
-      </w:r>
-    </w:p>
-    <w:p>
-      <w:pPr>
-        <w:pStyle w:val="a3"/>
-        <w:numPr>
-          <w:ilvl w:val="0"/>
-          <w:numId w:val="2"/>
-        </w:numPr>
-        <w:bidi/>
-        <w:rPr>
-          <w:sz w:val="36"/>
-          <w:szCs w:val="36"/>
-        </w:rPr>
-      </w:pPr>
-      <w:r>
-        <w:rPr>
-          <w:rFonts w:cs="Arial"/>
-          <w:sz w:val="36"/>
-          <w:szCs w:val="36"/>
-          <w:rtl/>
-        </w:rPr>
-        <w:t>المحاسب (</w:t>
-      </w:r>
-      <w:proofErr w:type="gramStart"/>
-      <w:r>
-        <w:rPr>
-          <w:sz w:val="36"/>
-          <w:szCs w:val="36"/>
-        </w:rPr>
-        <w:t>Accountant</w:t>
-      </w:r>
-      <w:r>
-        <w:rPr>
-          <w:rFonts w:cs="Arial"/>
-          <w:sz w:val="36"/>
-          <w:szCs w:val="36"/>
-          <w:rtl/>
-        </w:rPr>
-        <w:t>)  يدير</w:t>
-      </w:r>
-      <w:proofErr w:type="gramEnd"/>
-      <w:r>
-        <w:rPr>
-          <w:rFonts w:cs="Arial"/>
-          <w:sz w:val="36"/>
-          <w:szCs w:val="36"/>
-          <w:rtl/>
-        </w:rPr>
-        <w:t xml:space="preserve"> المصروفات اليومية ويصدر التقارير المالية </w:t>
-      </w:r>
-    </w:p>
-    <w:p>
-      <w:pPr>
-        <w:pStyle w:val="a3"/>
-        <w:numPr>
-          <w:ilvl w:val="0"/>
-          <w:numId w:val="2"/>
-        </w:numPr>
-        <w:bidi/>
-        <w:rPr>
-          <w:sz w:val="36"/>
-          <w:szCs w:val="36"/>
-        </w:rPr>
-      </w:pPr>
-      <w:r>
-        <w:rPr>
-          <w:rFonts w:cs="Arial"/>
-          <w:sz w:val="36"/>
-          <w:szCs w:val="36"/>
-          <w:rtl/>
-        </w:rPr>
-        <w:t>مدير الفندق (</w:t>
-      </w:r>
-      <w:r>
-        <w:rPr>
-          <w:sz w:val="36"/>
-          <w:szCs w:val="36"/>
-        </w:rPr>
-        <w:t>Manager</w:t>
-      </w:r>
-      <w:r>
-        <w:rPr>
-          <w:rFonts w:cs="Arial"/>
-          <w:sz w:val="36"/>
-          <w:szCs w:val="36"/>
-          <w:rtl/>
-        </w:rPr>
-        <w:t xml:space="preserve">) يطّلع على مؤشرات الأداء ويقرّر بناءً عليها </w:t>
-      </w:r>
-    </w:p>
-    <w:p>
-      <w:pPr>
-        <w:pStyle w:val="a3"/>
-        <w:bidi/>
-        <w:ind w:left="1545"/>
-        <w:rPr>
-          <w:sz w:val="36"/>
-          <w:szCs w:val="36"/>
-        </w:rPr>
-      </w:pPr>
-    </w:p>
-    <w:p>
-      <w:pPr>
-        <w:pStyle w:val="a3"/>
-        <w:numPr>
-          <w:ilvl w:val="0"/>
-          <w:numId w:val="3"/>
-        </w:numPr>
-        <w:bidi/>
-        <w:rPr>
-          <w:color w:val="4472C4" w:themeColor="accent1"/>
-          <w:sz w:val="36"/>
-          <w:szCs w:val="36"/>
-        </w:rPr>
-      </w:pPr>
+        <w:t>ك</w:t>
+      </w:r>
       <w:r>
         <w:rPr>
           <w:rFonts w:hint="cs"/>
@@ -409,7 +400,7 @@
           <w:szCs w:val="36"/>
           <w:rtl/>
         </w:rPr>
-        <w:t xml:space="preserve">علاقة </w:t>
+        <w:t>ل</w:t>
       </w:r>
       <w:r>
         <w:rPr>
@@ -419,7 +410,7 @@
           <w:szCs w:val="36"/>
           <w:rtl/>
         </w:rPr>
-        <w:t>ك</w:t>
+        <w:t xml:space="preserve"> ما </w:t>
       </w:r>
       <w:r>
         <w:rPr>
@@ -429,8 +420,95 @@
           <w:szCs w:val="36"/>
           <w:rtl/>
         </w:rPr>
-        <w:t>ل</w:t>
-      </w:r>
+        <w:t xml:space="preserve"> سبق بتحليل النظام </w:t>
+      </w:r>
+    </w:p>
+    <w:p>
+      <w:pPr>
+        <w:pStyle w:val="ListParagraph"/>
+        <w:numPr>
+          <w:ilvl w:val="0"/>
+          <w:numId w:val="4"/>
+        </w:numPr>
+        <w:bidi/>
+        <w:rPr>
+          <w:sz w:val="36"/>
+          <w:szCs w:val="36"/>
+          <w:rtl/>
+        </w:rPr>
+      </w:pPr>
+      <w:r>
+        <w:rPr>
+          <w:rFonts w:hint="cs"/>
+          <w:sz w:val="36"/>
+          <w:szCs w:val="36"/>
+          <w:rtl/>
+        </w:rPr>
+        <w:t xml:space="preserve">زيادة الإيرادات :من خلال إعادة تدوير الغرف بشكل أفضل </w:t>
+      </w:r>
+    </w:p>
+    <w:p>
+      <w:pPr>
+        <w:pStyle w:val="ListParagraph"/>
+        <w:numPr>
+          <w:ilvl w:val="0"/>
+          <w:numId w:val="4"/>
+        </w:numPr>
+        <w:bidi/>
+        <w:rPr>
+          <w:sz w:val="36"/>
+          <w:szCs w:val="36"/>
+          <w:rtl/>
+        </w:rPr>
+      </w:pPr>
+      <w:r>
+        <w:rPr>
+          <w:rFonts w:hint="cs"/>
+          <w:sz w:val="36"/>
+          <w:szCs w:val="36"/>
+          <w:rtl/>
+        </w:rPr>
+        <w:t>خفض التكاليف: من خلال تقليل الإعتماد على الورق والأخطاء البشرية</w:t>
+      </w:r>
+    </w:p>
+    <w:p>
+      <w:pPr>
+        <w:pStyle w:val="ListParagraph"/>
+        <w:numPr>
+          <w:ilvl w:val="0"/>
+          <w:numId w:val="4"/>
+        </w:numPr>
+        <w:bidi/>
+        <w:rPr>
+          <w:sz w:val="36"/>
+          <w:szCs w:val="36"/>
+          <w:rtl/>
+        </w:rPr>
+      </w:pPr>
+      <w:r>
+        <w:rPr>
+          <w:rFonts w:hint="cs"/>
+          <w:sz w:val="36"/>
+          <w:szCs w:val="36"/>
+          <w:rtl/>
+        </w:rPr>
+        <w:t>دقة في الحسابات :من خلال تسجيل الي لكل المعاملات المالية</w:t>
+      </w:r>
+    </w:p>
+    <w:p>
+      <w:pPr>
+        <w:pStyle w:val="ListParagraph"/>
+        <w:numPr>
+          <w:ilvl w:val="0"/>
+          <w:numId w:val="6"/>
+        </w:numPr>
+        <w:bidi/>
+        <w:rPr>
+          <w:color w:val="4472C4" w:themeColor="accent1"/>
+          <w:sz w:val="36"/>
+          <w:szCs w:val="36"/>
+        </w:rPr>
+      </w:pPr>
       <w:r>
         <w:rPr>
           <w:rFonts w:hint="cs"/>
@@ -439,9 +517,227 @@
           <w:szCs w:val="36"/>
           <w:rtl/>
         </w:rPr>
-        <w:t xml:space="preserve"> </w:t>
-      </w:r>
-      <w:proofErr w:type="gramStart"/>
+        <w:lastRenderedPageBreak/>
+        <w:t xml:space="preserve">المتطلبات الوظيفية </w:t>
+      </w:r>
+    </w:p>
+    <w:p>
+      <w:pPr>
+        <w:pStyle w:val="ListParagraph"/>
+        <w:numPr>
+          <w:ilvl w:val="0"/>
+          <w:numId w:val="7"/>
+        </w:numPr>
+        <w:bidi/>
+        <w:rPr>
+          <w:sz w:val="36"/>
+          <w:szCs w:val="36"/>
+        </w:rPr>
+      </w:pPr>
+      <w:r>
+        <w:rPr>
+          <w:rFonts w:cs="Arial"/>
+          <w:sz w:val="36"/>
+          <w:szCs w:val="36"/>
+          <w:rtl/>
+        </w:rPr>
+        <w:t>إدارة الحجوزات: تسجيل الحجوزات، التحقق من توافر الغرف، التعديل أو الإلغاء.</w:t>
+      </w:r>
+    </w:p>
+    <w:p>
+      <w:pPr>
+        <w:pStyle w:val="ListParagraph"/>
+        <w:numPr>
+          <w:ilvl w:val="0"/>
+          <w:numId w:val="7"/>
+        </w:numPr>
+        <w:bidi/>
+        <w:rPr>
+          <w:sz w:val="36"/>
+          <w:szCs w:val="36"/>
+        </w:rPr>
+      </w:pPr>
+      <w:r>
+        <w:rPr>
+          <w:rFonts w:cs="Arial"/>
+          <w:sz w:val="36"/>
+          <w:szCs w:val="36"/>
+          <w:rtl/>
+        </w:rPr>
+        <w:t>إدارة الغرف: تصنيف الغرف حسب النوع، الحالة (متاحة/محجوزة/تحت الصيانة).</w:t>
+      </w:r>
+    </w:p>
+    <w:p>
+      <w:pPr>
+        <w:pStyle w:val="ListParagraph"/>
+        <w:numPr>
+          <w:ilvl w:val="0"/>
+          <w:numId w:val="7"/>
+        </w:numPr>
+        <w:bidi/>
+        <w:rPr>
+          <w:sz w:val="36"/>
+          <w:szCs w:val="36"/>
+        </w:rPr>
+      </w:pPr>
+      <w:r>
+        <w:rPr>
+          <w:rFonts w:cs="Arial"/>
+          <w:sz w:val="36"/>
+          <w:szCs w:val="36"/>
+          <w:rtl/>
+        </w:rPr>
+        <w:t xml:space="preserve">تسجيل الوصول والمغادرة: إجراءات </w:t>
+      </w:r>
+      <w:r>
+        <w:rPr>
+          <w:sz w:val="36"/>
+          <w:szCs w:val="36"/>
+        </w:rPr>
+        <w:t>Check-in</w:t>
+      </w:r>
+      <w:r>
+        <w:rPr>
+          <w:rFonts w:cs="Arial"/>
+          <w:sz w:val="36"/>
+          <w:szCs w:val="36"/>
+          <w:rtl/>
+        </w:rPr>
+        <w:t xml:space="preserve"> و</w:t>
+      </w:r>
+      <w:r>
+        <w:rPr>
+          <w:sz w:val="36"/>
+          <w:szCs w:val="36"/>
+        </w:rPr>
+        <w:t>Check-out</w:t>
+      </w:r>
+      <w:r>
+        <w:rPr>
+          <w:rFonts w:cs="Arial"/>
+          <w:sz w:val="36"/>
+          <w:szCs w:val="36"/>
+          <w:rtl/>
+        </w:rPr>
+        <w:t xml:space="preserve"> مع تحديث الحالة تلقائيًا.</w:t>
+      </w:r>
+    </w:p>
+    <w:p>
+      <w:pPr>
+        <w:pStyle w:val="ListParagraph"/>
+        <w:numPr>
+          <w:ilvl w:val="0"/>
+          <w:numId w:val="7"/>
+        </w:numPr>
+        <w:bidi/>
+        <w:rPr>
+          <w:sz w:val="36"/>
+          <w:szCs w:val="36"/>
+        </w:rPr>
+      </w:pPr>
+      <w:r>
+        <w:rPr>
+          <w:rFonts w:cs="Arial"/>
+          <w:sz w:val="36"/>
+          <w:szCs w:val="36"/>
+          <w:rtl/>
+        </w:rPr>
+        <w:t>إدارة العملاء: تسجيل بيانات النزلاء، حفظ سجل الإقامات والتفضيلات.</w:t>
+      </w:r>
+    </w:p>
+    <w:p>
+      <w:pPr>
+        <w:pStyle w:val="ListParagraph"/>
+        <w:numPr>
+          <w:ilvl w:val="0"/>
+          <w:numId w:val="7"/>
+        </w:numPr>
+        <w:bidi/>
+        <w:rPr>
+          <w:sz w:val="36"/>
+          <w:szCs w:val="36"/>
+        </w:rPr>
+      </w:pPr>
+      <w:r>
+        <w:rPr>
+          <w:rFonts w:cs="Arial"/>
+          <w:sz w:val="36"/>
+          <w:szCs w:val="36"/>
+          <w:rtl/>
+        </w:rPr>
+        <w:t>الدفع والفوترة: إصدار الفواتير، دمج طرق الدفع (نقدًا، بطاقة، تحويل بنكي).</w:t>
+      </w:r>
+    </w:p>
+    <w:p>
+      <w:pPr>
+        <w:pStyle w:val="ListParagraph"/>
+        <w:numPr>
+          <w:ilvl w:val="0"/>
+          <w:numId w:val="7"/>
+        </w:numPr>
+        <w:bidi/>
+        <w:rPr>
+          <w:sz w:val="36"/>
+          <w:szCs w:val="36"/>
+        </w:rPr>
+      </w:pPr>
+      <w:r>
+        <w:rPr>
+          <w:rFonts w:cs="Arial"/>
+          <w:sz w:val="36"/>
+          <w:szCs w:val="36"/>
+          <w:rtl/>
+        </w:rPr>
+        <w:t>التقارير: إحصائيات عن نسبة الإشغال، العائدات، تقرير يومي للغرف.</w:t>
+      </w:r>
+    </w:p>
+    <w:p>
+      <w:pPr>
+        <w:pStyle w:val="ListParagraph"/>
+        <w:numPr>
+          <w:ilvl w:val="0"/>
+          <w:numId w:val="7"/>
+        </w:numPr>
+        <w:bidi/>
+        <w:rPr>
+          <w:sz w:val="36"/>
+          <w:szCs w:val="36"/>
+        </w:rPr>
+      </w:pPr>
+      <w:r>
+        <w:rPr>
+          <w:rFonts w:cs="Arial"/>
+          <w:sz w:val="36"/>
+          <w:szCs w:val="36"/>
+          <w:rtl/>
+        </w:rPr>
+        <w:t>إدارة الموظفين: صلاحيات متعددة (استقبال، إدارة، تدبير فندقي).</w:t>
+      </w:r>
+    </w:p>
+    <w:p>
+      <w:pPr>
+        <w:bidi/>
+        <w:rPr>
+          <w:sz w:val="36"/>
+          <w:szCs w:val="36"/>
+          <w:rtl/>
+        </w:rPr>
+      </w:pPr>
+    </w:p>
+    <w:p>
+      <w:pPr>
+        <w:pStyle w:val="ListParagraph"/>
+        <w:numPr>
+          <w:ilvl w:val="0"/>
+          <w:numId w:val="8"/>
+        </w:numPr>
+        <w:bidi/>
+        <w:rPr>
+          <w:color w:val="4472C4" w:themeColor="accent1"/>
+          <w:sz w:val="36"/>
+          <w:szCs w:val="36"/>
+        </w:rPr>
+      </w:pPr>
       <w:r>
         <w:rPr>
           <w:rFonts w:hint="cs"/>
@@ -450,419 +746,12 @@
           <w:szCs w:val="36"/>
           <w:rtl/>
         </w:rPr>
-        <w:t xml:space="preserve">ما </w:t>
-      </w:r>
-      <w:r>
-        <w:rPr>
-          <w:rFonts w:hint="cs"/>
-          <w:color w:val="4472C4" w:themeColor="accent1"/>
-          <w:sz w:val="36"/>
-          <w:szCs w:val="36"/>
-          <w:rtl/>
-        </w:rPr>
-        <w:t xml:space="preserve"> سبق</w:t>
-      </w:r>
-      <w:proofErr w:type="gramEnd"/>
-      <w:r>
-        <w:rPr>
-          <w:rFonts w:hint="cs"/>
-          <w:color w:val="4472C4" w:themeColor="accent1"/>
-          <w:sz w:val="36"/>
-          <w:szCs w:val="36"/>
-          <w:rtl/>
-        </w:rPr>
-        <w:t xml:space="preserve"> بتحليل النظام </w:t>
-      </w:r>
-    </w:p>
-    <w:p>
-      <w:pPr>
-        <w:pStyle w:val="a3"/>
-        <w:numPr>
-          <w:ilvl w:val="0"/>
-          <w:numId w:val="4"/>
-        </w:numPr>
-        <w:bidi/>
-        <w:rPr>
-          <w:sz w:val="36"/>
-          <w:szCs w:val="36"/>
-          <w:rtl/>
-        </w:rPr>
-      </w:pPr>
-      <w:r>
-        <w:rPr>
-          <w:rFonts w:hint="cs"/>
-          <w:sz w:val="36"/>
-          <w:szCs w:val="36"/>
-          <w:rtl/>
-        </w:rPr>
-        <w:t xml:space="preserve">زيادة </w:t>
-      </w:r>
-      <w:proofErr w:type="gramStart"/>
-      <w:r>
-        <w:rPr>
-          <w:rFonts w:hint="cs"/>
-          <w:sz w:val="36"/>
-          <w:szCs w:val="36"/>
-          <w:rtl/>
-        </w:rPr>
-        <w:t>الإيرادات :من</w:t>
-      </w:r>
-      <w:proofErr w:type="gramEnd"/>
-      <w:r>
-        <w:rPr>
-          <w:rFonts w:hint="cs"/>
-          <w:sz w:val="36"/>
-          <w:szCs w:val="36"/>
-          <w:rtl/>
-        </w:rPr>
-        <w:t xml:space="preserve"> خلال إعادة تدوير الغرف بشكل أفضل </w:t>
-      </w:r>
-    </w:p>
-    <w:p>
-      <w:pPr>
-        <w:pStyle w:val="a3"/>
-        <w:numPr>
-          <w:ilvl w:val="0"/>
-          <w:numId w:val="4"/>
-        </w:numPr>
-        <w:bidi/>
-        <w:rPr>
-          <w:sz w:val="36"/>
-          <w:szCs w:val="36"/>
-          <w:rtl/>
-        </w:rPr>
-      </w:pPr>
-      <w:r>
-        <w:rPr>
-          <w:rFonts w:hint="cs"/>
-          <w:sz w:val="36"/>
-          <w:szCs w:val="36"/>
-          <w:rtl/>
-        </w:rPr>
-        <w:t xml:space="preserve">خفض التكاليف: من خلال تقليل </w:t>
-      </w:r>
-      <w:proofErr w:type="spellStart"/>
-      <w:r>
-        <w:rPr>
-          <w:rFonts w:hint="cs"/>
-          <w:sz w:val="36"/>
-          <w:szCs w:val="36"/>
-          <w:rtl/>
-        </w:rPr>
-        <w:t>الإعتماد</w:t>
-      </w:r>
-      <w:proofErr w:type="spellEnd"/>
-      <w:r>
-        <w:rPr>
-          <w:rFonts w:hint="cs"/>
-          <w:sz w:val="36"/>
-          <w:szCs w:val="36"/>
-          <w:rtl/>
-        </w:rPr>
-        <w:t xml:space="preserve"> على الورق والأخطاء البشرية</w:t>
-      </w:r>
-    </w:p>
-    <w:p>
-      <w:pPr>
-        <w:pStyle w:val="a3"/>
-        <w:numPr>
-          <w:ilvl w:val="0"/>
-          <w:numId w:val="4"/>
-        </w:numPr>
-        <w:bidi/>
-        <w:rPr>
-          <w:sz w:val="36"/>
-          <w:szCs w:val="36"/>
-          <w:rtl/>
-        </w:rPr>
-      </w:pPr>
-      <w:r>
-        <w:rPr>
-          <w:rFonts w:hint="cs"/>
-          <w:sz w:val="36"/>
-          <w:szCs w:val="36"/>
-          <w:rtl/>
-        </w:rPr>
-        <w:t xml:space="preserve">دقة في </w:t>
-      </w:r>
-      <w:proofErr w:type="gramStart"/>
-      <w:r>
-        <w:rPr>
-          <w:rFonts w:hint="cs"/>
-          <w:sz w:val="36"/>
-          <w:szCs w:val="36"/>
-          <w:rtl/>
-        </w:rPr>
-        <w:t>الحسابات :من</w:t>
-      </w:r>
-      <w:proofErr w:type="gramEnd"/>
-      <w:r>
-        <w:rPr>
-          <w:rFonts w:hint="cs"/>
-          <w:sz w:val="36"/>
-          <w:szCs w:val="36"/>
-          <w:rtl/>
-        </w:rPr>
-        <w:t xml:space="preserve"> خلال تسجيل الي لكل المعاملات المالية</w:t>
-      </w:r>
-    </w:p>
-    <w:p>
-      <w:pPr>
-        <w:pStyle w:val="a3"/>
-        <w:numPr>
-          <w:ilvl w:val="0"/>
-          <w:numId w:val="6"/>
-        </w:numPr>
-        <w:bidi/>
-        <w:rPr>
-          <w:color w:val="4472C4" w:themeColor="accent1"/>
-          <w:sz w:val="36"/>
-          <w:szCs w:val="36"/>
-        </w:rPr>
-      </w:pPr>
-      <w:r>
-        <w:rPr>
-          <w:rFonts w:hint="cs"/>
-          <w:color w:val="4472C4" w:themeColor="accent1"/>
-          <w:sz w:val="36"/>
-          <w:szCs w:val="36"/>
-          <w:rtl/>
-        </w:rPr>
-        <w:lastRenderedPageBreak/>
-        <w:t xml:space="preserve">المتطلبات الوظيفية </w:t>
-      </w:r>
-    </w:p>
-    <w:p>
-      <w:pPr>
-        <w:pStyle w:val="a3"/>
-        <w:numPr>
-          <w:ilvl w:val="0"/>
-          <w:numId w:val="7"/>
-        </w:numPr>
-        <w:bidi/>
-        <w:rPr>
-          <w:sz w:val="36"/>
-          <w:szCs w:val="36"/>
-        </w:rPr>
-      </w:pPr>
-      <w:r>
-        <w:rPr>
-          <w:rFonts w:cs="Arial"/>
-          <w:sz w:val="36"/>
-          <w:szCs w:val="36"/>
-          <w:rtl/>
-        </w:rPr>
-        <w:t>إدارة الحجوزات: تسجيل الحجوزات، التحقق من توافر الغرف، التعديل أو الإلغاء.</w:t>
-      </w:r>
-    </w:p>
-    <w:p>
-      <w:pPr>
-        <w:pStyle w:val="a3"/>
-        <w:numPr>
-          <w:ilvl w:val="0"/>
-          <w:numId w:val="7"/>
-        </w:numPr>
-        <w:bidi/>
-        <w:rPr>
-          <w:sz w:val="36"/>
-          <w:szCs w:val="36"/>
-        </w:rPr>
-      </w:pPr>
-      <w:r>
-        <w:rPr>
-          <w:rFonts w:cs="Arial"/>
-          <w:sz w:val="36"/>
-          <w:szCs w:val="36"/>
-          <w:rtl/>
-        </w:rPr>
-        <w:t>إدارة الغرف: تصنيف الغرف حسب النوع، الحالة (متاحة/محجوزة/تحت الصيانة).</w:t>
-      </w:r>
-    </w:p>
-    <w:p>
-      <w:pPr>
-        <w:pStyle w:val="a3"/>
-        <w:numPr>
-          <w:ilvl w:val="0"/>
-          <w:numId w:val="7"/>
-        </w:numPr>
-        <w:bidi/>
-        <w:rPr>
-          <w:sz w:val="36"/>
-          <w:szCs w:val="36"/>
-        </w:rPr>
-      </w:pPr>
-      <w:r>
-        <w:rPr>
-          <w:rFonts w:cs="Arial"/>
-          <w:sz w:val="36"/>
-          <w:szCs w:val="36"/>
-          <w:rtl/>
-        </w:rPr>
-        <w:t xml:space="preserve">تسجيل الوصول والمغادرة: إجراءات </w:t>
-      </w:r>
-      <w:r>
-        <w:rPr>
-          <w:sz w:val="36"/>
-          <w:szCs w:val="36"/>
-        </w:rPr>
-        <w:t>Check-in</w:t>
-      </w:r>
-      <w:r>
-        <w:rPr>
-          <w:rFonts w:cs="Arial"/>
-          <w:sz w:val="36"/>
-          <w:szCs w:val="36"/>
-          <w:rtl/>
-        </w:rPr>
-        <w:t xml:space="preserve"> و</w:t>
-      </w:r>
-      <w:r>
-        <w:rPr>
-          <w:sz w:val="36"/>
-          <w:szCs w:val="36"/>
-        </w:rPr>
-        <w:t>Check-out</w:t>
-      </w:r>
-      <w:r>
-        <w:rPr>
-          <w:rFonts w:cs="Arial"/>
-          <w:sz w:val="36"/>
-          <w:szCs w:val="36"/>
-          <w:rtl/>
-        </w:rPr>
-        <w:t xml:space="preserve"> مع تحديث الحالة تلقائيًا.</w:t>
-      </w:r>
-    </w:p>
-    <w:p>
-      <w:pPr>
-        <w:pStyle w:val="a3"/>
-        <w:numPr>
-          <w:ilvl w:val="0"/>
-          <w:numId w:val="7"/>
-        </w:numPr>
-        <w:bidi/>
-        <w:rPr>
-          <w:sz w:val="36"/>
-          <w:szCs w:val="36"/>
-        </w:rPr>
-      </w:pPr>
-      <w:r>
-        <w:rPr>
-          <w:rFonts w:cs="Arial"/>
-          <w:sz w:val="36"/>
-          <w:szCs w:val="36"/>
-          <w:rtl/>
-        </w:rPr>
-        <w:t>إدارة العملاء: تسجيل بيانات النزلاء، حفظ سجل الإقامات والتفضيلات.</w:t>
-      </w:r>
-    </w:p>
-    <w:p>
-      <w:pPr>
-        <w:pStyle w:val="a3"/>
-        <w:numPr>
-          <w:ilvl w:val="0"/>
-          <w:numId w:val="7"/>
-        </w:numPr>
-        <w:bidi/>
-        <w:rPr>
-          <w:sz w:val="36"/>
-          <w:szCs w:val="36"/>
-        </w:rPr>
-      </w:pPr>
-      <w:r>
-        <w:rPr>
-          <w:rFonts w:cs="Arial"/>
-          <w:sz w:val="36"/>
-          <w:szCs w:val="36"/>
-          <w:rtl/>
-        </w:rPr>
-        <w:t>الدفع والفوترة: إصدار الفواتير، دمج طرق الدفع (نقدًا، بطاقة، تحويل بنكي).</w:t>
-      </w:r>
-    </w:p>
-    <w:p>
-      <w:pPr>
-        <w:pStyle w:val="a3"/>
-        <w:numPr>
-          <w:ilvl w:val="0"/>
-          <w:numId w:val="7"/>
-        </w:numPr>
-        <w:bidi/>
-        <w:rPr>
-          <w:sz w:val="36"/>
-          <w:szCs w:val="36"/>
-        </w:rPr>
-      </w:pPr>
-      <w:r>
-        <w:rPr>
-          <w:rFonts w:cs="Arial"/>
-          <w:sz w:val="36"/>
-          <w:szCs w:val="36"/>
-          <w:rtl/>
-        </w:rPr>
-        <w:t>التقارير: إحصائيات عن نسبة الإشغال، العائدات، تقرير يومي للغرف.</w:t>
-      </w:r>
-    </w:p>
-    <w:p>
-      <w:pPr>
-        <w:pStyle w:val="a3"/>
-        <w:numPr>
-          <w:ilvl w:val="0"/>
-          <w:numId w:val="7"/>
-        </w:numPr>
-        <w:bidi/>
-        <w:rPr>
-          <w:sz w:val="36"/>
-          <w:szCs w:val="36"/>
-        </w:rPr>
-      </w:pPr>
-      <w:r>
-        <w:rPr>
-          <w:rFonts w:cs="Arial"/>
-          <w:sz w:val="36"/>
-          <w:szCs w:val="36"/>
-          <w:rtl/>
-        </w:rPr>
-        <w:t>إدارة الموظفين: صلاحيات متعددة (استقبال، إدارة، تدبير فندقي).</w:t>
-      </w:r>
-    </w:p>
-    <w:p>
-      <w:pPr>
-        <w:bidi/>
-        <w:rPr>
-          <w:sz w:val="36"/>
-          <w:szCs w:val="36"/>
-          <w:rtl/>
-        </w:rPr>
-      </w:pPr>
-    </w:p>
-    <w:p>
-      <w:pPr>
-        <w:pStyle w:val="a3"/>
-        <w:numPr>
-          <w:ilvl w:val="0"/>
-          <w:numId w:val="8"/>
-        </w:numPr>
-        <w:bidi/>
-        <w:rPr>
-          <w:color w:val="4472C4" w:themeColor="accent1"/>
-          <w:sz w:val="36"/>
-          <w:szCs w:val="36"/>
-        </w:rPr>
-      </w:pPr>
-      <w:r>
-        <w:rPr>
-          <w:rFonts w:hint="cs"/>
-          <w:color w:val="4472C4" w:themeColor="accent1"/>
-          <w:sz w:val="36"/>
-          <w:szCs w:val="36"/>
-          <w:rtl/>
-        </w:rPr>
         <w:t xml:space="preserve">المتطلبات غير الوظيفية </w:t>
       </w:r>
     </w:p>
     <w:p>
       <w:pPr>
-        <w:pStyle w:val="a3"/>
+        <w:pStyle w:val="ListParagraph"/>
         <w:numPr>
           <w:ilvl w:val="0"/>
           <w:numId w:val="9"/>
@@ -885,7 +774,7 @@
     </w:p>
     <w:p>
       <w:pPr>
-        <w:pStyle w:val="a3"/>
+        <w:pStyle w:val="ListParagraph"/>
         <w:numPr>
           <w:ilvl w:val="0"/>
           <w:numId w:val="9"/>
@@ -903,32 +792,12 @@
           <w:szCs w:val="36"/>
           <w:rtl/>
         </w:rPr>
-        <w:t xml:space="preserve">الأمان: حماية بيانات </w:t>
-      </w:r>
-      <w:proofErr w:type="gramStart"/>
-      <w:r>
-        <w:rPr>
-          <w:rFonts w:cs="Arial"/>
-          <w:sz w:val="36"/>
-          <w:szCs w:val="36"/>
-          <w:rtl/>
-        </w:rPr>
-        <w:t>العملاء</w:t>
-      </w:r>
-      <w:proofErr w:type="gramEnd"/>
-      <w:r>
-        <w:rPr>
-          <w:rFonts w:cs="Arial"/>
-          <w:sz w:val="36"/>
-          <w:szCs w:val="36"/>
-          <w:rtl/>
-        </w:rPr>
-        <w:t xml:space="preserve"> والمعاملات بتشفير وأذونات وصول.</w:t>
-      </w:r>
-    </w:p>
-    <w:p>
-      <w:pPr>
-        <w:pStyle w:val="a3"/>
+        <w:t>الأمان: حماية بيانات العملاء والمعاملات بتشفير وأذونات وصول.</w:t>
+      </w:r>
+    </w:p>
+    <w:p>
+      <w:pPr>
+        <w:pStyle w:val="ListParagraph"/>
         <w:numPr>
           <w:ilvl w:val="0"/>
           <w:numId w:val="9"/>
@@ -951,7 +820,7 @@
     </w:p>
     <w:p>
       <w:pPr>
-        <w:pStyle w:val="a3"/>
+        <w:pStyle w:val="ListParagraph"/>
         <w:numPr>
           <w:ilvl w:val="0"/>
           <w:numId w:val="9"/>
@@ -974,7 +843,7 @@
     </w:p>
     <w:p>
       <w:pPr>
-        <w:pStyle w:val="a3"/>
+        <w:pStyle w:val="ListParagraph"/>
         <w:numPr>
           <w:ilvl w:val="0"/>
           <w:numId w:val="9"/>
@@ -992,32 +861,12 @@
           <w:szCs w:val="36"/>
           <w:rtl/>
         </w:rPr>
-        <w:t>التوافق: أن يعمل على مختلف الأجهزة (</w:t>
-      </w:r>
-      <w:proofErr w:type="gramStart"/>
-      <w:r>
-        <w:rPr>
-          <w:rFonts w:cs="Arial"/>
-          <w:sz w:val="36"/>
-          <w:szCs w:val="36"/>
-          <w:rtl/>
-        </w:rPr>
-        <w:t>كمبيوتر</w:t>
-      </w:r>
-      <w:proofErr w:type="gramEnd"/>
-      <w:r>
-        <w:rPr>
-          <w:rFonts w:cs="Arial"/>
-          <w:sz w:val="36"/>
-          <w:szCs w:val="36"/>
-          <w:rtl/>
-        </w:rPr>
-        <w:t>، تابلت) وربما كـتطبيق هاتف.</w:t>
-      </w:r>
-    </w:p>
-    <w:p>
-      <w:pPr>
-        <w:pStyle w:val="a3"/>
+        <w:t>التوافق: أن يعمل على مختلف الأجهزة (كمبيوتر، تابلت) وربما كـتطبيق هاتف.</w:t>
+      </w:r>
+    </w:p>
+    <w:p>
+      <w:pPr>
+        <w:pStyle w:val="ListParagraph"/>
         <w:numPr>
           <w:ilvl w:val="0"/>
           <w:numId w:val="9"/>
@@ -1040,7 +889,7 @@
     </w:p>
     <w:p>
       <w:pPr>
-        <w:pStyle w:val="1"/>
+        <w:pStyle w:val="Heading1"/>
         <w:numPr>
           <w:ilvl w:val="0"/>
           <w:numId w:val="10"/>
@@ -1057,38 +906,28 @@
           <w:rtl/>
         </w:rPr>
         <w:lastRenderedPageBreak/>
-        <w:t xml:space="preserve">نطاق </w:t>
-      </w:r>
-      <w:proofErr w:type="gramStart"/>
+        <w:t xml:space="preserve">نطاق النظام </w:t>
+      </w:r>
+      <w:r>
+        <w:rPr>
+          <w:rFonts w:cs="Times New Roman" w:hint="cs"/>
+          <w:color w:val="4472C4" w:themeColor="accent1"/>
+          <w:rtl/>
+        </w:rPr>
+        <w:t>:</w:t>
+      </w:r>
       <w:r>
         <w:rPr>
           <w:rFonts w:cs="Times New Roman"/>
           <w:color w:val="4472C4" w:themeColor="accent1"/>
           <w:rtl/>
         </w:rPr>
-        <w:t xml:space="preserve">النظام </w:t>
-      </w:r>
-      <w:r>
-        <w:rPr>
-          <w:rFonts w:cs="Times New Roman" w:hint="cs"/>
-          <w:color w:val="4472C4" w:themeColor="accent1"/>
-          <w:rtl/>
-        </w:rPr>
-        <w:t>:</w:t>
-      </w:r>
-      <w:proofErr w:type="gramEnd"/>
-      <w:r>
-        <w:rPr>
-          <w:rFonts w:cs="Times New Roman"/>
-          <w:color w:val="4472C4" w:themeColor="accent1"/>
-          <w:rtl/>
-        </w:rPr>
         <w:t xml:space="preserve"> النظام سيغطي</w:t>
       </w:r>
     </w:p>
     <w:p>
       <w:pPr>
-        <w:pStyle w:val="1"/>
+        <w:pStyle w:val="Heading1"/>
         <w:numPr>
           <w:ilvl w:val="0"/>
           <w:numId w:val="11"/>
@@ -1109,7 +948,7 @@
     </w:p>
     <w:p>
       <w:pPr>
-        <w:pStyle w:val="1"/>
+        <w:pStyle w:val="Heading1"/>
         <w:numPr>
           <w:ilvl w:val="0"/>
           <w:numId w:val="11"/>
@@ -1130,7 +969,7 @@
     </w:p>
     <w:p>
       <w:pPr>
-        <w:pStyle w:val="1"/>
+        <w:pStyle w:val="Heading1"/>
         <w:numPr>
           <w:ilvl w:val="0"/>
           <w:numId w:val="11"/>
@@ -1151,7 +990,7 @@
     </w:p>
     <w:p>
       <w:pPr>
-        <w:pStyle w:val="1"/>
+        <w:pStyle w:val="Heading1"/>
         <w:numPr>
           <w:ilvl w:val="0"/>
           <w:numId w:val="11"/>
@@ -1172,7 +1011,7 @@
     </w:p>
     <w:p>
       <w:pPr>
-        <w:pStyle w:val="1"/>
+        <w:pStyle w:val="Heading1"/>
         <w:numPr>
           <w:ilvl w:val="0"/>
           <w:numId w:val="11"/>
@@ -1201,7 +1040,7 @@
     </w:p>
     <w:p>
       <w:pPr>
-        <w:pStyle w:val="a3"/>
+        <w:pStyle w:val="ListParagraph"/>
         <w:numPr>
           <w:ilvl w:val="0"/>
           <w:numId w:val="47"/>
@@ -1285,7 +1124,7 @@
     </w:p>
     <w:p>
       <w:pPr>
-        <w:pStyle w:val="a3"/>
+        <w:pStyle w:val="ListParagraph"/>
         <w:numPr>
           <w:ilvl w:val="0"/>
           <w:numId w:val="41"/>
@@ -1313,7 +1152,7 @@
     </w:p>
     <w:p>
       <w:pPr>
-        <w:pStyle w:val="a3"/>
+        <w:pStyle w:val="ListParagraph"/>
         <w:numPr>
           <w:ilvl w:val="0"/>
           <w:numId w:val="42"/>
@@ -1333,41 +1172,17 @@
           <w:rtl/>
           <w:lang w:bidi="ar-BH"/>
         </w:rPr>
-        <w:t xml:space="preserve">حالة الاستخدام </w:t>
-      </w:r>
-      <w:proofErr w:type="spellStart"/>
-      <w:proofErr w:type="gramStart"/>
-      <w:r>
-        <w:rPr>
-          <w:rFonts w:hint="cs"/>
-          <w:sz w:val="40"/>
-          <w:szCs w:val="40"/>
-          <w:rtl/>
-          <w:lang w:bidi="ar-BH"/>
-        </w:rPr>
-        <w:t>الأولى:</w:t>
-      </w:r>
-      <w:r>
-        <w:rPr>
-          <w:rFonts w:cs="Arial"/>
-          <w:sz w:val="40"/>
-          <w:szCs w:val="40"/>
-          <w:rtl/>
-          <w:lang w:bidi="ar-BH"/>
-        </w:rPr>
-        <w:t>طلب</w:t>
-      </w:r>
-      <w:proofErr w:type="spellEnd"/>
-      <w:proofErr w:type="gramEnd"/>
-      <w:r>
-        <w:rPr>
-          <w:rFonts w:cs="Arial"/>
-          <w:sz w:val="40"/>
-          <w:szCs w:val="40"/>
-          <w:rtl/>
-          <w:lang w:bidi="ar-BH"/>
-        </w:rPr>
-        <w:t xml:space="preserve"> خدمة إضافية (</w:t>
+        <w:t>حالة الاستخدام الأولى:</w:t>
+      </w:r>
+      <w:r>
+        <w:rPr>
+          <w:rFonts w:cs="Arial"/>
+          <w:sz w:val="40"/>
+          <w:szCs w:val="40"/>
+          <w:rtl/>
+          <w:lang w:bidi="ar-BH"/>
+        </w:rPr>
+        <w:t>طلب خدمة إضافية (</w:t>
       </w:r>
       <w:r>
         <w:rPr>
@@ -1390,7 +1205,7 @@
     </w:p>
     <w:p>
       <w:pPr>
-        <w:pStyle w:val="a3"/>
+        <w:pStyle w:val="ListParagraph"/>
         <w:numPr>
           <w:ilvl w:val="0"/>
           <w:numId w:val="43"/>
@@ -1465,7 +1280,7 @@
     </w:p>
     <w:p>
       <w:pPr>
-        <w:pStyle w:val="a3"/>
+        <w:pStyle w:val="ListParagraph"/>
         <w:numPr>
           <w:ilvl w:val="0"/>
           <w:numId w:val="44"/>
@@ -1608,7 +1423,7 @@
     </w:p>
     <w:p>
       <w:pPr>
-        <w:pStyle w:val="a3"/>
+        <w:pStyle w:val="ListParagraph"/>
         <w:numPr>
           <w:ilvl w:val="0"/>
           <w:numId w:val="44"/>
@@ -1741,7 +1556,7 @@
     </w:p>
     <w:p>
       <w:pPr>
-        <w:pStyle w:val="a3"/>
+        <w:pStyle w:val="ListParagraph"/>
         <w:numPr>
           <w:ilvl w:val="0"/>
           <w:numId w:val="44"/>
@@ -1896,7 +1711,7 @@
     </w:p>
     <w:p>
       <w:pPr>
-        <w:pStyle w:val="a3"/>
+        <w:pStyle w:val="ListParagraph"/>
         <w:numPr>
           <w:ilvl w:val="0"/>
           <w:numId w:val="44"/>
@@ -2052,7 +1867,7 @@
     </w:p>
     <w:p>
       <w:pPr>
-        <w:pStyle w:val="a3"/>
+        <w:pStyle w:val="ListParagraph"/>
         <w:numPr>
           <w:ilvl w:val="0"/>
           <w:numId w:val="44"/>
@@ -2249,7 +2064,7 @@
     </w:p>
     <w:p>
       <w:pPr>
-        <w:pStyle w:val="a3"/>
+        <w:pStyle w:val="ListParagraph"/>
         <w:numPr>
           <w:ilvl w:val="0"/>
           <w:numId w:val="44"/>
@@ -2322,7 +2137,7 @@
     </w:p>
     <w:p>
       <w:pPr>
-        <w:pStyle w:val="a3"/>
+        <w:pStyle w:val="ListParagraph"/>
         <w:numPr>
           <w:ilvl w:val="0"/>
           <w:numId w:val="44"/>
@@ -2538,7 +2353,7 @@
     </w:p>
     <w:p>
       <w:pPr>
-        <w:pStyle w:val="a3"/>
+        <w:pStyle w:val="ListParagraph"/>
         <w:numPr>
           <w:ilvl w:val="0"/>
           <w:numId w:val="44"/>
@@ -2739,7 +2554,7 @@
     </w:p>
     <w:p>
       <w:pPr>
-        <w:pStyle w:val="a3"/>
+        <w:pStyle w:val="ListParagraph"/>
         <w:numPr>
           <w:ilvl w:val="0"/>
           <w:numId w:val="45"/>
@@ -2760,39 +2575,17 @@
           <w:rtl/>
           <w:lang w:bidi="ar-BH"/>
         </w:rPr>
-        <w:t xml:space="preserve">حالة الاستخدام </w:t>
-      </w:r>
-      <w:proofErr w:type="gramStart"/>
-      <w:r>
-        <w:rPr>
-          <w:rFonts w:cs="Arial" w:hint="cs"/>
-          <w:sz w:val="40"/>
-          <w:szCs w:val="40"/>
-          <w:rtl/>
-          <w:lang w:bidi="ar-BH"/>
-        </w:rPr>
-        <w:t>الثانية :</w:t>
-      </w:r>
-      <w:r>
-        <w:rPr>
-          <w:rFonts w:cs="Arial"/>
-          <w:sz w:val="40"/>
-          <w:szCs w:val="40"/>
-          <w:rtl/>
-          <w:lang w:bidi="ar-BH"/>
-        </w:rPr>
-        <w:t>حجز</w:t>
-      </w:r>
-      <w:proofErr w:type="gramEnd"/>
-      <w:r>
-        <w:rPr>
-          <w:rFonts w:cs="Arial"/>
-          <w:sz w:val="40"/>
-          <w:szCs w:val="40"/>
-          <w:rtl/>
-          <w:lang w:bidi="ar-BH"/>
-        </w:rPr>
-        <w:t xml:space="preserve"> غرفة (</w:t>
+        <w:t>حالة الاستخدام الثانية :</w:t>
+      </w:r>
+      <w:r>
+        <w:rPr>
+          <w:rFonts w:cs="Arial"/>
+          <w:sz w:val="40"/>
+          <w:szCs w:val="40"/>
+          <w:rtl/>
+          <w:lang w:bidi="ar-BH"/>
+        </w:rPr>
+        <w:t>حجز غرفة (</w:t>
       </w:r>
       <w:r>
         <w:rPr>
@@ -2839,7 +2632,7 @@
     </w:p>
     <w:p>
       <w:pPr>
-        <w:pStyle w:val="a3"/>
+        <w:pStyle w:val="ListParagraph"/>
         <w:numPr>
           <w:ilvl w:val="0"/>
           <w:numId w:val="46"/>
@@ -2916,7 +2709,7 @@
     </w:p>
     <w:p>
       <w:pPr>
-        <w:pStyle w:val="a3"/>
+        <w:pStyle w:val="ListParagraph"/>
         <w:numPr>
           <w:ilvl w:val="0"/>
           <w:numId w:val="46"/>
@@ -3035,7 +2828,7 @@
     </w:p>
     <w:p>
       <w:pPr>
-        <w:pStyle w:val="a3"/>
+        <w:pStyle w:val="ListParagraph"/>
         <w:numPr>
           <w:ilvl w:val="0"/>
           <w:numId w:val="46"/>
@@ -3185,7 +2978,7 @@
     </w:p>
     <w:p>
       <w:pPr>
-        <w:pStyle w:val="a3"/>
+        <w:pStyle w:val="ListParagraph"/>
         <w:numPr>
           <w:ilvl w:val="0"/>
           <w:numId w:val="46"/>
@@ -3346,7 +3139,7 @@
     </w:p>
     <w:p>
       <w:pPr>
-        <w:pStyle w:val="a3"/>
+        <w:pStyle w:val="ListParagraph"/>
         <w:numPr>
           <w:ilvl w:val="0"/>
           <w:numId w:val="46"/>
@@ -3506,7 +3299,7 @@
     </w:p>
     <w:p>
       <w:pPr>
-        <w:pStyle w:val="a3"/>
+        <w:pStyle w:val="ListParagraph"/>
         <w:numPr>
           <w:ilvl w:val="0"/>
           <w:numId w:val="46"/>
@@ -3661,7 +3454,7 @@
     </w:p>
     <w:p>
       <w:pPr>
-        <w:pStyle w:val="a3"/>
+        <w:pStyle w:val="ListParagraph"/>
         <w:numPr>
           <w:ilvl w:val="0"/>
           <w:numId w:val="46"/>
@@ -3738,7 +3531,7 @@
     </w:p>
     <w:p>
       <w:pPr>
-        <w:pStyle w:val="a3"/>
+        <w:pStyle w:val="ListParagraph"/>
         <w:numPr>
           <w:ilvl w:val="0"/>
           <w:numId w:val="46"/>
@@ -4002,7 +3795,7 @@
     </w:p>
     <w:p>
       <w:pPr>
-        <w:pStyle w:val="a3"/>
+        <w:pStyle w:val="ListParagraph"/>
         <w:numPr>
           <w:ilvl w:val="0"/>
           <w:numId w:val="46"/>
@@ -4204,7 +3997,7 @@
     </w:p>
     <w:p>
       <w:pPr>
-        <w:pStyle w:val="a3"/>
+        <w:pStyle w:val="ListParagraph"/>
         <w:numPr>
           <w:ilvl w:val="0"/>
           <w:numId w:val="13"/>
@@ -4224,6 +4017,7 @@
           <w:szCs w:val="40"/>
           <w:rtl/>
         </w:rPr>
+        <w:lastRenderedPageBreak/>
         <w:t xml:space="preserve">مخطط الصفوف </w:t>
       </w:r>
       <w:r>
@@ -4237,7 +4031,7 @@
     </w:p>
     <w:p>
       <w:pPr>
-        <w:pStyle w:val="a3"/>
+        <w:pStyle w:val="ListParagraph"/>
         <w:numPr>
           <w:ilvl w:val="0"/>
           <w:numId w:val="14"/>
@@ -4258,7 +4052,6 @@
           <w:rtl/>
           <w:lang w:bidi="ar-BH"/>
         </w:rPr>
-        <w:lastRenderedPageBreak/>
         <w:t xml:space="preserve">المستخدم </w:t>
       </w:r>
       <w:r>
@@ -4273,7 +4066,7 @@
     </w:p>
     <w:p>
       <w:pPr>
-        <w:pStyle w:val="a3"/>
+        <w:pStyle w:val="ListParagraph"/>
         <w:numPr>
           <w:ilvl w:val="0"/>
           <w:numId w:val="16"/>
@@ -4296,7 +4089,7 @@
     </w:p>
     <w:p>
       <w:pPr>
-        <w:pStyle w:val="a3"/>
+        <w:pStyle w:val="ListParagraph"/>
         <w:numPr>
           <w:ilvl w:val="0"/>
           <w:numId w:val="16"/>
@@ -4319,7 +4112,7 @@
     </w:p>
     <w:p>
       <w:pPr>
-        <w:pStyle w:val="a3"/>
+        <w:pStyle w:val="ListParagraph"/>
         <w:numPr>
           <w:ilvl w:val="1"/>
           <w:numId w:val="17"/>
@@ -4330,26 +4123,17 @@
           <w:szCs w:val="40"/>
         </w:rPr>
       </w:pPr>
-      <w:proofErr w:type="spellStart"/>
-      <w:r>
-        <w:rPr>
-          <w:sz w:val="40"/>
-          <w:szCs w:val="40"/>
-        </w:rPr>
-        <w:t>userID</w:t>
-      </w:r>
-      <w:proofErr w:type="spellEnd"/>
-      <w:r>
-        <w:rPr>
-          <w:sz w:val="40"/>
-          <w:szCs w:val="40"/>
-        </w:rPr>
-        <w:t>: int</w:t>
-      </w:r>
-    </w:p>
-    <w:p>
-      <w:pPr>
-        <w:pStyle w:val="a3"/>
+      <w:r>
+        <w:rPr>
+          <w:sz w:val="40"/>
+          <w:szCs w:val="40"/>
+        </w:rPr>
+        <w:t>userID: int</w:t>
+      </w:r>
+    </w:p>
+    <w:p>
+      <w:pPr>
+        <w:pStyle w:val="ListParagraph"/>
         <w:numPr>
           <w:ilvl w:val="1"/>
           <w:numId w:val="17"/>
@@ -4370,7 +4154,7 @@
     </w:p>
     <w:p>
       <w:pPr>
-        <w:pStyle w:val="a3"/>
+        <w:pStyle w:val="ListParagraph"/>
         <w:numPr>
           <w:ilvl w:val="1"/>
           <w:numId w:val="17"/>
@@ -4391,7 +4175,7 @@
     </w:p>
     <w:p>
       <w:pPr>
-        <w:pStyle w:val="a3"/>
+        <w:pStyle w:val="ListParagraph"/>
         <w:numPr>
           <w:ilvl w:val="1"/>
           <w:numId w:val="17"/>
@@ -4412,7 +4196,7 @@
     </w:p>
     <w:p>
       <w:pPr>
-        <w:pStyle w:val="a3"/>
+        <w:pStyle w:val="ListParagraph"/>
         <w:numPr>
           <w:ilvl w:val="1"/>
           <w:numId w:val="17"/>
@@ -4442,7 +4226,7 @@
     </w:p>
     <w:p>
       <w:pPr>
-        <w:pStyle w:val="a3"/>
+        <w:pStyle w:val="ListParagraph"/>
         <w:numPr>
           <w:ilvl w:val="0"/>
           <w:numId w:val="16"/>
@@ -4465,7 +4249,7 @@
     </w:p>
     <w:p>
       <w:pPr>
-        <w:pStyle w:val="a3"/>
+        <w:pStyle w:val="ListParagraph"/>
         <w:numPr>
           <w:ilvl w:val="1"/>
           <w:numId w:val="18"/>
@@ -4476,7 +4260,6 @@
           <w:szCs w:val="40"/>
         </w:rPr>
       </w:pPr>
-      <w:proofErr w:type="gramStart"/>
       <w:r>
         <w:rPr>
           <w:sz w:val="40"/>
@@ -4491,22 +4274,12 @@
           <w:szCs w:val="40"/>
           <w:rtl/>
         </w:rPr>
-        <w:t>(</w:t>
-      </w:r>
-      <w:proofErr w:type="gramEnd"/>
-      <w:r>
-        <w:rPr>
-          <w:rFonts w:cs="Arial"/>
-          <w:sz w:val="40"/>
-          <w:szCs w:val="40"/>
-          <w:rtl/>
-        </w:rPr>
-        <w:t>)</w:t>
-      </w:r>
-    </w:p>
-    <w:p>
-      <w:pPr>
-        <w:pStyle w:val="a3"/>
+        <w:t>()</w:t>
+      </w:r>
+    </w:p>
+    <w:p>
+      <w:pPr>
+        <w:pStyle w:val="ListParagraph"/>
         <w:numPr>
           <w:ilvl w:val="1"/>
           <w:numId w:val="18"/>
@@ -4517,7 +4290,6 @@
           <w:szCs w:val="40"/>
         </w:rPr>
       </w:pPr>
-      <w:proofErr w:type="gramStart"/>
       <w:r>
         <w:rPr>
           <w:sz w:val="40"/>
@@ -4532,22 +4304,12 @@
           <w:szCs w:val="40"/>
           <w:rtl/>
         </w:rPr>
-        <w:t>(</w:t>
-      </w:r>
-      <w:proofErr w:type="gramEnd"/>
-      <w:r>
-        <w:rPr>
-          <w:rFonts w:cs="Arial"/>
-          <w:sz w:val="40"/>
-          <w:szCs w:val="40"/>
-          <w:rtl/>
-        </w:rPr>
-        <w:t>)</w:t>
-      </w:r>
-    </w:p>
-    <w:p>
-      <w:pPr>
-        <w:pStyle w:val="a3"/>
+        <w:t>()</w:t>
+      </w:r>
+    </w:p>
+    <w:p>
+      <w:pPr>
+        <w:pStyle w:val="ListParagraph"/>
         <w:numPr>
           <w:ilvl w:val="1"/>
           <w:numId w:val="18"/>
@@ -4558,8 +4320,6 @@
           <w:szCs w:val="40"/>
         </w:rPr>
       </w:pPr>
-      <w:proofErr w:type="spellStart"/>
-      <w:proofErr w:type="gramStart"/>
       <w:r>
         <w:rPr>
           <w:sz w:val="40"/>
@@ -4567,30 +4327,19 @@
         </w:rPr>
         <w:t>changePassword</w:t>
       </w:r>
-      <w:proofErr w:type="spellEnd"/>
-      <w:r>
-        <w:rPr>
-          <w:rFonts w:cs="Arial"/>
-          <w:sz w:val="40"/>
-          <w:szCs w:val="40"/>
-          <w:rtl/>
-        </w:rPr>
-        <w:t>(</w:t>
-      </w:r>
-      <w:proofErr w:type="gramEnd"/>
-      <w:r>
-        <w:rPr>
-          <w:rFonts w:cs="Arial"/>
-          <w:sz w:val="40"/>
-          <w:szCs w:val="40"/>
-          <w:rtl/>
-        </w:rPr>
-        <w:t>)</w:t>
-      </w:r>
-    </w:p>
-    <w:p>
-      <w:pPr>
-        <w:pStyle w:val="a3"/>
+      <w:r>
+        <w:rPr>
+          <w:rFonts w:cs="Arial"/>
+          <w:sz w:val="40"/>
+          <w:szCs w:val="40"/>
+          <w:rtl/>
+        </w:rPr>
+        <w:t>()</w:t>
+      </w:r>
+    </w:p>
+    <w:p>
+      <w:pPr>
+        <w:pStyle w:val="ListParagraph"/>
         <w:bidi/>
         <w:ind w:left="1440"/>
         <w:rPr>
@@ -4601,7 +4350,7 @@
     </w:p>
     <w:p>
       <w:pPr>
-        <w:pStyle w:val="a3"/>
+        <w:pStyle w:val="ListParagraph"/>
         <w:bidi/>
         <w:ind w:left="1440"/>
         <w:rPr>
@@ -4612,7 +4361,7 @@
     </w:p>
     <w:p>
       <w:pPr>
-        <w:pStyle w:val="a3"/>
+        <w:pStyle w:val="ListParagraph"/>
         <w:numPr>
           <w:ilvl w:val="0"/>
           <w:numId w:val="14"/>
@@ -4623,7 +4372,6 @@
           <w:szCs w:val="40"/>
         </w:rPr>
       </w:pPr>
-      <w:proofErr w:type="gramStart"/>
       <w:r>
         <w:rPr>
           <w:rFonts w:cs="Arial" w:hint="cs"/>
@@ -4641,11 +4389,10 @@
         </w:rPr>
         <w:t>Guest</w:t>
       </w:r>
-      <w:proofErr w:type="gramEnd"/>
-    </w:p>
-    <w:p>
-      <w:pPr>
-        <w:pStyle w:val="a3"/>
+    </w:p>
+    <w:p>
+      <w:pPr>
+        <w:pStyle w:val="ListParagraph"/>
         <w:numPr>
           <w:ilvl w:val="0"/>
           <w:numId w:val="15"/>
@@ -4668,7 +4415,7 @@
     </w:p>
     <w:p>
       <w:pPr>
-        <w:pStyle w:val="a3"/>
+        <w:pStyle w:val="ListParagraph"/>
         <w:numPr>
           <w:ilvl w:val="0"/>
           <w:numId w:val="15"/>
@@ -4691,7 +4438,7 @@
     </w:p>
     <w:p>
       <w:pPr>
-        <w:pStyle w:val="a3"/>
+        <w:pStyle w:val="ListParagraph"/>
         <w:numPr>
           <w:ilvl w:val="1"/>
           <w:numId w:val="15"/>
@@ -4702,26 +4449,17 @@
           <w:szCs w:val="40"/>
         </w:rPr>
       </w:pPr>
-      <w:proofErr w:type="spellStart"/>
-      <w:r>
-        <w:rPr>
-          <w:sz w:val="40"/>
-          <w:szCs w:val="40"/>
-        </w:rPr>
-        <w:t>guestID</w:t>
-      </w:r>
-      <w:proofErr w:type="spellEnd"/>
-      <w:r>
-        <w:rPr>
-          <w:sz w:val="40"/>
-          <w:szCs w:val="40"/>
-        </w:rPr>
-        <w:t>: int</w:t>
-      </w:r>
-    </w:p>
-    <w:p>
-      <w:pPr>
-        <w:pStyle w:val="a3"/>
+      <w:r>
+        <w:rPr>
+          <w:sz w:val="40"/>
+          <w:szCs w:val="40"/>
+        </w:rPr>
+        <w:t>guestID: int</w:t>
+      </w:r>
+    </w:p>
+    <w:p>
+      <w:pPr>
+        <w:pStyle w:val="ListParagraph"/>
         <w:numPr>
           <w:ilvl w:val="1"/>
           <w:numId w:val="15"/>
@@ -4732,26 +4470,17 @@
           <w:szCs w:val="40"/>
         </w:rPr>
       </w:pPr>
-      <w:proofErr w:type="spellStart"/>
-      <w:r>
-        <w:rPr>
-          <w:sz w:val="40"/>
-          <w:szCs w:val="40"/>
-        </w:rPr>
-        <w:t>fullName</w:t>
-      </w:r>
-      <w:proofErr w:type="spellEnd"/>
-      <w:r>
-        <w:rPr>
-          <w:sz w:val="40"/>
-          <w:szCs w:val="40"/>
-        </w:rPr>
-        <w:t>: String</w:t>
-      </w:r>
-    </w:p>
-    <w:p>
-      <w:pPr>
-        <w:pStyle w:val="a3"/>
+      <w:r>
+        <w:rPr>
+          <w:sz w:val="40"/>
+          <w:szCs w:val="40"/>
+        </w:rPr>
+        <w:t>fullName: String</w:t>
+      </w:r>
+    </w:p>
+    <w:p>
+      <w:pPr>
+        <w:pStyle w:val="ListParagraph"/>
         <w:numPr>
           <w:ilvl w:val="1"/>
           <w:numId w:val="15"/>
@@ -4772,7 +4501,7 @@
     </w:p>
     <w:p>
       <w:pPr>
-        <w:pStyle w:val="a3"/>
+        <w:pStyle w:val="ListParagraph"/>
         <w:numPr>
           <w:ilvl w:val="1"/>
           <w:numId w:val="15"/>
@@ -4802,7 +4531,7 @@
     </w:p>
     <w:p>
       <w:pPr>
-        <w:pStyle w:val="a3"/>
+        <w:pStyle w:val="ListParagraph"/>
         <w:numPr>
           <w:ilvl w:val="0"/>
           <w:numId w:val="15"/>
@@ -4825,7 +4554,7 @@
     </w:p>
     <w:p>
       <w:pPr>
-        <w:pStyle w:val="a3"/>
+        <w:pStyle w:val="ListParagraph"/>
         <w:numPr>
           <w:ilvl w:val="1"/>
           <w:numId w:val="15"/>
@@ -4836,39 +4565,27 @@
           <w:szCs w:val="40"/>
         </w:rPr>
       </w:pPr>
-      <w:proofErr w:type="spellStart"/>
-      <w:proofErr w:type="gramStart"/>
-      <w:r>
-        <w:rPr>
-          <w:sz w:val="40"/>
-          <w:szCs w:val="40"/>
-        </w:rPr>
+      <w:r>
+        <w:rPr>
+          <w:sz w:val="40"/>
+          <w:szCs w:val="40"/>
+        </w:rPr>
+        <w:lastRenderedPageBreak/>
         <w:t>makeReservation</w:t>
       </w:r>
-      <w:proofErr w:type="spellEnd"/>
-      <w:r>
-        <w:rPr>
-          <w:rFonts w:cs="Arial"/>
-          <w:sz w:val="40"/>
-          <w:szCs w:val="40"/>
-          <w:rtl/>
-        </w:rPr>
-        <w:t>(</w:t>
-      </w:r>
-      <w:proofErr w:type="gramEnd"/>
-      <w:r>
-        <w:rPr>
-          <w:rFonts w:cs="Arial"/>
-          <w:sz w:val="40"/>
-          <w:szCs w:val="40"/>
-          <w:rtl/>
-        </w:rPr>
-        <w:t>)</w:t>
-      </w:r>
-    </w:p>
-    <w:p>
-      <w:pPr>
-        <w:pStyle w:val="a3"/>
+      <w:r>
+        <w:rPr>
+          <w:rFonts w:cs="Arial"/>
+          <w:sz w:val="40"/>
+          <w:szCs w:val="40"/>
+          <w:rtl/>
+        </w:rPr>
+        <w:t>()</w:t>
+      </w:r>
+    </w:p>
+    <w:p>
+      <w:pPr>
+        <w:pStyle w:val="ListParagraph"/>
         <w:numPr>
           <w:ilvl w:val="1"/>
           <w:numId w:val="15"/>
@@ -4879,40 +4596,26 @@
           <w:szCs w:val="40"/>
         </w:rPr>
       </w:pPr>
-      <w:proofErr w:type="spellStart"/>
-      <w:proofErr w:type="gramStart"/>
-      <w:r>
-        <w:rPr>
-          <w:sz w:val="40"/>
-          <w:szCs w:val="40"/>
-        </w:rPr>
-        <w:lastRenderedPageBreak/>
+      <w:r>
+        <w:rPr>
+          <w:sz w:val="40"/>
+          <w:szCs w:val="40"/>
+        </w:rPr>
         <w:t>requestService</w:t>
       </w:r>
-      <w:proofErr w:type="spellEnd"/>
-      <w:r>
-        <w:rPr>
-          <w:rFonts w:cs="Arial"/>
-          <w:sz w:val="40"/>
-          <w:szCs w:val="40"/>
-          <w:rtl/>
-        </w:rPr>
-        <w:t>(</w:t>
-      </w:r>
-      <w:proofErr w:type="gramEnd"/>
-      <w:r>
-        <w:rPr>
-          <w:rFonts w:cs="Arial"/>
-          <w:sz w:val="40"/>
-          <w:szCs w:val="40"/>
-          <w:rtl/>
-        </w:rPr>
-        <w:t>)</w:t>
-      </w:r>
-    </w:p>
-    <w:p>
-      <w:pPr>
-        <w:pStyle w:val="a3"/>
+      <w:r>
+        <w:rPr>
+          <w:rFonts w:cs="Arial"/>
+          <w:sz w:val="40"/>
+          <w:szCs w:val="40"/>
+          <w:rtl/>
+        </w:rPr>
+        <w:t>()</w:t>
+      </w:r>
+    </w:p>
+    <w:p>
+      <w:pPr>
+        <w:pStyle w:val="ListParagraph"/>
         <w:bidi/>
         <w:ind w:left="1440"/>
         <w:rPr>
@@ -4923,7 +4626,7 @@
     </w:p>
     <w:p>
       <w:pPr>
-        <w:pStyle w:val="a3"/>
+        <w:pStyle w:val="ListParagraph"/>
         <w:bidi/>
         <w:ind w:left="1440"/>
         <w:rPr>
@@ -4943,7 +4646,7 @@
     </w:p>
     <w:p>
       <w:pPr>
-        <w:pStyle w:val="a3"/>
+        <w:pStyle w:val="ListParagraph"/>
         <w:bidi/>
         <w:ind w:left="1440"/>
         <w:rPr>
@@ -4954,7 +4657,7 @@
     </w:p>
     <w:p>
       <w:pPr>
-        <w:pStyle w:val="a3"/>
+        <w:pStyle w:val="ListParagraph"/>
         <w:numPr>
           <w:ilvl w:val="0"/>
           <w:numId w:val="14"/>
@@ -4984,7 +4687,7 @@
     </w:p>
     <w:p>
       <w:pPr>
-        <w:pStyle w:val="a3"/>
+        <w:pStyle w:val="ListParagraph"/>
         <w:numPr>
           <w:ilvl w:val="0"/>
           <w:numId w:val="19"/>
@@ -5007,7 +4710,7 @@
     </w:p>
     <w:p>
       <w:pPr>
-        <w:pStyle w:val="a3"/>
+        <w:pStyle w:val="ListParagraph"/>
         <w:numPr>
           <w:ilvl w:val="0"/>
           <w:numId w:val="19"/>
@@ -5030,7 +4733,7 @@
     </w:p>
     <w:p>
       <w:pPr>
-        <w:pStyle w:val="a3"/>
+        <w:pStyle w:val="ListParagraph"/>
         <w:numPr>
           <w:ilvl w:val="1"/>
           <w:numId w:val="20"/>
@@ -5041,26 +4744,17 @@
           <w:szCs w:val="40"/>
         </w:rPr>
       </w:pPr>
-      <w:proofErr w:type="spellStart"/>
-      <w:r>
-        <w:rPr>
-          <w:sz w:val="40"/>
-          <w:szCs w:val="40"/>
-        </w:rPr>
-        <w:t>roomNumber</w:t>
-      </w:r>
-      <w:proofErr w:type="spellEnd"/>
-      <w:r>
-        <w:rPr>
-          <w:sz w:val="40"/>
-          <w:szCs w:val="40"/>
-        </w:rPr>
-        <w:t>: String</w:t>
-      </w:r>
-    </w:p>
-    <w:p>
-      <w:pPr>
-        <w:pStyle w:val="a3"/>
+      <w:r>
+        <w:rPr>
+          <w:sz w:val="40"/>
+          <w:szCs w:val="40"/>
+        </w:rPr>
+        <w:t>roomNumber: String</w:t>
+      </w:r>
+    </w:p>
+    <w:p>
+      <w:pPr>
+        <w:pStyle w:val="ListParagraph"/>
         <w:numPr>
           <w:ilvl w:val="1"/>
           <w:numId w:val="20"/>
@@ -5090,7 +4784,7 @@
     </w:p>
     <w:p>
       <w:pPr>
-        <w:pStyle w:val="a3"/>
+        <w:pStyle w:val="ListParagraph"/>
         <w:numPr>
           <w:ilvl w:val="1"/>
           <w:numId w:val="20"/>
@@ -5101,26 +4795,17 @@
           <w:szCs w:val="40"/>
         </w:rPr>
       </w:pPr>
-      <w:proofErr w:type="spellStart"/>
-      <w:r>
-        <w:rPr>
-          <w:sz w:val="40"/>
-          <w:szCs w:val="40"/>
-        </w:rPr>
-        <w:t>pricePerNight</w:t>
-      </w:r>
-      <w:proofErr w:type="spellEnd"/>
-      <w:r>
-        <w:rPr>
-          <w:sz w:val="40"/>
-          <w:szCs w:val="40"/>
-        </w:rPr>
-        <w:t>: double</w:t>
-      </w:r>
-    </w:p>
-    <w:p>
-      <w:pPr>
-        <w:pStyle w:val="a3"/>
+      <w:r>
+        <w:rPr>
+          <w:sz w:val="40"/>
+          <w:szCs w:val="40"/>
+        </w:rPr>
+        <w:t>pricePerNight: double</w:t>
+      </w:r>
+    </w:p>
+    <w:p>
+      <w:pPr>
+        <w:pStyle w:val="ListParagraph"/>
         <w:numPr>
           <w:ilvl w:val="1"/>
           <w:numId w:val="20"/>
@@ -5150,7 +4835,7 @@
     </w:p>
     <w:p>
       <w:pPr>
-        <w:pStyle w:val="a3"/>
+        <w:pStyle w:val="ListParagraph"/>
         <w:numPr>
           <w:ilvl w:val="0"/>
           <w:numId w:val="19"/>
@@ -5173,7 +4858,7 @@
     </w:p>
     <w:p>
       <w:pPr>
-        <w:pStyle w:val="a3"/>
+        <w:pStyle w:val="ListParagraph"/>
         <w:numPr>
           <w:ilvl w:val="1"/>
           <w:numId w:val="21"/>
@@ -5184,8 +4869,6 @@
           <w:szCs w:val="40"/>
         </w:rPr>
       </w:pPr>
-      <w:proofErr w:type="spellStart"/>
-      <w:proofErr w:type="gramStart"/>
       <w:r>
         <w:rPr>
           <w:sz w:val="40"/>
@@ -5193,30 +4876,19 @@
         </w:rPr>
         <w:t>updateStatus</w:t>
       </w:r>
-      <w:proofErr w:type="spellEnd"/>
-      <w:r>
-        <w:rPr>
-          <w:rFonts w:cs="Arial"/>
-          <w:sz w:val="40"/>
-          <w:szCs w:val="40"/>
-          <w:rtl/>
-        </w:rPr>
-        <w:t>(</w:t>
-      </w:r>
-      <w:proofErr w:type="gramEnd"/>
-      <w:r>
-        <w:rPr>
-          <w:rFonts w:cs="Arial"/>
-          <w:sz w:val="40"/>
-          <w:szCs w:val="40"/>
-          <w:rtl/>
-        </w:rPr>
-        <w:t>)</w:t>
-      </w:r>
-    </w:p>
-    <w:p>
-      <w:pPr>
-        <w:pStyle w:val="a3"/>
+      <w:r>
+        <w:rPr>
+          <w:rFonts w:cs="Arial"/>
+          <w:sz w:val="40"/>
+          <w:szCs w:val="40"/>
+          <w:rtl/>
+        </w:rPr>
+        <w:t>()</w:t>
+      </w:r>
+    </w:p>
+    <w:p>
+      <w:pPr>
+        <w:pStyle w:val="ListParagraph"/>
         <w:numPr>
           <w:ilvl w:val="1"/>
           <w:numId w:val="21"/>
@@ -5227,35 +4899,17 @@
           <w:szCs w:val="40"/>
         </w:rPr>
       </w:pPr>
-      <w:proofErr w:type="spellStart"/>
-      <w:proofErr w:type="gramStart"/>
-      <w:r>
-        <w:rPr>
-          <w:sz w:val="40"/>
-          <w:szCs w:val="40"/>
-        </w:rPr>
-        <w:t>calculateTotalPrice</w:t>
-      </w:r>
-      <w:proofErr w:type="spellEnd"/>
-      <w:r>
-        <w:rPr>
-          <w:sz w:val="40"/>
-          <w:szCs w:val="40"/>
-        </w:rPr>
-        <w:t>(</w:t>
-      </w:r>
-      <w:proofErr w:type="gramEnd"/>
-      <w:r>
-        <w:rPr>
-          <w:sz w:val="40"/>
-          <w:szCs w:val="40"/>
-        </w:rPr>
-        <w:t>nights: int): double</w:t>
-      </w:r>
-    </w:p>
-    <w:p>
-      <w:pPr>
-        <w:pStyle w:val="a3"/>
+      <w:r>
+        <w:rPr>
+          <w:sz w:val="40"/>
+          <w:szCs w:val="40"/>
+        </w:rPr>
+        <w:t>calculateTotalPrice(nights: int): double</w:t>
+      </w:r>
+    </w:p>
+    <w:p>
+      <w:pPr>
+        <w:pStyle w:val="ListParagraph"/>
         <w:bidi/>
         <w:ind w:left="1440"/>
         <w:rPr>
@@ -5266,7 +4920,7 @@
     </w:p>
     <w:p>
       <w:pPr>
-        <w:pStyle w:val="a3"/>
+        <w:pStyle w:val="ListParagraph"/>
         <w:bidi/>
         <w:ind w:left="1440"/>
         <w:rPr>
@@ -5286,7 +4940,7 @@
     </w:p>
     <w:p>
       <w:pPr>
-        <w:pStyle w:val="a3"/>
+        <w:pStyle w:val="ListParagraph"/>
         <w:bidi/>
         <w:ind w:left="1440"/>
         <w:rPr>
@@ -5297,7 +4951,7 @@
     </w:p>
     <w:p>
       <w:pPr>
-        <w:pStyle w:val="a3"/>
+        <w:pStyle w:val="ListParagraph"/>
         <w:numPr>
           <w:ilvl w:val="0"/>
           <w:numId w:val="22"/>
@@ -5327,7 +4981,7 @@
     </w:p>
     <w:p>
       <w:pPr>
-        <w:pStyle w:val="a3"/>
+        <w:pStyle w:val="ListParagraph"/>
         <w:numPr>
           <w:ilvl w:val="0"/>
           <w:numId w:val="23"/>
@@ -5350,7 +5004,7 @@
     </w:p>
     <w:p>
       <w:pPr>
-        <w:pStyle w:val="a3"/>
+        <w:pStyle w:val="ListParagraph"/>
         <w:numPr>
           <w:ilvl w:val="0"/>
           <w:numId w:val="24"/>
@@ -5373,7 +5027,7 @@
     </w:p>
     <w:p>
       <w:pPr>
-        <w:pStyle w:val="a3"/>
+        <w:pStyle w:val="ListParagraph"/>
         <w:bidi/>
         <w:ind w:left="1440"/>
         <w:rPr>
@@ -5390,26 +5044,17 @@
         </w:rPr>
         <w:t xml:space="preserve">- </w:t>
       </w:r>
-      <w:proofErr w:type="spellStart"/>
-      <w:r>
-        <w:rPr>
-          <w:sz w:val="40"/>
-          <w:szCs w:val="40"/>
-        </w:rPr>
-        <w:t>reservationID</w:t>
-      </w:r>
-      <w:proofErr w:type="spellEnd"/>
-      <w:r>
-        <w:rPr>
-          <w:sz w:val="40"/>
-          <w:szCs w:val="40"/>
-        </w:rPr>
-        <w:t>: int</w:t>
-      </w:r>
-    </w:p>
-    <w:p>
-      <w:pPr>
-        <w:pStyle w:val="a3"/>
+      <w:r>
+        <w:rPr>
+          <w:sz w:val="40"/>
+          <w:szCs w:val="40"/>
+        </w:rPr>
+        <w:t>reservationID: int</w:t>
+      </w:r>
+    </w:p>
+    <w:p>
+      <w:pPr>
+        <w:pStyle w:val="ListParagraph"/>
         <w:bidi/>
         <w:ind w:left="1440"/>
         <w:rPr>
@@ -5426,26 +5071,17 @@
         </w:rPr>
         <w:t xml:space="preserve">- </w:t>
       </w:r>
-      <w:proofErr w:type="spellStart"/>
-      <w:r>
-        <w:rPr>
-          <w:sz w:val="40"/>
-          <w:szCs w:val="40"/>
-        </w:rPr>
-        <w:t>checkInDate</w:t>
-      </w:r>
-      <w:proofErr w:type="spellEnd"/>
-      <w:r>
-        <w:rPr>
-          <w:sz w:val="40"/>
-          <w:szCs w:val="40"/>
-        </w:rPr>
-        <w:t>: Date</w:t>
-      </w:r>
-    </w:p>
-    <w:p>
-      <w:pPr>
-        <w:pStyle w:val="a3"/>
+      <w:r>
+        <w:rPr>
+          <w:sz w:val="40"/>
+          <w:szCs w:val="40"/>
+        </w:rPr>
+        <w:t>checkInDate: Date</w:t>
+      </w:r>
+    </w:p>
+    <w:p>
+      <w:pPr>
+        <w:pStyle w:val="ListParagraph"/>
         <w:bidi/>
         <w:ind w:left="1440"/>
         <w:rPr>
@@ -5462,53 +5098,17 @@
         </w:rPr>
         <w:t xml:space="preserve">- </w:t>
       </w:r>
-      <w:proofErr w:type="spellStart"/>
-      <w:r>
-        <w:rPr>
-          <w:sz w:val="40"/>
-          <w:szCs w:val="40"/>
-        </w:rPr>
-        <w:t>checkOutDate</w:t>
-      </w:r>
-      <w:proofErr w:type="spellEnd"/>
-      <w:r>
-        <w:rPr>
-          <w:sz w:val="40"/>
-          <w:szCs w:val="40"/>
-        </w:rPr>
-        <w:t>: Date</w:t>
-      </w:r>
-    </w:p>
-    <w:p>
-      <w:pPr>
-        <w:pStyle w:val="a3"/>
-        <w:bidi/>
-        <w:ind w:left="1440"/>
-        <w:rPr>
-          <w:sz w:val="40"/>
-          <w:szCs w:val="40"/>
-        </w:rPr>
-      </w:pPr>
-      <w:r>
-        <w:rPr>
-          <w:rFonts w:cs="Arial"/>
-          <w:sz w:val="40"/>
-          <w:szCs w:val="40"/>
-          <w:rtl/>
-        </w:rPr>
-        <w:t xml:space="preserve">- </w:t>
-      </w:r>
-      <w:r>
-        <w:rPr>
-          <w:sz w:val="40"/>
-          <w:szCs w:val="40"/>
-        </w:rPr>
-        <w:t>status: String</w:t>
-      </w:r>
-    </w:p>
-    <w:p>
-      <w:pPr>
-        <w:pStyle w:val="a3"/>
+      <w:r>
+        <w:rPr>
+          <w:sz w:val="40"/>
+          <w:szCs w:val="40"/>
+        </w:rPr>
+        <w:t>checkOutDate: Date</w:t>
+      </w:r>
+    </w:p>
+    <w:p>
+      <w:pPr>
+        <w:pStyle w:val="ListParagraph"/>
         <w:bidi/>
         <w:ind w:left="1440"/>
         <w:rPr>
@@ -5526,21 +5126,39 @@
         <w:lastRenderedPageBreak/>
         <w:t xml:space="preserve">- </w:t>
       </w:r>
-      <w:proofErr w:type="spellStart"/>
-      <w:r>
-        <w:rPr>
-          <w:sz w:val="40"/>
-          <w:szCs w:val="40"/>
-        </w:rPr>
-        <w:t>totalAmount</w:t>
-      </w:r>
-      <w:proofErr w:type="spellEnd"/>
-      <w:r>
-        <w:rPr>
-          <w:sz w:val="40"/>
-          <w:szCs w:val="40"/>
-        </w:rPr>
-        <w:t>: double</w:t>
+      <w:r>
+        <w:rPr>
+          <w:sz w:val="40"/>
+          <w:szCs w:val="40"/>
+        </w:rPr>
+        <w:t>status: String</w:t>
+      </w:r>
+    </w:p>
+    <w:p>
+      <w:pPr>
+        <w:pStyle w:val="ListParagraph"/>
+        <w:bidi/>
+        <w:ind w:left="1440"/>
+        <w:rPr>
+          <w:sz w:val="40"/>
+          <w:szCs w:val="40"/>
+        </w:rPr>
+      </w:pPr>
+      <w:r>
+        <w:rPr>
+          <w:rFonts w:cs="Arial"/>
+          <w:sz w:val="40"/>
+          <w:szCs w:val="40"/>
+          <w:rtl/>
+        </w:rPr>
+        <w:t xml:space="preserve">- </w:t>
+      </w:r>
+      <w:r>
+        <w:rPr>
+          <w:sz w:val="40"/>
+          <w:szCs w:val="40"/>
+        </w:rPr>
+        <w:t>totalAmount: double</w:t>
       </w:r>
       <w:r>
         <w:rPr>
@@ -5554,7 +5172,7 @@
     </w:p>
     <w:p>
       <w:pPr>
-        <w:pStyle w:val="a3"/>
+        <w:pStyle w:val="ListParagraph"/>
         <w:numPr>
           <w:ilvl w:val="0"/>
           <w:numId w:val="25"/>
@@ -5577,7 +5195,7 @@
     </w:p>
     <w:p>
       <w:pPr>
-        <w:pStyle w:val="a3"/>
+        <w:pStyle w:val="ListParagraph"/>
         <w:bidi/>
         <w:ind w:left="1440"/>
         <w:rPr>
@@ -5594,35 +5212,17 @@
         </w:rPr>
         <w:t xml:space="preserve">- </w:t>
       </w:r>
-      <w:proofErr w:type="spellStart"/>
-      <w:proofErr w:type="gramStart"/>
-      <w:r>
-        <w:rPr>
-          <w:sz w:val="40"/>
-          <w:szCs w:val="40"/>
-        </w:rPr>
-        <w:t>calculateDuration</w:t>
-      </w:r>
-      <w:proofErr w:type="spellEnd"/>
-      <w:r>
-        <w:rPr>
-          <w:sz w:val="40"/>
-          <w:szCs w:val="40"/>
-        </w:rPr>
-        <w:t>(</w:t>
-      </w:r>
-      <w:proofErr w:type="gramEnd"/>
-      <w:r>
-        <w:rPr>
-          <w:sz w:val="40"/>
-          <w:szCs w:val="40"/>
-        </w:rPr>
-        <w:t>): int</w:t>
-      </w:r>
-    </w:p>
-    <w:p>
-      <w:pPr>
-        <w:pStyle w:val="a3"/>
+      <w:r>
+        <w:rPr>
+          <w:sz w:val="40"/>
+          <w:szCs w:val="40"/>
+        </w:rPr>
+        <w:t>calculateDuration(): int</w:t>
+      </w:r>
+    </w:p>
+    <w:p>
+      <w:pPr>
+        <w:pStyle w:val="ListParagraph"/>
         <w:bidi/>
         <w:ind w:left="1440"/>
         <w:rPr>
@@ -5639,35 +5239,17 @@
         </w:rPr>
         <w:t xml:space="preserve">- </w:t>
       </w:r>
-      <w:proofErr w:type="spellStart"/>
-      <w:proofErr w:type="gramStart"/>
-      <w:r>
-        <w:rPr>
-          <w:sz w:val="40"/>
-          <w:szCs w:val="40"/>
-        </w:rPr>
-        <w:t>calculateTotal</w:t>
-      </w:r>
-      <w:proofErr w:type="spellEnd"/>
-      <w:r>
-        <w:rPr>
-          <w:sz w:val="40"/>
-          <w:szCs w:val="40"/>
-        </w:rPr>
-        <w:t>(</w:t>
-      </w:r>
-      <w:proofErr w:type="gramEnd"/>
-      <w:r>
-        <w:rPr>
-          <w:sz w:val="40"/>
-          <w:szCs w:val="40"/>
-        </w:rPr>
-        <w:t>): double</w:t>
-      </w:r>
-    </w:p>
-    <w:p>
-      <w:pPr>
-        <w:pStyle w:val="a3"/>
+      <w:r>
+        <w:rPr>
+          <w:sz w:val="40"/>
+          <w:szCs w:val="40"/>
+        </w:rPr>
+        <w:t>calculateTotal(): double</w:t>
+      </w:r>
+    </w:p>
+    <w:p>
+      <w:pPr>
+        <w:pStyle w:val="ListParagraph"/>
         <w:bidi/>
         <w:ind w:left="1440"/>
         <w:rPr>
@@ -5684,8 +5266,6 @@
         </w:rPr>
         <w:t xml:space="preserve">- </w:t>
       </w:r>
-      <w:proofErr w:type="spellStart"/>
-      <w:proofErr w:type="gramStart"/>
       <w:r>
         <w:rPr>
           <w:sz w:val="40"/>
@@ -5693,30 +5273,19 @@
         </w:rPr>
         <w:t>cancelReservation</w:t>
       </w:r>
-      <w:proofErr w:type="spellEnd"/>
-      <w:r>
-        <w:rPr>
-          <w:rFonts w:cs="Arial"/>
-          <w:sz w:val="40"/>
-          <w:szCs w:val="40"/>
-          <w:rtl/>
-        </w:rPr>
-        <w:t>(</w:t>
-      </w:r>
-      <w:proofErr w:type="gramEnd"/>
-      <w:r>
-        <w:rPr>
-          <w:rFonts w:cs="Arial"/>
-          <w:sz w:val="40"/>
-          <w:szCs w:val="40"/>
-          <w:rtl/>
-        </w:rPr>
-        <w:t>)</w:t>
-      </w:r>
-    </w:p>
-    <w:p>
-      <w:pPr>
-        <w:pStyle w:val="a3"/>
+      <w:r>
+        <w:rPr>
+          <w:rFonts w:cs="Arial"/>
+          <w:sz w:val="40"/>
+          <w:szCs w:val="40"/>
+          <w:rtl/>
+        </w:rPr>
+        <w:t>()</w:t>
+      </w:r>
+    </w:p>
+    <w:p>
+      <w:pPr>
+        <w:pStyle w:val="ListParagraph"/>
         <w:bidi/>
         <w:ind w:left="1440"/>
         <w:rPr>
@@ -5727,7 +5296,7 @@
     </w:p>
     <w:p>
       <w:pPr>
-        <w:pStyle w:val="a3"/>
+        <w:pStyle w:val="ListParagraph"/>
         <w:numPr>
           <w:ilvl w:val="0"/>
           <w:numId w:val="26"/>
@@ -5750,7 +5319,7 @@
     </w:p>
     <w:p>
       <w:pPr>
-        <w:pStyle w:val="a3"/>
+        <w:pStyle w:val="ListParagraph"/>
         <w:bidi/>
         <w:ind w:left="1440"/>
         <w:rPr>
@@ -5781,17 +5350,7 @@
           <w:szCs w:val="40"/>
           <w:rtl/>
         </w:rPr>
-        <w:t xml:space="preserve"> </w:t>
-      </w:r>
-      <w:proofErr w:type="gramStart"/>
-      <w:r>
-        <w:rPr>
-          <w:rFonts w:cs="Arial"/>
-          <w:sz w:val="40"/>
-          <w:szCs w:val="40"/>
-          <w:rtl/>
-        </w:rPr>
-        <w:t xml:space="preserve">و </w:t>
+        <w:t xml:space="preserve"> و </w:t>
       </w:r>
       <w:r>
         <w:rPr>
@@ -5800,11 +5359,10 @@
         </w:rPr>
         <w:t>Room</w:t>
       </w:r>
-      <w:proofErr w:type="gramEnd"/>
-    </w:p>
-    <w:p>
-      <w:pPr>
-        <w:pStyle w:val="a3"/>
+    </w:p>
+    <w:p>
+      <w:pPr>
+        <w:pStyle w:val="ListParagraph"/>
         <w:bidi/>
         <w:ind w:left="1440"/>
         <w:rPr>
@@ -5815,7 +5373,7 @@
     </w:p>
     <w:p>
       <w:pPr>
-        <w:pStyle w:val="a3"/>
+        <w:pStyle w:val="ListParagraph"/>
         <w:bidi/>
         <w:ind w:left="1440"/>
         <w:rPr>
@@ -5835,7 +5393,7 @@
     </w:p>
     <w:p>
       <w:pPr>
-        <w:pStyle w:val="a3"/>
+        <w:pStyle w:val="ListParagraph"/>
         <w:bidi/>
         <w:ind w:left="1440"/>
         <w:rPr>
@@ -5846,7 +5404,7 @@
     </w:p>
     <w:p>
       <w:pPr>
-        <w:pStyle w:val="a3"/>
+        <w:pStyle w:val="ListParagraph"/>
         <w:numPr>
           <w:ilvl w:val="0"/>
           <w:numId w:val="27"/>
@@ -5876,7 +5434,7 @@
     </w:p>
     <w:p>
       <w:pPr>
-        <w:pStyle w:val="a3"/>
+        <w:pStyle w:val="ListParagraph"/>
         <w:numPr>
           <w:ilvl w:val="0"/>
           <w:numId w:val="28"/>
@@ -5899,7 +5457,7 @@
     </w:p>
     <w:p>
       <w:pPr>
-        <w:pStyle w:val="a3"/>
+        <w:pStyle w:val="ListParagraph"/>
         <w:bidi/>
         <w:ind w:left="1440"/>
         <w:rPr>
@@ -5928,7 +5486,7 @@
     </w:p>
     <w:p>
       <w:pPr>
-        <w:pStyle w:val="a3"/>
+        <w:pStyle w:val="ListParagraph"/>
         <w:bidi/>
         <w:ind w:left="1440"/>
         <w:rPr>
@@ -5945,26 +5503,17 @@
         </w:rPr>
         <w:t xml:space="preserve">- </w:t>
       </w:r>
-      <w:proofErr w:type="spellStart"/>
-      <w:r>
-        <w:rPr>
-          <w:sz w:val="40"/>
-          <w:szCs w:val="40"/>
-        </w:rPr>
-        <w:t>invoiceID</w:t>
-      </w:r>
-      <w:proofErr w:type="spellEnd"/>
-      <w:r>
-        <w:rPr>
-          <w:sz w:val="40"/>
-          <w:szCs w:val="40"/>
-        </w:rPr>
-        <w:t>: int</w:t>
-      </w:r>
-    </w:p>
-    <w:p>
-      <w:pPr>
-        <w:pStyle w:val="a3"/>
+      <w:r>
+        <w:rPr>
+          <w:sz w:val="40"/>
+          <w:szCs w:val="40"/>
+        </w:rPr>
+        <w:t>invoiceID: int</w:t>
+      </w:r>
+    </w:p>
+    <w:p>
+      <w:pPr>
+        <w:pStyle w:val="ListParagraph"/>
         <w:bidi/>
         <w:ind w:left="1440"/>
         <w:rPr>
@@ -5981,26 +5530,17 @@
         </w:rPr>
         <w:t xml:space="preserve">- </w:t>
       </w:r>
-      <w:proofErr w:type="spellStart"/>
-      <w:r>
-        <w:rPr>
-          <w:sz w:val="40"/>
-          <w:szCs w:val="40"/>
-        </w:rPr>
-        <w:t>dateIssued</w:t>
-      </w:r>
-      <w:proofErr w:type="spellEnd"/>
-      <w:r>
-        <w:rPr>
-          <w:sz w:val="40"/>
-          <w:szCs w:val="40"/>
-        </w:rPr>
-        <w:t>: Date</w:t>
-      </w:r>
-    </w:p>
-    <w:p>
-      <w:pPr>
-        <w:pStyle w:val="a3"/>
+      <w:r>
+        <w:rPr>
+          <w:sz w:val="40"/>
+          <w:szCs w:val="40"/>
+        </w:rPr>
+        <w:t>dateIssued: Date</w:t>
+      </w:r>
+    </w:p>
+    <w:p>
+      <w:pPr>
+        <w:pStyle w:val="ListParagraph"/>
         <w:bidi/>
         <w:ind w:left="1440"/>
         <w:rPr>
@@ -6017,26 +5557,17 @@
         </w:rPr>
         <w:t xml:space="preserve">- </w:t>
       </w:r>
-      <w:proofErr w:type="spellStart"/>
-      <w:r>
-        <w:rPr>
-          <w:sz w:val="40"/>
-          <w:szCs w:val="40"/>
-        </w:rPr>
-        <w:t>totalAmount</w:t>
-      </w:r>
-      <w:proofErr w:type="spellEnd"/>
-      <w:r>
-        <w:rPr>
-          <w:sz w:val="40"/>
-          <w:szCs w:val="40"/>
-        </w:rPr>
-        <w:t>: double</w:t>
-      </w:r>
-    </w:p>
-    <w:p>
-      <w:pPr>
-        <w:pStyle w:val="a3"/>
+      <w:r>
+        <w:rPr>
+          <w:sz w:val="40"/>
+          <w:szCs w:val="40"/>
+        </w:rPr>
+        <w:t>totalAmount: double</w:t>
+      </w:r>
+    </w:p>
+    <w:p>
+      <w:pPr>
+        <w:pStyle w:val="ListParagraph"/>
         <w:bidi/>
         <w:ind w:left="1440"/>
         <w:rPr>
@@ -6053,21 +5584,12 @@
         </w:rPr>
         <w:t xml:space="preserve">- </w:t>
       </w:r>
-      <w:proofErr w:type="spellStart"/>
-      <w:r>
-        <w:rPr>
-          <w:sz w:val="40"/>
-          <w:szCs w:val="40"/>
-        </w:rPr>
-        <w:t>paymentStatus</w:t>
-      </w:r>
-      <w:proofErr w:type="spellEnd"/>
-      <w:r>
-        <w:rPr>
-          <w:sz w:val="40"/>
-          <w:szCs w:val="40"/>
-        </w:rPr>
-        <w:t>: String</w:t>
+      <w:r>
+        <w:rPr>
+          <w:sz w:val="40"/>
+          <w:szCs w:val="40"/>
+        </w:rPr>
+        <w:t>paymentStatus: String</w:t>
       </w:r>
       <w:r>
         <w:rPr>
@@ -6081,7 +5603,7 @@
     </w:p>
     <w:p>
       <w:pPr>
-        <w:pStyle w:val="a3"/>
+        <w:pStyle w:val="ListParagraph"/>
         <w:numPr>
           <w:ilvl w:val="0"/>
           <w:numId w:val="29"/>
@@ -6104,7 +5626,7 @@
     </w:p>
     <w:p>
       <w:pPr>
-        <w:pStyle w:val="a3"/>
+        <w:pStyle w:val="ListParagraph"/>
         <w:bidi/>
         <w:ind w:left="1440"/>
         <w:rPr>
@@ -6121,8 +5643,6 @@
         </w:rPr>
         <w:t xml:space="preserve">- </w:t>
       </w:r>
-      <w:proofErr w:type="spellStart"/>
-      <w:proofErr w:type="gramStart"/>
       <w:r>
         <w:rPr>
           <w:sz w:val="40"/>
@@ -6130,30 +5650,19 @@
         </w:rPr>
         <w:t>generateInvoice</w:t>
       </w:r>
-      <w:proofErr w:type="spellEnd"/>
-      <w:r>
-        <w:rPr>
-          <w:rFonts w:cs="Arial"/>
-          <w:sz w:val="40"/>
-          <w:szCs w:val="40"/>
-          <w:rtl/>
-        </w:rPr>
-        <w:t>(</w:t>
-      </w:r>
-      <w:proofErr w:type="gramEnd"/>
-      <w:r>
-        <w:rPr>
-          <w:rFonts w:cs="Arial"/>
-          <w:sz w:val="40"/>
-          <w:szCs w:val="40"/>
-          <w:rtl/>
-        </w:rPr>
-        <w:t>)</w:t>
-      </w:r>
-    </w:p>
-    <w:p>
-      <w:pPr>
-        <w:pStyle w:val="a3"/>
+      <w:r>
+        <w:rPr>
+          <w:rFonts w:cs="Arial"/>
+          <w:sz w:val="40"/>
+          <w:szCs w:val="40"/>
+          <w:rtl/>
+        </w:rPr>
+        <w:t>()</w:t>
+      </w:r>
+    </w:p>
+    <w:p>
+      <w:pPr>
+        <w:pStyle w:val="ListParagraph"/>
         <w:bidi/>
         <w:ind w:left="1440"/>
         <w:rPr>
@@ -6170,8 +5679,6 @@
         </w:rPr>
         <w:t xml:space="preserve">- </w:t>
       </w:r>
-      <w:proofErr w:type="spellStart"/>
-      <w:proofErr w:type="gramStart"/>
       <w:r>
         <w:rPr>
           <w:sz w:val="40"/>
@@ -6179,30 +5686,19 @@
         </w:rPr>
         <w:t>markAsPaid</w:t>
       </w:r>
-      <w:proofErr w:type="spellEnd"/>
-      <w:r>
-        <w:rPr>
-          <w:rFonts w:cs="Arial"/>
-          <w:sz w:val="40"/>
-          <w:szCs w:val="40"/>
-          <w:rtl/>
-        </w:rPr>
-        <w:t>(</w:t>
-      </w:r>
-      <w:proofErr w:type="gramEnd"/>
-      <w:r>
-        <w:rPr>
-          <w:rFonts w:cs="Arial"/>
-          <w:sz w:val="40"/>
-          <w:szCs w:val="40"/>
-          <w:rtl/>
-        </w:rPr>
-        <w:t>)</w:t>
-      </w:r>
-    </w:p>
-    <w:p>
-      <w:pPr>
-        <w:pStyle w:val="a3"/>
+      <w:r>
+        <w:rPr>
+          <w:rFonts w:cs="Arial"/>
+          <w:sz w:val="40"/>
+          <w:szCs w:val="40"/>
+          <w:rtl/>
+        </w:rPr>
+        <w:t>()</w:t>
+      </w:r>
+    </w:p>
+    <w:p>
+      <w:pPr>
+        <w:pStyle w:val="ListParagraph"/>
         <w:bidi/>
         <w:ind w:left="1440"/>
         <w:rPr>
@@ -6219,8 +5715,6 @@
         </w:rPr>
         <w:t xml:space="preserve">- </w:t>
       </w:r>
-      <w:proofErr w:type="spellStart"/>
-      <w:proofErr w:type="gramStart"/>
       <w:r>
         <w:rPr>
           <w:sz w:val="40"/>
@@ -6228,30 +5722,19 @@
         </w:rPr>
         <w:t>exportToPDF</w:t>
       </w:r>
-      <w:proofErr w:type="spellEnd"/>
-      <w:r>
-        <w:rPr>
-          <w:rFonts w:cs="Arial"/>
-          <w:sz w:val="40"/>
-          <w:szCs w:val="40"/>
-          <w:rtl/>
-        </w:rPr>
-        <w:t>(</w:t>
-      </w:r>
-      <w:proofErr w:type="gramEnd"/>
-      <w:r>
-        <w:rPr>
-          <w:rFonts w:cs="Arial"/>
-          <w:sz w:val="40"/>
-          <w:szCs w:val="40"/>
-          <w:rtl/>
-        </w:rPr>
-        <w:t>)</w:t>
-      </w:r>
-    </w:p>
-    <w:p>
-      <w:pPr>
-        <w:pStyle w:val="a3"/>
+      <w:r>
+        <w:rPr>
+          <w:rFonts w:cs="Arial"/>
+          <w:sz w:val="40"/>
+          <w:szCs w:val="40"/>
+          <w:rtl/>
+        </w:rPr>
+        <w:t>()</w:t>
+      </w:r>
+    </w:p>
+    <w:p>
+      <w:pPr>
+        <w:pStyle w:val="ListParagraph"/>
         <w:bidi/>
         <w:ind w:left="1440"/>
         <w:rPr>
@@ -6262,7 +5745,7 @@
     </w:p>
     <w:p>
       <w:pPr>
-        <w:pStyle w:val="a3"/>
+        <w:pStyle w:val="ListParagraph"/>
         <w:numPr>
           <w:ilvl w:val="0"/>
           <w:numId w:val="30"/>
@@ -6285,7 +5768,7 @@
     </w:p>
     <w:p>
       <w:pPr>
-        <w:pStyle w:val="a3"/>
+        <w:pStyle w:val="ListParagraph"/>
         <w:bidi/>
         <w:ind w:left="1440"/>
         <w:rPr>
@@ -6300,6 +5783,7 @@
           <w:szCs w:val="40"/>
           <w:rtl/>
         </w:rPr>
+        <w:lastRenderedPageBreak/>
         <w:t xml:space="preserve">- مرتبطة بـ </w:t>
       </w:r>
       <w:r>
@@ -6321,7 +5805,7 @@
     </w:p>
     <w:p>
       <w:pPr>
-        <w:pStyle w:val="a3"/>
+        <w:pStyle w:val="ListParagraph"/>
         <w:bidi/>
         <w:ind w:left="1440"/>
         <w:rPr>
@@ -6336,10 +5820,8 @@
           <w:szCs w:val="40"/>
           <w:rtl/>
         </w:rPr>
-        <w:lastRenderedPageBreak/>
         <w:t>- يمكن أن تحتوي على عدة `</w:t>
       </w:r>
-      <w:proofErr w:type="spellStart"/>
       <w:r>
         <w:rPr>
           <w:sz w:val="40"/>
@@ -6347,11 +5829,10 @@
         </w:rPr>
         <w:t>ServiceItem`s</w:t>
       </w:r>
-      <w:proofErr w:type="spellEnd"/>
-    </w:p>
-    <w:p>
-      <w:pPr>
-        <w:pStyle w:val="a3"/>
+    </w:p>
+    <w:p>
+      <w:pPr>
+        <w:pStyle w:val="ListParagraph"/>
         <w:bidi/>
         <w:ind w:left="1440"/>
         <w:rPr>
@@ -6362,7 +5843,7 @@
     </w:p>
     <w:p>
       <w:pPr>
-        <w:pStyle w:val="a3"/>
+        <w:pStyle w:val="ListParagraph"/>
         <w:bidi/>
         <w:ind w:left="1440"/>
         <w:rPr>
@@ -6382,7 +5863,7 @@
     </w:p>
     <w:p>
       <w:pPr>
-        <w:pStyle w:val="a3"/>
+        <w:pStyle w:val="ListParagraph"/>
         <w:bidi/>
         <w:ind w:left="1440"/>
         <w:rPr>
@@ -6393,7 +5874,7 @@
     </w:p>
     <w:p>
       <w:pPr>
-        <w:pStyle w:val="a3"/>
+        <w:pStyle w:val="ListParagraph"/>
         <w:numPr>
           <w:ilvl w:val="0"/>
           <w:numId w:val="31"/>
@@ -6404,7 +5885,6 @@
           <w:szCs w:val="40"/>
         </w:rPr>
       </w:pPr>
-      <w:proofErr w:type="gramStart"/>
       <w:r>
         <w:rPr>
           <w:rFonts w:cs="Arial" w:hint="cs"/>
@@ -6423,7 +5903,6 @@
         </w:rPr>
         <w:t xml:space="preserve"> </w:t>
       </w:r>
-      <w:proofErr w:type="spellStart"/>
       <w:r>
         <w:rPr>
           <w:sz w:val="40"/>
@@ -6431,12 +5910,10 @@
         </w:rPr>
         <w:t>ServiceItem</w:t>
       </w:r>
-      <w:proofErr w:type="spellEnd"/>
-      <w:proofErr w:type="gramEnd"/>
-    </w:p>
-    <w:p>
-      <w:pPr>
-        <w:pStyle w:val="a3"/>
+    </w:p>
+    <w:p>
+      <w:pPr>
+        <w:pStyle w:val="ListParagraph"/>
         <w:numPr>
           <w:ilvl w:val="0"/>
           <w:numId w:val="32"/>
@@ -6459,7 +5936,7 @@
     </w:p>
     <w:p>
       <w:pPr>
-        <w:pStyle w:val="a3"/>
+        <w:pStyle w:val="ListParagraph"/>
         <w:numPr>
           <w:ilvl w:val="0"/>
           <w:numId w:val="33"/>
@@ -6482,7 +5959,7 @@
     </w:p>
     <w:p>
       <w:pPr>
-        <w:pStyle w:val="a3"/>
+        <w:pStyle w:val="ListParagraph"/>
         <w:bidi/>
         <w:ind w:left="1440"/>
         <w:rPr>
@@ -6499,26 +5976,17 @@
         </w:rPr>
         <w:t xml:space="preserve">- </w:t>
       </w:r>
-      <w:proofErr w:type="spellStart"/>
-      <w:r>
-        <w:rPr>
-          <w:sz w:val="40"/>
-          <w:szCs w:val="40"/>
-        </w:rPr>
-        <w:t>serviceID</w:t>
-      </w:r>
-      <w:proofErr w:type="spellEnd"/>
-      <w:r>
-        <w:rPr>
-          <w:sz w:val="40"/>
-          <w:szCs w:val="40"/>
-        </w:rPr>
-        <w:t>: int</w:t>
-      </w:r>
-    </w:p>
-    <w:p>
-      <w:pPr>
-        <w:pStyle w:val="a3"/>
+      <w:r>
+        <w:rPr>
+          <w:sz w:val="40"/>
+          <w:szCs w:val="40"/>
+        </w:rPr>
+        <w:t>serviceID: int</w:t>
+      </w:r>
+    </w:p>
+    <w:p>
+      <w:pPr>
+        <w:pStyle w:val="ListParagraph"/>
         <w:bidi/>
         <w:ind w:left="1440"/>
         <w:rPr>
@@ -6545,7 +6013,7 @@
     </w:p>
     <w:p>
       <w:pPr>
-        <w:pStyle w:val="a3"/>
+        <w:pStyle w:val="ListParagraph"/>
         <w:bidi/>
         <w:ind w:left="1440"/>
         <w:rPr>
@@ -6572,7 +6040,7 @@
     </w:p>
     <w:p>
       <w:pPr>
-        <w:pStyle w:val="a3"/>
+        <w:pStyle w:val="ListParagraph"/>
         <w:bidi/>
         <w:ind w:left="1440"/>
         <w:rPr>
@@ -6599,7 +6067,7 @@
     </w:p>
     <w:p>
       <w:pPr>
-        <w:pStyle w:val="a3"/>
+        <w:pStyle w:val="ListParagraph"/>
         <w:bidi/>
         <w:ind w:left="1440"/>
         <w:rPr>
@@ -6616,21 +6084,12 @@
         </w:rPr>
         <w:t xml:space="preserve">- </w:t>
       </w:r>
-      <w:proofErr w:type="spellStart"/>
-      <w:r>
-        <w:rPr>
-          <w:sz w:val="40"/>
-          <w:szCs w:val="40"/>
-        </w:rPr>
-        <w:t>dateProvided</w:t>
-      </w:r>
-      <w:proofErr w:type="spellEnd"/>
-      <w:r>
-        <w:rPr>
-          <w:sz w:val="40"/>
-          <w:szCs w:val="40"/>
-        </w:rPr>
-        <w:t>: Date</w:t>
+      <w:r>
+        <w:rPr>
+          <w:sz w:val="40"/>
+          <w:szCs w:val="40"/>
+        </w:rPr>
+        <w:t>dateProvided: Date</w:t>
       </w:r>
       <w:r>
         <w:rPr>
@@ -6644,7 +6103,7 @@
     </w:p>
     <w:p>
       <w:pPr>
-        <w:pStyle w:val="a3"/>
+        <w:pStyle w:val="ListParagraph"/>
         <w:numPr>
           <w:ilvl w:val="0"/>
           <w:numId w:val="34"/>
@@ -6667,7 +6126,7 @@
     </w:p>
     <w:p>
       <w:pPr>
-        <w:pStyle w:val="a3"/>
+        <w:pStyle w:val="ListParagraph"/>
         <w:bidi/>
         <w:ind w:left="1440"/>
         <w:rPr>
@@ -6684,8 +6143,6 @@
         </w:rPr>
         <w:t xml:space="preserve">- </w:t>
       </w:r>
-      <w:proofErr w:type="spellStart"/>
-      <w:proofErr w:type="gramStart"/>
       <w:r>
         <w:rPr>
           <w:sz w:val="40"/>
@@ -6693,30 +6150,19 @@
         </w:rPr>
         <w:t>applyToInvoice</w:t>
       </w:r>
-      <w:proofErr w:type="spellEnd"/>
-      <w:r>
-        <w:rPr>
-          <w:rFonts w:cs="Arial"/>
-          <w:sz w:val="40"/>
-          <w:szCs w:val="40"/>
-          <w:rtl/>
-        </w:rPr>
-        <w:t>(</w:t>
-      </w:r>
-      <w:proofErr w:type="gramEnd"/>
-      <w:r>
-        <w:rPr>
-          <w:rFonts w:cs="Arial"/>
-          <w:sz w:val="40"/>
-          <w:szCs w:val="40"/>
-          <w:rtl/>
-        </w:rPr>
-        <w:t>)</w:t>
-      </w:r>
-    </w:p>
-    <w:p>
-      <w:pPr>
-        <w:pStyle w:val="a3"/>
+      <w:r>
+        <w:rPr>
+          <w:rFonts w:cs="Arial"/>
+          <w:sz w:val="40"/>
+          <w:szCs w:val="40"/>
+          <w:rtl/>
+        </w:rPr>
+        <w:t>()</w:t>
+      </w:r>
+    </w:p>
+    <w:p>
+      <w:pPr>
+        <w:pStyle w:val="ListParagraph"/>
         <w:bidi/>
         <w:ind w:left="1440"/>
         <w:rPr>
@@ -6733,8 +6179,6 @@
         </w:rPr>
         <w:t xml:space="preserve">- </w:t>
       </w:r>
-      <w:proofErr w:type="spellStart"/>
-      <w:proofErr w:type="gramStart"/>
       <w:r>
         <w:rPr>
           <w:sz w:val="40"/>
@@ -6742,40 +6186,29 @@
         </w:rPr>
         <w:t>updateServiceDetails</w:t>
       </w:r>
-      <w:proofErr w:type="spellEnd"/>
-      <w:r>
-        <w:rPr>
-          <w:rFonts w:cs="Arial"/>
-          <w:sz w:val="40"/>
-          <w:szCs w:val="40"/>
-          <w:rtl/>
-        </w:rPr>
-        <w:t>(</w:t>
-      </w:r>
-      <w:proofErr w:type="gramEnd"/>
-      <w:r>
-        <w:rPr>
-          <w:rFonts w:cs="Arial"/>
-          <w:sz w:val="40"/>
-          <w:szCs w:val="40"/>
-          <w:rtl/>
-        </w:rPr>
-        <w:t>)</w:t>
-      </w:r>
-    </w:p>
-    <w:p>
-      <w:pPr>
-        <w:bidi/>
-        <w:rPr>
-          <w:sz w:val="40"/>
-          <w:szCs w:val="40"/>
-          <w:lang w:bidi="ar-BH"/>
-        </w:rPr>
-      </w:pPr>
-    </w:p>
-    <w:p>
-      <w:pPr>
-        <w:pStyle w:val="a3"/>
+      <w:r>
+        <w:rPr>
+          <w:rFonts w:cs="Arial"/>
+          <w:sz w:val="40"/>
+          <w:szCs w:val="40"/>
+          <w:rtl/>
+        </w:rPr>
+        <w:t>()</w:t>
+      </w:r>
+    </w:p>
+    <w:p>
+      <w:pPr>
+        <w:bidi/>
+        <w:rPr>
+          <w:sz w:val="40"/>
+          <w:szCs w:val="40"/>
+          <w:lang w:bidi="ar-BH"/>
+        </w:rPr>
+      </w:pPr>
+    </w:p>
+    <w:p>
+      <w:pPr>
+        <w:pStyle w:val="ListParagraph"/>
         <w:bidi/>
         <w:ind w:left="1440"/>
         <w:rPr>
@@ -6802,7 +6235,7 @@
     </w:p>
     <w:p>
       <w:pPr>
-        <w:pStyle w:val="a3"/>
+        <w:pStyle w:val="ListParagraph"/>
         <w:numPr>
           <w:ilvl w:val="0"/>
           <w:numId w:val="35"/>
@@ -6825,7 +6258,7 @@
     </w:p>
     <w:p>
       <w:pPr>
-        <w:pStyle w:val="a3"/>
+        <w:pStyle w:val="ListParagraph"/>
         <w:numPr>
           <w:ilvl w:val="0"/>
           <w:numId w:val="36"/>
@@ -6848,7 +6281,7 @@
     </w:p>
     <w:p>
       <w:pPr>
-        <w:pStyle w:val="a3"/>
+        <w:pStyle w:val="ListParagraph"/>
         <w:bidi/>
         <w:ind w:left="1440"/>
         <w:rPr>
@@ -6865,26 +6298,17 @@
         </w:rPr>
         <w:t xml:space="preserve">- </w:t>
       </w:r>
-      <w:proofErr w:type="spellStart"/>
-      <w:r>
-        <w:rPr>
-          <w:sz w:val="40"/>
-          <w:szCs w:val="40"/>
-        </w:rPr>
-        <w:t>expenseID</w:t>
-      </w:r>
-      <w:proofErr w:type="spellEnd"/>
-      <w:r>
-        <w:rPr>
-          <w:sz w:val="40"/>
-          <w:szCs w:val="40"/>
-        </w:rPr>
-        <w:t>: int</w:t>
-      </w:r>
-    </w:p>
-    <w:p>
-      <w:pPr>
-        <w:pStyle w:val="a3"/>
+      <w:r>
+        <w:rPr>
+          <w:sz w:val="40"/>
+          <w:szCs w:val="40"/>
+        </w:rPr>
+        <w:t>expenseID: int</w:t>
+      </w:r>
+    </w:p>
+    <w:p>
+      <w:pPr>
+        <w:pStyle w:val="ListParagraph"/>
         <w:bidi/>
         <w:ind w:left="1440"/>
         <w:rPr>
@@ -6920,34 +6344,7 @@
     </w:p>
     <w:p>
       <w:pPr>
-        <w:pStyle w:val="a3"/>
-        <w:bidi/>
-        <w:ind w:left="1440"/>
-        <w:rPr>
-          <w:sz w:val="40"/>
-          <w:szCs w:val="40"/>
-        </w:rPr>
-      </w:pPr>
-      <w:r>
-        <w:rPr>
-          <w:rFonts w:cs="Arial"/>
-          <w:sz w:val="40"/>
-          <w:szCs w:val="40"/>
-          <w:rtl/>
-        </w:rPr>
-        <w:t xml:space="preserve">- </w:t>
-      </w:r>
-      <w:r>
-        <w:rPr>
-          <w:sz w:val="40"/>
-          <w:szCs w:val="40"/>
-        </w:rPr>
-        <w:t>amount: double</w:t>
-      </w:r>
-    </w:p>
-    <w:p>
-      <w:pPr>
-        <w:pStyle w:val="a3"/>
+        <w:pStyle w:val="ListParagraph"/>
         <w:bidi/>
         <w:ind w:left="1440"/>
         <w:rPr>
@@ -6970,12 +6367,39 @@
           <w:sz w:val="40"/>
           <w:szCs w:val="40"/>
         </w:rPr>
+        <w:t>amount: double</w:t>
+      </w:r>
+    </w:p>
+    <w:p>
+      <w:pPr>
+        <w:pStyle w:val="ListParagraph"/>
+        <w:bidi/>
+        <w:ind w:left="1440"/>
+        <w:rPr>
+          <w:sz w:val="40"/>
+          <w:szCs w:val="40"/>
+        </w:rPr>
+      </w:pPr>
+      <w:r>
+        <w:rPr>
+          <w:rFonts w:cs="Arial"/>
+          <w:sz w:val="40"/>
+          <w:szCs w:val="40"/>
+          <w:rtl/>
+        </w:rPr>
+        <w:t xml:space="preserve">- </w:t>
+      </w:r>
+      <w:r>
+        <w:rPr>
+          <w:sz w:val="40"/>
+          <w:szCs w:val="40"/>
+        </w:rPr>
         <w:t>date: Date</w:t>
       </w:r>
     </w:p>
     <w:p>
       <w:pPr>
-        <w:pStyle w:val="a3"/>
+        <w:pStyle w:val="ListParagraph"/>
         <w:bidi/>
         <w:ind w:left="1440"/>
         <w:rPr>
@@ -7011,7 +6435,7 @@
     </w:p>
     <w:p>
       <w:pPr>
-        <w:pStyle w:val="a3"/>
+        <w:pStyle w:val="ListParagraph"/>
         <w:numPr>
           <w:ilvl w:val="0"/>
           <w:numId w:val="37"/>
@@ -7034,7 +6458,7 @@
     </w:p>
     <w:p>
       <w:pPr>
-        <w:pStyle w:val="a3"/>
+        <w:pStyle w:val="ListParagraph"/>
         <w:bidi/>
         <w:ind w:left="1440"/>
         <w:rPr>
@@ -7051,8 +6475,6 @@
         </w:rPr>
         <w:t xml:space="preserve">- </w:t>
       </w:r>
-      <w:proofErr w:type="spellStart"/>
-      <w:proofErr w:type="gramStart"/>
       <w:r>
         <w:rPr>
           <w:sz w:val="40"/>
@@ -7060,30 +6482,19 @@
         </w:rPr>
         <w:t>addExpense</w:t>
       </w:r>
-      <w:proofErr w:type="spellEnd"/>
-      <w:r>
-        <w:rPr>
-          <w:rFonts w:cs="Arial"/>
-          <w:sz w:val="40"/>
-          <w:szCs w:val="40"/>
-          <w:rtl/>
-        </w:rPr>
-        <w:t>(</w:t>
-      </w:r>
-      <w:proofErr w:type="gramEnd"/>
-      <w:r>
-        <w:rPr>
-          <w:rFonts w:cs="Arial"/>
-          <w:sz w:val="40"/>
-          <w:szCs w:val="40"/>
-          <w:rtl/>
-        </w:rPr>
-        <w:t>)</w:t>
-      </w:r>
-    </w:p>
-    <w:p>
-      <w:pPr>
-        <w:pStyle w:val="a3"/>
+      <w:r>
+        <w:rPr>
+          <w:rFonts w:cs="Arial"/>
+          <w:sz w:val="40"/>
+          <w:szCs w:val="40"/>
+          <w:rtl/>
+        </w:rPr>
+        <w:t>()</w:t>
+      </w:r>
+    </w:p>
+    <w:p>
+      <w:pPr>
+        <w:pStyle w:val="ListParagraph"/>
         <w:bidi/>
         <w:ind w:left="1440"/>
         <w:rPr>
@@ -7102,8 +6513,6 @@
         </w:rPr>
         <w:t xml:space="preserve">- </w:t>
       </w:r>
-      <w:proofErr w:type="spellStart"/>
-      <w:proofErr w:type="gramStart"/>
       <w:r>
         <w:rPr>
           <w:sz w:val="40"/>
@@ -7111,25 +6520,14 @@
         </w:rPr>
         <w:t>generateExpenseReport</w:t>
       </w:r>
-      <w:proofErr w:type="spellEnd"/>
-      <w:r>
-        <w:rPr>
-          <w:rFonts w:cs="Arial"/>
-          <w:sz w:val="40"/>
-          <w:szCs w:val="40"/>
-          <w:rtl/>
-        </w:rPr>
-        <w:t>(</w:t>
-      </w:r>
-      <w:proofErr w:type="gramEnd"/>
-      <w:r>
-        <w:rPr>
-          <w:rFonts w:cs="Arial"/>
-          <w:sz w:val="40"/>
-          <w:szCs w:val="40"/>
-          <w:rtl/>
-        </w:rPr>
-        <w:t>)</w:t>
+      <w:r>
+        <w:rPr>
+          <w:rFonts w:cs="Arial"/>
+          <w:sz w:val="40"/>
+          <w:szCs w:val="40"/>
+          <w:rtl/>
+        </w:rPr>
+        <w:t>()</w:t>
       </w:r>
     </w:p>
     <w:p>
@@ -7144,7 +6542,7 @@
     </w:p>
     <w:tbl>
       <w:tblPr>
-        <w:tblStyle w:val="a4"/>
+        <w:tblStyle w:val="TableGrid"/>
         <w:bidiVisual/>
         <w:tblW w:w="10613" w:type="dxa"/>
         <w:tblLook w:val="04A0" w:firstRow="1" w:lastRow="0" w:firstColumn="1" w:lastColumn="0" w:noHBand="0" w:noVBand="1"/>
@@ -7315,7 +6713,6 @@
                 <w:rtl/>
               </w:rPr>
             </w:pPr>
-            <w:proofErr w:type="spellStart"/>
             <w:r>
               <w:rPr>
                 <w:rFonts w:hint="cs"/>
@@ -7325,7 +6722,6 @@
               </w:rPr>
               <w:t>حجز_فاتورة</w:t>
             </w:r>
-            <w:proofErr w:type="spellEnd"/>
           </w:p>
         </w:tc>
         <w:tc>
@@ -7471,7 +6867,6 @@
                 <w:rtl/>
               </w:rPr>
             </w:pPr>
-            <w:proofErr w:type="spellStart"/>
             <w:r>
               <w:rPr>
                 <w:rFonts w:hint="cs"/>
@@ -7479,17 +6874,7 @@
                 <w:szCs w:val="40"/>
                 <w:rtl/>
               </w:rPr>
-              <w:t>مستخدم_معاملة</w:t>
-            </w:r>
-            <w:proofErr w:type="spellEnd"/>
-            <w:r>
-              <w:rPr>
-                <w:rFonts w:hint="cs"/>
-                <w:sz w:val="40"/>
-                <w:szCs w:val="40"/>
-                <w:rtl/>
-              </w:rPr>
-              <w:t xml:space="preserve"> </w:t>
+              <w:t xml:space="preserve">مستخدم_معاملة </w:t>
             </w:r>
           </w:p>
         </w:tc>
@@ -7626,7 +7011,7 @@
     </w:p>
     <w:p>
       <w:pPr>
-        <w:pStyle w:val="a3"/>
+        <w:pStyle w:val="ListParagraph"/>
         <w:numPr>
           <w:ilvl w:val="0"/>
           <w:numId w:val="38"/>
@@ -7662,7 +7047,7 @@
     </w:p>
     <w:p>
       <w:pPr>
-        <w:pStyle w:val="a3"/>
+        <w:pStyle w:val="ListParagraph"/>
         <w:numPr>
           <w:ilvl w:val="0"/>
           <w:numId w:val="39"/>
@@ -7695,73 +7080,37 @@
     </w:p>
     <w:p>
       <w:pPr>
-        <w:pStyle w:val="a3"/>
-        <w:bidi/>
-        <w:rPr>
-          <w:sz w:val="40"/>
-          <w:szCs w:val="40"/>
-          <w:lang w:bidi="ar-BH"/>
-        </w:rPr>
-      </w:pPr>
-      <w:r>
-        <w:rPr>
-          <w:sz w:val="40"/>
-          <w:szCs w:val="40"/>
-          <w:lang w:bidi="ar-BH"/>
-        </w:rPr>
-        <w:t xml:space="preserve">Attributes*: </w:t>
-      </w:r>
-      <w:proofErr w:type="spellStart"/>
-      <w:r>
-        <w:rPr>
-          <w:sz w:val="40"/>
-          <w:szCs w:val="40"/>
-          <w:lang w:bidi="ar-BH"/>
-        </w:rPr>
-        <w:t>guestID</w:t>
-      </w:r>
-      <w:proofErr w:type="spellEnd"/>
-      <w:r>
-        <w:rPr>
-          <w:sz w:val="40"/>
-          <w:szCs w:val="40"/>
-          <w:lang w:bidi="ar-BH"/>
-        </w:rPr>
-        <w:t xml:space="preserve"> (PK), </w:t>
-      </w:r>
-      <w:proofErr w:type="spellStart"/>
-      <w:r>
-        <w:rPr>
-          <w:sz w:val="40"/>
-          <w:szCs w:val="40"/>
-          <w:lang w:bidi="ar-BH"/>
-        </w:rPr>
-        <w:t>fullName</w:t>
-      </w:r>
-      <w:proofErr w:type="spellEnd"/>
-      <w:r>
-        <w:rPr>
-          <w:sz w:val="40"/>
-          <w:szCs w:val="40"/>
-          <w:lang w:bidi="ar-BH"/>
-        </w:rPr>
-        <w:t>, phone, email</w:t>
-      </w:r>
-    </w:p>
-    <w:p>
-      <w:pPr>
-        <w:pStyle w:val="a3"/>
-        <w:bidi/>
-        <w:rPr>
-          <w:sz w:val="40"/>
-          <w:szCs w:val="40"/>
-          <w:lang w:bidi="ar-BH"/>
-        </w:rPr>
-      </w:pPr>
-    </w:p>
-    <w:p>
-      <w:pPr>
-        <w:pStyle w:val="a3"/>
+        <w:pStyle w:val="ListParagraph"/>
+        <w:bidi/>
+        <w:rPr>
+          <w:sz w:val="40"/>
+          <w:szCs w:val="40"/>
+          <w:lang w:bidi="ar-BH"/>
+        </w:rPr>
+      </w:pPr>
+      <w:r>
+        <w:rPr>
+          <w:sz w:val="40"/>
+          <w:szCs w:val="40"/>
+          <w:lang w:bidi="ar-BH"/>
+        </w:rPr>
+        <w:t>Attributes*: guestID (PK), fullName, phone, email</w:t>
+      </w:r>
+    </w:p>
+    <w:p>
+      <w:pPr>
+        <w:pStyle w:val="ListParagraph"/>
+        <w:bidi/>
+        <w:rPr>
+          <w:sz w:val="40"/>
+          <w:szCs w:val="40"/>
+          <w:lang w:bidi="ar-BH"/>
+        </w:rPr>
+      </w:pPr>
+    </w:p>
+    <w:p>
+      <w:pPr>
+        <w:pStyle w:val="ListParagraph"/>
         <w:numPr>
           <w:ilvl w:val="0"/>
           <w:numId w:val="40"/>
@@ -7794,73 +7143,37 @@
     </w:p>
     <w:p>
       <w:pPr>
-        <w:pStyle w:val="a3"/>
-        <w:bidi/>
-        <w:rPr>
-          <w:sz w:val="40"/>
-          <w:szCs w:val="40"/>
-          <w:lang w:bidi="ar-BH"/>
-        </w:rPr>
-      </w:pPr>
-      <w:r>
-        <w:rPr>
-          <w:sz w:val="40"/>
-          <w:szCs w:val="40"/>
-          <w:lang w:bidi="ar-BH"/>
-        </w:rPr>
-        <w:t xml:space="preserve">Attributes: </w:t>
-      </w:r>
-      <w:proofErr w:type="spellStart"/>
-      <w:r>
-        <w:rPr>
-          <w:sz w:val="40"/>
-          <w:szCs w:val="40"/>
-          <w:lang w:bidi="ar-BH"/>
-        </w:rPr>
-        <w:t>roomNumber</w:t>
-      </w:r>
-      <w:proofErr w:type="spellEnd"/>
-      <w:r>
-        <w:rPr>
-          <w:sz w:val="40"/>
-          <w:szCs w:val="40"/>
-          <w:lang w:bidi="ar-BH"/>
-        </w:rPr>
-        <w:t xml:space="preserve"> (PK), type, </w:t>
-      </w:r>
-      <w:proofErr w:type="spellStart"/>
-      <w:r>
-        <w:rPr>
-          <w:sz w:val="40"/>
-          <w:szCs w:val="40"/>
-          <w:lang w:bidi="ar-BH"/>
-        </w:rPr>
-        <w:t>pricePerNight</w:t>
-      </w:r>
-      <w:proofErr w:type="spellEnd"/>
-      <w:r>
-        <w:rPr>
-          <w:sz w:val="40"/>
-          <w:szCs w:val="40"/>
-          <w:lang w:bidi="ar-BH"/>
-        </w:rPr>
-        <w:t>, status</w:t>
-      </w:r>
-    </w:p>
-    <w:p>
-      <w:pPr>
-        <w:pStyle w:val="a3"/>
-        <w:bidi/>
-        <w:rPr>
-          <w:sz w:val="40"/>
-          <w:szCs w:val="40"/>
-          <w:lang w:bidi="ar-BH"/>
-        </w:rPr>
-      </w:pPr>
-    </w:p>
-    <w:p>
-      <w:pPr>
-        <w:pStyle w:val="a3"/>
+        <w:pStyle w:val="ListParagraph"/>
+        <w:bidi/>
+        <w:rPr>
+          <w:sz w:val="40"/>
+          <w:szCs w:val="40"/>
+          <w:lang w:bidi="ar-BH"/>
+        </w:rPr>
+      </w:pPr>
+      <w:r>
+        <w:rPr>
+          <w:sz w:val="40"/>
+          <w:szCs w:val="40"/>
+          <w:lang w:bidi="ar-BH"/>
+        </w:rPr>
+        <w:t>Attributes: roomNumber (PK), type, pricePerNight, status</w:t>
+      </w:r>
+    </w:p>
+    <w:p>
+      <w:pPr>
+        <w:pStyle w:val="ListParagraph"/>
+        <w:bidi/>
+        <w:rPr>
+          <w:sz w:val="40"/>
+          <w:szCs w:val="40"/>
+          <w:lang w:bidi="ar-BH"/>
+        </w:rPr>
+      </w:pPr>
+    </w:p>
+    <w:p>
+      <w:pPr>
+        <w:pStyle w:val="ListParagraph"/>
         <w:numPr>
           <w:ilvl w:val="0"/>
           <w:numId w:val="40"/>
@@ -7893,145 +7206,37 @@
     </w:p>
     <w:p>
       <w:pPr>
-        <w:pStyle w:val="a3"/>
-        <w:bidi/>
-        <w:rPr>
-          <w:sz w:val="40"/>
-          <w:szCs w:val="40"/>
-          <w:lang w:bidi="ar-BH"/>
-        </w:rPr>
-      </w:pPr>
-      <w:r>
-        <w:rPr>
-          <w:sz w:val="40"/>
-          <w:szCs w:val="40"/>
-          <w:lang w:bidi="ar-BH"/>
-        </w:rPr>
-        <w:t xml:space="preserve">Attributes: </w:t>
-      </w:r>
-      <w:proofErr w:type="spellStart"/>
-      <w:r>
-        <w:rPr>
-          <w:sz w:val="40"/>
-          <w:szCs w:val="40"/>
-          <w:lang w:bidi="ar-BH"/>
-        </w:rPr>
-        <w:t>reservationID</w:t>
-      </w:r>
-      <w:proofErr w:type="spellEnd"/>
-      <w:r>
-        <w:rPr>
-          <w:sz w:val="40"/>
-          <w:szCs w:val="40"/>
-          <w:lang w:bidi="ar-BH"/>
-        </w:rPr>
-        <w:t xml:space="preserve"> (PK), </w:t>
-      </w:r>
-      <w:proofErr w:type="spellStart"/>
-      <w:r>
-        <w:rPr>
-          <w:sz w:val="40"/>
-          <w:szCs w:val="40"/>
-          <w:lang w:bidi="ar-BH"/>
-        </w:rPr>
-        <w:t>guestID</w:t>
-      </w:r>
-      <w:proofErr w:type="spellEnd"/>
-      <w:r>
-        <w:rPr>
-          <w:sz w:val="40"/>
-          <w:szCs w:val="40"/>
-          <w:lang w:bidi="ar-BH"/>
-        </w:rPr>
-        <w:t xml:space="preserve"> (FK), </w:t>
-      </w:r>
-      <w:proofErr w:type="spellStart"/>
-      <w:r>
-        <w:rPr>
-          <w:sz w:val="40"/>
-          <w:szCs w:val="40"/>
-          <w:lang w:bidi="ar-BH"/>
-        </w:rPr>
-        <w:t>roomNumber</w:t>
-      </w:r>
-      <w:proofErr w:type="spellEnd"/>
-      <w:r>
-        <w:rPr>
-          <w:sz w:val="40"/>
-          <w:szCs w:val="40"/>
-          <w:lang w:bidi="ar-BH"/>
-        </w:rPr>
-        <w:t xml:space="preserve"> (FK), </w:t>
-      </w:r>
-      <w:proofErr w:type="spellStart"/>
-      <w:r>
-        <w:rPr>
-          <w:sz w:val="40"/>
-          <w:szCs w:val="40"/>
-          <w:lang w:bidi="ar-BH"/>
-        </w:rPr>
-        <w:t>checkInDate</w:t>
-      </w:r>
-      <w:proofErr w:type="spellEnd"/>
-      <w:r>
-        <w:rPr>
-          <w:sz w:val="40"/>
-          <w:szCs w:val="40"/>
-          <w:lang w:bidi="ar-BH"/>
-        </w:rPr>
-        <w:t xml:space="preserve">, </w:t>
-      </w:r>
-      <w:proofErr w:type="spellStart"/>
-      <w:r>
-        <w:rPr>
-          <w:sz w:val="40"/>
-          <w:szCs w:val="40"/>
-          <w:lang w:bidi="ar-BH"/>
-        </w:rPr>
-        <w:t>checkOutDate</w:t>
-      </w:r>
-      <w:proofErr w:type="spellEnd"/>
-      <w:r>
-        <w:rPr>
-          <w:sz w:val="40"/>
-          <w:szCs w:val="40"/>
-          <w:lang w:bidi="ar-BH"/>
-        </w:rPr>
-        <w:t xml:space="preserve">, </w:t>
-      </w:r>
-      <w:proofErr w:type="spellStart"/>
-      <w:r>
-        <w:rPr>
-          <w:sz w:val="40"/>
-          <w:szCs w:val="40"/>
-          <w:lang w:bidi="ar-BH"/>
-        </w:rPr>
-        <w:t>totalAmount</w:t>
-      </w:r>
-      <w:proofErr w:type="spellEnd"/>
-      <w:r>
-        <w:rPr>
-          <w:sz w:val="40"/>
-          <w:szCs w:val="40"/>
-          <w:lang w:bidi="ar-BH"/>
-        </w:rPr>
-        <w:t>, status</w:t>
-      </w:r>
-    </w:p>
-    <w:p>
-      <w:pPr>
-        <w:pStyle w:val="a3"/>
-        <w:bidi/>
-        <w:rPr>
-          <w:sz w:val="40"/>
-          <w:szCs w:val="40"/>
-          <w:lang w:bidi="ar-BH"/>
-        </w:rPr>
-      </w:pPr>
-    </w:p>
-    <w:p>
-      <w:pPr>
-        <w:pStyle w:val="a3"/>
+        <w:pStyle w:val="ListParagraph"/>
+        <w:bidi/>
+        <w:rPr>
+          <w:sz w:val="40"/>
+          <w:szCs w:val="40"/>
+          <w:lang w:bidi="ar-BH"/>
+        </w:rPr>
+      </w:pPr>
+      <w:r>
+        <w:rPr>
+          <w:sz w:val="40"/>
+          <w:szCs w:val="40"/>
+          <w:lang w:bidi="ar-BH"/>
+        </w:rPr>
+        <w:t>Attributes: reservationID (PK), guestID (FK), roomNumber (FK), checkInDate, checkOutDate, totalAmount, status</w:t>
+      </w:r>
+    </w:p>
+    <w:p>
+      <w:pPr>
+        <w:pStyle w:val="ListParagraph"/>
+        <w:bidi/>
+        <w:rPr>
+          <w:sz w:val="40"/>
+          <w:szCs w:val="40"/>
+          <w:lang w:bidi="ar-BH"/>
+        </w:rPr>
+      </w:pPr>
+    </w:p>
+    <w:p>
+      <w:pPr>
+        <w:pStyle w:val="ListParagraph"/>
         <w:numPr>
           <w:ilvl w:val="0"/>
           <w:numId w:val="40"/>
@@ -8064,119 +7269,37 @@
     </w:p>
     <w:p>
       <w:pPr>
-        <w:pStyle w:val="a3"/>
-        <w:bidi/>
-        <w:rPr>
-          <w:sz w:val="40"/>
-          <w:szCs w:val="40"/>
-          <w:lang w:bidi="ar-BH"/>
-        </w:rPr>
-      </w:pPr>
-      <w:r>
-        <w:rPr>
-          <w:sz w:val="40"/>
-          <w:szCs w:val="40"/>
-          <w:lang w:bidi="ar-BH"/>
-        </w:rPr>
-        <w:t xml:space="preserve">Attributes: </w:t>
-      </w:r>
-      <w:proofErr w:type="spellStart"/>
-      <w:r>
-        <w:rPr>
-          <w:sz w:val="40"/>
-          <w:szCs w:val="40"/>
-          <w:lang w:bidi="ar-BH"/>
-        </w:rPr>
-        <w:t>invoiceID</w:t>
-      </w:r>
-      <w:proofErr w:type="spellEnd"/>
-      <w:r>
-        <w:rPr>
-          <w:sz w:val="40"/>
-          <w:szCs w:val="40"/>
-          <w:lang w:bidi="ar-BH"/>
-        </w:rPr>
-        <w:t xml:space="preserve"> (PK), </w:t>
-      </w:r>
-      <w:proofErr w:type="spellStart"/>
-      <w:r>
-        <w:rPr>
-          <w:sz w:val="40"/>
-          <w:szCs w:val="40"/>
-          <w:lang w:bidi="ar-BH"/>
-        </w:rPr>
-        <w:t>reservationID</w:t>
-      </w:r>
-      <w:proofErr w:type="spellEnd"/>
-      <w:r>
-        <w:rPr>
-          <w:sz w:val="40"/>
-          <w:szCs w:val="40"/>
-          <w:lang w:bidi="ar-BH"/>
-        </w:rPr>
-        <w:t xml:space="preserve"> (FK), </w:t>
-      </w:r>
-      <w:proofErr w:type="spellStart"/>
-      <w:r>
-        <w:rPr>
-          <w:sz w:val="40"/>
-          <w:szCs w:val="40"/>
-          <w:lang w:bidi="ar-BH"/>
-        </w:rPr>
-        <w:t>dateIssued</w:t>
-      </w:r>
-      <w:proofErr w:type="spellEnd"/>
-      <w:r>
-        <w:rPr>
-          <w:sz w:val="40"/>
-          <w:szCs w:val="40"/>
-          <w:lang w:bidi="ar-BH"/>
-        </w:rPr>
-        <w:t xml:space="preserve">, </w:t>
-      </w:r>
-      <w:proofErr w:type="spellStart"/>
-      <w:r>
-        <w:rPr>
-          <w:sz w:val="40"/>
-          <w:szCs w:val="40"/>
-          <w:lang w:bidi="ar-BH"/>
-        </w:rPr>
-        <w:t>totalAmount</w:t>
-      </w:r>
-      <w:proofErr w:type="spellEnd"/>
-      <w:r>
-        <w:rPr>
-          <w:sz w:val="40"/>
-          <w:szCs w:val="40"/>
-          <w:lang w:bidi="ar-BH"/>
-        </w:rPr>
-        <w:t xml:space="preserve">, </w:t>
-      </w:r>
-      <w:proofErr w:type="spellStart"/>
-      <w:r>
-        <w:rPr>
-          <w:sz w:val="40"/>
-          <w:szCs w:val="40"/>
-          <w:lang w:bidi="ar-BH"/>
-        </w:rPr>
-        <w:t>paymentStatus</w:t>
-      </w:r>
-      <w:proofErr w:type="spellEnd"/>
-    </w:p>
-    <w:p>
-      <w:pPr>
-        <w:pStyle w:val="a3"/>
-        <w:bidi/>
-        <w:rPr>
-          <w:sz w:val="40"/>
-          <w:szCs w:val="40"/>
-          <w:lang w:bidi="ar-BH"/>
-        </w:rPr>
-      </w:pPr>
-    </w:p>
-    <w:p>
-      <w:pPr>
-        <w:pStyle w:val="a3"/>
+        <w:pStyle w:val="ListParagraph"/>
+        <w:bidi/>
+        <w:rPr>
+          <w:sz w:val="40"/>
+          <w:szCs w:val="40"/>
+          <w:lang w:bidi="ar-BH"/>
+        </w:rPr>
+      </w:pPr>
+      <w:r>
+        <w:rPr>
+          <w:sz w:val="40"/>
+          <w:szCs w:val="40"/>
+          <w:lang w:bidi="ar-BH"/>
+        </w:rPr>
+        <w:t>Attributes: invoiceID (PK), reservationID (FK), dateIssued, totalAmount, paymentStatus</w:t>
+      </w:r>
+    </w:p>
+    <w:p>
+      <w:pPr>
+        <w:pStyle w:val="ListParagraph"/>
+        <w:bidi/>
+        <w:rPr>
+          <w:sz w:val="40"/>
+          <w:szCs w:val="40"/>
+          <w:lang w:bidi="ar-BH"/>
+        </w:rPr>
+      </w:pPr>
+    </w:p>
+    <w:p>
+      <w:pPr>
+        <w:pStyle w:val="ListParagraph"/>
         <w:numPr>
           <w:ilvl w:val="0"/>
           <w:numId w:val="40"/>
@@ -8188,7 +7311,6 @@
           <w:lang w:bidi="ar-BH"/>
         </w:rPr>
       </w:pPr>
-      <w:proofErr w:type="spellStart"/>
       <w:r>
         <w:rPr>
           <w:sz w:val="40"/>
@@ -8197,7 +7319,6 @@
         </w:rPr>
         <w:t>ServiceItem</w:t>
       </w:r>
-      <w:proofErr w:type="spellEnd"/>
       <w:r>
         <w:rPr>
           <w:rFonts w:cs="Arial"/>
@@ -8211,83 +7332,37 @@
     </w:p>
     <w:p>
       <w:pPr>
-        <w:pStyle w:val="a3"/>
-        <w:bidi/>
-        <w:rPr>
-          <w:sz w:val="40"/>
-          <w:szCs w:val="40"/>
-          <w:lang w:bidi="ar-BH"/>
-        </w:rPr>
-      </w:pPr>
-      <w:r>
-        <w:rPr>
-          <w:sz w:val="40"/>
-          <w:szCs w:val="40"/>
-          <w:lang w:bidi="ar-BH"/>
-        </w:rPr>
-        <w:t xml:space="preserve">Attributes: </w:t>
-      </w:r>
-      <w:proofErr w:type="spellStart"/>
-      <w:r>
-        <w:rPr>
-          <w:sz w:val="40"/>
-          <w:szCs w:val="40"/>
-          <w:lang w:bidi="ar-BH"/>
-        </w:rPr>
-        <w:t>serviceID</w:t>
-      </w:r>
-      <w:proofErr w:type="spellEnd"/>
-      <w:r>
-        <w:rPr>
-          <w:sz w:val="40"/>
-          <w:szCs w:val="40"/>
-          <w:lang w:bidi="ar-BH"/>
-        </w:rPr>
-        <w:t xml:space="preserve"> (PK), </w:t>
-      </w:r>
-      <w:proofErr w:type="spellStart"/>
-      <w:r>
-        <w:rPr>
-          <w:sz w:val="40"/>
-          <w:szCs w:val="40"/>
-          <w:lang w:bidi="ar-BH"/>
-        </w:rPr>
-        <w:t>invoiceID</w:t>
-      </w:r>
-      <w:proofErr w:type="spellEnd"/>
-      <w:r>
-        <w:rPr>
-          <w:sz w:val="40"/>
-          <w:szCs w:val="40"/>
-          <w:lang w:bidi="ar-BH"/>
-        </w:rPr>
-        <w:t xml:space="preserve"> (FK), name, cost, description, </w:t>
-      </w:r>
-      <w:proofErr w:type="spellStart"/>
-      <w:r>
-        <w:rPr>
-          <w:sz w:val="40"/>
-          <w:szCs w:val="40"/>
-          <w:lang w:bidi="ar-BH"/>
-        </w:rPr>
-        <w:t>dateProvided</w:t>
-      </w:r>
-      <w:proofErr w:type="spellEnd"/>
-    </w:p>
-    <w:p>
-      <w:pPr>
-        <w:pStyle w:val="a3"/>
-        <w:bidi/>
-        <w:rPr>
-          <w:sz w:val="40"/>
-          <w:szCs w:val="40"/>
-          <w:lang w:bidi="ar-BH"/>
-        </w:rPr>
-      </w:pPr>
-    </w:p>
-    <w:p>
-      <w:pPr>
-        <w:pStyle w:val="a3"/>
+        <w:pStyle w:val="ListParagraph"/>
+        <w:bidi/>
+        <w:rPr>
+          <w:sz w:val="40"/>
+          <w:szCs w:val="40"/>
+          <w:lang w:bidi="ar-BH"/>
+        </w:rPr>
+      </w:pPr>
+      <w:r>
+        <w:rPr>
+          <w:sz w:val="40"/>
+          <w:szCs w:val="40"/>
+          <w:lang w:bidi="ar-BH"/>
+        </w:rPr>
+        <w:t>Attributes: serviceID (PK), invoiceID (FK), name, cost, description, dateProvided</w:t>
+      </w:r>
+    </w:p>
+    <w:p>
+      <w:pPr>
+        <w:pStyle w:val="ListParagraph"/>
+        <w:bidi/>
+        <w:rPr>
+          <w:sz w:val="40"/>
+          <w:szCs w:val="40"/>
+          <w:lang w:bidi="ar-BH"/>
+        </w:rPr>
+      </w:pPr>
+    </w:p>
+    <w:p>
+      <w:pPr>
+        <w:pStyle w:val="ListParagraph"/>
         <w:numPr>
           <w:ilvl w:val="0"/>
           <w:numId w:val="40"/>
@@ -8325,18 +7400,7 @@
           <w:rtl/>
           <w:lang w:bidi="ar-BH"/>
         </w:rPr>
-        <w:t xml:space="preserve">عاملة </w:t>
-      </w:r>
-      <w:proofErr w:type="gramStart"/>
-      <w:r>
-        <w:rPr>
-          <w:rFonts w:cs="Arial" w:hint="cs"/>
-          <w:sz w:val="40"/>
-          <w:szCs w:val="40"/>
-          <w:rtl/>
-          <w:lang w:bidi="ar-BH"/>
-        </w:rPr>
-        <w:t xml:space="preserve">مالية </w:t>
+        <w:t xml:space="preserve">عاملة مالية </w:t>
       </w:r>
       <w:r>
         <w:rPr>
@@ -8348,77 +7412,40 @@
         </w:rPr>
         <w:t>)</w:t>
       </w:r>
-      <w:proofErr w:type="gramEnd"/>
-    </w:p>
-    <w:p>
-      <w:pPr>
-        <w:pStyle w:val="a3"/>
-        <w:bidi/>
-        <w:rPr>
-          <w:sz w:val="40"/>
-          <w:szCs w:val="40"/>
-          <w:lang w:bidi="ar-BH"/>
-        </w:rPr>
-      </w:pPr>
-      <w:r>
-        <w:rPr>
-          <w:sz w:val="40"/>
-          <w:szCs w:val="40"/>
-          <w:lang w:bidi="ar-BH"/>
-        </w:rPr>
-        <w:t xml:space="preserve">Attributes: </w:t>
-      </w:r>
-      <w:proofErr w:type="spellStart"/>
-      <w:r>
-        <w:rPr>
-          <w:sz w:val="40"/>
-          <w:szCs w:val="40"/>
-          <w:lang w:bidi="ar-BH"/>
-        </w:rPr>
-        <w:t>expenseID</w:t>
-      </w:r>
-      <w:proofErr w:type="spellEnd"/>
-      <w:r>
-        <w:rPr>
-          <w:sz w:val="40"/>
-          <w:szCs w:val="40"/>
-          <w:lang w:bidi="ar-BH"/>
-        </w:rPr>
-        <w:t xml:space="preserve"> (PK), </w:t>
-      </w:r>
-      <w:proofErr w:type="spellStart"/>
-      <w:r>
-        <w:rPr>
-          <w:sz w:val="40"/>
-          <w:szCs w:val="40"/>
-          <w:lang w:bidi="ar-BH"/>
-        </w:rPr>
-        <w:t>userID</w:t>
-      </w:r>
-      <w:proofErr w:type="spellEnd"/>
-      <w:r>
-        <w:rPr>
-          <w:sz w:val="40"/>
-          <w:szCs w:val="40"/>
-          <w:lang w:bidi="ar-BH"/>
-        </w:rPr>
-        <w:t xml:space="preserve"> (FK), type, amount, date, note</w:t>
-      </w:r>
-    </w:p>
-    <w:p>
-      <w:pPr>
-        <w:pStyle w:val="a3"/>
-        <w:bidi/>
-        <w:rPr>
-          <w:sz w:val="40"/>
-          <w:szCs w:val="40"/>
-          <w:lang w:bidi="ar-BH"/>
-        </w:rPr>
-      </w:pPr>
-    </w:p>
-    <w:p>
-      <w:pPr>
-        <w:pStyle w:val="a3"/>
+    </w:p>
+    <w:p>
+      <w:pPr>
+        <w:pStyle w:val="ListParagraph"/>
+        <w:bidi/>
+        <w:rPr>
+          <w:sz w:val="40"/>
+          <w:szCs w:val="40"/>
+          <w:lang w:bidi="ar-BH"/>
+        </w:rPr>
+      </w:pPr>
+      <w:r>
+        <w:rPr>
+          <w:sz w:val="40"/>
+          <w:szCs w:val="40"/>
+          <w:lang w:bidi="ar-BH"/>
+        </w:rPr>
+        <w:t>Attributes: expenseID (PK), userID (FK), type, amount, date, note</w:t>
+      </w:r>
+    </w:p>
+    <w:p>
+      <w:pPr>
+        <w:pStyle w:val="ListParagraph"/>
+        <w:bidi/>
+        <w:rPr>
+          <w:sz w:val="40"/>
+          <w:szCs w:val="40"/>
+          <w:lang w:bidi="ar-BH"/>
+        </w:rPr>
+      </w:pPr>
+    </w:p>
+    <w:p>
+      <w:pPr>
+        <w:pStyle w:val="ListParagraph"/>
         <w:numPr>
           <w:ilvl w:val="0"/>
           <w:numId w:val="40"/>
@@ -8451,44 +7478,26 @@
     </w:p>
     <w:p>
       <w:pPr>
-        <w:pStyle w:val="a3"/>
-        <w:bidi/>
-        <w:rPr>
-          <w:sz w:val="40"/>
-          <w:szCs w:val="40"/>
-          <w:lang w:bidi="ar-BH"/>
-        </w:rPr>
-      </w:pPr>
-      <w:r>
-        <w:rPr>
-          <w:sz w:val="40"/>
-          <w:szCs w:val="40"/>
-          <w:lang w:bidi="ar-BH"/>
-        </w:rPr>
-        <w:t xml:space="preserve">Attributes: </w:t>
-      </w:r>
-      <w:proofErr w:type="spellStart"/>
-      <w:r>
-        <w:rPr>
-          <w:sz w:val="40"/>
-          <w:szCs w:val="40"/>
-          <w:lang w:bidi="ar-BH"/>
-        </w:rPr>
-        <w:t>userID</w:t>
-      </w:r>
-      <w:proofErr w:type="spellEnd"/>
-      <w:r>
-        <w:rPr>
-          <w:sz w:val="40"/>
-          <w:szCs w:val="40"/>
-          <w:lang w:bidi="ar-BH"/>
-        </w:rPr>
-        <w:t xml:space="preserve"> (PK), name, username, password, role</w:t>
-      </w:r>
-    </w:p>
-    <w:p>
-      <w:pPr>
-        <w:pStyle w:val="a3"/>
+        <w:pStyle w:val="ListParagraph"/>
+        <w:bidi/>
+        <w:rPr>
+          <w:sz w:val="40"/>
+          <w:szCs w:val="40"/>
+          <w:lang w:bidi="ar-BH"/>
+        </w:rPr>
+      </w:pPr>
+      <w:r>
+        <w:rPr>
+          <w:sz w:val="40"/>
+          <w:szCs w:val="40"/>
+          <w:lang w:bidi="ar-BH"/>
+        </w:rPr>
+        <w:t>Attributes: userID (PK), name, username, password, role</w:t>
+      </w:r>
+    </w:p>
+    <w:p>
+      <w:pPr>
+        <w:pStyle w:val="ListParagraph"/>
         <w:bidi/>
         <w:rPr>
           <w:sz w:val="40"/>
@@ -8549,7 +7558,7 @@
     </w:p>
     <w:p>
       <w:pPr>
-        <w:pStyle w:val="1"/>
+        <w:pStyle w:val="Heading1"/>
         <w:rPr>
           <w:color w:val="auto"/>
           <w:rtl/>
@@ -8558,7 +7567,7 @@
     </w:p>
     <w:p>
       <w:pPr>
-        <w:pStyle w:val="1"/>
+        <w:pStyle w:val="Heading1"/>
         <w:rPr>
           <w:color w:val="auto"/>
           <w:rtl/>
@@ -8610,44 +7619,21 @@
       <w:pPr>
         <w:jc w:val="right"/>
         <w:rPr>
+          <w:sz w:val="36"/>
+          <w:szCs w:val="36"/>
+          <w:rtl/>
+          <w:lang w:bidi="ar-SY"/>
+        </w:rPr>
+      </w:pPr>
+      <w:r>
+        <w:rPr>
           <w:rFonts w:hint="cs"/>
           <w:sz w:val="36"/>
           <w:szCs w:val="36"/>
           <w:rtl/>
           <w:lang w:bidi="ar-SY"/>
         </w:rPr>
-      </w:pPr>
-      <w:r>
-        <w:rPr>
-          <w:rFonts w:hint="cs"/>
-          <w:sz w:val="36"/>
-          <w:szCs w:val="36"/>
-          <w:rtl/>
-          <w:lang w:bidi="ar-SY"/>
-        </w:rPr>
-        <w:t xml:space="preserve">عمر </w:t>
-      </w:r>
-      <w:proofErr w:type="spellStart"/>
-      <w:r>
-        <w:rPr>
-          <w:rFonts w:hint="cs"/>
-          <w:sz w:val="36"/>
-          <w:szCs w:val="36"/>
-          <w:rtl/>
-          <w:lang w:bidi="ar-SY"/>
-        </w:rPr>
-        <w:t>العلايا</w:t>
-      </w:r>
-      <w:proofErr w:type="spellEnd"/>
-      <w:r>
-        <w:rPr>
-          <w:rFonts w:hint="cs"/>
-          <w:sz w:val="36"/>
-          <w:szCs w:val="36"/>
-          <w:rtl/>
-          <w:lang w:bidi="ar-SY"/>
-        </w:rPr>
-        <w:t>----بوليانا</w:t>
+        <w:t>عمر العلايا----بوليانا</w:t>
       </w:r>
     </w:p>
     <w:sectPr>
@@ -8661,7 +7647,7 @@
 </file>
 
 <file path=word/numbering.xml><?xml version="1.0" encoding="utf-8"?>
-<w:numbering xmlns:wpc="http://schemas.microsoft.com/office/word/2010/wordprocessingCanvas" xmlns:cx="http://schemas.microsoft.com/office/drawing/2014/chartex" xmlns:cx1="http://schemas.microsoft.com/office/drawing/2015/9/8/chartex" xmlns:cx2="http://schemas.microsoft.com/office/drawing/2015/10/21/chartex" xmlns:cx3="http://schemas.microsoft.com/office/drawing/2016/5/9/chartex" xmlns:cx4="http://schemas.microsoft.com/office/drawing/2016/5/10/chartex" xmlns:cx5="http://schemas.microsoft.com/office/drawing/2016/5/11/chartex" xmlns:cx6="http://schemas.microsoft.com/office/drawing/2016/5/12/chartex" xmlns:cx7="http://schemas.microsoft.com/office/drawing/2016/5/13/chartex" xmlns:cx8="http://schemas.microsoft.com/office/drawing/2016/5/14/chartex" xmlns:mc="http://schemas.openxmlformats.org/markup-compatibility/2006" xmlns:aink="http://schemas.microsoft.com/office/drawing/2016/ink" xmlns:am3d="http://schemas.microsoft.com/office/drawing/2017/model3d" xmlns:o="urn:schemas-microsoft-com:office:office" xmlns:oel="http://schemas.microsoft.com/office/2019/extlst" xmlns:r="http://schemas.openxmlformats.org/officeDocument/2006/relationships" xmlns:m="http://schemas.openxmlformats.org/officeDocument/2006/math" xmlns:v="urn:schemas-microsoft-com:vml" xmlns:wp14="http://schemas.microsoft.com/office/word/2010/wordprocessingDrawing" xmlns:wp="http://schemas.openxmlformats.org/drawingml/2006/wordprocessingDrawing" xmlns:w10="urn:schemas-microsoft-com:office:word" xmlns:w="http://schemas.openxmlformats.org/wordprocessingml/2006/main" xmlns:w14="http://schemas.microsoft.com/office/word/2010/wordml" xmlns:w15="http://schemas.microsoft.com/office/word/2012/wordml" xmlns:w16cex="http://schemas.microsoft.com/office/word/2018/wordml/cex" xmlns:w16cid="http://schemas.microsoft.com/office/word/2016/wordml/cid" xmlns:w16="http://schemas.microsoft.com/office/word/2018/wordml" xmlns:w16du="http://schemas.microsoft.com/office/word/2023/wordml/word16du" xmlns:w16sdtdh="http://schemas.microsoft.com/office/word/2020/wordml/sdtdatahash" xmlns:w16se="http://schemas.microsoft.com/office/word/2015/wordml/symex" xmlns:wpg="http://schemas.microsoft.com/office/word/2010/wordprocessingGroup" xmlns:wpi="http://schemas.microsoft.com/office/word/2010/wordprocessingInk" xmlns:wne="http://schemas.microsoft.com/office/word/2006/wordml" xmlns:wps="http://schemas.microsoft.com/office/word/2010/wordprocessingShape" mc:Ignorable="w14 w15 w16se w16cid w16 w16cex w16sdtdh w16du wp14">
+<w:numbering xmlns:wpc="http://schemas.microsoft.com/office/word/2010/wordprocessingCanvas" xmlns:cx="http://schemas.microsoft.com/office/drawing/2014/chartex" xmlns:cx1="http://schemas.microsoft.com/office/drawing/2015/9/8/chartex" xmlns:cx2="http://schemas.microsoft.com/office/drawing/2015/10/21/chartex" xmlns:cx3="http://schemas.microsoft.com/office/drawing/2016/5/9/chartex" xmlns:cx4="http://schemas.microsoft.com/office/drawing/2016/5/10/chartex" xmlns:cx5="http://schemas.microsoft.com/office/drawing/2016/5/11/chartex" xmlns:cx6="http://schemas.microsoft.com/office/drawing/2016/5/12/chartex" xmlns:cx7="http://schemas.microsoft.com/office/drawing/2016/5/13/chartex" xmlns:cx8="http://schemas.microsoft.com/office/drawing/2016/5/14/chartex" xmlns:mc="http://schemas.openxmlformats.org/markup-compatibility/2006" xmlns:aink="http://schemas.microsoft.com/office/drawing/2016/ink" xmlns:am3d="http://schemas.microsoft.com/office/drawing/2017/model3d" xmlns:o="urn:schemas-microsoft-com:office:office" xmlns:oel="http://schemas.microsoft.com/office/2019/extlst" xmlns:r="http://schemas.openxmlformats.org/officeDocument/2006/relationships" xmlns:m="http://schemas.openxmlformats.org/officeDocument/2006/math" xmlns:v="urn:schemas-microsoft-com:vml" xmlns:wp14="http://schemas.microsoft.com/office/word/2010/wordprocessingDrawing" xmlns:wp="http://schemas.openxmlformats.org/drawingml/2006/wordprocessingDrawing" xmlns:w10="urn:schemas-microsoft-com:office:word" xmlns:w="http://schemas.openxmlformats.org/wordprocessingml/2006/main" xmlns:w14="http://schemas.microsoft.com/office/word/2010/wordml" xmlns:w15="http://schemas.microsoft.com/office/word/2012/wordml" xmlns:w16cex="http://schemas.microsoft.com/office/word/2018/wordml/cex" xmlns:w16cid="http://schemas.microsoft.com/office/word/2016/wordml/cid" xmlns:w16="http://schemas.microsoft.com/office/word/2018/wordml" xmlns:w16du="http://schemas.microsoft.com/office/word/2023/wordml/word16du" xmlns:w16sdtdh="http://schemas.microsoft.com/office/word/2020/wordml/sdtdatahash" xmlns:w16sdtfl="http://schemas.microsoft.com/office/word/2024/wordml/sdtformatlock" xmlns:w16se="http://schemas.microsoft.com/office/word/2015/wordml/symex" xmlns:wpg="http://schemas.microsoft.com/office/word/2010/wordprocessingGroup" xmlns:wpi="http://schemas.microsoft.com/office/word/2010/wordprocessingInk" xmlns:wne="http://schemas.microsoft.com/office/word/2006/wordml" xmlns:wps="http://schemas.microsoft.com/office/word/2010/wordprocessingShape" mc:Ignorable="w14 w15 w16se w16cid w16 w16cex w16sdtdh w16sdtfl w16du wp14">
   <w:abstractNum w:abstractNumId="0" w15:restartNumberingAfterBreak="0">
     <w:nsid w:val="03F0344C"/>
     <w:multiLevelType w:val="hybridMultilevel"/>
@@ -14228,7 +13214,7 @@
 </file>
 
 <file path=word/styles.xml><?xml version="1.0" encoding="utf-8"?>
-<w:styles xmlns:mc="http://schemas.openxmlformats.org/markup-compatibility/2006" xmlns:r="http://schemas.openxmlformats.org/officeDocument/2006/relationships" xmlns:w="http://schemas.openxmlformats.org/wordprocessingml/2006/main" xmlns:w14="http://schemas.microsoft.com/office/word/2010/wordml" xmlns:w15="http://schemas.microsoft.com/office/word/2012/wordml" xmlns:w16cex="http://schemas.microsoft.com/office/word/2018/wordml/cex" xmlns:w16cid="http://schemas.microsoft.com/office/word/2016/wordml/cid" xmlns:w16="http://schemas.microsoft.com/office/word/2018/wordml" xmlns:w16du="http://schemas.microsoft.com/office/word/2023/wordml/word16du" xmlns:w16sdtdh="http://schemas.microsoft.com/office/word/2020/wordml/sdtdatahash" xmlns:w16se="http://schemas.microsoft.com/office/word/2015/wordml/symex" mc:Ignorable="w14 w15 w16se w16cid w16 w16cex w16sdtdh w16du">
+<w:styles xmlns:mc="http://schemas.openxmlformats.org/markup-compatibility/2006" xmlns:r="http://schemas.openxmlformats.org/officeDocument/2006/relationships" xmlns:w="http://schemas.openxmlformats.org/wordprocessingml/2006/main" xmlns:w14="http://schemas.microsoft.com/office/word/2010/wordml" xmlns:w15="http://schemas.microsoft.com/office/word/2012/wordml" xmlns:w16cex="http://schemas.microsoft.com/office/word/2018/wordml/cex" xmlns:w16cid="http://schemas.microsoft.com/office/word/2016/wordml/cid" xmlns:w16="http://schemas.microsoft.com/office/word/2018/wordml" xmlns:w16du="http://schemas.microsoft.com/office/word/2023/wordml/word16du" xmlns:w16sdtdh="http://schemas.microsoft.com/office/word/2020/wordml/sdtdatahash" xmlns:w16sdtfl="http://schemas.microsoft.com/office/word/2024/wordml/sdtformatlock" xmlns:w16se="http://schemas.microsoft.com/office/word/2015/wordml/symex" mc:Ignorable="w14 w15 w16se w16cid w16 w16cex w16sdtdh w16sdtfl w16du">
   <w:docDefaults>
     <w:rPrDefault>
       <w:rPr>
@@ -14622,15 +13608,15 @@
     <w:lsdException w:name="Unresolved Mention" w:semiHidden="1" w:unhideWhenUsed="1"/>
     <w:lsdException w:name="Smart Link" w:semiHidden="1" w:unhideWhenUsed="1"/>
   </w:latentStyles>
-  <w:style w:type="paragraph" w:default="1" w:styleId="a">
+  <w:style w:type="paragraph" w:default="1" w:styleId="Normal">
     <w:name w:val="Normal"/>
     <w:qFormat/>
   </w:style>
-  <w:style w:type="paragraph" w:styleId="1">
+  <w:style w:type="paragraph" w:styleId="Heading1">
     <w:name w:val="heading 1"/>
-    <w:basedOn w:val="a"/>
-    <w:next w:val="a"/>
-    <w:link w:val="1Char"/>
+    <w:basedOn w:val="Normal"/>
+    <w:next w:val="Normal"/>
+    <w:link w:val="Heading1Char"/>
     <w:uiPriority w:val="9"/>
     <w:qFormat/>
     <w:rsid w:val="007132DD"/>
@@ -14649,13 +13635,13 @@
       <w14:ligatures w14:val="standardContextual"/>
     </w:rPr>
   </w:style>
-  <w:style w:type="character" w:default="1" w:styleId="a0">
+  <w:style w:type="character" w:default="1" w:styleId="DefaultParagraphFont">
     <w:name w:val="Default Paragraph Font"/>
     <w:uiPriority w:val="1"/>
     <w:semiHidden/>
     <w:unhideWhenUsed/>
   </w:style>
-  <w:style w:type="table" w:default="1" w:styleId="a1">
+  <w:style w:type="table" w:default="1" w:styleId="TableNormal">
     <w:name w:val="Normal Table"/>
     <w:uiPriority w:val="99"/>
     <w:semiHidden/>
@@ -14670,16 +13656,16 @@
       </w:tblCellMar>
     </w:tblPr>
   </w:style>
-  <w:style w:type="numbering" w:default="1" w:styleId="a2">
+  <w:style w:type="numbering" w:default="1" w:styleId="NoList">
     <w:name w:val="No List"/>
     <w:uiPriority w:val="99"/>
     <w:semiHidden/>
     <w:unhideWhenUsed/>
   </w:style>
-  <w:style w:type="character" w:customStyle="1" w:styleId="1Char">
-    <w:name w:val="العنوان 1 Char"/>
-    <w:basedOn w:val="a0"/>
-    <w:link w:val="1"/>
+  <w:style w:type="character" w:customStyle="1" w:styleId="Heading1Char">
+    <w:name w:val="Heading 1 Char"/>
+    <w:basedOn w:val="DefaultParagraphFont"/>
+    <w:link w:val="Heading1"/>
     <w:uiPriority w:val="9"/>
     <w:rsid w:val="007132DD"/>
     <w:rPr>
@@ -14690,9 +13676,9 @@
       <w14:ligatures w14:val="standardContextual"/>
     </w:rPr>
   </w:style>
-  <w:style w:type="paragraph" w:styleId="a3">
+  <w:style w:type="paragraph" w:styleId="ListParagraph">
     <w:name w:val="List Paragraph"/>
-    <w:basedOn w:val="a"/>
+    <w:basedOn w:val="Normal"/>
     <w:uiPriority w:val="34"/>
     <w:qFormat/>
     <w:rsid w:val="002670AC"/>
@@ -14701,9 +13687,9 @@
       <w:contextualSpacing/>
     </w:pPr>
   </w:style>
-  <w:style w:type="table" w:styleId="a4">
+  <w:style w:type="table" w:styleId="TableGrid">
     <w:name w:val="Table Grid"/>
-    <w:basedOn w:val="a1"/>
+    <w:basedOn w:val="TableNormal"/>
     <w:uiPriority w:val="39"/>
     <w:rsid w:val="00BF04E4"/>
     <w:pPr>

--- a/software testing.docx
+++ b/software testing.docx
@@ -100,8 +100,20 @@
           <w:szCs w:val="36"/>
           <w:rtl/>
         </w:rPr>
-        <w:t>الهدف من المشروع :</w:t>
-      </w:r>
+        <w:t xml:space="preserve">الهدف من </w:t>
+      </w:r>
+      <w:proofErr w:type="gramStart"/>
+      <w:r>
+        <w:rPr>
+          <w:rFonts w:hint="cs"/>
+          <w:color w:val="4472C4" w:themeColor="accent1"/>
+          <w:sz w:val="36"/>
+          <w:szCs w:val="36"/>
+          <w:rtl/>
+        </w:rPr>
+        <w:t>المشروع :</w:t>
+      </w:r>
+      <w:proofErr w:type="gramEnd"/>
     </w:p>
     <w:p>
       <w:pPr>
@@ -172,8 +184,20 @@
           <w:szCs w:val="36"/>
           <w:rtl/>
         </w:rPr>
-        <w:t>الجهات الفاعلة :</w:t>
-      </w:r>
+        <w:t xml:space="preserve">الجهات </w:t>
+      </w:r>
+      <w:proofErr w:type="gramStart"/>
+      <w:r>
+        <w:rPr>
+          <w:rFonts w:hint="cs"/>
+          <w:color w:val="4472C4" w:themeColor="accent1"/>
+          <w:sz w:val="36"/>
+          <w:szCs w:val="36"/>
+          <w:rtl/>
+        </w:rPr>
+        <w:t>الفاعلة :</w:t>
+      </w:r>
+      <w:proofErr w:type="gramEnd"/>
     </w:p>
     <w:p>
       <w:pPr>
@@ -236,6 +260,7 @@
         </w:rPr>
         <w:t>موظف الاستقبال (</w:t>
       </w:r>
+      <w:proofErr w:type="gramStart"/>
       <w:r>
         <w:rPr>
           <w:sz w:val="36"/>
@@ -250,7 +275,17 @@
           <w:szCs w:val="36"/>
           <w:rtl/>
         </w:rPr>
-        <w:t xml:space="preserve">)  مسؤول عن إدخال الحجز وإصدار الفواتير واستلام المدفوعات </w:t>
+        <w:t>)  مسؤول</w:t>
+      </w:r>
+      <w:proofErr w:type="gramEnd"/>
+      <w:r>
+        <w:rPr>
+          <w:rFonts w:cs="Arial"/>
+          <w:sz w:val="36"/>
+          <w:szCs w:val="36"/>
+          <w:rtl/>
+        </w:rPr>
+        <w:t xml:space="preserve"> عن إدخال الحجز وإصدار الفواتير واستلام المدفوعات </w:t>
       </w:r>
     </w:p>
     <w:p>
@@ -275,6 +310,7 @@
         </w:rPr>
         <w:t>المحاسب (</w:t>
       </w:r>
+      <w:proofErr w:type="gramStart"/>
       <w:r>
         <w:rPr>
           <w:sz w:val="36"/>
@@ -289,7 +325,17 @@
           <w:szCs w:val="36"/>
           <w:rtl/>
         </w:rPr>
-        <w:t xml:space="preserve">)  يدير المصروفات اليومية ويصدر التقارير المالية </w:t>
+        <w:t>)  يدير</w:t>
+      </w:r>
+      <w:proofErr w:type="gramEnd"/>
+      <w:r>
+        <w:rPr>
+          <w:rFonts w:cs="Arial"/>
+          <w:sz w:val="36"/>
+          <w:szCs w:val="36"/>
+          <w:rtl/>
+        </w:rPr>
+        <w:t xml:space="preserve"> المصروفات اليومية ويصدر التقارير المالية </w:t>
       </w:r>
     </w:p>
     <w:p>
@@ -394,8 +440,9 @@
           <w:szCs w:val="36"/>
           <w:rtl/>
         </w:rPr>
-        <w:t xml:space="preserve"> ما </w:t>
-      </w:r>
+        <w:t xml:space="preserve"> </w:t>
+      </w:r>
+      <w:proofErr w:type="gramStart"/>
       <w:r>
         <w:rPr>
           <w:rFonts w:hint="cs"/>
@@ -404,7 +451,28 @@
           <w:szCs w:val="36"/>
           <w:rtl/>
         </w:rPr>
-        <w:t xml:space="preserve"> سبق بتحليل النظام </w:t>
+        <w:t xml:space="preserve">ما </w:t>
+      </w:r>
+      <w:r>
+        <w:rPr>
+          <w:rFonts w:hint="cs"/>
+          <w:color w:val="4472C4" w:themeColor="accent1"/>
+          <w:sz w:val="36"/>
+          <w:szCs w:val="36"/>
+          <w:rtl/>
+        </w:rPr>
+        <w:t xml:space="preserve"> سبق</w:t>
+      </w:r>
+      <w:proofErr w:type="gramEnd"/>
+      <w:r>
+        <w:rPr>
+          <w:rFonts w:hint="cs"/>
+          <w:color w:val="4472C4" w:themeColor="accent1"/>
+          <w:sz w:val="36"/>
+          <w:szCs w:val="36"/>
+          <w:rtl/>
+        </w:rPr>
+        <w:t xml:space="preserve"> بتحليل النظام </w:t>
       </w:r>
     </w:p>
     <w:p>
@@ -428,7 +496,27 @@
           <w:szCs w:val="36"/>
           <w:rtl/>
         </w:rPr>
-        <w:t xml:space="preserve">زيادة الإيرادات :من خلال إعادة تدوير الغرف بشكل أفضل </w:t>
+        <w:t xml:space="preserve">زيادة </w:t>
+      </w:r>
+      <w:proofErr w:type="gramStart"/>
+      <w:r>
+        <w:rPr>
+          <w:rFonts w:hint="cs"/>
+          <w:sz w:val="36"/>
+          <w:szCs w:val="36"/>
+          <w:rtl/>
+        </w:rPr>
+        <w:t>الإيرادات :من</w:t>
+      </w:r>
+      <w:proofErr w:type="gramEnd"/>
+      <w:r>
+        <w:rPr>
+          <w:rFonts w:hint="cs"/>
+          <w:sz w:val="36"/>
+          <w:szCs w:val="36"/>
+          <w:rtl/>
+        </w:rPr>
+        <w:t xml:space="preserve"> خلال إعادة تدوير الغرف بشكل أفضل </w:t>
       </w:r>
     </w:p>
     <w:p>
@@ -452,7 +540,27 @@
           <w:szCs w:val="36"/>
           <w:rtl/>
         </w:rPr>
-        <w:t>خفض التكاليف: من خلال تقليل الإعتماد على الورق والأخطاء البشرية</w:t>
+        <w:t xml:space="preserve">خفض التكاليف: من خلال تقليل </w:t>
+      </w:r>
+      <w:proofErr w:type="spellStart"/>
+      <w:r>
+        <w:rPr>
+          <w:rFonts w:hint="cs"/>
+          <w:sz w:val="36"/>
+          <w:szCs w:val="36"/>
+          <w:rtl/>
+        </w:rPr>
+        <w:t>الإعتماد</w:t>
+      </w:r>
+      <w:proofErr w:type="spellEnd"/>
+      <w:r>
+        <w:rPr>
+          <w:rFonts w:hint="cs"/>
+          <w:sz w:val="36"/>
+          <w:szCs w:val="36"/>
+          <w:rtl/>
+        </w:rPr>
+        <w:t xml:space="preserve"> على الورق والأخطاء البشرية</w:t>
       </w:r>
     </w:p>
     <w:p>
@@ -476,7 +584,27 @@
           <w:szCs w:val="36"/>
           <w:rtl/>
         </w:rPr>
-        <w:t>دقة في الحسابات :من خلال تسجيل الي لكل المعاملات المالية</w:t>
+        <w:t xml:space="preserve">دقة في </w:t>
+      </w:r>
+      <w:proofErr w:type="gramStart"/>
+      <w:r>
+        <w:rPr>
+          <w:rFonts w:hint="cs"/>
+          <w:sz w:val="36"/>
+          <w:szCs w:val="36"/>
+          <w:rtl/>
+        </w:rPr>
+        <w:t>الحسابات :من</w:t>
+      </w:r>
+      <w:proofErr w:type="gramEnd"/>
+      <w:r>
+        <w:rPr>
+          <w:rFonts w:hint="cs"/>
+          <w:sz w:val="36"/>
+          <w:szCs w:val="36"/>
+          <w:rtl/>
+        </w:rPr>
+        <w:t xml:space="preserve"> خلال تسجيل الي لكل المعاملات المالية</w:t>
       </w:r>
     </w:p>
     <w:p>
@@ -890,7 +1018,16 @@
           <w:rtl/>
         </w:rPr>
         <w:lastRenderedPageBreak/>
-        <w:t xml:space="preserve">نطاق النظام </w:t>
+        <w:t xml:space="preserve">نطاق </w:t>
+      </w:r>
+      <w:proofErr w:type="gramStart"/>
+      <w:r>
+        <w:rPr>
+          <w:rFonts w:cs="Times New Roman"/>
+          <w:color w:val="4472C4" w:themeColor="accent1"/>
+          <w:rtl/>
+        </w:rPr>
+        <w:t xml:space="preserve">النظام </w:t>
       </w:r>
       <w:r>
         <w:rPr>
@@ -900,6 +1037,7 @@
         </w:rPr>
         <w:t>:</w:t>
       </w:r>
+      <w:proofErr w:type="gramEnd"/>
       <w:r>
         <w:rPr>
           <w:rFonts w:cs="Times New Roman"/>
@@ -1064,9 +1202,9 @@
           <w:szCs w:val="40"/>
         </w:rPr>
         <w:drawing>
-          <wp:inline distT="0" distB="0" distL="0" distR="0" wp14:anchorId="1BE9C19D" wp14:editId="5591218D">
-            <wp:extent cx="5767913" cy="4290060"/>
-            <wp:effectExtent l="0" t="0" r="4445" b="0"/>
+          <wp:inline distT="0" distB="0" distL="0" distR="0" wp14:anchorId="1BE9C19D" wp14:editId="2E9D6218">
+            <wp:extent cx="5901690" cy="4355574"/>
+            <wp:effectExtent l="0" t="0" r="3810" b="6985"/>
             <wp:docPr id="97744313" name="Picture 1"/>
             <wp:cNvGraphicFramePr>
               <a:graphicFrameLocks xmlns:a="http://schemas.openxmlformats.org/drawingml/2006/main" noChangeAspect="1"/>
@@ -1093,7 +1231,7 @@
                   <pic:spPr>
                     <a:xfrm>
                       <a:off x="0" y="0"/>
-                      <a:ext cx="5783061" cy="4301326"/>
+                      <a:ext cx="5901690" cy="4355574"/>
                     </a:xfrm>
                     <a:prstGeom prst="rect">
                       <a:avLst/>
@@ -1156,17 +1294,41 @@
           <w:rtl/>
           <w:lang w:bidi="ar-BH"/>
         </w:rPr>
-        <w:t>حالة الاستخدام الأولى:</w:t>
-      </w:r>
-      <w:r>
-        <w:rPr>
-          <w:rFonts w:cs="Arial"/>
-          <w:sz w:val="40"/>
-          <w:szCs w:val="40"/>
-          <w:rtl/>
-          <w:lang w:bidi="ar-BH"/>
-        </w:rPr>
-        <w:t>طلب خدمة إضافية (</w:t>
+        <w:t xml:space="preserve">حالة الاستخدام </w:t>
+      </w:r>
+      <w:proofErr w:type="spellStart"/>
+      <w:proofErr w:type="gramStart"/>
+      <w:r>
+        <w:rPr>
+          <w:rFonts w:hint="cs"/>
+          <w:sz w:val="40"/>
+          <w:szCs w:val="40"/>
+          <w:rtl/>
+          <w:lang w:bidi="ar-BH"/>
+        </w:rPr>
+        <w:t>الأولى:</w:t>
+      </w:r>
+      <w:r>
+        <w:rPr>
+          <w:rFonts w:cs="Arial"/>
+          <w:sz w:val="40"/>
+          <w:szCs w:val="40"/>
+          <w:rtl/>
+          <w:lang w:bidi="ar-BH"/>
+        </w:rPr>
+        <w:t>طلب</w:t>
+      </w:r>
+      <w:proofErr w:type="spellEnd"/>
+      <w:proofErr w:type="gramEnd"/>
+      <w:r>
+        <w:rPr>
+          <w:rFonts w:cs="Arial"/>
+          <w:sz w:val="40"/>
+          <w:szCs w:val="40"/>
+          <w:rtl/>
+          <w:lang w:bidi="ar-BH"/>
+        </w:rPr>
+        <w:t xml:space="preserve"> خدمة إضافية (</w:t>
       </w:r>
       <w:r>
         <w:rPr>
@@ -2559,17 +2721,39 @@
           <w:rtl/>
           <w:lang w:bidi="ar-BH"/>
         </w:rPr>
-        <w:t>حالة الاستخدام الثانية :</w:t>
-      </w:r>
-      <w:r>
-        <w:rPr>
-          <w:rFonts w:cs="Arial"/>
-          <w:sz w:val="40"/>
-          <w:szCs w:val="40"/>
-          <w:rtl/>
-          <w:lang w:bidi="ar-BH"/>
-        </w:rPr>
-        <w:t>حجز غرفة (</w:t>
+        <w:t xml:space="preserve">حالة الاستخدام </w:t>
+      </w:r>
+      <w:proofErr w:type="gramStart"/>
+      <w:r>
+        <w:rPr>
+          <w:rFonts w:cs="Arial" w:hint="cs"/>
+          <w:sz w:val="40"/>
+          <w:szCs w:val="40"/>
+          <w:rtl/>
+          <w:lang w:bidi="ar-BH"/>
+        </w:rPr>
+        <w:t>الثانية :</w:t>
+      </w:r>
+      <w:r>
+        <w:rPr>
+          <w:rFonts w:cs="Arial"/>
+          <w:sz w:val="40"/>
+          <w:szCs w:val="40"/>
+          <w:rtl/>
+          <w:lang w:bidi="ar-BH"/>
+        </w:rPr>
+        <w:t>حجز</w:t>
+      </w:r>
+      <w:proofErr w:type="gramEnd"/>
+      <w:r>
+        <w:rPr>
+          <w:rFonts w:cs="Arial"/>
+          <w:sz w:val="40"/>
+          <w:szCs w:val="40"/>
+          <w:rtl/>
+          <w:lang w:bidi="ar-BH"/>
+        </w:rPr>
+        <w:t xml:space="preserve"> غرفة (</w:t>
       </w:r>
       <w:r>
         <w:rPr>
@@ -4107,12 +4291,21 @@
           <w:szCs w:val="40"/>
         </w:rPr>
       </w:pPr>
-      <w:r>
-        <w:rPr>
-          <w:sz w:val="40"/>
-          <w:szCs w:val="40"/>
-        </w:rPr>
-        <w:t>userID: int</w:t>
+      <w:proofErr w:type="spellStart"/>
+      <w:r>
+        <w:rPr>
+          <w:sz w:val="40"/>
+          <w:szCs w:val="40"/>
+        </w:rPr>
+        <w:t>userID</w:t>
+      </w:r>
+      <w:proofErr w:type="spellEnd"/>
+      <w:r>
+        <w:rPr>
+          <w:sz w:val="40"/>
+          <w:szCs w:val="40"/>
+        </w:rPr>
+        <w:t>: int</w:t>
       </w:r>
     </w:p>
     <w:p>
@@ -4244,6 +4437,7 @@
           <w:szCs w:val="40"/>
         </w:rPr>
       </w:pPr>
+      <w:proofErr w:type="gramStart"/>
       <w:r>
         <w:rPr>
           <w:sz w:val="40"/>
@@ -4258,7 +4452,17 @@
           <w:szCs w:val="40"/>
           <w:rtl/>
         </w:rPr>
-        <w:t>()</w:t>
+        <w:t>(</w:t>
+      </w:r>
+      <w:proofErr w:type="gramEnd"/>
+      <w:r>
+        <w:rPr>
+          <w:rFonts w:cs="Arial"/>
+          <w:sz w:val="40"/>
+          <w:szCs w:val="40"/>
+          <w:rtl/>
+        </w:rPr>
+        <w:t>)</w:t>
       </w:r>
     </w:p>
     <w:p>
@@ -4274,6 +4478,7 @@
           <w:szCs w:val="40"/>
         </w:rPr>
       </w:pPr>
+      <w:proofErr w:type="gramStart"/>
       <w:r>
         <w:rPr>
           <w:sz w:val="40"/>
@@ -4288,7 +4493,17 @@
           <w:szCs w:val="40"/>
           <w:rtl/>
         </w:rPr>
-        <w:t>()</w:t>
+        <w:t>(</w:t>
+      </w:r>
+      <w:proofErr w:type="gramEnd"/>
+      <w:r>
+        <w:rPr>
+          <w:rFonts w:cs="Arial"/>
+          <w:sz w:val="40"/>
+          <w:szCs w:val="40"/>
+          <w:rtl/>
+        </w:rPr>
+        <w:t>)</w:t>
       </w:r>
     </w:p>
     <w:p>
@@ -4304,6 +4519,8 @@
           <w:szCs w:val="40"/>
         </w:rPr>
       </w:pPr>
+      <w:proofErr w:type="spellStart"/>
+      <w:proofErr w:type="gramStart"/>
       <w:r>
         <w:rPr>
           <w:sz w:val="40"/>
@@ -4311,14 +4528,25 @@
         </w:rPr>
         <w:t>changePassword</w:t>
       </w:r>
-      <w:r>
-        <w:rPr>
-          <w:rFonts w:cs="Arial"/>
-          <w:sz w:val="40"/>
-          <w:szCs w:val="40"/>
-          <w:rtl/>
-        </w:rPr>
-        <w:t>()</w:t>
+      <w:proofErr w:type="spellEnd"/>
+      <w:r>
+        <w:rPr>
+          <w:rFonts w:cs="Arial"/>
+          <w:sz w:val="40"/>
+          <w:szCs w:val="40"/>
+          <w:rtl/>
+        </w:rPr>
+        <w:t>(</w:t>
+      </w:r>
+      <w:proofErr w:type="gramEnd"/>
+      <w:r>
+        <w:rPr>
+          <w:rFonts w:cs="Arial"/>
+          <w:sz w:val="40"/>
+          <w:szCs w:val="40"/>
+          <w:rtl/>
+        </w:rPr>
+        <w:t>)</w:t>
       </w:r>
     </w:p>
     <w:p>
@@ -4356,6 +4584,7 @@
           <w:szCs w:val="40"/>
         </w:rPr>
       </w:pPr>
+      <w:proofErr w:type="gramStart"/>
       <w:r>
         <w:rPr>
           <w:rFonts w:cs="Arial" w:hint="cs"/>
@@ -4373,6 +4602,7 @@
         </w:rPr>
         <w:t>Guest</w:t>
       </w:r>
+      <w:proofErr w:type="gramEnd"/>
     </w:p>
     <w:p>
       <w:pPr>
@@ -4433,12 +4663,21 @@
           <w:szCs w:val="40"/>
         </w:rPr>
       </w:pPr>
-      <w:r>
-        <w:rPr>
-          <w:sz w:val="40"/>
-          <w:szCs w:val="40"/>
-        </w:rPr>
-        <w:t>guestID: int</w:t>
+      <w:proofErr w:type="spellStart"/>
+      <w:r>
+        <w:rPr>
+          <w:sz w:val="40"/>
+          <w:szCs w:val="40"/>
+        </w:rPr>
+        <w:t>guestID</w:t>
+      </w:r>
+      <w:proofErr w:type="spellEnd"/>
+      <w:r>
+        <w:rPr>
+          <w:sz w:val="40"/>
+          <w:szCs w:val="40"/>
+        </w:rPr>
+        <w:t>: int</w:t>
       </w:r>
     </w:p>
     <w:p>
@@ -4454,12 +4693,21 @@
           <w:szCs w:val="40"/>
         </w:rPr>
       </w:pPr>
-      <w:r>
-        <w:rPr>
-          <w:sz w:val="40"/>
-          <w:szCs w:val="40"/>
-        </w:rPr>
-        <w:t>fullName: String</w:t>
+      <w:proofErr w:type="spellStart"/>
+      <w:r>
+        <w:rPr>
+          <w:sz w:val="40"/>
+          <w:szCs w:val="40"/>
+        </w:rPr>
+        <w:t>fullName</w:t>
+      </w:r>
+      <w:proofErr w:type="spellEnd"/>
+      <w:r>
+        <w:rPr>
+          <w:sz w:val="40"/>
+          <w:szCs w:val="40"/>
+        </w:rPr>
+        <w:t>: String</w:t>
       </w:r>
     </w:p>
     <w:p>
@@ -4549,6 +4797,8 @@
           <w:szCs w:val="40"/>
         </w:rPr>
       </w:pPr>
+      <w:proofErr w:type="spellStart"/>
+      <w:proofErr w:type="gramStart"/>
       <w:r>
         <w:rPr>
           <w:sz w:val="40"/>
@@ -4557,14 +4807,25 @@
         <w:lastRenderedPageBreak/>
         <w:t>makeReservation</w:t>
       </w:r>
-      <w:r>
-        <w:rPr>
-          <w:rFonts w:cs="Arial"/>
-          <w:sz w:val="40"/>
-          <w:szCs w:val="40"/>
-          <w:rtl/>
-        </w:rPr>
-        <w:t>()</w:t>
+      <w:proofErr w:type="spellEnd"/>
+      <w:r>
+        <w:rPr>
+          <w:rFonts w:cs="Arial"/>
+          <w:sz w:val="40"/>
+          <w:szCs w:val="40"/>
+          <w:rtl/>
+        </w:rPr>
+        <w:t>(</w:t>
+      </w:r>
+      <w:proofErr w:type="gramEnd"/>
+      <w:r>
+        <w:rPr>
+          <w:rFonts w:cs="Arial"/>
+          <w:sz w:val="40"/>
+          <w:szCs w:val="40"/>
+          <w:rtl/>
+        </w:rPr>
+        <w:t>)</w:t>
       </w:r>
     </w:p>
     <w:p>
@@ -4580,6 +4841,8 @@
           <w:szCs w:val="40"/>
         </w:rPr>
       </w:pPr>
+      <w:proofErr w:type="spellStart"/>
+      <w:proofErr w:type="gramStart"/>
       <w:r>
         <w:rPr>
           <w:sz w:val="40"/>
@@ -4587,14 +4850,25 @@
         </w:rPr>
         <w:t>requestService</w:t>
       </w:r>
-      <w:r>
-        <w:rPr>
-          <w:rFonts w:cs="Arial"/>
-          <w:sz w:val="40"/>
-          <w:szCs w:val="40"/>
-          <w:rtl/>
-        </w:rPr>
-        <w:t>()</w:t>
+      <w:proofErr w:type="spellEnd"/>
+      <w:r>
+        <w:rPr>
+          <w:rFonts w:cs="Arial"/>
+          <w:sz w:val="40"/>
+          <w:szCs w:val="40"/>
+          <w:rtl/>
+        </w:rPr>
+        <w:t>(</w:t>
+      </w:r>
+      <w:proofErr w:type="gramEnd"/>
+      <w:r>
+        <w:rPr>
+          <w:rFonts w:cs="Arial"/>
+          <w:sz w:val="40"/>
+          <w:szCs w:val="40"/>
+          <w:rtl/>
+        </w:rPr>
+        <w:t>)</w:t>
       </w:r>
     </w:p>
     <w:p>
@@ -4728,12 +5002,21 @@
           <w:szCs w:val="40"/>
         </w:rPr>
       </w:pPr>
-      <w:r>
-        <w:rPr>
-          <w:sz w:val="40"/>
-          <w:szCs w:val="40"/>
-        </w:rPr>
-        <w:t>roomNumber: String</w:t>
+      <w:proofErr w:type="spellStart"/>
+      <w:r>
+        <w:rPr>
+          <w:sz w:val="40"/>
+          <w:szCs w:val="40"/>
+        </w:rPr>
+        <w:t>roomNumber</w:t>
+      </w:r>
+      <w:proofErr w:type="spellEnd"/>
+      <w:r>
+        <w:rPr>
+          <w:sz w:val="40"/>
+          <w:szCs w:val="40"/>
+        </w:rPr>
+        <w:t>: String</w:t>
       </w:r>
     </w:p>
     <w:p>
@@ -4779,12 +5062,21 @@
           <w:szCs w:val="40"/>
         </w:rPr>
       </w:pPr>
-      <w:r>
-        <w:rPr>
-          <w:sz w:val="40"/>
-          <w:szCs w:val="40"/>
-        </w:rPr>
-        <w:t>pricePerNight: double</w:t>
+      <w:proofErr w:type="spellStart"/>
+      <w:r>
+        <w:rPr>
+          <w:sz w:val="40"/>
+          <w:szCs w:val="40"/>
+        </w:rPr>
+        <w:t>pricePerNight</w:t>
+      </w:r>
+      <w:proofErr w:type="spellEnd"/>
+      <w:r>
+        <w:rPr>
+          <w:sz w:val="40"/>
+          <w:szCs w:val="40"/>
+        </w:rPr>
+        <w:t>: double</w:t>
       </w:r>
     </w:p>
     <w:p>
@@ -4853,6 +5145,8 @@
           <w:szCs w:val="40"/>
         </w:rPr>
       </w:pPr>
+      <w:proofErr w:type="spellStart"/>
+      <w:proofErr w:type="gramStart"/>
       <w:r>
         <w:rPr>
           <w:sz w:val="40"/>
@@ -4860,14 +5154,25 @@
         </w:rPr>
         <w:t>updateStatus</w:t>
       </w:r>
-      <w:r>
-        <w:rPr>
-          <w:rFonts w:cs="Arial"/>
-          <w:sz w:val="40"/>
-          <w:szCs w:val="40"/>
-          <w:rtl/>
-        </w:rPr>
-        <w:t>()</w:t>
+      <w:proofErr w:type="spellEnd"/>
+      <w:r>
+        <w:rPr>
+          <w:rFonts w:cs="Arial"/>
+          <w:sz w:val="40"/>
+          <w:szCs w:val="40"/>
+          <w:rtl/>
+        </w:rPr>
+        <w:t>(</w:t>
+      </w:r>
+      <w:proofErr w:type="gramEnd"/>
+      <w:r>
+        <w:rPr>
+          <w:rFonts w:cs="Arial"/>
+          <w:sz w:val="40"/>
+          <w:szCs w:val="40"/>
+          <w:rtl/>
+        </w:rPr>
+        <w:t>)</w:t>
       </w:r>
     </w:p>
     <w:p>
@@ -4883,12 +5188,30 @@
           <w:szCs w:val="40"/>
         </w:rPr>
       </w:pPr>
-      <w:r>
-        <w:rPr>
-          <w:sz w:val="40"/>
-          <w:szCs w:val="40"/>
-        </w:rPr>
-        <w:t>calculateTotalPrice(nights: int): double</w:t>
+      <w:proofErr w:type="spellStart"/>
+      <w:proofErr w:type="gramStart"/>
+      <w:r>
+        <w:rPr>
+          <w:sz w:val="40"/>
+          <w:szCs w:val="40"/>
+        </w:rPr>
+        <w:t>calculateTotalPrice</w:t>
+      </w:r>
+      <w:proofErr w:type="spellEnd"/>
+      <w:r>
+        <w:rPr>
+          <w:sz w:val="40"/>
+          <w:szCs w:val="40"/>
+        </w:rPr>
+        <w:t>(</w:t>
+      </w:r>
+      <w:proofErr w:type="gramEnd"/>
+      <w:r>
+        <w:rPr>
+          <w:sz w:val="40"/>
+          <w:szCs w:val="40"/>
+        </w:rPr>
+        <w:t>nights: int): double</w:t>
       </w:r>
     </w:p>
     <w:p>
@@ -5028,12 +5351,21 @@
         </w:rPr>
         <w:t xml:space="preserve">- </w:t>
       </w:r>
-      <w:r>
-        <w:rPr>
-          <w:sz w:val="40"/>
-          <w:szCs w:val="40"/>
-        </w:rPr>
-        <w:t>reservationID: int</w:t>
+      <w:proofErr w:type="spellStart"/>
+      <w:r>
+        <w:rPr>
+          <w:sz w:val="40"/>
+          <w:szCs w:val="40"/>
+        </w:rPr>
+        <w:t>reservationID</w:t>
+      </w:r>
+      <w:proofErr w:type="spellEnd"/>
+      <w:r>
+        <w:rPr>
+          <w:sz w:val="40"/>
+          <w:szCs w:val="40"/>
+        </w:rPr>
+        <w:t>: int</w:t>
       </w:r>
     </w:p>
     <w:p>
@@ -5055,12 +5387,21 @@
         </w:rPr>
         <w:t xml:space="preserve">- </w:t>
       </w:r>
-      <w:r>
-        <w:rPr>
-          <w:sz w:val="40"/>
-          <w:szCs w:val="40"/>
-        </w:rPr>
-        <w:t>checkInDate: Date</w:t>
+      <w:proofErr w:type="spellStart"/>
+      <w:r>
+        <w:rPr>
+          <w:sz w:val="40"/>
+          <w:szCs w:val="40"/>
+        </w:rPr>
+        <w:t>checkInDate</w:t>
+      </w:r>
+      <w:proofErr w:type="spellEnd"/>
+      <w:r>
+        <w:rPr>
+          <w:sz w:val="40"/>
+          <w:szCs w:val="40"/>
+        </w:rPr>
+        <w:t>: Date</w:t>
       </w:r>
     </w:p>
     <w:p>
@@ -5082,12 +5423,21 @@
         </w:rPr>
         <w:t xml:space="preserve">- </w:t>
       </w:r>
-      <w:r>
-        <w:rPr>
-          <w:sz w:val="40"/>
-          <w:szCs w:val="40"/>
-        </w:rPr>
-        <w:t>checkOutDate: Date</w:t>
+      <w:proofErr w:type="spellStart"/>
+      <w:r>
+        <w:rPr>
+          <w:sz w:val="40"/>
+          <w:szCs w:val="40"/>
+        </w:rPr>
+        <w:t>checkOutDate</w:t>
+      </w:r>
+      <w:proofErr w:type="spellEnd"/>
+      <w:r>
+        <w:rPr>
+          <w:sz w:val="40"/>
+          <w:szCs w:val="40"/>
+        </w:rPr>
+        <w:t>: Date</w:t>
       </w:r>
     </w:p>
     <w:p>
@@ -5137,12 +5487,21 @@
         </w:rPr>
         <w:t xml:space="preserve">- </w:t>
       </w:r>
-      <w:r>
-        <w:rPr>
-          <w:sz w:val="40"/>
-          <w:szCs w:val="40"/>
-        </w:rPr>
-        <w:t>totalAmount: double</w:t>
+      <w:proofErr w:type="spellStart"/>
+      <w:r>
+        <w:rPr>
+          <w:sz w:val="40"/>
+          <w:szCs w:val="40"/>
+        </w:rPr>
+        <w:t>totalAmount</w:t>
+      </w:r>
+      <w:proofErr w:type="spellEnd"/>
+      <w:r>
+        <w:rPr>
+          <w:sz w:val="40"/>
+          <w:szCs w:val="40"/>
+        </w:rPr>
+        <w:t>: double</w:t>
       </w:r>
       <w:r>
         <w:rPr>
@@ -5196,12 +5555,30 @@
         </w:rPr>
         <w:t xml:space="preserve">- </w:t>
       </w:r>
-      <w:r>
-        <w:rPr>
-          <w:sz w:val="40"/>
-          <w:szCs w:val="40"/>
-        </w:rPr>
-        <w:t>calculateDuration(): int</w:t>
+      <w:proofErr w:type="spellStart"/>
+      <w:proofErr w:type="gramStart"/>
+      <w:r>
+        <w:rPr>
+          <w:sz w:val="40"/>
+          <w:szCs w:val="40"/>
+        </w:rPr>
+        <w:t>calculateDuration</w:t>
+      </w:r>
+      <w:proofErr w:type="spellEnd"/>
+      <w:r>
+        <w:rPr>
+          <w:sz w:val="40"/>
+          <w:szCs w:val="40"/>
+        </w:rPr>
+        <w:t>(</w:t>
+      </w:r>
+      <w:proofErr w:type="gramEnd"/>
+      <w:r>
+        <w:rPr>
+          <w:sz w:val="40"/>
+          <w:szCs w:val="40"/>
+        </w:rPr>
+        <w:t>): int</w:t>
       </w:r>
     </w:p>
     <w:p>
@@ -5223,12 +5600,30 @@
         </w:rPr>
         <w:t xml:space="preserve">- </w:t>
       </w:r>
-      <w:r>
-        <w:rPr>
-          <w:sz w:val="40"/>
-          <w:szCs w:val="40"/>
-        </w:rPr>
-        <w:t>calculateTotal(): double</w:t>
+      <w:proofErr w:type="spellStart"/>
+      <w:proofErr w:type="gramStart"/>
+      <w:r>
+        <w:rPr>
+          <w:sz w:val="40"/>
+          <w:szCs w:val="40"/>
+        </w:rPr>
+        <w:t>calculateTotal</w:t>
+      </w:r>
+      <w:proofErr w:type="spellEnd"/>
+      <w:r>
+        <w:rPr>
+          <w:sz w:val="40"/>
+          <w:szCs w:val="40"/>
+        </w:rPr>
+        <w:t>(</w:t>
+      </w:r>
+      <w:proofErr w:type="gramEnd"/>
+      <w:r>
+        <w:rPr>
+          <w:sz w:val="40"/>
+          <w:szCs w:val="40"/>
+        </w:rPr>
+        <w:t>): double</w:t>
       </w:r>
     </w:p>
     <w:p>
@@ -5250,6 +5645,8 @@
         </w:rPr>
         <w:t xml:space="preserve">- </w:t>
       </w:r>
+      <w:proofErr w:type="spellStart"/>
+      <w:proofErr w:type="gramStart"/>
       <w:r>
         <w:rPr>
           <w:sz w:val="40"/>
@@ -5257,14 +5654,25 @@
         </w:rPr>
         <w:t>cancelReservation</w:t>
       </w:r>
-      <w:r>
-        <w:rPr>
-          <w:rFonts w:cs="Arial"/>
-          <w:sz w:val="40"/>
-          <w:szCs w:val="40"/>
-          <w:rtl/>
-        </w:rPr>
-        <w:t>()</w:t>
+      <w:proofErr w:type="spellEnd"/>
+      <w:r>
+        <w:rPr>
+          <w:rFonts w:cs="Arial"/>
+          <w:sz w:val="40"/>
+          <w:szCs w:val="40"/>
+          <w:rtl/>
+        </w:rPr>
+        <w:t>(</w:t>
+      </w:r>
+      <w:proofErr w:type="gramEnd"/>
+      <w:r>
+        <w:rPr>
+          <w:rFonts w:cs="Arial"/>
+          <w:sz w:val="40"/>
+          <w:szCs w:val="40"/>
+          <w:rtl/>
+        </w:rPr>
+        <w:t>)</w:t>
       </w:r>
     </w:p>
     <w:p>
@@ -5334,7 +5742,17 @@
           <w:szCs w:val="40"/>
           <w:rtl/>
         </w:rPr>
-        <w:t xml:space="preserve"> و </w:t>
+        <w:t xml:space="preserve"> </w:t>
+      </w:r>
+      <w:proofErr w:type="gramStart"/>
+      <w:r>
+        <w:rPr>
+          <w:rFonts w:cs="Arial"/>
+          <w:sz w:val="40"/>
+          <w:szCs w:val="40"/>
+          <w:rtl/>
+        </w:rPr>
+        <w:t xml:space="preserve">و </w:t>
       </w:r>
       <w:r>
         <w:rPr>
@@ -5343,6 +5761,7 @@
         </w:rPr>
         <w:t>Room</w:t>
       </w:r>
+      <w:proofErr w:type="gramEnd"/>
     </w:p>
     <w:p>
       <w:pPr>
@@ -5487,12 +5906,21 @@
         </w:rPr>
         <w:t xml:space="preserve">- </w:t>
       </w:r>
-      <w:r>
-        <w:rPr>
-          <w:sz w:val="40"/>
-          <w:szCs w:val="40"/>
-        </w:rPr>
-        <w:t>invoiceID: int</w:t>
+      <w:proofErr w:type="spellStart"/>
+      <w:r>
+        <w:rPr>
+          <w:sz w:val="40"/>
+          <w:szCs w:val="40"/>
+        </w:rPr>
+        <w:t>invoiceID</w:t>
+      </w:r>
+      <w:proofErr w:type="spellEnd"/>
+      <w:r>
+        <w:rPr>
+          <w:sz w:val="40"/>
+          <w:szCs w:val="40"/>
+        </w:rPr>
+        <w:t>: int</w:t>
       </w:r>
     </w:p>
     <w:p>
@@ -5514,12 +5942,21 @@
         </w:rPr>
         <w:t xml:space="preserve">- </w:t>
       </w:r>
-      <w:r>
-        <w:rPr>
-          <w:sz w:val="40"/>
-          <w:szCs w:val="40"/>
-        </w:rPr>
-        <w:t>dateIssued: Date</w:t>
+      <w:proofErr w:type="spellStart"/>
+      <w:r>
+        <w:rPr>
+          <w:sz w:val="40"/>
+          <w:szCs w:val="40"/>
+        </w:rPr>
+        <w:t>dateIssued</w:t>
+      </w:r>
+      <w:proofErr w:type="spellEnd"/>
+      <w:r>
+        <w:rPr>
+          <w:sz w:val="40"/>
+          <w:szCs w:val="40"/>
+        </w:rPr>
+        <w:t>: Date</w:t>
       </w:r>
     </w:p>
     <w:p>
@@ -5541,12 +5978,21 @@
         </w:rPr>
         <w:t xml:space="preserve">- </w:t>
       </w:r>
-      <w:r>
-        <w:rPr>
-          <w:sz w:val="40"/>
-          <w:szCs w:val="40"/>
-        </w:rPr>
-        <w:t>totalAmount: double</w:t>
+      <w:proofErr w:type="spellStart"/>
+      <w:r>
+        <w:rPr>
+          <w:sz w:val="40"/>
+          <w:szCs w:val="40"/>
+        </w:rPr>
+        <w:t>totalAmount</w:t>
+      </w:r>
+      <w:proofErr w:type="spellEnd"/>
+      <w:r>
+        <w:rPr>
+          <w:sz w:val="40"/>
+          <w:szCs w:val="40"/>
+        </w:rPr>
+        <w:t>: double</w:t>
       </w:r>
     </w:p>
     <w:p>
@@ -5568,12 +6014,21 @@
         </w:rPr>
         <w:t xml:space="preserve">- </w:t>
       </w:r>
-      <w:r>
-        <w:rPr>
-          <w:sz w:val="40"/>
-          <w:szCs w:val="40"/>
-        </w:rPr>
-        <w:t>paymentStatus: String</w:t>
+      <w:proofErr w:type="spellStart"/>
+      <w:r>
+        <w:rPr>
+          <w:sz w:val="40"/>
+          <w:szCs w:val="40"/>
+        </w:rPr>
+        <w:t>paymentStatus</w:t>
+      </w:r>
+      <w:proofErr w:type="spellEnd"/>
+      <w:r>
+        <w:rPr>
+          <w:sz w:val="40"/>
+          <w:szCs w:val="40"/>
+        </w:rPr>
+        <w:t>: String</w:t>
       </w:r>
       <w:r>
         <w:rPr>
@@ -5627,6 +6082,8 @@
         </w:rPr>
         <w:t xml:space="preserve">- </w:t>
       </w:r>
+      <w:proofErr w:type="spellStart"/>
+      <w:proofErr w:type="gramStart"/>
       <w:r>
         <w:rPr>
           <w:sz w:val="40"/>
@@ -5634,14 +6091,25 @@
         </w:rPr>
         <w:t>generateInvoice</w:t>
       </w:r>
-      <w:r>
-        <w:rPr>
-          <w:rFonts w:cs="Arial"/>
-          <w:sz w:val="40"/>
-          <w:szCs w:val="40"/>
-          <w:rtl/>
-        </w:rPr>
-        <w:t>()</w:t>
+      <w:proofErr w:type="spellEnd"/>
+      <w:r>
+        <w:rPr>
+          <w:rFonts w:cs="Arial"/>
+          <w:sz w:val="40"/>
+          <w:szCs w:val="40"/>
+          <w:rtl/>
+        </w:rPr>
+        <w:t>(</w:t>
+      </w:r>
+      <w:proofErr w:type="gramEnd"/>
+      <w:r>
+        <w:rPr>
+          <w:rFonts w:cs="Arial"/>
+          <w:sz w:val="40"/>
+          <w:szCs w:val="40"/>
+          <w:rtl/>
+        </w:rPr>
+        <w:t>)</w:t>
       </w:r>
     </w:p>
     <w:p>
@@ -5663,6 +6131,8 @@
         </w:rPr>
         <w:t xml:space="preserve">- </w:t>
       </w:r>
+      <w:proofErr w:type="spellStart"/>
+      <w:proofErr w:type="gramStart"/>
       <w:r>
         <w:rPr>
           <w:sz w:val="40"/>
@@ -5670,14 +6140,25 @@
         </w:rPr>
         <w:t>markAsPaid</w:t>
       </w:r>
-      <w:r>
-        <w:rPr>
-          <w:rFonts w:cs="Arial"/>
-          <w:sz w:val="40"/>
-          <w:szCs w:val="40"/>
-          <w:rtl/>
-        </w:rPr>
-        <w:t>()</w:t>
+      <w:proofErr w:type="spellEnd"/>
+      <w:r>
+        <w:rPr>
+          <w:rFonts w:cs="Arial"/>
+          <w:sz w:val="40"/>
+          <w:szCs w:val="40"/>
+          <w:rtl/>
+        </w:rPr>
+        <w:t>(</w:t>
+      </w:r>
+      <w:proofErr w:type="gramEnd"/>
+      <w:r>
+        <w:rPr>
+          <w:rFonts w:cs="Arial"/>
+          <w:sz w:val="40"/>
+          <w:szCs w:val="40"/>
+          <w:rtl/>
+        </w:rPr>
+        <w:t>)</w:t>
       </w:r>
     </w:p>
     <w:p>
@@ -5699,6 +6180,8 @@
         </w:rPr>
         <w:t xml:space="preserve">- </w:t>
       </w:r>
+      <w:proofErr w:type="spellStart"/>
+      <w:proofErr w:type="gramStart"/>
       <w:r>
         <w:rPr>
           <w:sz w:val="40"/>
@@ -5706,14 +6189,25 @@
         </w:rPr>
         <w:t>exportToPDF</w:t>
       </w:r>
-      <w:r>
-        <w:rPr>
-          <w:rFonts w:cs="Arial"/>
-          <w:sz w:val="40"/>
-          <w:szCs w:val="40"/>
-          <w:rtl/>
-        </w:rPr>
-        <w:t>()</w:t>
+      <w:proofErr w:type="spellEnd"/>
+      <w:r>
+        <w:rPr>
+          <w:rFonts w:cs="Arial"/>
+          <w:sz w:val="40"/>
+          <w:szCs w:val="40"/>
+          <w:rtl/>
+        </w:rPr>
+        <w:t>(</w:t>
+      </w:r>
+      <w:proofErr w:type="gramEnd"/>
+      <w:r>
+        <w:rPr>
+          <w:rFonts w:cs="Arial"/>
+          <w:sz w:val="40"/>
+          <w:szCs w:val="40"/>
+          <w:rtl/>
+        </w:rPr>
+        <w:t>)</w:t>
       </w:r>
     </w:p>
     <w:p>
@@ -5806,6 +6300,7 @@
         </w:rPr>
         <w:t>- يمكن أن تحتوي على عدة `</w:t>
       </w:r>
+      <w:proofErr w:type="spellStart"/>
       <w:r>
         <w:rPr>
           <w:sz w:val="40"/>
@@ -5813,6 +6308,7 @@
         </w:rPr>
         <w:t>ServiceItem`s</w:t>
       </w:r>
+      <w:proofErr w:type="spellEnd"/>
     </w:p>
     <w:p>
       <w:pPr>
@@ -5869,6 +6365,7 @@
           <w:szCs w:val="40"/>
         </w:rPr>
       </w:pPr>
+      <w:proofErr w:type="gramStart"/>
       <w:r>
         <w:rPr>
           <w:rFonts w:cs="Arial" w:hint="cs"/>
@@ -5887,6 +6384,7 @@
         </w:rPr>
         <w:t xml:space="preserve"> </w:t>
       </w:r>
+      <w:proofErr w:type="spellStart"/>
       <w:r>
         <w:rPr>
           <w:sz w:val="40"/>
@@ -5894,6 +6392,8 @@
         </w:rPr>
         <w:t>ServiceItem</w:t>
       </w:r>
+      <w:proofErr w:type="spellEnd"/>
+      <w:proofErr w:type="gramEnd"/>
     </w:p>
     <w:p>
       <w:pPr>
@@ -5960,12 +6460,21 @@
         </w:rPr>
         <w:t xml:space="preserve">- </w:t>
       </w:r>
-      <w:r>
-        <w:rPr>
-          <w:sz w:val="40"/>
-          <w:szCs w:val="40"/>
-        </w:rPr>
-        <w:t>serviceID: int</w:t>
+      <w:proofErr w:type="spellStart"/>
+      <w:r>
+        <w:rPr>
+          <w:sz w:val="40"/>
+          <w:szCs w:val="40"/>
+        </w:rPr>
+        <w:t>serviceID</w:t>
+      </w:r>
+      <w:proofErr w:type="spellEnd"/>
+      <w:r>
+        <w:rPr>
+          <w:sz w:val="40"/>
+          <w:szCs w:val="40"/>
+        </w:rPr>
+        <w:t>: int</w:t>
       </w:r>
     </w:p>
     <w:p>
@@ -6068,12 +6577,21 @@
         </w:rPr>
         <w:t xml:space="preserve">- </w:t>
       </w:r>
-      <w:r>
-        <w:rPr>
-          <w:sz w:val="40"/>
-          <w:szCs w:val="40"/>
-        </w:rPr>
-        <w:t>dateProvided: Date</w:t>
+      <w:proofErr w:type="spellStart"/>
+      <w:r>
+        <w:rPr>
+          <w:sz w:val="40"/>
+          <w:szCs w:val="40"/>
+        </w:rPr>
+        <w:t>dateProvided</w:t>
+      </w:r>
+      <w:proofErr w:type="spellEnd"/>
+      <w:r>
+        <w:rPr>
+          <w:sz w:val="40"/>
+          <w:szCs w:val="40"/>
+        </w:rPr>
+        <w:t>: Date</w:t>
       </w:r>
       <w:r>
         <w:rPr>
@@ -6127,6 +6645,8 @@
         </w:rPr>
         <w:t xml:space="preserve">- </w:t>
       </w:r>
+      <w:proofErr w:type="spellStart"/>
+      <w:proofErr w:type="gramStart"/>
       <w:r>
         <w:rPr>
           <w:sz w:val="40"/>
@@ -6134,14 +6654,25 @@
         </w:rPr>
         <w:t>applyToInvoice</w:t>
       </w:r>
-      <w:r>
-        <w:rPr>
-          <w:rFonts w:cs="Arial"/>
-          <w:sz w:val="40"/>
-          <w:szCs w:val="40"/>
-          <w:rtl/>
-        </w:rPr>
-        <w:t>()</w:t>
+      <w:proofErr w:type="spellEnd"/>
+      <w:r>
+        <w:rPr>
+          <w:rFonts w:cs="Arial"/>
+          <w:sz w:val="40"/>
+          <w:szCs w:val="40"/>
+          <w:rtl/>
+        </w:rPr>
+        <w:t>(</w:t>
+      </w:r>
+      <w:proofErr w:type="gramEnd"/>
+      <w:r>
+        <w:rPr>
+          <w:rFonts w:cs="Arial"/>
+          <w:sz w:val="40"/>
+          <w:szCs w:val="40"/>
+          <w:rtl/>
+        </w:rPr>
+        <w:t>)</w:t>
       </w:r>
     </w:p>
     <w:p>
@@ -6163,6 +6694,8 @@
         </w:rPr>
         <w:t xml:space="preserve">- </w:t>
       </w:r>
+      <w:proofErr w:type="spellStart"/>
+      <w:proofErr w:type="gramStart"/>
       <w:r>
         <w:rPr>
           <w:sz w:val="40"/>
@@ -6170,14 +6703,25 @@
         </w:rPr>
         <w:t>updateServiceDetails</w:t>
       </w:r>
-      <w:r>
-        <w:rPr>
-          <w:rFonts w:cs="Arial"/>
-          <w:sz w:val="40"/>
-          <w:szCs w:val="40"/>
-          <w:rtl/>
-        </w:rPr>
-        <w:t>()</w:t>
+      <w:proofErr w:type="spellEnd"/>
+      <w:r>
+        <w:rPr>
+          <w:rFonts w:cs="Arial"/>
+          <w:sz w:val="40"/>
+          <w:szCs w:val="40"/>
+          <w:rtl/>
+        </w:rPr>
+        <w:t>(</w:t>
+      </w:r>
+      <w:proofErr w:type="gramEnd"/>
+      <w:r>
+        <w:rPr>
+          <w:rFonts w:cs="Arial"/>
+          <w:sz w:val="40"/>
+          <w:szCs w:val="40"/>
+          <w:rtl/>
+        </w:rPr>
+        <w:t>)</w:t>
       </w:r>
     </w:p>
     <w:p>
@@ -6282,12 +6826,21 @@
         </w:rPr>
         <w:t xml:space="preserve">- </w:t>
       </w:r>
-      <w:r>
-        <w:rPr>
-          <w:sz w:val="40"/>
-          <w:szCs w:val="40"/>
-        </w:rPr>
-        <w:t>expenseID: int</w:t>
+      <w:proofErr w:type="spellStart"/>
+      <w:r>
+        <w:rPr>
+          <w:sz w:val="40"/>
+          <w:szCs w:val="40"/>
+        </w:rPr>
+        <w:t>expenseID</w:t>
+      </w:r>
+      <w:proofErr w:type="spellEnd"/>
+      <w:r>
+        <w:rPr>
+          <w:sz w:val="40"/>
+          <w:szCs w:val="40"/>
+        </w:rPr>
+        <w:t>: int</w:t>
       </w:r>
     </w:p>
     <w:p>
@@ -6459,6 +7012,8 @@
         </w:rPr>
         <w:t xml:space="preserve">- </w:t>
       </w:r>
+      <w:proofErr w:type="spellStart"/>
+      <w:proofErr w:type="gramStart"/>
       <w:r>
         <w:rPr>
           <w:sz w:val="40"/>
@@ -6466,14 +7021,25 @@
         </w:rPr>
         <w:t>addExpense</w:t>
       </w:r>
-      <w:r>
-        <w:rPr>
-          <w:rFonts w:cs="Arial"/>
-          <w:sz w:val="40"/>
-          <w:szCs w:val="40"/>
-          <w:rtl/>
-        </w:rPr>
-        <w:t>()</w:t>
+      <w:proofErr w:type="spellEnd"/>
+      <w:r>
+        <w:rPr>
+          <w:rFonts w:cs="Arial"/>
+          <w:sz w:val="40"/>
+          <w:szCs w:val="40"/>
+          <w:rtl/>
+        </w:rPr>
+        <w:t>(</w:t>
+      </w:r>
+      <w:proofErr w:type="gramEnd"/>
+      <w:r>
+        <w:rPr>
+          <w:rFonts w:cs="Arial"/>
+          <w:sz w:val="40"/>
+          <w:szCs w:val="40"/>
+          <w:rtl/>
+        </w:rPr>
+        <w:t>)</w:t>
       </w:r>
     </w:p>
     <w:p>
@@ -6497,6 +7063,8 @@
         </w:rPr>
         <w:t xml:space="preserve">- </w:t>
       </w:r>
+      <w:proofErr w:type="spellStart"/>
+      <w:proofErr w:type="gramStart"/>
       <w:r>
         <w:rPr>
           <w:sz w:val="40"/>
@@ -6504,14 +7072,25 @@
         </w:rPr>
         <w:t>generateExpenseReport</w:t>
       </w:r>
-      <w:r>
-        <w:rPr>
-          <w:rFonts w:cs="Arial"/>
-          <w:sz w:val="40"/>
-          <w:szCs w:val="40"/>
-          <w:rtl/>
-        </w:rPr>
-        <w:t>()</w:t>
+      <w:proofErr w:type="spellEnd"/>
+      <w:r>
+        <w:rPr>
+          <w:rFonts w:cs="Arial"/>
+          <w:sz w:val="40"/>
+          <w:szCs w:val="40"/>
+          <w:rtl/>
+        </w:rPr>
+        <w:t>(</w:t>
+      </w:r>
+      <w:proofErr w:type="gramEnd"/>
+      <w:r>
+        <w:rPr>
+          <w:rFonts w:cs="Arial"/>
+          <w:sz w:val="40"/>
+          <w:szCs w:val="40"/>
+          <w:rtl/>
+        </w:rPr>
+        <w:t>)</w:t>
       </w:r>
     </w:p>
     <w:p>
@@ -6697,6 +7276,7 @@
                 <w:rtl/>
               </w:rPr>
             </w:pPr>
+            <w:proofErr w:type="spellStart"/>
             <w:r>
               <w:rPr>
                 <w:rFonts w:hint="cs"/>
@@ -6706,6 +7286,7 @@
               </w:rPr>
               <w:t>حجز_فاتورة</w:t>
             </w:r>
+            <w:proofErr w:type="spellEnd"/>
           </w:p>
         </w:tc>
         <w:tc>
@@ -6851,6 +7432,7 @@
                 <w:rtl/>
               </w:rPr>
             </w:pPr>
+            <w:proofErr w:type="spellStart"/>
             <w:r>
               <w:rPr>
                 <w:rFonts w:hint="cs"/>
@@ -6858,7 +7440,17 @@
                 <w:szCs w:val="40"/>
                 <w:rtl/>
               </w:rPr>
-              <w:t xml:space="preserve">مستخدم_معاملة </w:t>
+              <w:t>مستخدم_معاملة</w:t>
+            </w:r>
+            <w:proofErr w:type="spellEnd"/>
+            <w:r>
+              <w:rPr>
+                <w:rFonts w:hint="cs"/>
+                <w:sz w:val="40"/>
+                <w:szCs w:val="40"/>
+                <w:rtl/>
+              </w:rPr>
+              <w:t xml:space="preserve"> </w:t>
             </w:r>
           </w:p>
         </w:tc>
@@ -7078,7 +7670,43 @@
           <w:szCs w:val="40"/>
           <w:lang w:bidi="ar-BH"/>
         </w:rPr>
-        <w:t>Attributes*: guestID (PK), fullName, phone, email</w:t>
+        <w:t xml:space="preserve">Attributes*: </w:t>
+      </w:r>
+      <w:proofErr w:type="spellStart"/>
+      <w:r>
+        <w:rPr>
+          <w:sz w:val="40"/>
+          <w:szCs w:val="40"/>
+          <w:lang w:bidi="ar-BH"/>
+        </w:rPr>
+        <w:t>guestID</w:t>
+      </w:r>
+      <w:proofErr w:type="spellEnd"/>
+      <w:r>
+        <w:rPr>
+          <w:sz w:val="40"/>
+          <w:szCs w:val="40"/>
+          <w:lang w:bidi="ar-BH"/>
+        </w:rPr>
+        <w:t xml:space="preserve"> (PK), </w:t>
+      </w:r>
+      <w:proofErr w:type="spellStart"/>
+      <w:r>
+        <w:rPr>
+          <w:sz w:val="40"/>
+          <w:szCs w:val="40"/>
+          <w:lang w:bidi="ar-BH"/>
+        </w:rPr>
+        <w:t>fullName</w:t>
+      </w:r>
+      <w:proofErr w:type="spellEnd"/>
+      <w:r>
+        <w:rPr>
+          <w:sz w:val="40"/>
+          <w:szCs w:val="40"/>
+          <w:lang w:bidi="ar-BH"/>
+        </w:rPr>
+        <w:t>, phone, email</w:t>
       </w:r>
     </w:p>
     <w:p>
@@ -7141,7 +7769,43 @@
           <w:szCs w:val="40"/>
           <w:lang w:bidi="ar-BH"/>
         </w:rPr>
-        <w:t>Attributes: roomNumber (PK), type, pricePerNight, status</w:t>
+        <w:t xml:space="preserve">Attributes: </w:t>
+      </w:r>
+      <w:proofErr w:type="spellStart"/>
+      <w:r>
+        <w:rPr>
+          <w:sz w:val="40"/>
+          <w:szCs w:val="40"/>
+          <w:lang w:bidi="ar-BH"/>
+        </w:rPr>
+        <w:t>roomNumber</w:t>
+      </w:r>
+      <w:proofErr w:type="spellEnd"/>
+      <w:r>
+        <w:rPr>
+          <w:sz w:val="40"/>
+          <w:szCs w:val="40"/>
+          <w:lang w:bidi="ar-BH"/>
+        </w:rPr>
+        <w:t xml:space="preserve"> (PK), type, </w:t>
+      </w:r>
+      <w:proofErr w:type="spellStart"/>
+      <w:r>
+        <w:rPr>
+          <w:sz w:val="40"/>
+          <w:szCs w:val="40"/>
+          <w:lang w:bidi="ar-BH"/>
+        </w:rPr>
+        <w:t>pricePerNight</w:t>
+      </w:r>
+      <w:proofErr w:type="spellEnd"/>
+      <w:r>
+        <w:rPr>
+          <w:sz w:val="40"/>
+          <w:szCs w:val="40"/>
+          <w:lang w:bidi="ar-BH"/>
+        </w:rPr>
+        <w:t>, status</w:t>
       </w:r>
     </w:p>
     <w:p>
@@ -7204,7 +7868,115 @@
           <w:szCs w:val="40"/>
           <w:lang w:bidi="ar-BH"/>
         </w:rPr>
-        <w:t>Attributes: reservationID (PK), guestID (FK), roomNumber (FK), checkInDate, checkOutDate, totalAmount, status</w:t>
+        <w:t xml:space="preserve">Attributes: </w:t>
+      </w:r>
+      <w:proofErr w:type="spellStart"/>
+      <w:r>
+        <w:rPr>
+          <w:sz w:val="40"/>
+          <w:szCs w:val="40"/>
+          <w:lang w:bidi="ar-BH"/>
+        </w:rPr>
+        <w:t>reservationID</w:t>
+      </w:r>
+      <w:proofErr w:type="spellEnd"/>
+      <w:r>
+        <w:rPr>
+          <w:sz w:val="40"/>
+          <w:szCs w:val="40"/>
+          <w:lang w:bidi="ar-BH"/>
+        </w:rPr>
+        <w:t xml:space="preserve"> (PK), </w:t>
+      </w:r>
+      <w:proofErr w:type="spellStart"/>
+      <w:r>
+        <w:rPr>
+          <w:sz w:val="40"/>
+          <w:szCs w:val="40"/>
+          <w:lang w:bidi="ar-BH"/>
+        </w:rPr>
+        <w:t>guestID</w:t>
+      </w:r>
+      <w:proofErr w:type="spellEnd"/>
+      <w:r>
+        <w:rPr>
+          <w:sz w:val="40"/>
+          <w:szCs w:val="40"/>
+          <w:lang w:bidi="ar-BH"/>
+        </w:rPr>
+        <w:t xml:space="preserve"> (FK), </w:t>
+      </w:r>
+      <w:proofErr w:type="spellStart"/>
+      <w:r>
+        <w:rPr>
+          <w:sz w:val="40"/>
+          <w:szCs w:val="40"/>
+          <w:lang w:bidi="ar-BH"/>
+        </w:rPr>
+        <w:t>roomNumber</w:t>
+      </w:r>
+      <w:proofErr w:type="spellEnd"/>
+      <w:r>
+        <w:rPr>
+          <w:sz w:val="40"/>
+          <w:szCs w:val="40"/>
+          <w:lang w:bidi="ar-BH"/>
+        </w:rPr>
+        <w:t xml:space="preserve"> (FK), </w:t>
+      </w:r>
+      <w:proofErr w:type="spellStart"/>
+      <w:r>
+        <w:rPr>
+          <w:sz w:val="40"/>
+          <w:szCs w:val="40"/>
+          <w:lang w:bidi="ar-BH"/>
+        </w:rPr>
+        <w:t>checkInDate</w:t>
+      </w:r>
+      <w:proofErr w:type="spellEnd"/>
+      <w:r>
+        <w:rPr>
+          <w:sz w:val="40"/>
+          <w:szCs w:val="40"/>
+          <w:lang w:bidi="ar-BH"/>
+        </w:rPr>
+        <w:t xml:space="preserve">, </w:t>
+      </w:r>
+      <w:proofErr w:type="spellStart"/>
+      <w:r>
+        <w:rPr>
+          <w:sz w:val="40"/>
+          <w:szCs w:val="40"/>
+          <w:lang w:bidi="ar-BH"/>
+        </w:rPr>
+        <w:t>checkOutDate</w:t>
+      </w:r>
+      <w:proofErr w:type="spellEnd"/>
+      <w:r>
+        <w:rPr>
+          <w:sz w:val="40"/>
+          <w:szCs w:val="40"/>
+          <w:lang w:bidi="ar-BH"/>
+        </w:rPr>
+        <w:t xml:space="preserve">, </w:t>
+      </w:r>
+      <w:proofErr w:type="spellStart"/>
+      <w:r>
+        <w:rPr>
+          <w:sz w:val="40"/>
+          <w:szCs w:val="40"/>
+          <w:lang w:bidi="ar-BH"/>
+        </w:rPr>
+        <w:t>totalAmount</w:t>
+      </w:r>
+      <w:proofErr w:type="spellEnd"/>
+      <w:r>
+        <w:rPr>
+          <w:sz w:val="40"/>
+          <w:szCs w:val="40"/>
+          <w:lang w:bidi="ar-BH"/>
+        </w:rPr>
+        <w:t>, status</w:t>
       </w:r>
     </w:p>
     <w:p>
@@ -7267,8 +8039,90 @@
           <w:szCs w:val="40"/>
           <w:lang w:bidi="ar-BH"/>
         </w:rPr>
-        <w:t>Attributes: invoiceID (PK), reservationID (FK), dateIssued, totalAmount, paymentStatus</w:t>
-      </w:r>
+        <w:t xml:space="preserve">Attributes: </w:t>
+      </w:r>
+      <w:proofErr w:type="spellStart"/>
+      <w:r>
+        <w:rPr>
+          <w:sz w:val="40"/>
+          <w:szCs w:val="40"/>
+          <w:lang w:bidi="ar-BH"/>
+        </w:rPr>
+        <w:t>invoiceID</w:t>
+      </w:r>
+      <w:proofErr w:type="spellEnd"/>
+      <w:r>
+        <w:rPr>
+          <w:sz w:val="40"/>
+          <w:szCs w:val="40"/>
+          <w:lang w:bidi="ar-BH"/>
+        </w:rPr>
+        <w:t xml:space="preserve"> (PK), </w:t>
+      </w:r>
+      <w:proofErr w:type="spellStart"/>
+      <w:r>
+        <w:rPr>
+          <w:sz w:val="40"/>
+          <w:szCs w:val="40"/>
+          <w:lang w:bidi="ar-BH"/>
+        </w:rPr>
+        <w:t>reservationID</w:t>
+      </w:r>
+      <w:proofErr w:type="spellEnd"/>
+      <w:r>
+        <w:rPr>
+          <w:sz w:val="40"/>
+          <w:szCs w:val="40"/>
+          <w:lang w:bidi="ar-BH"/>
+        </w:rPr>
+        <w:t xml:space="preserve"> (FK), </w:t>
+      </w:r>
+      <w:proofErr w:type="spellStart"/>
+      <w:r>
+        <w:rPr>
+          <w:sz w:val="40"/>
+          <w:szCs w:val="40"/>
+          <w:lang w:bidi="ar-BH"/>
+        </w:rPr>
+        <w:t>dateIssued</w:t>
+      </w:r>
+      <w:proofErr w:type="spellEnd"/>
+      <w:r>
+        <w:rPr>
+          <w:sz w:val="40"/>
+          <w:szCs w:val="40"/>
+          <w:lang w:bidi="ar-BH"/>
+        </w:rPr>
+        <w:t xml:space="preserve">, </w:t>
+      </w:r>
+      <w:proofErr w:type="spellStart"/>
+      <w:r>
+        <w:rPr>
+          <w:sz w:val="40"/>
+          <w:szCs w:val="40"/>
+          <w:lang w:bidi="ar-BH"/>
+        </w:rPr>
+        <w:t>totalAmount</w:t>
+      </w:r>
+      <w:proofErr w:type="spellEnd"/>
+      <w:r>
+        <w:rPr>
+          <w:sz w:val="40"/>
+          <w:szCs w:val="40"/>
+          <w:lang w:bidi="ar-BH"/>
+        </w:rPr>
+        <w:t xml:space="preserve">, </w:t>
+      </w:r>
+      <w:proofErr w:type="spellStart"/>
+      <w:r>
+        <w:rPr>
+          <w:sz w:val="40"/>
+          <w:szCs w:val="40"/>
+          <w:lang w:bidi="ar-BH"/>
+        </w:rPr>
+        <w:t>paymentStatus</w:t>
+      </w:r>
+      <w:proofErr w:type="spellEnd"/>
     </w:p>
     <w:p>
       <w:pPr>
@@ -7295,6 +8149,7 @@
           <w:lang w:bidi="ar-BH"/>
         </w:rPr>
       </w:pPr>
+      <w:proofErr w:type="spellStart"/>
       <w:r>
         <w:rPr>
           <w:sz w:val="40"/>
@@ -7303,6 +8158,7 @@
         </w:rPr>
         <w:t>ServiceItem</w:t>
       </w:r>
+      <w:proofErr w:type="spellEnd"/>
       <w:r>
         <w:rPr>
           <w:rFonts w:cs="Arial"/>
@@ -7330,8 +8186,54 @@
           <w:szCs w:val="40"/>
           <w:lang w:bidi="ar-BH"/>
         </w:rPr>
-        <w:t>Attributes: serviceID (PK), invoiceID (FK), name, cost, description, dateProvided</w:t>
-      </w:r>
+        <w:t xml:space="preserve">Attributes: </w:t>
+      </w:r>
+      <w:proofErr w:type="spellStart"/>
+      <w:r>
+        <w:rPr>
+          <w:sz w:val="40"/>
+          <w:szCs w:val="40"/>
+          <w:lang w:bidi="ar-BH"/>
+        </w:rPr>
+        <w:t>serviceID</w:t>
+      </w:r>
+      <w:proofErr w:type="spellEnd"/>
+      <w:r>
+        <w:rPr>
+          <w:sz w:val="40"/>
+          <w:szCs w:val="40"/>
+          <w:lang w:bidi="ar-BH"/>
+        </w:rPr>
+        <w:t xml:space="preserve"> (PK), </w:t>
+      </w:r>
+      <w:proofErr w:type="spellStart"/>
+      <w:r>
+        <w:rPr>
+          <w:sz w:val="40"/>
+          <w:szCs w:val="40"/>
+          <w:lang w:bidi="ar-BH"/>
+        </w:rPr>
+        <w:t>invoiceID</w:t>
+      </w:r>
+      <w:proofErr w:type="spellEnd"/>
+      <w:r>
+        <w:rPr>
+          <w:sz w:val="40"/>
+          <w:szCs w:val="40"/>
+          <w:lang w:bidi="ar-BH"/>
+        </w:rPr>
+        <w:t xml:space="preserve"> (FK), name, cost, description, </w:t>
+      </w:r>
+      <w:proofErr w:type="spellStart"/>
+      <w:r>
+        <w:rPr>
+          <w:sz w:val="40"/>
+          <w:szCs w:val="40"/>
+          <w:lang w:bidi="ar-BH"/>
+        </w:rPr>
+        <w:t>dateProvided</w:t>
+      </w:r>
+      <w:proofErr w:type="spellEnd"/>
     </w:p>
     <w:p>
       <w:pPr>
@@ -7384,7 +8286,18 @@
           <w:rtl/>
           <w:lang w:bidi="ar-BH"/>
         </w:rPr>
-        <w:t xml:space="preserve">عاملة مالية </w:t>
+        <w:t xml:space="preserve">عاملة </w:t>
+      </w:r>
+      <w:proofErr w:type="gramStart"/>
+      <w:r>
+        <w:rPr>
+          <w:rFonts w:cs="Arial" w:hint="cs"/>
+          <w:sz w:val="40"/>
+          <w:szCs w:val="40"/>
+          <w:rtl/>
+          <w:lang w:bidi="ar-BH"/>
+        </w:rPr>
+        <w:t xml:space="preserve">مالية </w:t>
       </w:r>
       <w:r>
         <w:rPr>
@@ -7396,24 +8309,61 @@
         </w:rPr>
         <w:t>)</w:t>
       </w:r>
-    </w:p>
-    <w:p>
-      <w:pPr>
-        <w:pStyle w:val="ListParagraph"/>
-        <w:bidi/>
-        <w:rPr>
-          <w:sz w:val="40"/>
-          <w:szCs w:val="40"/>
-          <w:lang w:bidi="ar-BH"/>
-        </w:rPr>
-      </w:pPr>
-      <w:r>
-        <w:rPr>
-          <w:sz w:val="40"/>
-          <w:szCs w:val="40"/>
-          <w:lang w:bidi="ar-BH"/>
-        </w:rPr>
-        <w:t>Attributes: expenseID (PK), userID (FK), type, amount, date, note</w:t>
+      <w:proofErr w:type="gramEnd"/>
+    </w:p>
+    <w:p>
+      <w:pPr>
+        <w:pStyle w:val="ListParagraph"/>
+        <w:bidi/>
+        <w:rPr>
+          <w:sz w:val="40"/>
+          <w:szCs w:val="40"/>
+          <w:lang w:bidi="ar-BH"/>
+        </w:rPr>
+      </w:pPr>
+      <w:r>
+        <w:rPr>
+          <w:sz w:val="40"/>
+          <w:szCs w:val="40"/>
+          <w:lang w:bidi="ar-BH"/>
+        </w:rPr>
+        <w:t xml:space="preserve">Attributes: </w:t>
+      </w:r>
+      <w:proofErr w:type="spellStart"/>
+      <w:r>
+        <w:rPr>
+          <w:sz w:val="40"/>
+          <w:szCs w:val="40"/>
+          <w:lang w:bidi="ar-BH"/>
+        </w:rPr>
+        <w:t>expenseID</w:t>
+      </w:r>
+      <w:proofErr w:type="spellEnd"/>
+      <w:r>
+        <w:rPr>
+          <w:sz w:val="40"/>
+          <w:szCs w:val="40"/>
+          <w:lang w:bidi="ar-BH"/>
+        </w:rPr>
+        <w:t xml:space="preserve"> (PK), </w:t>
+      </w:r>
+      <w:proofErr w:type="spellStart"/>
+      <w:r>
+        <w:rPr>
+          <w:sz w:val="40"/>
+          <w:szCs w:val="40"/>
+          <w:lang w:bidi="ar-BH"/>
+        </w:rPr>
+        <w:t>userID</w:t>
+      </w:r>
+      <w:proofErr w:type="spellEnd"/>
+      <w:r>
+        <w:rPr>
+          <w:sz w:val="40"/>
+          <w:szCs w:val="40"/>
+          <w:lang w:bidi="ar-BH"/>
+        </w:rPr>
+        <w:t xml:space="preserve"> (FK), type, amount, date, note</w:t>
       </w:r>
     </w:p>
     <w:p>
@@ -7476,7 +8426,25 @@
           <w:szCs w:val="40"/>
           <w:lang w:bidi="ar-BH"/>
         </w:rPr>
-        <w:t>Attributes: userID (PK), name, username, password, role</w:t>
+        <w:t xml:space="preserve">Attributes: </w:t>
+      </w:r>
+      <w:proofErr w:type="spellStart"/>
+      <w:r>
+        <w:rPr>
+          <w:sz w:val="40"/>
+          <w:szCs w:val="40"/>
+          <w:lang w:bidi="ar-BH"/>
+        </w:rPr>
+        <w:t>userID</w:t>
+      </w:r>
+      <w:proofErr w:type="spellEnd"/>
+      <w:r>
+        <w:rPr>
+          <w:sz w:val="40"/>
+          <w:szCs w:val="40"/>
+          <w:lang w:bidi="ar-BH"/>
+        </w:rPr>
+        <w:t xml:space="preserve"> (PK), name, username, password, role</w:t>
       </w:r>
     </w:p>
     <w:p>
